--- a/svn/PracticalClojure/Chapter12 Macros and Metaprogramming/No12.docx
+++ b/svn/PracticalClojure/Chapter12 Macros and Metaprogramming/No12.docx
@@ -1672,7 +1672,7 @@
         <w:jc w:val="left"/>
         <w:rPr>
           <w:rStyle w:val="apple-style-span"/>
-          <w:rFonts w:ascii="Comic Sans MS" w:hAnsi="Comic Sans MS" w:hint="eastAsia"/>
+          <w:rFonts w:ascii="Comic Sans MS" w:hAnsi="Comic Sans MS"/>
           <w:color w:val="333333"/>
           <w:szCs w:val="21"/>
           <w:shd w:val="clear" w:color="auto" w:fill="FFFFFF"/>
@@ -1816,7 +1816,6 @@
         <w:jc w:val="left"/>
         <w:rPr>
           <w:rStyle w:val="apple-style-span"/>
-          <w:rFonts w:hint="eastAsia"/>
           <w:szCs w:val="21"/>
         </w:rPr>
       </w:pPr>
@@ -1874,7 +1873,6 @@
         <w:jc w:val="left"/>
         <w:rPr>
           <w:rStyle w:val="apple-style-span"/>
-          <w:rFonts w:hint="eastAsia"/>
           <w:szCs w:val="21"/>
         </w:rPr>
       </w:pPr>
@@ -1899,7 +1897,6 @@
         <w:ind w:firstLineChars="0"/>
         <w:jc w:val="left"/>
         <w:rPr>
-          <w:rFonts w:hint="eastAsia"/>
           <w:szCs w:val="21"/>
         </w:rPr>
       </w:pPr>
@@ -1925,7 +1922,6 @@
         <w:ind w:left="420"/>
         <w:jc w:val="left"/>
         <w:rPr>
-          <w:rFonts w:hint="eastAsia"/>
           <w:szCs w:val="21"/>
         </w:rPr>
       </w:pPr>
@@ -1935,7 +1931,6 @@
         <w:ind w:firstLine="420"/>
         <w:jc w:val="left"/>
         <w:rPr>
-          <w:rFonts w:hint="eastAsia"/>
           <w:szCs w:val="21"/>
         </w:rPr>
       </w:pPr>
@@ -2012,15 +2007,14 @@
         <w:ind w:firstLine="420"/>
         <w:jc w:val="left"/>
         <w:rPr>
-          <w:rFonts w:hint="eastAsia"/>
-          <w:szCs w:val="21"/>
-        </w:rPr>
-      </w:pPr>
-    </w:p>
-    <w:p>
-      <w:pPr>
-        <w:rPr>
-          <w:rFonts w:ascii="宋体" w:eastAsia="宋体" w:hAnsi="宋体" w:cs="宋体" w:hint="eastAsia"/>
+          <w:szCs w:val="21"/>
+        </w:rPr>
+      </w:pPr>
+    </w:p>
+    <w:p>
+      <w:pPr>
+        <w:rPr>
+          <w:rFonts w:ascii="宋体" w:eastAsia="宋体" w:hAnsi="宋体" w:cs="宋体"/>
           <w:kern w:val="0"/>
           <w:sz w:val="24"/>
           <w:szCs w:val="24"/>
@@ -2106,7 +2100,6 @@
       <w:pPr>
         <w:jc w:val="left"/>
         <w:rPr>
-          <w:rFonts w:hint="eastAsia"/>
           <w:b/>
           <w:szCs w:val="21"/>
         </w:rPr>
@@ -2155,7 +2148,6 @@
       <w:pPr>
         <w:jc w:val="left"/>
         <w:rPr>
-          <w:rFonts w:hint="eastAsia"/>
           <w:szCs w:val="21"/>
         </w:rPr>
       </w:pPr>
@@ -2179,7 +2171,6 @@
       <w:pPr>
         <w:jc w:val="left"/>
         <w:rPr>
-          <w:rFonts w:hint="eastAsia"/>
           <w:szCs w:val="21"/>
         </w:rPr>
       </w:pPr>
@@ -2259,16 +2250,14 @@
       <w:pPr>
         <w:jc w:val="left"/>
         <w:rPr>
-          <w:rFonts w:hint="eastAsia"/>
-          <w:szCs w:val="21"/>
-        </w:rPr>
-      </w:pPr>
-    </w:p>
-    <w:p>
-      <w:pPr>
-        <w:jc w:val="left"/>
-        <w:rPr>
-          <w:rFonts w:hint="eastAsia"/>
+          <w:szCs w:val="21"/>
+        </w:rPr>
+      </w:pPr>
+    </w:p>
+    <w:p>
+      <w:pPr>
+        <w:jc w:val="left"/>
+        <w:rPr>
           <w:szCs w:val="21"/>
         </w:rPr>
       </w:pPr>
@@ -2305,7 +2294,6 @@
       <w:pPr>
         <w:jc w:val="left"/>
         <w:rPr>
-          <w:rFonts w:hint="eastAsia"/>
           <w:szCs w:val="21"/>
         </w:rPr>
       </w:pPr>
@@ -2404,39 +2392,29 @@
       <w:pPr>
         <w:jc w:val="left"/>
         <w:rPr>
-          <w:rFonts w:hint="eastAsia"/>
-          <w:szCs w:val="21"/>
-        </w:rPr>
-      </w:pPr>
-      <w:r>
-        <w:rPr>
-          <w:b/>
-          <w:szCs w:val="21"/>
-        </w:rPr>
-        <w:t>N</w:t>
-      </w:r>
-      <w:r>
-        <w:rPr>
-          <w:b/>
-          <w:szCs w:val="21"/>
-        </w:rPr>
-        <w:t>il</w:t>
-      </w:r>
-    </w:p>
-    <w:p>
-      <w:pPr>
-        <w:jc w:val="left"/>
-        <w:rPr>
-          <w:rFonts w:hint="eastAsia"/>
-          <w:szCs w:val="21"/>
-        </w:rPr>
-      </w:pPr>
-    </w:p>
-    <w:p>
-      <w:pPr>
-        <w:jc w:val="left"/>
-        <w:rPr>
-          <w:rFonts w:hint="eastAsia"/>
+          <w:szCs w:val="21"/>
+        </w:rPr>
+      </w:pPr>
+      <w:r>
+        <w:rPr>
+          <w:b/>
+          <w:szCs w:val="21"/>
+        </w:rPr>
+        <w:t>Nil</w:t>
+      </w:r>
+    </w:p>
+    <w:p>
+      <w:pPr>
+        <w:jc w:val="left"/>
+        <w:rPr>
+          <w:szCs w:val="21"/>
+        </w:rPr>
+      </w:pPr>
+    </w:p>
+    <w:p>
+      <w:pPr>
+        <w:jc w:val="left"/>
+        <w:rPr>
           <w:b/>
           <w:sz w:val="28"/>
           <w:szCs w:val="28"/>
@@ -2482,7 +2460,6 @@
       <w:pPr>
         <w:jc w:val="left"/>
         <w:rPr>
-          <w:rFonts w:hint="eastAsia"/>
           <w:szCs w:val="21"/>
         </w:rPr>
       </w:pPr>
@@ -2566,7 +2543,6 @@
       <w:pPr>
         <w:jc w:val="left"/>
         <w:rPr>
-          <w:rFonts w:hint="eastAsia"/>
           <w:szCs w:val="21"/>
         </w:rPr>
       </w:pPr>
@@ -2687,7 +2663,6 @@
       <w:pPr>
         <w:jc w:val="left"/>
         <w:rPr>
-          <w:rFonts w:hint="eastAsia"/>
           <w:szCs w:val="21"/>
         </w:rPr>
       </w:pPr>
@@ -2769,7 +2744,6 @@
       <w:pPr>
         <w:jc w:val="left"/>
         <w:rPr>
-          <w:rFonts w:hint="eastAsia"/>
           <w:b/>
           <w:szCs w:val="21"/>
         </w:rPr>
@@ -2819,60 +2793,580 @@
         <w:jc w:val="left"/>
         <w:rPr>
           <w:rStyle w:val="apple-style-span"/>
+          <w:rFonts w:ascii="Comic Sans MS" w:hAnsi="Comic Sans MS"/>
+          <w:b/>
+          <w:color w:val="333333"/>
+        </w:rPr>
+      </w:pPr>
+      <w:r>
+        <w:rPr>
+          <w:rFonts w:hint="eastAsia"/>
+          <w:b/>
+          <w:szCs w:val="21"/>
+        </w:rPr>
+        <w:tab/>
+      </w:r>
+      <w:r>
+        <w:rPr>
+          <w:rFonts w:hint="eastAsia"/>
+          <w:szCs w:val="21"/>
+        </w:rPr>
+        <w:t>这只是简单地使用内置的</w:t>
+      </w:r>
+      <w:r>
+        <w:rPr>
+          <w:rFonts w:hint="eastAsia"/>
+          <w:szCs w:val="21"/>
+        </w:rPr>
+        <w:t>list</w:t>
+      </w:r>
+      <w:r>
+        <w:rPr>
+          <w:rFonts w:hint="eastAsia"/>
+          <w:szCs w:val="21"/>
+        </w:rPr>
+        <w:t>函数，创造了四个项目的</w:t>
+      </w:r>
+      <w:r>
+        <w:rPr>
+          <w:rFonts w:hint="eastAsia"/>
+          <w:szCs w:val="21"/>
+        </w:rPr>
+        <w:t>list</w:t>
+      </w:r>
+      <w:r>
+        <w:rPr>
+          <w:rFonts w:hint="eastAsia"/>
+          <w:szCs w:val="21"/>
+        </w:rPr>
+        <w:t>：</w:t>
+      </w:r>
+      <w:r>
+        <w:rPr>
+          <w:rFonts w:hint="eastAsia"/>
+          <w:szCs w:val="21"/>
+        </w:rPr>
+        <w:t>特殊形式和重复所提供的形式</w:t>
+      </w:r>
+      <w:r>
+        <w:rPr>
+          <w:rFonts w:hint="eastAsia"/>
+          <w:szCs w:val="21"/>
+        </w:rPr>
+        <w:t>。</w:t>
+      </w:r>
+      <w:r>
+        <w:rPr>
+          <w:rFonts w:hint="eastAsia"/>
+          <w:szCs w:val="21"/>
+        </w:rPr>
+        <w:t>请注意</w:t>
+      </w:r>
+      <w:r>
+        <w:rPr>
+          <w:rFonts w:hint="eastAsia"/>
+          <w:szCs w:val="21"/>
+        </w:rPr>
+        <w:t>，作为引用，</w:t>
+      </w:r>
+      <w:r>
+        <w:rPr>
+          <w:rStyle w:val="apple-style-span"/>
+          <w:rFonts w:ascii="Comic Sans MS" w:hAnsi="Comic Sans MS"/>
+          <w:color w:val="333333"/>
+        </w:rPr>
+        <w:t>所以它被添加到结果列表作为符号，而不是在评估宏体</w:t>
+      </w:r>
+      <w:r>
+        <w:rPr>
+          <w:rStyle w:val="apple-style-span"/>
           <w:rFonts w:ascii="Comic Sans MS" w:hAnsi="Comic Sans MS" w:hint="eastAsia"/>
-          <w:b/>
-          <w:color w:val="333333"/>
-        </w:rPr>
-      </w:pPr>
-      <w:r>
-        <w:rPr>
-          <w:rFonts w:hint="eastAsia"/>
-          <w:b/>
-          <w:szCs w:val="21"/>
-        </w:rPr>
-        <w:tab/>
-      </w:r>
-      <w:r>
-        <w:rPr>
-          <w:rFonts w:hint="eastAsia"/>
-          <w:szCs w:val="21"/>
-        </w:rPr>
-        <w:t>这只是简单地使用内置的</w:t>
-      </w:r>
-      <w:r>
-        <w:rPr>
-          <w:rFonts w:hint="eastAsia"/>
-          <w:szCs w:val="21"/>
+          <w:color w:val="333333"/>
+        </w:rPr>
+        <w:t>内</w:t>
+      </w:r>
+      <w:r>
+        <w:rPr>
+          <w:rStyle w:val="apple-style-span"/>
+          <w:rFonts w:ascii="Comic Sans MS" w:hAnsi="Comic Sans MS"/>
+          <w:color w:val="333333"/>
+        </w:rPr>
+        <w:t>。</w:t>
+      </w:r>
+      <w:r>
+        <w:rPr>
+          <w:rStyle w:val="apple-style-span"/>
+          <w:rFonts w:ascii="Comic Sans MS" w:hAnsi="Comic Sans MS" w:hint="eastAsia"/>
+          <w:color w:val="333333"/>
+        </w:rPr>
+        <w:t>如果所提供的形式是</w:t>
+      </w:r>
+      <w:r>
+        <w:rPr>
+          <w:rStyle w:val="apple-style-span"/>
+          <w:rFonts w:ascii="Comic Sans MS" w:hAnsi="Comic Sans MS"/>
+          <w:b/>
+          <w:color w:val="333333"/>
+        </w:rPr>
+        <w:t>(</w:t>
+      </w:r>
+      <w:proofErr w:type="spellStart"/>
+      <w:r>
+        <w:rPr>
+          <w:rStyle w:val="apple-style-span"/>
+          <w:rFonts w:ascii="Comic Sans MS" w:hAnsi="Comic Sans MS"/>
+          <w:b/>
+          <w:color w:val="333333"/>
+        </w:rPr>
+        <w:t>println</w:t>
+      </w:r>
+      <w:proofErr w:type="spellEnd"/>
+      <w:r>
+        <w:rPr>
+          <w:rStyle w:val="apple-style-span"/>
+          <w:rFonts w:ascii="Comic Sans MS" w:hAnsi="Comic Sans MS"/>
+          <w:b/>
+          <w:color w:val="333333"/>
+        </w:rPr>
+        <w:t xml:space="preserve"> "test")</w:t>
+      </w:r>
+      <w:r>
+        <w:rPr>
+          <w:rStyle w:val="apple-style-span"/>
+          <w:rFonts w:ascii="Comic Sans MS" w:hAnsi="Comic Sans MS" w:hint="eastAsia"/>
+          <w:color w:val="333333"/>
+        </w:rPr>
+        <w:t>，该</w:t>
+      </w:r>
+      <w:r>
+        <w:rPr>
+          <w:rStyle w:val="apple-style-span"/>
+          <w:rFonts w:ascii="Comic Sans MS" w:hAnsi="Comic Sans MS" w:hint="eastAsia"/>
+          <w:color w:val="333333"/>
         </w:rPr>
         <w:t>list</w:t>
       </w:r>
       <w:r>
         <w:rPr>
-          <w:rFonts w:hint="eastAsia"/>
-          <w:szCs w:val="21"/>
-        </w:rPr>
-        <w:t>函数，创造了四个项目的</w:t>
-      </w:r>
-      <w:r>
-        <w:rPr>
-          <w:rFonts w:hint="eastAsia"/>
-          <w:szCs w:val="21"/>
+          <w:rStyle w:val="apple-style-span"/>
+          <w:rFonts w:ascii="Comic Sans MS" w:hAnsi="Comic Sans MS" w:hint="eastAsia"/>
+          <w:color w:val="333333"/>
+        </w:rPr>
+        <w:t>将</w:t>
+      </w:r>
+      <w:r>
+        <w:rPr>
+          <w:rStyle w:val="apple-style-span"/>
+          <w:rFonts w:ascii="Comic Sans MS" w:hAnsi="Comic Sans MS"/>
+          <w:b/>
+          <w:color w:val="333333"/>
+        </w:rPr>
+        <w:t xml:space="preserve"> (do (</w:t>
+      </w:r>
+      <w:proofErr w:type="spellStart"/>
+      <w:r>
+        <w:rPr>
+          <w:rStyle w:val="apple-style-span"/>
+          <w:rFonts w:ascii="Comic Sans MS" w:hAnsi="Comic Sans MS"/>
+          <w:b/>
+          <w:color w:val="333333"/>
+        </w:rPr>
+        <w:t>println</w:t>
+      </w:r>
+      <w:proofErr w:type="spellEnd"/>
+      <w:r>
+        <w:rPr>
+          <w:rStyle w:val="apple-style-span"/>
+          <w:rFonts w:ascii="Comic Sans MS" w:hAnsi="Comic Sans MS"/>
+          <w:b/>
+          <w:color w:val="333333"/>
+        </w:rPr>
+        <w:t xml:space="preserve"> "test") (</w:t>
+      </w:r>
+      <w:proofErr w:type="spellStart"/>
+      <w:r>
+        <w:rPr>
+          <w:rStyle w:val="apple-style-span"/>
+          <w:rFonts w:ascii="Comic Sans MS" w:hAnsi="Comic Sans MS"/>
+          <w:b/>
+          <w:color w:val="333333"/>
+        </w:rPr>
+        <w:t>println</w:t>
+      </w:r>
+      <w:proofErr w:type="spellEnd"/>
+      <w:r>
+        <w:rPr>
+          <w:rStyle w:val="apple-style-span"/>
+          <w:rFonts w:ascii="Comic Sans MS" w:hAnsi="Comic Sans MS"/>
+          <w:b/>
+          <w:color w:val="333333"/>
+        </w:rPr>
+        <w:t xml:space="preserve"> "test") (</w:t>
+      </w:r>
+      <w:proofErr w:type="spellStart"/>
+      <w:r>
+        <w:rPr>
+          <w:rStyle w:val="apple-style-span"/>
+          <w:rFonts w:ascii="Comic Sans MS" w:hAnsi="Comic Sans MS"/>
+          <w:b/>
+          <w:color w:val="333333"/>
+        </w:rPr>
+        <w:t>println</w:t>
+      </w:r>
+      <w:proofErr w:type="spellEnd"/>
+      <w:r>
+        <w:rPr>
+          <w:rStyle w:val="apple-style-span"/>
+          <w:rFonts w:ascii="Comic Sans MS" w:hAnsi="Comic Sans MS"/>
+          <w:b/>
+          <w:color w:val="333333"/>
+        </w:rPr>
+        <w:t xml:space="preserve"> "test"))</w:t>
+      </w:r>
+      <w:r>
+        <w:rPr>
+          <w:rStyle w:val="apple-style-span"/>
+          <w:rFonts w:ascii="Comic Sans MS" w:hAnsi="Comic Sans MS" w:hint="eastAsia"/>
+          <w:color w:val="333333"/>
+        </w:rPr>
+        <w:t>。这</w:t>
+      </w:r>
+      <w:r>
+        <w:rPr>
+          <w:rStyle w:val="apple-style-span"/>
+          <w:rFonts w:ascii="Comic Sans MS" w:hAnsi="Comic Sans MS" w:hint="eastAsia"/>
+          <w:color w:val="333333"/>
+        </w:rPr>
+        <w:t>个</w:t>
+      </w:r>
+      <w:r>
+        <w:rPr>
+          <w:rStyle w:val="apple-style-span"/>
+          <w:rFonts w:ascii="Comic Sans MS" w:hAnsi="Comic Sans MS" w:hint="eastAsia"/>
+          <w:color w:val="333333"/>
         </w:rPr>
         <w:t>list</w:t>
       </w:r>
       <w:r>
         <w:rPr>
-          <w:rFonts w:hint="eastAsia"/>
-          <w:szCs w:val="21"/>
+          <w:rStyle w:val="apple-style-span"/>
+          <w:rFonts w:ascii="Comic Sans MS" w:hAnsi="Comic Sans MS" w:hint="eastAsia"/>
+          <w:color w:val="333333"/>
+        </w:rPr>
+        <w:t>是有效</w:t>
+      </w:r>
+      <w:proofErr w:type="spellStart"/>
+      <w:r>
+        <w:rPr>
+          <w:rStyle w:val="apple-style-span"/>
+          <w:rFonts w:ascii="Comic Sans MS" w:hAnsi="Comic Sans MS" w:hint="eastAsia"/>
+          <w:color w:val="333333"/>
+        </w:rPr>
+        <w:t>Clojure</w:t>
+      </w:r>
+      <w:proofErr w:type="spellEnd"/>
+      <w:r>
+        <w:rPr>
+          <w:rStyle w:val="apple-style-span"/>
+          <w:rFonts w:ascii="Comic Sans MS" w:hAnsi="Comic Sans MS" w:hint="eastAsia"/>
+          <w:color w:val="333333"/>
+        </w:rPr>
+        <w:t>的语法，所以使用宏</w:t>
+      </w:r>
+      <w:r>
+        <w:rPr>
+          <w:rStyle w:val="apple-style-span"/>
+          <w:rFonts w:ascii="Comic Sans MS" w:hAnsi="Comic Sans MS" w:hint="eastAsia"/>
+          <w:color w:val="333333"/>
         </w:rPr>
         <w:t>：</w:t>
       </w:r>
-      <w:r>
-        <w:rPr>
-          <w:rFonts w:hint="eastAsia"/>
-          <w:szCs w:val="21"/>
-        </w:rPr>
-        <w:t>特殊形式和重复所提供的形式</w:t>
+    </w:p>
+    <w:p>
+      <w:pPr>
+        <w:jc w:val="left"/>
+        <w:rPr>
+          <w:b/>
+          <w:szCs w:val="21"/>
+        </w:rPr>
+      </w:pPr>
+      <w:proofErr w:type="gramStart"/>
+      <w:r>
+        <w:rPr>
+          <w:b/>
+          <w:szCs w:val="21"/>
+        </w:rPr>
+        <w:t>user</w:t>
+      </w:r>
+      <w:proofErr w:type="gramEnd"/>
+      <w:r>
+        <w:rPr>
+          <w:b/>
+          <w:szCs w:val="21"/>
+        </w:rPr>
+        <w:t>=&gt; (triple-do (</w:t>
+      </w:r>
+      <w:proofErr w:type="spellStart"/>
+      <w:r>
+        <w:rPr>
+          <w:b/>
+          <w:szCs w:val="21"/>
+        </w:rPr>
+        <w:t>println</w:t>
+      </w:r>
+      <w:proofErr w:type="spellEnd"/>
+      <w:r>
+        <w:rPr>
+          <w:b/>
+          <w:szCs w:val="21"/>
+        </w:rPr>
+        <w:t xml:space="preserve"> "test")) </w:t>
+      </w:r>
+    </w:p>
+    <w:p>
+      <w:pPr>
+        <w:jc w:val="left"/>
+        <w:rPr>
+          <w:b/>
+          <w:szCs w:val="21"/>
+        </w:rPr>
+      </w:pPr>
+      <w:proofErr w:type="gramStart"/>
+      <w:r>
+        <w:rPr>
+          <w:b/>
+          <w:szCs w:val="21"/>
+        </w:rPr>
+        <w:t>test</w:t>
+      </w:r>
+      <w:proofErr w:type="gramEnd"/>
+      <w:r>
+        <w:rPr>
+          <w:b/>
+          <w:szCs w:val="21"/>
+        </w:rPr>
+        <w:t xml:space="preserve"> </w:t>
+      </w:r>
+    </w:p>
+    <w:p>
+      <w:pPr>
+        <w:jc w:val="left"/>
+        <w:rPr>
+          <w:b/>
+          <w:szCs w:val="21"/>
+        </w:rPr>
+      </w:pPr>
+      <w:proofErr w:type="gramStart"/>
+      <w:r>
+        <w:rPr>
+          <w:b/>
+          <w:szCs w:val="21"/>
+        </w:rPr>
+        <w:t>test</w:t>
+      </w:r>
+      <w:proofErr w:type="gramEnd"/>
+      <w:r>
+        <w:rPr>
+          <w:b/>
+          <w:szCs w:val="21"/>
+        </w:rPr>
+        <w:t xml:space="preserve"> </w:t>
+      </w:r>
+    </w:p>
+    <w:p>
+      <w:pPr>
+        <w:jc w:val="left"/>
+        <w:rPr>
+          <w:b/>
+          <w:szCs w:val="21"/>
+        </w:rPr>
+      </w:pPr>
+      <w:proofErr w:type="gramStart"/>
+      <w:r>
+        <w:rPr>
+          <w:b/>
+          <w:szCs w:val="21"/>
+        </w:rPr>
+        <w:t>test</w:t>
+      </w:r>
+      <w:proofErr w:type="gramEnd"/>
+      <w:r>
+        <w:rPr>
+          <w:b/>
+          <w:szCs w:val="21"/>
+        </w:rPr>
+        <w:t xml:space="preserve"> </w:t>
+      </w:r>
+    </w:p>
+    <w:p>
+      <w:pPr>
+        <w:jc w:val="left"/>
+        <w:rPr>
+          <w:b/>
+          <w:szCs w:val="21"/>
+        </w:rPr>
+      </w:pPr>
+      <w:proofErr w:type="gramStart"/>
+      <w:r>
+        <w:rPr>
+          <w:b/>
+          <w:szCs w:val="21"/>
+        </w:rPr>
+        <w:t>nil</w:t>
+      </w:r>
+      <w:proofErr w:type="gramEnd"/>
+    </w:p>
+    <w:p>
+      <w:pPr>
+        <w:ind w:firstLine="420"/>
+        <w:jc w:val="left"/>
+        <w:rPr>
+          <w:szCs w:val="21"/>
+        </w:rPr>
+      </w:pPr>
+      <w:r>
+        <w:rPr>
+          <w:rFonts w:hint="eastAsia"/>
+          <w:szCs w:val="21"/>
+        </w:rPr>
+        <w:t>宏的可能性的另一个例子，它是可以编写一个宏重写</w:t>
+      </w:r>
+      <w:r>
+        <w:rPr>
+          <w:rFonts w:hint="eastAsia"/>
+          <w:szCs w:val="21"/>
+        </w:rPr>
+        <w:t>i</w:t>
+      </w:r>
+      <w:r>
+        <w:rPr>
+          <w:rFonts w:hint="eastAsia"/>
+          <w:szCs w:val="21"/>
+        </w:rPr>
+        <w:t>nfixed</w:t>
+      </w:r>
+      <w:r>
+        <w:rPr>
+          <w:rFonts w:hint="eastAsia"/>
+          <w:szCs w:val="21"/>
+        </w:rPr>
+        <w:t>数学表达式为一个标准的</w:t>
+      </w:r>
+      <w:proofErr w:type="spellStart"/>
+      <w:r>
+        <w:rPr>
+          <w:rFonts w:hint="eastAsia"/>
+          <w:szCs w:val="21"/>
+        </w:rPr>
+        <w:t>Clojure</w:t>
+      </w:r>
+      <w:proofErr w:type="spellEnd"/>
+      <w:r>
+        <w:rPr>
+          <w:rFonts w:hint="eastAsia"/>
+          <w:szCs w:val="21"/>
+        </w:rPr>
+        <w:t>的前缀表达，所以它可以进行</w:t>
+      </w:r>
+      <w:r>
+        <w:rPr>
+          <w:rFonts w:hint="eastAsia"/>
+          <w:szCs w:val="21"/>
+        </w:rPr>
+        <w:t>赋值</w:t>
+      </w:r>
+      <w:r>
+        <w:rPr>
+          <w:rFonts w:hint="eastAsia"/>
+          <w:szCs w:val="21"/>
+        </w:rPr>
+        <w:t>。例如，它可能会变换（</w:t>
+      </w:r>
+      <w:r>
+        <w:rPr>
+          <w:rFonts w:hint="eastAsia"/>
+          <w:szCs w:val="21"/>
+        </w:rPr>
+        <w:t>1 +1</w:t>
+      </w:r>
+      <w:r>
+        <w:rPr>
+          <w:rFonts w:hint="eastAsia"/>
+          <w:szCs w:val="21"/>
+        </w:rPr>
+        <w:t>）的标准（在</w:t>
+      </w:r>
+      <w:proofErr w:type="spellStart"/>
+      <w:r>
+        <w:rPr>
+          <w:rFonts w:hint="eastAsia"/>
+          <w:szCs w:val="21"/>
+        </w:rPr>
+        <w:t>Clojure</w:t>
+      </w:r>
+      <w:proofErr w:type="spellEnd"/>
+      <w:r>
+        <w:rPr>
+          <w:rFonts w:hint="eastAsia"/>
+          <w:szCs w:val="21"/>
+        </w:rPr>
+        <w:t>）（</w:t>
+      </w:r>
+      <w:r>
+        <w:rPr>
+          <w:rFonts w:hint="eastAsia"/>
+          <w:szCs w:val="21"/>
+        </w:rPr>
+        <w:t>+1</w:t>
+      </w:r>
+      <w:r>
+        <w:rPr>
+          <w:rFonts w:hint="eastAsia"/>
+          <w:szCs w:val="21"/>
+        </w:rPr>
+        <w:t xml:space="preserve"> 1</w:t>
+      </w:r>
+      <w:r>
+        <w:rPr>
+          <w:rFonts w:hint="eastAsia"/>
+          <w:szCs w:val="21"/>
+        </w:rPr>
+        <w:t>）。前缀表示法是</w:t>
+      </w:r>
+      <w:r>
+        <w:rPr>
+          <w:rFonts w:hint="eastAsia"/>
+          <w:szCs w:val="21"/>
+        </w:rPr>
+        <w:t>Lisp</w:t>
+      </w:r>
+      <w:r>
+        <w:rPr>
+          <w:rFonts w:hint="eastAsia"/>
+          <w:szCs w:val="21"/>
+        </w:rPr>
+        <w:t>的标准，是所有编程任务</w:t>
+      </w:r>
+      <w:r>
+        <w:rPr>
+          <w:rFonts w:hint="eastAsia"/>
+          <w:szCs w:val="21"/>
+        </w:rPr>
+        <w:t>中</w:t>
+      </w:r>
+      <w:r>
+        <w:rPr>
+          <w:rFonts w:hint="eastAsia"/>
+          <w:szCs w:val="21"/>
+        </w:rPr>
+        <w:t>最好</w:t>
+      </w:r>
+      <w:r>
+        <w:rPr>
+          <w:rFonts w:hint="eastAsia"/>
+          <w:szCs w:val="21"/>
+        </w:rPr>
+        <w:t>的</w:t>
       </w:r>
       <w:r>
         <w:rPr>
@@ -2886,227 +3380,317 @@
           <w:rFonts w:hint="eastAsia"/>
           <w:szCs w:val="21"/>
         </w:rPr>
-        <w:t>请注意</w:t>
-      </w:r>
-      <w:r>
-        <w:rPr>
-          <w:rFonts w:hint="eastAsia"/>
-          <w:szCs w:val="21"/>
-        </w:rPr>
-        <w:t>，作为引用，</w:t>
-      </w:r>
-      <w:r>
-        <w:rPr>
-          <w:rStyle w:val="apple-style-span"/>
-          <w:rFonts w:ascii="Comic Sans MS" w:hAnsi="Comic Sans MS"/>
-          <w:color w:val="333333"/>
-        </w:rPr>
-        <w:t>所以它被添加到结果列表作为符号，而不是在评估宏体</w:t>
-      </w:r>
-      <w:r>
-        <w:rPr>
-          <w:rStyle w:val="apple-style-span"/>
-          <w:rFonts w:ascii="Comic Sans MS" w:hAnsi="Comic Sans MS" w:hint="eastAsia"/>
-          <w:color w:val="333333"/>
-        </w:rPr>
-        <w:t>内</w:t>
-      </w:r>
-      <w:r>
-        <w:rPr>
-          <w:rStyle w:val="apple-style-span"/>
-          <w:rFonts w:ascii="Comic Sans MS" w:hAnsi="Comic Sans MS"/>
-          <w:color w:val="333333"/>
+        <w:t>不要在你的</w:t>
+      </w:r>
+      <w:proofErr w:type="spellStart"/>
+      <w:r>
+        <w:rPr>
+          <w:rFonts w:hint="eastAsia"/>
+          <w:szCs w:val="21"/>
+        </w:rPr>
+        <w:t>clojure</w:t>
+      </w:r>
+      <w:proofErr w:type="spellEnd"/>
+      <w:r>
+        <w:rPr>
+          <w:rFonts w:hint="eastAsia"/>
+          <w:szCs w:val="21"/>
+        </w:rPr>
+        <w:t>代码中像这样使用。然而，这种功能对于那些不懂</w:t>
+      </w:r>
+      <w:r>
+        <w:rPr>
+          <w:rFonts w:hint="eastAsia"/>
+          <w:szCs w:val="21"/>
+        </w:rPr>
+        <w:t>lisp</w:t>
+      </w:r>
+      <w:r>
+        <w:rPr>
+          <w:rFonts w:hint="eastAsia"/>
+          <w:szCs w:val="21"/>
+        </w:rPr>
+        <w:t>的人写</w:t>
+      </w:r>
+      <w:proofErr w:type="spellStart"/>
+      <w:r>
+        <w:rPr>
+          <w:rFonts w:hint="eastAsia"/>
+          <w:szCs w:val="21"/>
+        </w:rPr>
+        <w:t>dsl</w:t>
+      </w:r>
+      <w:proofErr w:type="spellEnd"/>
+      <w:r>
+        <w:rPr>
+          <w:rFonts w:hint="eastAsia"/>
+          <w:szCs w:val="21"/>
+        </w:rPr>
+        <w:t>是很有用的。</w:t>
+      </w:r>
+    </w:p>
+    <w:p>
+      <w:pPr>
+        <w:ind w:firstLine="420"/>
+        <w:jc w:val="left"/>
+        <w:rPr>
+          <w:szCs w:val="21"/>
+        </w:rPr>
+      </w:pPr>
+      <w:r>
+        <w:rPr>
+          <w:rFonts w:hint="eastAsia"/>
+          <w:szCs w:val="21"/>
+        </w:rPr>
+        <w:t>它的第一个有所帮助</w:t>
+      </w:r>
+      <w:r>
+        <w:rPr>
+          <w:rFonts w:hint="eastAsia"/>
+          <w:szCs w:val="21"/>
+        </w:rPr>
+        <w:t>对于</w:t>
+      </w:r>
+      <w:r>
+        <w:rPr>
+          <w:rFonts w:hint="eastAsia"/>
+          <w:szCs w:val="21"/>
+        </w:rPr>
+        <w:t>你想要的输入和输出表达式要清晰想法。</w:t>
+      </w:r>
+      <w:r>
+        <w:rPr>
+          <w:rFonts w:hint="eastAsia"/>
+          <w:szCs w:val="21"/>
+        </w:rPr>
+        <w:t>这个宏，你希望转换表达式像这样</w:t>
+      </w:r>
+      <w:r>
+        <w:rPr>
+          <w:rFonts w:hint="eastAsia"/>
+          <w:szCs w:val="21"/>
+        </w:rPr>
+        <w:t>：</w:t>
+      </w:r>
+    </w:p>
+    <w:p>
+      <w:pPr>
+        <w:jc w:val="left"/>
+        <w:rPr>
+          <w:b/>
+          <w:szCs w:val="21"/>
+        </w:rPr>
+      </w:pPr>
+      <w:r>
+        <w:rPr>
+          <w:b/>
+          <w:szCs w:val="21"/>
+        </w:rPr>
+        <w:t>(</w:t>
+      </w:r>
+      <w:proofErr w:type="gramStart"/>
+      <w:r>
+        <w:rPr>
+          <w:b/>
+          <w:szCs w:val="21"/>
+        </w:rPr>
+        <w:t>infix</w:t>
+      </w:r>
+      <w:proofErr w:type="gramEnd"/>
+      <w:r>
+        <w:rPr>
+          <w:b/>
+          <w:szCs w:val="21"/>
+        </w:rPr>
+        <w:t xml:space="preserve"> (2 + 3)) </w:t>
+      </w:r>
+    </w:p>
+    <w:p>
+      <w:pPr>
+        <w:jc w:val="left"/>
+        <w:rPr>
+          <w:szCs w:val="21"/>
+        </w:rPr>
+      </w:pPr>
+      <w:r>
+        <w:rPr>
+          <w:rFonts w:hint="eastAsia"/>
+          <w:szCs w:val="21"/>
+        </w:rPr>
+        <w:t>到</w:t>
+      </w:r>
+      <w:r>
+        <w:rPr>
+          <w:szCs w:val="21"/>
+        </w:rPr>
+        <w:t xml:space="preserve">: </w:t>
+      </w:r>
+    </w:p>
+    <w:p>
+      <w:pPr>
+        <w:jc w:val="left"/>
+        <w:rPr>
+          <w:b/>
+          <w:szCs w:val="21"/>
+        </w:rPr>
+      </w:pPr>
+      <w:r>
+        <w:rPr>
+          <w:b/>
+          <w:szCs w:val="21"/>
+        </w:rPr>
+        <w:t xml:space="preserve"> (+ 2 3)</w:t>
+      </w:r>
+    </w:p>
+    <w:p>
+      <w:pPr>
+        <w:jc w:val="left"/>
+        <w:rPr>
+          <w:szCs w:val="21"/>
+        </w:rPr>
+      </w:pPr>
+      <w:r>
+        <w:rPr>
+          <w:rFonts w:hint="eastAsia"/>
+          <w:szCs w:val="21"/>
+        </w:rPr>
+        <w:t>宏定义是：</w:t>
+      </w:r>
+    </w:p>
+    <w:p>
+      <w:pPr>
+        <w:jc w:val="left"/>
+        <w:rPr>
+          <w:b/>
+          <w:szCs w:val="21"/>
+        </w:rPr>
+      </w:pPr>
+      <w:r>
+        <w:rPr>
+          <w:b/>
+          <w:szCs w:val="21"/>
+        </w:rPr>
+        <w:t>(</w:t>
+      </w:r>
+      <w:proofErr w:type="spellStart"/>
+      <w:proofErr w:type="gramStart"/>
+      <w:r>
+        <w:rPr>
+          <w:b/>
+          <w:szCs w:val="21"/>
+        </w:rPr>
+        <w:t>defmacro</w:t>
+      </w:r>
+      <w:proofErr w:type="spellEnd"/>
+      <w:proofErr w:type="gramEnd"/>
+      <w:r>
+        <w:rPr>
+          <w:b/>
+          <w:szCs w:val="21"/>
+        </w:rPr>
+        <w:t xml:space="preserve"> infix [form] </w:t>
+      </w:r>
+    </w:p>
+    <w:p>
+      <w:pPr>
+        <w:ind w:firstLine="420"/>
+        <w:jc w:val="left"/>
+        <w:rPr>
+          <w:b/>
+          <w:szCs w:val="21"/>
+        </w:rPr>
+      </w:pPr>
+      <w:r>
+        <w:rPr>
+          <w:b/>
+          <w:szCs w:val="21"/>
+        </w:rPr>
+        <w:t>(cons (second form) (cons (first form) (</w:t>
+      </w:r>
+      <w:proofErr w:type="spellStart"/>
+      <w:r>
+        <w:rPr>
+          <w:b/>
+          <w:szCs w:val="21"/>
+        </w:rPr>
+        <w:t>nnext</w:t>
+      </w:r>
+      <w:proofErr w:type="spellEnd"/>
+      <w:r>
+        <w:rPr>
+          <w:b/>
+          <w:szCs w:val="21"/>
+        </w:rPr>
+        <w:t xml:space="preserve"> form))))</w:t>
+      </w:r>
+    </w:p>
+    <w:p>
+      <w:pPr>
+        <w:jc w:val="left"/>
+        <w:rPr>
+          <w:b/>
+          <w:szCs w:val="21"/>
+        </w:rPr>
+      </w:pPr>
+    </w:p>
+    <w:p>
+      <w:pPr>
+        <w:ind w:firstLine="420"/>
+        <w:jc w:val="left"/>
+        <w:rPr>
+          <w:szCs w:val="21"/>
+        </w:rPr>
+      </w:pPr>
+      <w:r>
+        <w:rPr>
+          <w:rFonts w:hint="eastAsia"/>
+          <w:szCs w:val="21"/>
+        </w:rPr>
+        <w:t>它检查所提供的形式，和使用</w:t>
+      </w:r>
+      <w:r>
+        <w:rPr>
+          <w:rFonts w:hint="eastAsia"/>
+          <w:szCs w:val="21"/>
+        </w:rPr>
+        <w:t>cons</w:t>
+      </w:r>
+      <w:r>
+        <w:rPr>
+          <w:rFonts w:hint="eastAsia"/>
+          <w:szCs w:val="21"/>
+        </w:rPr>
+        <w:t>，以建立一个新的表达</w:t>
+      </w:r>
+      <w:r>
+        <w:rPr>
+          <w:rFonts w:hint="eastAsia"/>
+          <w:szCs w:val="21"/>
+        </w:rPr>
+        <w:t>式，开始与第二项（操作员），再第一项（第一个数字），然后任何其他项</w:t>
+      </w:r>
+      <w:r>
+        <w:rPr>
+          <w:rFonts w:hint="eastAsia"/>
+          <w:szCs w:val="21"/>
         </w:rPr>
         <w:t>。</w:t>
       </w:r>
       <w:r>
         <w:rPr>
-          <w:rStyle w:val="apple-style-span"/>
-          <w:rFonts w:ascii="Comic Sans MS" w:hAnsi="Comic Sans MS" w:hint="eastAsia"/>
-          <w:color w:val="333333"/>
-        </w:rPr>
-        <w:t>如果所提供的形式是</w:t>
-      </w:r>
-      <w:r>
-        <w:rPr>
-          <w:rStyle w:val="apple-style-span"/>
-          <w:rFonts w:ascii="Comic Sans MS" w:hAnsi="Comic Sans MS"/>
-          <w:b/>
-          <w:color w:val="333333"/>
-        </w:rPr>
-        <w:t>(</w:t>
-      </w:r>
-      <w:proofErr w:type="spellStart"/>
-      <w:r>
-        <w:rPr>
-          <w:rStyle w:val="apple-style-span"/>
-          <w:rFonts w:ascii="Comic Sans MS" w:hAnsi="Comic Sans MS"/>
-          <w:b/>
-          <w:color w:val="333333"/>
-        </w:rPr>
-        <w:t>println</w:t>
-      </w:r>
-      <w:proofErr w:type="spellEnd"/>
-      <w:r>
-        <w:rPr>
-          <w:rStyle w:val="apple-style-span"/>
-          <w:rFonts w:ascii="Comic Sans MS" w:hAnsi="Comic Sans MS"/>
-          <w:b/>
-          <w:color w:val="333333"/>
-        </w:rPr>
-        <w:t xml:space="preserve"> "test")</w:t>
-      </w:r>
-      <w:r>
-        <w:rPr>
-          <w:rStyle w:val="apple-style-span"/>
-          <w:rFonts w:ascii="Comic Sans MS" w:hAnsi="Comic Sans MS" w:hint="eastAsia"/>
-          <w:color w:val="333333"/>
-        </w:rPr>
-        <w:t>，该</w:t>
-      </w:r>
-      <w:r>
-        <w:rPr>
-          <w:rStyle w:val="apple-style-span"/>
-          <w:rFonts w:ascii="Comic Sans MS" w:hAnsi="Comic Sans MS" w:hint="eastAsia"/>
-          <w:color w:val="333333"/>
-        </w:rPr>
-        <w:t>list</w:t>
-      </w:r>
-      <w:r>
-        <w:rPr>
-          <w:rStyle w:val="apple-style-span"/>
-          <w:rFonts w:ascii="Comic Sans MS" w:hAnsi="Comic Sans MS" w:hint="eastAsia"/>
-          <w:color w:val="333333"/>
-        </w:rPr>
-        <w:t>将</w:t>
-      </w:r>
-      <w:r>
-        <w:rPr>
-          <w:rStyle w:val="apple-style-span"/>
-          <w:rFonts w:ascii="Comic Sans MS" w:hAnsi="Comic Sans MS"/>
-          <w:b/>
-          <w:color w:val="333333"/>
-        </w:rPr>
-        <w:t xml:space="preserve"> (do (</w:t>
-      </w:r>
-      <w:proofErr w:type="spellStart"/>
-      <w:r>
-        <w:rPr>
-          <w:rStyle w:val="apple-style-span"/>
-          <w:rFonts w:ascii="Comic Sans MS" w:hAnsi="Comic Sans MS"/>
-          <w:b/>
-          <w:color w:val="333333"/>
-        </w:rPr>
-        <w:t>println</w:t>
-      </w:r>
-      <w:proofErr w:type="spellEnd"/>
-      <w:r>
-        <w:rPr>
-          <w:rStyle w:val="apple-style-span"/>
-          <w:rFonts w:ascii="Comic Sans MS" w:hAnsi="Comic Sans MS"/>
-          <w:b/>
-          <w:color w:val="333333"/>
-        </w:rPr>
-        <w:t xml:space="preserve"> "test") (</w:t>
-      </w:r>
-      <w:proofErr w:type="spellStart"/>
-      <w:r>
-        <w:rPr>
-          <w:rStyle w:val="apple-style-span"/>
-          <w:rFonts w:ascii="Comic Sans MS" w:hAnsi="Comic Sans MS"/>
-          <w:b/>
-          <w:color w:val="333333"/>
-        </w:rPr>
-        <w:t>println</w:t>
-      </w:r>
-      <w:proofErr w:type="spellEnd"/>
-      <w:r>
-        <w:rPr>
-          <w:rStyle w:val="apple-style-span"/>
-          <w:rFonts w:ascii="Comic Sans MS" w:hAnsi="Comic Sans MS"/>
-          <w:b/>
-          <w:color w:val="333333"/>
-        </w:rPr>
-        <w:t xml:space="preserve"> "test") (</w:t>
-      </w:r>
-      <w:proofErr w:type="spellStart"/>
-      <w:r>
-        <w:rPr>
-          <w:rStyle w:val="apple-style-span"/>
-          <w:rFonts w:ascii="Comic Sans MS" w:hAnsi="Comic Sans MS"/>
-          <w:b/>
-          <w:color w:val="333333"/>
-        </w:rPr>
-        <w:t>println</w:t>
-      </w:r>
-      <w:proofErr w:type="spellEnd"/>
-      <w:r>
-        <w:rPr>
-          <w:rStyle w:val="apple-style-span"/>
-          <w:rFonts w:ascii="Comic Sans MS" w:hAnsi="Comic Sans MS"/>
-          <w:b/>
-          <w:color w:val="333333"/>
-        </w:rPr>
-        <w:t xml:space="preserve"> "test"))</w:t>
-      </w:r>
-      <w:r>
-        <w:rPr>
-          <w:rStyle w:val="apple-style-span"/>
-          <w:rFonts w:ascii="Comic Sans MS" w:hAnsi="Comic Sans MS" w:hint="eastAsia"/>
-          <w:color w:val="333333"/>
-        </w:rPr>
-        <w:t>。这</w:t>
-      </w:r>
-      <w:r>
-        <w:rPr>
-          <w:rStyle w:val="apple-style-span"/>
-          <w:rFonts w:ascii="Comic Sans MS" w:hAnsi="Comic Sans MS" w:hint="eastAsia"/>
-          <w:color w:val="333333"/>
-        </w:rPr>
-        <w:t>个</w:t>
-      </w:r>
-      <w:r>
-        <w:rPr>
-          <w:rStyle w:val="apple-style-span"/>
-          <w:rFonts w:ascii="Comic Sans MS" w:hAnsi="Comic Sans MS" w:hint="eastAsia"/>
-          <w:color w:val="333333"/>
-        </w:rPr>
-        <w:t>list</w:t>
-      </w:r>
-      <w:r>
-        <w:rPr>
-          <w:rStyle w:val="apple-style-span"/>
-          <w:rFonts w:ascii="Comic Sans MS" w:hAnsi="Comic Sans MS" w:hint="eastAsia"/>
-          <w:color w:val="333333"/>
-        </w:rPr>
-        <w:t>是有效</w:t>
-      </w:r>
-      <w:proofErr w:type="spellStart"/>
-      <w:r>
-        <w:rPr>
-          <w:rStyle w:val="apple-style-span"/>
-          <w:rFonts w:ascii="Comic Sans MS" w:hAnsi="Comic Sans MS" w:hint="eastAsia"/>
-          <w:color w:val="333333"/>
-        </w:rPr>
-        <w:t>Clojure</w:t>
-      </w:r>
-      <w:proofErr w:type="spellEnd"/>
-      <w:r>
-        <w:rPr>
-          <w:rStyle w:val="apple-style-span"/>
-          <w:rFonts w:ascii="Comic Sans MS" w:hAnsi="Comic Sans MS" w:hint="eastAsia"/>
-          <w:color w:val="333333"/>
-        </w:rPr>
-        <w:t>的语法，所以使用宏</w:t>
-      </w:r>
-      <w:r>
-        <w:rPr>
-          <w:rStyle w:val="apple-style-span"/>
-          <w:rFonts w:ascii="Comic Sans MS" w:hAnsi="Comic Sans MS" w:hint="eastAsia"/>
-          <w:color w:val="333333"/>
-        </w:rPr>
-        <w:t>：</w:t>
-      </w:r>
+          <w:rFonts w:hint="eastAsia"/>
+          <w:szCs w:val="21"/>
+        </w:rPr>
+        <w:t>您可以使用以下的代码进行验证：</w:t>
+      </w:r>
+    </w:p>
+    <w:p>
+      <w:pPr>
+        <w:jc w:val="left"/>
+        <w:rPr>
+          <w:szCs w:val="21"/>
+        </w:rPr>
+      </w:pPr>
     </w:p>
     <w:p>
       <w:pPr>
@@ -3130,625 +3714,6 @@
           <w:b/>
           <w:szCs w:val="21"/>
         </w:rPr>
-        <w:t>=&gt; (triple-do (</w:t>
-      </w:r>
-      <w:proofErr w:type="spellStart"/>
-      <w:r>
-        <w:rPr>
-          <w:b/>
-          <w:szCs w:val="21"/>
-        </w:rPr>
-        <w:t>println</w:t>
-      </w:r>
-      <w:proofErr w:type="spellEnd"/>
-      <w:r>
-        <w:rPr>
-          <w:b/>
-          <w:szCs w:val="21"/>
-        </w:rPr>
-        <w:t xml:space="preserve"> "test")) </w:t>
-      </w:r>
-    </w:p>
-    <w:p>
-      <w:pPr>
-        <w:jc w:val="left"/>
-        <w:rPr>
-          <w:b/>
-          <w:szCs w:val="21"/>
-        </w:rPr>
-      </w:pPr>
-      <w:proofErr w:type="gramStart"/>
-      <w:r>
-        <w:rPr>
-          <w:b/>
-          <w:szCs w:val="21"/>
-        </w:rPr>
-        <w:t>test</w:t>
-      </w:r>
-      <w:proofErr w:type="gramEnd"/>
-      <w:r>
-        <w:rPr>
-          <w:b/>
-          <w:szCs w:val="21"/>
-        </w:rPr>
-        <w:t xml:space="preserve"> </w:t>
-      </w:r>
-    </w:p>
-    <w:p>
-      <w:pPr>
-        <w:jc w:val="left"/>
-        <w:rPr>
-          <w:b/>
-          <w:szCs w:val="21"/>
-        </w:rPr>
-      </w:pPr>
-      <w:proofErr w:type="gramStart"/>
-      <w:r>
-        <w:rPr>
-          <w:b/>
-          <w:szCs w:val="21"/>
-        </w:rPr>
-        <w:t>test</w:t>
-      </w:r>
-      <w:proofErr w:type="gramEnd"/>
-      <w:r>
-        <w:rPr>
-          <w:b/>
-          <w:szCs w:val="21"/>
-        </w:rPr>
-        <w:t xml:space="preserve"> </w:t>
-      </w:r>
-    </w:p>
-    <w:p>
-      <w:pPr>
-        <w:jc w:val="left"/>
-        <w:rPr>
-          <w:b/>
-          <w:szCs w:val="21"/>
-        </w:rPr>
-      </w:pPr>
-      <w:proofErr w:type="gramStart"/>
-      <w:r>
-        <w:rPr>
-          <w:b/>
-          <w:szCs w:val="21"/>
-        </w:rPr>
-        <w:t>test</w:t>
-      </w:r>
-      <w:proofErr w:type="gramEnd"/>
-      <w:r>
-        <w:rPr>
-          <w:b/>
-          <w:szCs w:val="21"/>
-        </w:rPr>
-        <w:t xml:space="preserve"> </w:t>
-      </w:r>
-    </w:p>
-    <w:p>
-      <w:pPr>
-        <w:jc w:val="left"/>
-        <w:rPr>
-          <w:rFonts w:hint="eastAsia"/>
-          <w:b/>
-          <w:szCs w:val="21"/>
-        </w:rPr>
-      </w:pPr>
-      <w:proofErr w:type="gramStart"/>
-      <w:r>
-        <w:rPr>
-          <w:b/>
-          <w:szCs w:val="21"/>
-        </w:rPr>
-        <w:t>nil</w:t>
-      </w:r>
-      <w:proofErr w:type="gramEnd"/>
-    </w:p>
-    <w:p>
-      <w:pPr>
-        <w:ind w:firstLine="420"/>
-        <w:jc w:val="left"/>
-        <w:rPr>
-          <w:rFonts w:hint="eastAsia"/>
-          <w:szCs w:val="21"/>
-        </w:rPr>
-      </w:pPr>
-      <w:r>
-        <w:rPr>
-          <w:rFonts w:hint="eastAsia"/>
-          <w:szCs w:val="21"/>
-        </w:rPr>
-        <w:t>宏的可能性的另一个例子，它是可以编写一个宏重写</w:t>
-      </w:r>
-      <w:r>
-        <w:rPr>
-          <w:rFonts w:hint="eastAsia"/>
-          <w:szCs w:val="21"/>
-        </w:rPr>
-        <w:t>i</w:t>
-      </w:r>
-      <w:r>
-        <w:rPr>
-          <w:rFonts w:hint="eastAsia"/>
-          <w:szCs w:val="21"/>
-        </w:rPr>
-        <w:t>nfixed</w:t>
-      </w:r>
-      <w:r>
-        <w:rPr>
-          <w:rFonts w:hint="eastAsia"/>
-          <w:szCs w:val="21"/>
-        </w:rPr>
-        <w:t>数学表达式为一个标准的</w:t>
-      </w:r>
-      <w:proofErr w:type="spellStart"/>
-      <w:r>
-        <w:rPr>
-          <w:rFonts w:hint="eastAsia"/>
-          <w:szCs w:val="21"/>
-        </w:rPr>
-        <w:t>Clojure</w:t>
-      </w:r>
-      <w:proofErr w:type="spellEnd"/>
-      <w:r>
-        <w:rPr>
-          <w:rFonts w:hint="eastAsia"/>
-          <w:szCs w:val="21"/>
-        </w:rPr>
-        <w:t>的前缀表达，所以它可以进行</w:t>
-      </w:r>
-      <w:r>
-        <w:rPr>
-          <w:rFonts w:hint="eastAsia"/>
-          <w:szCs w:val="21"/>
-        </w:rPr>
-        <w:t>赋值</w:t>
-      </w:r>
-      <w:r>
-        <w:rPr>
-          <w:rFonts w:hint="eastAsia"/>
-          <w:szCs w:val="21"/>
-        </w:rPr>
-        <w:t>。例如，它可能会变换（</w:t>
-      </w:r>
-      <w:r>
-        <w:rPr>
-          <w:rFonts w:hint="eastAsia"/>
-          <w:szCs w:val="21"/>
-        </w:rPr>
-        <w:t>1 +1</w:t>
-      </w:r>
-      <w:r>
-        <w:rPr>
-          <w:rFonts w:hint="eastAsia"/>
-          <w:szCs w:val="21"/>
-        </w:rPr>
-        <w:t>）的标准（在</w:t>
-      </w:r>
-      <w:proofErr w:type="spellStart"/>
-      <w:r>
-        <w:rPr>
-          <w:rFonts w:hint="eastAsia"/>
-          <w:szCs w:val="21"/>
-        </w:rPr>
-        <w:t>Clojure</w:t>
-      </w:r>
-      <w:proofErr w:type="spellEnd"/>
-      <w:r>
-        <w:rPr>
-          <w:rFonts w:hint="eastAsia"/>
-          <w:szCs w:val="21"/>
-        </w:rPr>
-        <w:t>）（</w:t>
-      </w:r>
-      <w:r>
-        <w:rPr>
-          <w:rFonts w:hint="eastAsia"/>
-          <w:szCs w:val="21"/>
-        </w:rPr>
-        <w:t>+1</w:t>
-      </w:r>
-      <w:r>
-        <w:rPr>
-          <w:rFonts w:hint="eastAsia"/>
-          <w:szCs w:val="21"/>
-        </w:rPr>
-        <w:t xml:space="preserve"> 1</w:t>
-      </w:r>
-      <w:r>
-        <w:rPr>
-          <w:rFonts w:hint="eastAsia"/>
-          <w:szCs w:val="21"/>
-        </w:rPr>
-        <w:t>）。前缀表示法是</w:t>
-      </w:r>
-      <w:r>
-        <w:rPr>
-          <w:rFonts w:hint="eastAsia"/>
-          <w:szCs w:val="21"/>
-        </w:rPr>
-        <w:t>Lisp</w:t>
-      </w:r>
-      <w:r>
-        <w:rPr>
-          <w:rFonts w:hint="eastAsia"/>
-          <w:szCs w:val="21"/>
-        </w:rPr>
-        <w:t>的标准，是所有编程任务</w:t>
-      </w:r>
-      <w:r>
-        <w:rPr>
-          <w:rFonts w:hint="eastAsia"/>
-          <w:szCs w:val="21"/>
-        </w:rPr>
-        <w:t>中</w:t>
-      </w:r>
-      <w:r>
-        <w:rPr>
-          <w:rFonts w:hint="eastAsia"/>
-          <w:szCs w:val="21"/>
-        </w:rPr>
-        <w:t>最好</w:t>
-      </w:r>
-      <w:r>
-        <w:rPr>
-          <w:rFonts w:hint="eastAsia"/>
-          <w:szCs w:val="21"/>
-        </w:rPr>
-        <w:t>的</w:t>
-      </w:r>
-      <w:r>
-        <w:rPr>
-          <w:rFonts w:hint="eastAsia"/>
-          <w:szCs w:val="21"/>
-        </w:rPr>
-        <w:t>。</w:t>
-      </w:r>
-      <w:r>
-        <w:rPr>
-          <w:rFonts w:hint="eastAsia"/>
-          <w:szCs w:val="21"/>
-        </w:rPr>
-        <w:t>不要在你的</w:t>
-      </w:r>
-      <w:proofErr w:type="spellStart"/>
-      <w:r>
-        <w:rPr>
-          <w:rFonts w:hint="eastAsia"/>
-          <w:szCs w:val="21"/>
-        </w:rPr>
-        <w:t>clojure</w:t>
-      </w:r>
-      <w:proofErr w:type="spellEnd"/>
-      <w:r>
-        <w:rPr>
-          <w:rFonts w:hint="eastAsia"/>
-          <w:szCs w:val="21"/>
-        </w:rPr>
-        <w:t>代码中像这样使用。然而，这种功能对于那些不懂</w:t>
-      </w:r>
-      <w:r>
-        <w:rPr>
-          <w:rFonts w:hint="eastAsia"/>
-          <w:szCs w:val="21"/>
-        </w:rPr>
-        <w:t>lisp</w:t>
-      </w:r>
-      <w:r>
-        <w:rPr>
-          <w:rFonts w:hint="eastAsia"/>
-          <w:szCs w:val="21"/>
-        </w:rPr>
-        <w:t>的人写</w:t>
-      </w:r>
-      <w:proofErr w:type="spellStart"/>
-      <w:r>
-        <w:rPr>
-          <w:rFonts w:hint="eastAsia"/>
-          <w:szCs w:val="21"/>
-        </w:rPr>
-        <w:t>dsl</w:t>
-      </w:r>
-      <w:proofErr w:type="spellEnd"/>
-      <w:r>
-        <w:rPr>
-          <w:rFonts w:hint="eastAsia"/>
-          <w:szCs w:val="21"/>
-        </w:rPr>
-        <w:t>是很有用的。</w:t>
-      </w:r>
-    </w:p>
-    <w:p>
-      <w:pPr>
-        <w:ind w:firstLine="420"/>
-        <w:jc w:val="left"/>
-        <w:rPr>
-          <w:rFonts w:hint="eastAsia"/>
-          <w:szCs w:val="21"/>
-        </w:rPr>
-      </w:pPr>
-      <w:r>
-        <w:rPr>
-          <w:rFonts w:hint="eastAsia"/>
-          <w:szCs w:val="21"/>
-        </w:rPr>
-        <w:t>它的第一个有所帮助</w:t>
-      </w:r>
-      <w:r>
-        <w:rPr>
-          <w:rFonts w:hint="eastAsia"/>
-          <w:szCs w:val="21"/>
-        </w:rPr>
-        <w:t>对于</w:t>
-      </w:r>
-      <w:r>
-        <w:rPr>
-          <w:rFonts w:hint="eastAsia"/>
-          <w:szCs w:val="21"/>
-        </w:rPr>
-        <w:t>你想要的输入和输出表达式要清晰想法。</w:t>
-      </w:r>
-      <w:r>
-        <w:rPr>
-          <w:rFonts w:hint="eastAsia"/>
-          <w:szCs w:val="21"/>
-        </w:rPr>
-        <w:t>这个宏，你希望转换表达式像这样</w:t>
-      </w:r>
-      <w:r>
-        <w:rPr>
-          <w:rFonts w:hint="eastAsia"/>
-          <w:szCs w:val="21"/>
-        </w:rPr>
-        <w:t>：</w:t>
-      </w:r>
-    </w:p>
-    <w:p>
-      <w:pPr>
-        <w:jc w:val="left"/>
-        <w:rPr>
-          <w:b/>
-          <w:szCs w:val="21"/>
-        </w:rPr>
-      </w:pPr>
-      <w:r>
-        <w:rPr>
-          <w:b/>
-          <w:szCs w:val="21"/>
-        </w:rPr>
-        <w:t>(</w:t>
-      </w:r>
-      <w:proofErr w:type="gramStart"/>
-      <w:r>
-        <w:rPr>
-          <w:b/>
-          <w:szCs w:val="21"/>
-        </w:rPr>
-        <w:t>infix</w:t>
-      </w:r>
-      <w:proofErr w:type="gramEnd"/>
-      <w:r>
-        <w:rPr>
-          <w:b/>
-          <w:szCs w:val="21"/>
-        </w:rPr>
-        <w:t xml:space="preserve"> (2 + 3)) </w:t>
-      </w:r>
-    </w:p>
-    <w:p>
-      <w:pPr>
-        <w:jc w:val="left"/>
-        <w:rPr>
-          <w:szCs w:val="21"/>
-        </w:rPr>
-      </w:pPr>
-      <w:r>
-        <w:rPr>
-          <w:rFonts w:hint="eastAsia"/>
-          <w:szCs w:val="21"/>
-        </w:rPr>
-        <w:t>到</w:t>
-      </w:r>
-      <w:r>
-        <w:rPr>
-          <w:szCs w:val="21"/>
-        </w:rPr>
-        <w:t xml:space="preserve">: </w:t>
-      </w:r>
-    </w:p>
-    <w:p>
-      <w:pPr>
-        <w:jc w:val="left"/>
-        <w:rPr>
-          <w:rFonts w:hint="eastAsia"/>
-          <w:b/>
-          <w:szCs w:val="21"/>
-        </w:rPr>
-      </w:pPr>
-      <w:r>
-        <w:rPr>
-          <w:b/>
-          <w:szCs w:val="21"/>
-        </w:rPr>
-        <w:t xml:space="preserve"> (+ 2 3)</w:t>
-      </w:r>
-    </w:p>
-    <w:p>
-      <w:pPr>
-        <w:jc w:val="left"/>
-        <w:rPr>
-          <w:rFonts w:hint="eastAsia"/>
-          <w:szCs w:val="21"/>
-        </w:rPr>
-      </w:pPr>
-      <w:r>
-        <w:rPr>
-          <w:rFonts w:hint="eastAsia"/>
-          <w:szCs w:val="21"/>
-        </w:rPr>
-        <w:t>宏定义是：</w:t>
-      </w:r>
-    </w:p>
-    <w:p>
-      <w:pPr>
-        <w:jc w:val="left"/>
-        <w:rPr>
-          <w:b/>
-          <w:szCs w:val="21"/>
-        </w:rPr>
-      </w:pPr>
-      <w:r>
-        <w:rPr>
-          <w:b/>
-          <w:szCs w:val="21"/>
-        </w:rPr>
-        <w:t>(</w:t>
-      </w:r>
-      <w:proofErr w:type="spellStart"/>
-      <w:proofErr w:type="gramStart"/>
-      <w:r>
-        <w:rPr>
-          <w:b/>
-          <w:szCs w:val="21"/>
-        </w:rPr>
-        <w:t>defmacro</w:t>
-      </w:r>
-      <w:proofErr w:type="spellEnd"/>
-      <w:proofErr w:type="gramEnd"/>
-      <w:r>
-        <w:rPr>
-          <w:b/>
-          <w:szCs w:val="21"/>
-        </w:rPr>
-        <w:t xml:space="preserve"> infix [form] </w:t>
-      </w:r>
-    </w:p>
-    <w:p>
-      <w:pPr>
-        <w:ind w:firstLine="420"/>
-        <w:jc w:val="left"/>
-        <w:rPr>
-          <w:rFonts w:hint="eastAsia"/>
-          <w:b/>
-          <w:szCs w:val="21"/>
-        </w:rPr>
-      </w:pPr>
-      <w:r>
-        <w:rPr>
-          <w:b/>
-          <w:szCs w:val="21"/>
-        </w:rPr>
-        <w:t>(cons (second form) (cons (first form) (</w:t>
-      </w:r>
-      <w:proofErr w:type="spellStart"/>
-      <w:r>
-        <w:rPr>
-          <w:b/>
-          <w:szCs w:val="21"/>
-        </w:rPr>
-        <w:t>nnext</w:t>
-      </w:r>
-      <w:proofErr w:type="spellEnd"/>
-      <w:r>
-        <w:rPr>
-          <w:b/>
-          <w:szCs w:val="21"/>
-        </w:rPr>
-        <w:t xml:space="preserve"> form))))</w:t>
-      </w:r>
-    </w:p>
-    <w:p>
-      <w:pPr>
-        <w:jc w:val="left"/>
-        <w:rPr>
-          <w:rFonts w:hint="eastAsia"/>
-          <w:b/>
-          <w:szCs w:val="21"/>
-        </w:rPr>
-      </w:pPr>
-    </w:p>
-    <w:p>
-      <w:pPr>
-        <w:ind w:firstLine="420"/>
-        <w:jc w:val="left"/>
-        <w:rPr>
-          <w:rFonts w:hint="eastAsia"/>
-          <w:szCs w:val="21"/>
-        </w:rPr>
-      </w:pPr>
-      <w:r>
-        <w:rPr>
-          <w:rFonts w:hint="eastAsia"/>
-          <w:szCs w:val="21"/>
-        </w:rPr>
-        <w:t>它检查所提供的形式，和使用</w:t>
-      </w:r>
-      <w:r>
-        <w:rPr>
-          <w:rFonts w:hint="eastAsia"/>
-          <w:szCs w:val="21"/>
-        </w:rPr>
-        <w:t>cons</w:t>
-      </w:r>
-      <w:r>
-        <w:rPr>
-          <w:rFonts w:hint="eastAsia"/>
-          <w:szCs w:val="21"/>
-        </w:rPr>
-        <w:t>，以建立一个新的表达</w:t>
-      </w:r>
-      <w:r>
-        <w:rPr>
-          <w:rFonts w:hint="eastAsia"/>
-          <w:szCs w:val="21"/>
-        </w:rPr>
-        <w:t>式，开始与第二项（操作员），再第一项（第一个数字），然后任何其他项</w:t>
-      </w:r>
-      <w:r>
-        <w:rPr>
-          <w:rFonts w:hint="eastAsia"/>
-          <w:szCs w:val="21"/>
-        </w:rPr>
-        <w:t>。</w:t>
-      </w:r>
-      <w:r>
-        <w:rPr>
-          <w:rFonts w:hint="eastAsia"/>
-          <w:szCs w:val="21"/>
-        </w:rPr>
-        <w:t>您可以使用以下的代码进行验证：</w:t>
-      </w:r>
-    </w:p>
-    <w:p>
-      <w:pPr>
-        <w:jc w:val="left"/>
-        <w:rPr>
-          <w:rFonts w:hint="eastAsia"/>
-          <w:szCs w:val="21"/>
-        </w:rPr>
-      </w:pPr>
-    </w:p>
-    <w:p>
-      <w:pPr>
-        <w:jc w:val="left"/>
-        <w:rPr>
-          <w:b/>
-          <w:szCs w:val="21"/>
-        </w:rPr>
-      </w:pPr>
-      <w:proofErr w:type="gramStart"/>
-      <w:r>
-        <w:rPr>
-          <w:b/>
-          <w:szCs w:val="21"/>
-        </w:rPr>
-        <w:t>user</w:t>
-      </w:r>
-      <w:proofErr w:type="gramEnd"/>
-      <w:r>
-        <w:rPr>
-          <w:b/>
-          <w:szCs w:val="21"/>
-        </w:rPr>
         <w:t>=&gt; (infix (2 + 3))</w:t>
       </w:r>
     </w:p>
@@ -3756,7 +3721,6 @@
       <w:pPr>
         <w:jc w:val="left"/>
         <w:rPr>
-          <w:rFonts w:hint="eastAsia"/>
           <w:b/>
           <w:szCs w:val="21"/>
         </w:rPr>
@@ -3773,17 +3737,15 @@
       <w:pPr>
         <w:jc w:val="left"/>
         <w:rPr>
-          <w:rFonts w:hint="eastAsia"/>
-          <w:b/>
-          <w:szCs w:val="21"/>
-        </w:rPr>
-      </w:pPr>
-    </w:p>
-    <w:p>
-      <w:pPr>
-        <w:jc w:val="left"/>
-        <w:rPr>
-          <w:rFonts w:hint="eastAsia"/>
+          <w:b/>
+          <w:szCs w:val="21"/>
+        </w:rPr>
+      </w:pPr>
+    </w:p>
+    <w:p>
+      <w:pPr>
+        <w:jc w:val="left"/>
+        <w:rPr>
           <w:szCs w:val="21"/>
         </w:rPr>
       </w:pPr>
@@ -3849,16 +3811,14 @@
       <w:pPr>
         <w:jc w:val="left"/>
         <w:rPr>
-          <w:rFonts w:hint="eastAsia"/>
-          <w:szCs w:val="21"/>
-        </w:rPr>
-      </w:pPr>
-    </w:p>
-    <w:p>
-      <w:pPr>
-        <w:jc w:val="left"/>
-        <w:rPr>
-          <w:rFonts w:hint="eastAsia"/>
+          <w:szCs w:val="21"/>
+        </w:rPr>
+      </w:pPr>
+    </w:p>
+    <w:p>
+      <w:pPr>
+        <w:jc w:val="left"/>
+        <w:rPr>
           <w:b/>
           <w:sz w:val="28"/>
           <w:szCs w:val="28"/>
@@ -3904,7 +3864,6 @@
       <w:pPr>
         <w:jc w:val="left"/>
         <w:rPr>
-          <w:rFonts w:hint="eastAsia"/>
           <w:b/>
           <w:sz w:val="28"/>
           <w:szCs w:val="28"/>
@@ -3916,7 +3875,6 @@
         <w:ind w:firstLine="420"/>
         <w:jc w:val="left"/>
         <w:rPr>
-          <w:rFonts w:hint="eastAsia"/>
           <w:szCs w:val="21"/>
         </w:rPr>
       </w:pPr>
@@ -4164,7 +4122,6 @@
         <w:ind w:firstLine="420"/>
         <w:jc w:val="left"/>
         <w:rPr>
-          <w:rFonts w:hint="eastAsia"/>
           <w:szCs w:val="21"/>
         </w:rPr>
       </w:pPr>
@@ -4359,7 +4316,6 @@
       <w:pPr>
         <w:jc w:val="left"/>
         <w:rPr>
-          <w:rFonts w:hint="eastAsia"/>
           <w:b/>
           <w:szCs w:val="21"/>
         </w:rPr>
@@ -4376,7 +4332,6 @@
       <w:pPr>
         <w:jc w:val="left"/>
         <w:rPr>
-          <w:rFonts w:hint="eastAsia"/>
           <w:szCs w:val="21"/>
         </w:rPr>
       </w:pPr>
@@ -4616,7 +4571,6 @@
       <w:pPr>
         <w:jc w:val="left"/>
         <w:rPr>
-          <w:rFonts w:hint="eastAsia"/>
           <w:b/>
           <w:szCs w:val="21"/>
         </w:rPr>
@@ -4651,7 +4605,6 @@
       <w:pPr>
         <w:jc w:val="left"/>
         <w:rPr>
-          <w:rFonts w:hint="eastAsia"/>
           <w:szCs w:val="21"/>
         </w:rPr>
       </w:pPr>
@@ -4758,7 +4711,6 @@
       <w:pPr>
         <w:jc w:val="left"/>
         <w:rPr>
-          <w:rFonts w:hint="eastAsia"/>
           <w:b/>
           <w:szCs w:val="21"/>
         </w:rPr>
@@ -4775,7 +4727,6 @@
       <w:pPr>
         <w:jc w:val="left"/>
         <w:rPr>
-          <w:rFonts w:hint="eastAsia"/>
           <w:szCs w:val="21"/>
         </w:rPr>
       </w:pPr>
@@ -4861,7 +4812,6 @@
       <w:pPr>
         <w:jc w:val="left"/>
         <w:rPr>
-          <w:rFonts w:hint="eastAsia"/>
           <w:szCs w:val="21"/>
         </w:rPr>
       </w:pPr>
@@ -4877,16 +4827,14 @@
       <w:pPr>
         <w:jc w:val="left"/>
         <w:rPr>
-          <w:rFonts w:hint="eastAsia"/>
-          <w:szCs w:val="21"/>
-        </w:rPr>
-      </w:pPr>
-    </w:p>
-    <w:p>
-      <w:pPr>
-        <w:jc w:val="left"/>
-        <w:rPr>
-          <w:rFonts w:hint="eastAsia"/>
+          <w:szCs w:val="21"/>
+        </w:rPr>
+      </w:pPr>
+    </w:p>
+    <w:p>
+      <w:pPr>
+        <w:jc w:val="left"/>
+        <w:rPr>
           <w:b/>
           <w:sz w:val="28"/>
           <w:szCs w:val="28"/>
@@ -4942,7 +4890,6 @@
       <w:pPr>
         <w:jc w:val="left"/>
         <w:rPr>
-          <w:rFonts w:hint="eastAsia"/>
           <w:b/>
           <w:sz w:val="28"/>
           <w:szCs w:val="28"/>
@@ -4954,7 +4901,6 @@
         <w:ind w:firstLine="420"/>
         <w:jc w:val="left"/>
         <w:rPr>
-          <w:rFonts w:hint="eastAsia"/>
           <w:szCs w:val="21"/>
         </w:rPr>
       </w:pPr>
@@ -4999,7 +4945,6 @@
         <w:ind w:firstLine="420"/>
         <w:jc w:val="left"/>
         <w:rPr>
-          <w:rFonts w:hint="eastAsia"/>
           <w:szCs w:val="21"/>
         </w:rPr>
       </w:pPr>
@@ -5048,7 +4993,6 @@
         <w:ind w:firstLine="420"/>
         <w:jc w:val="left"/>
         <w:rPr>
-          <w:rFonts w:hint="eastAsia"/>
           <w:szCs w:val="21"/>
         </w:rPr>
       </w:pPr>
@@ -5114,7 +5058,6 @@
         <w:ind w:firstLine="420"/>
         <w:jc w:val="left"/>
         <w:rPr>
-          <w:rFonts w:hint="eastAsia"/>
           <w:szCs w:val="21"/>
         </w:rPr>
       </w:pPr>
@@ -5186,7 +5129,6 @@
         <w:ind w:firstLine="420"/>
         <w:jc w:val="left"/>
         <w:rPr>
-          <w:rFonts w:hint="eastAsia"/>
           <w:b/>
           <w:szCs w:val="21"/>
         </w:rPr>
@@ -5214,7 +5156,6 @@
         <w:ind w:firstLine="420"/>
         <w:jc w:val="left"/>
         <w:rPr>
-          <w:rFonts w:hint="eastAsia"/>
           <w:szCs w:val="21"/>
         </w:rPr>
       </w:pPr>
@@ -5319,7 +5260,6 @@
         <w:ind w:firstLine="420"/>
         <w:jc w:val="left"/>
         <w:rPr>
-          <w:rFonts w:hint="eastAsia"/>
           <w:szCs w:val="21"/>
         </w:rPr>
       </w:pPr>
@@ -5406,7 +5346,6 @@
       <w:pPr>
         <w:jc w:val="left"/>
         <w:rPr>
-          <w:rFonts w:hint="eastAsia"/>
           <w:b/>
           <w:szCs w:val="21"/>
         </w:rPr>
@@ -5487,7 +5426,6 @@
       <w:pPr>
         <w:jc w:val="left"/>
         <w:rPr>
-          <w:rFonts w:hint="eastAsia"/>
           <w:b/>
           <w:szCs w:val="21"/>
         </w:rPr>
@@ -5505,7 +5443,6 @@
       <w:pPr>
         <w:jc w:val="left"/>
         <w:rPr>
-          <w:rFonts w:hint="eastAsia"/>
           <w:b/>
           <w:sz w:val="28"/>
           <w:szCs w:val="28"/>
@@ -5561,7 +5498,7 @@
       <w:pPr>
         <w:rPr>
           <w:rStyle w:val="apple-style-span"/>
-          <w:rFonts w:ascii="Comic Sans MS" w:hAnsi="Comic Sans MS" w:hint="eastAsia"/>
+          <w:rFonts w:ascii="Comic Sans MS" w:hAnsi="Comic Sans MS"/>
           <w:color w:val="333333"/>
           <w:szCs w:val="21"/>
         </w:rPr>
@@ -5787,7 +5724,7 @@
     <w:p>
       <w:pPr>
         <w:rPr>
-          <w:rFonts w:ascii="宋体" w:eastAsia="宋体" w:hAnsi="宋体" w:cs="宋体" w:hint="eastAsia"/>
+          <w:rFonts w:ascii="宋体" w:eastAsia="宋体" w:hAnsi="宋体" w:cs="宋体"/>
           <w:kern w:val="0"/>
           <w:szCs w:val="21"/>
         </w:rPr>
@@ -5854,7 +5791,7 @@
     <w:p>
       <w:pPr>
         <w:rPr>
-          <w:rFonts w:ascii="宋体" w:eastAsia="宋体" w:hAnsi="宋体" w:cs="宋体" w:hint="eastAsia"/>
+          <w:rFonts w:ascii="宋体" w:eastAsia="宋体" w:hAnsi="宋体" w:cs="宋体"/>
           <w:b/>
           <w:kern w:val="0"/>
           <w:szCs w:val="21"/>
@@ -5873,7 +5810,7 @@
     <w:p>
       <w:pPr>
         <w:rPr>
-          <w:rFonts w:ascii="宋体" w:eastAsia="宋体" w:hAnsi="宋体" w:cs="宋体" w:hint="eastAsia"/>
+          <w:rFonts w:ascii="宋体" w:eastAsia="宋体" w:hAnsi="宋体" w:cs="宋体"/>
           <w:kern w:val="0"/>
           <w:szCs w:val="21"/>
         </w:rPr>
@@ -5985,7 +5922,7 @@
     <w:p>
       <w:pPr>
         <w:rPr>
-          <w:rFonts w:ascii="宋体" w:eastAsia="宋体" w:hAnsi="宋体" w:cs="宋体" w:hint="eastAsia"/>
+          <w:rFonts w:ascii="宋体" w:eastAsia="宋体" w:hAnsi="宋体" w:cs="宋体"/>
           <w:kern w:val="0"/>
           <w:szCs w:val="21"/>
         </w:rPr>
@@ -6251,7 +6188,7 @@
     <w:p>
       <w:pPr>
         <w:rPr>
-          <w:rFonts w:ascii="宋体" w:eastAsia="宋体" w:hAnsi="宋体" w:cs="宋体" w:hint="eastAsia"/>
+          <w:rFonts w:ascii="宋体" w:eastAsia="宋体" w:hAnsi="宋体" w:cs="宋体"/>
           <w:b/>
           <w:kern w:val="0"/>
           <w:szCs w:val="21"/>
@@ -6270,17 +6207,17 @@
     <w:p>
       <w:pPr>
         <w:rPr>
-          <w:rFonts w:ascii="宋体" w:eastAsia="宋体" w:hAnsi="宋体" w:cs="宋体" w:hint="eastAsia"/>
-          <w:b/>
-          <w:kern w:val="0"/>
-          <w:szCs w:val="21"/>
-        </w:rPr>
-      </w:pPr>
-    </w:p>
-    <w:p>
-      <w:pPr>
-        <w:rPr>
-          <w:rFonts w:ascii="宋体" w:eastAsia="宋体" w:hAnsi="宋体" w:cs="宋体" w:hint="eastAsia"/>
+          <w:rFonts w:ascii="宋体" w:eastAsia="宋体" w:hAnsi="宋体" w:cs="宋体"/>
+          <w:b/>
+          <w:kern w:val="0"/>
+          <w:szCs w:val="21"/>
+        </w:rPr>
+      </w:pPr>
+    </w:p>
+    <w:p>
+      <w:pPr>
+        <w:rPr>
+          <w:rFonts w:ascii="宋体" w:eastAsia="宋体" w:hAnsi="宋体" w:cs="宋体"/>
           <w:b/>
           <w:kern w:val="0"/>
           <w:sz w:val="28"/>
@@ -6321,7 +6258,7 @@
     <w:p>
       <w:pPr>
         <w:rPr>
-          <w:rFonts w:ascii="宋体" w:eastAsia="宋体" w:hAnsi="宋体" w:cs="宋体" w:hint="eastAsia"/>
+          <w:rFonts w:ascii="宋体" w:eastAsia="宋体" w:hAnsi="宋体" w:cs="宋体"/>
           <w:kern w:val="0"/>
           <w:szCs w:val="21"/>
         </w:rPr>
@@ -6376,7 +6313,1360 @@
           <w:kern w:val="0"/>
           <w:szCs w:val="21"/>
         </w:rPr>
-        <w:t>可能不与任何现有的符号冲突。但是，这是有问题的：写一个宏时，它是</w:t>
+        <w:t>可能不与任何现有的符号冲突。但是，这是有问题的：写一个宏时，它是不可能知道所有以后可能运行宏的潜在环境。所以</w:t>
+      </w:r>
+      <w:proofErr w:type="spellStart"/>
+      <w:r>
+        <w:rPr>
+          <w:rFonts w:ascii="宋体" w:eastAsia="宋体" w:hAnsi="宋体" w:cs="宋体" w:hint="eastAsia"/>
+          <w:kern w:val="0"/>
+          <w:szCs w:val="21"/>
+        </w:rPr>
+        <w:t>Clojure</w:t>
+      </w:r>
+      <w:proofErr w:type="spellEnd"/>
+      <w:r>
+        <w:rPr>
+          <w:rFonts w:ascii="宋体" w:eastAsia="宋体" w:hAnsi="宋体" w:cs="宋体" w:hint="eastAsia"/>
+          <w:kern w:val="0"/>
+          <w:szCs w:val="21"/>
+        </w:rPr>
+        <w:t>的强制执行的规则：</w:t>
+      </w:r>
+      <w:proofErr w:type="gramStart"/>
+      <w:r>
+        <w:rPr>
+          <w:rFonts w:ascii="宋体" w:eastAsia="宋体" w:hAnsi="宋体" w:cs="宋体" w:hint="eastAsia"/>
+          <w:kern w:val="0"/>
+          <w:szCs w:val="21"/>
+        </w:rPr>
+        <w:t>不</w:t>
+      </w:r>
+      <w:proofErr w:type="gramEnd"/>
+      <w:r>
+        <w:rPr>
+          <w:rFonts w:ascii="宋体" w:eastAsia="宋体" w:hAnsi="宋体" w:cs="宋体" w:hint="eastAsia"/>
+          <w:kern w:val="0"/>
+          <w:szCs w:val="21"/>
+        </w:rPr>
+        <w:t>绑定在宏命名的符号。</w:t>
+      </w:r>
+    </w:p>
+    <w:p>
+      <w:pPr>
+        <w:rPr>
+          <w:rFonts w:ascii="宋体" w:eastAsia="宋体" w:hAnsi="宋体" w:cs="宋体" w:hint="eastAsia"/>
+          <w:kern w:val="0"/>
+          <w:szCs w:val="21"/>
+        </w:rPr>
+      </w:pPr>
+      <w:r>
+        <w:rPr>
+          <w:rFonts w:ascii="宋体" w:eastAsia="宋体" w:hAnsi="宋体" w:cs="宋体" w:hint="eastAsia"/>
+          <w:kern w:val="0"/>
+          <w:szCs w:val="21"/>
+        </w:rPr>
+        <w:tab/>
+      </w:r>
+      <w:r>
+        <w:rPr>
+          <w:rFonts w:ascii="宋体" w:eastAsia="宋体" w:hAnsi="宋体" w:cs="宋体" w:hint="eastAsia"/>
+          <w:kern w:val="0"/>
+          <w:szCs w:val="21"/>
+        </w:rPr>
+        <w:t>尽管如此，有时有必要在一个宏定义的本地符号。为了绕开这个限制，</w:t>
+      </w:r>
+      <w:proofErr w:type="spellStart"/>
+      <w:r>
+        <w:rPr>
+          <w:rFonts w:ascii="宋体" w:eastAsia="宋体" w:hAnsi="宋体" w:cs="宋体" w:hint="eastAsia"/>
+          <w:kern w:val="0"/>
+          <w:szCs w:val="21"/>
+        </w:rPr>
+        <w:t>Clojure</w:t>
+      </w:r>
+      <w:proofErr w:type="spellEnd"/>
+      <w:r>
+        <w:rPr>
+          <w:rFonts w:ascii="宋体" w:eastAsia="宋体" w:hAnsi="宋体" w:cs="宋体" w:hint="eastAsia"/>
+          <w:kern w:val="0"/>
+          <w:szCs w:val="21"/>
+        </w:rPr>
+        <w:t>的提供了一个功能称为自动</w:t>
+      </w:r>
+      <w:proofErr w:type="spellStart"/>
+      <w:r>
+        <w:rPr>
+          <w:rFonts w:ascii="宋体" w:eastAsia="宋体" w:hAnsi="宋体" w:cs="宋体" w:hint="eastAsia"/>
+          <w:b/>
+          <w:i/>
+          <w:kern w:val="0"/>
+          <w:szCs w:val="21"/>
+        </w:rPr>
+        <w:t>gensym</w:t>
+      </w:r>
+      <w:proofErr w:type="spellEnd"/>
+      <w:r>
+        <w:rPr>
+          <w:rFonts w:ascii="宋体" w:eastAsia="宋体" w:hAnsi="宋体" w:cs="宋体" w:hint="eastAsia"/>
+          <w:kern w:val="0"/>
+          <w:szCs w:val="21"/>
+        </w:rPr>
+        <w:t>引用内语法形式</w:t>
+      </w:r>
+      <w:r>
+        <w:rPr>
+          <w:rFonts w:ascii="宋体" w:eastAsia="宋体" w:hAnsi="宋体" w:cs="宋体" w:hint="eastAsia"/>
+          <w:kern w:val="0"/>
+          <w:szCs w:val="21"/>
+        </w:rPr>
+        <w:t>。</w:t>
+      </w:r>
+      <w:r>
+        <w:rPr>
+          <w:rFonts w:ascii="宋体" w:eastAsia="宋体" w:hAnsi="宋体" w:cs="宋体" w:hint="eastAsia"/>
+          <w:kern w:val="0"/>
+          <w:szCs w:val="21"/>
+        </w:rPr>
+        <w:t>在任何语法引用的形式（形式使用的back - tick，`），您可以附加任何地方的符号名的＃字符，</w:t>
+      </w:r>
+      <w:proofErr w:type="gramStart"/>
+      <w:r>
+        <w:rPr>
+          <w:rFonts w:ascii="宋体" w:eastAsia="宋体" w:hAnsi="宋体" w:cs="宋体" w:hint="eastAsia"/>
+          <w:kern w:val="0"/>
+          <w:szCs w:val="21"/>
+        </w:rPr>
+        <w:t>宏展开</w:t>
+      </w:r>
+      <w:proofErr w:type="gramEnd"/>
+      <w:r>
+        <w:rPr>
+          <w:rFonts w:ascii="宋体" w:eastAsia="宋体" w:hAnsi="宋体" w:cs="宋体" w:hint="eastAsia"/>
+          <w:kern w:val="0"/>
+          <w:szCs w:val="21"/>
+        </w:rPr>
+        <w:t>时，它会替换为一个随机生成的符号，保证不会与任何冲突的符号，并会匹配自动</w:t>
+      </w:r>
+      <w:proofErr w:type="spellStart"/>
+      <w:r>
+        <w:rPr>
+          <w:rFonts w:ascii="宋体" w:eastAsia="宋体" w:hAnsi="宋体" w:cs="宋体" w:hint="eastAsia"/>
+          <w:b/>
+          <w:i/>
+          <w:kern w:val="0"/>
+          <w:szCs w:val="21"/>
+        </w:rPr>
+        <w:t>gensym</w:t>
+      </w:r>
+      <w:proofErr w:type="spellEnd"/>
+      <w:r>
+        <w:rPr>
+          <w:rFonts w:ascii="宋体" w:eastAsia="宋体" w:hAnsi="宋体" w:cs="宋体" w:hint="eastAsia"/>
+          <w:kern w:val="0"/>
+          <w:szCs w:val="21"/>
+        </w:rPr>
+        <w:t>在相同的语法引号模板创建的任何其他符号。只要你对他们使用的自动</w:t>
+      </w:r>
+      <w:proofErr w:type="spellStart"/>
+      <w:r>
+        <w:rPr>
+          <w:rFonts w:ascii="宋体" w:eastAsia="宋体" w:hAnsi="宋体" w:cs="宋体" w:hint="eastAsia"/>
+          <w:b/>
+          <w:i/>
+          <w:kern w:val="0"/>
+          <w:szCs w:val="21"/>
+        </w:rPr>
+        <w:t>gensym</w:t>
+      </w:r>
+      <w:proofErr w:type="spellEnd"/>
+      <w:r>
+        <w:rPr>
+          <w:rFonts w:ascii="宋体" w:eastAsia="宋体" w:hAnsi="宋体" w:cs="宋体" w:hint="eastAsia"/>
+          <w:kern w:val="0"/>
+          <w:szCs w:val="21"/>
+        </w:rPr>
+        <w:t>功能，您可以定义为许多地方的符号为你喜欢</w:t>
+      </w:r>
+      <w:r>
+        <w:rPr>
+          <w:rFonts w:ascii="宋体" w:eastAsia="宋体" w:hAnsi="宋体" w:cs="宋体" w:hint="eastAsia"/>
+          <w:kern w:val="0"/>
+          <w:szCs w:val="21"/>
+        </w:rPr>
+        <w:t>宏</w:t>
+      </w:r>
+      <w:r>
+        <w:rPr>
+          <w:rFonts w:ascii="宋体" w:eastAsia="宋体" w:hAnsi="宋体" w:cs="宋体" w:hint="eastAsia"/>
+          <w:kern w:val="0"/>
+          <w:szCs w:val="21"/>
+        </w:rPr>
+        <w:t>定义</w:t>
+      </w:r>
+      <w:r>
+        <w:rPr>
+          <w:rFonts w:ascii="宋体" w:eastAsia="宋体" w:hAnsi="宋体" w:cs="宋体" w:hint="eastAsia"/>
+          <w:kern w:val="0"/>
+          <w:szCs w:val="21"/>
+        </w:rPr>
+        <w:t>。</w:t>
+      </w:r>
+    </w:p>
+    <w:p>
+      <w:pPr>
+        <w:rPr>
+          <w:rFonts w:ascii="宋体" w:eastAsia="宋体" w:hAnsi="宋体" w:cs="宋体" w:hint="eastAsia"/>
+          <w:kern w:val="0"/>
+          <w:szCs w:val="21"/>
+        </w:rPr>
+      </w:pPr>
+      <w:r>
+        <w:rPr>
+          <w:rFonts w:ascii="宋体" w:eastAsia="宋体" w:hAnsi="宋体" w:cs="宋体" w:hint="eastAsia"/>
+          <w:kern w:val="0"/>
+          <w:szCs w:val="21"/>
+        </w:rPr>
+        <w:tab/>
+      </w:r>
+      <w:r>
+        <w:rPr>
+          <w:rFonts w:ascii="宋体" w:eastAsia="宋体" w:hAnsi="宋体" w:cs="宋体" w:hint="eastAsia"/>
+          <w:kern w:val="0"/>
+          <w:szCs w:val="21"/>
+        </w:rPr>
+        <w:t>看这样一个例子，研究</w:t>
+      </w:r>
+      <w:r>
+        <w:rPr>
+          <w:rFonts w:ascii="宋体" w:eastAsia="宋体" w:hAnsi="宋体" w:cs="宋体"/>
+          <w:b/>
+          <w:kern w:val="0"/>
+          <w:szCs w:val="21"/>
+        </w:rPr>
+        <w:t>debug-</w:t>
+      </w:r>
+      <w:proofErr w:type="spellStart"/>
+      <w:r>
+        <w:rPr>
+          <w:rFonts w:ascii="宋体" w:eastAsia="宋体" w:hAnsi="宋体" w:cs="宋体"/>
+          <w:b/>
+          <w:kern w:val="0"/>
+          <w:szCs w:val="21"/>
+        </w:rPr>
+        <w:t>println</w:t>
+      </w:r>
+      <w:proofErr w:type="spellEnd"/>
+      <w:r>
+        <w:rPr>
+          <w:rFonts w:ascii="宋体" w:eastAsia="宋体" w:hAnsi="宋体" w:cs="宋体" w:hint="eastAsia"/>
+          <w:kern w:val="0"/>
+          <w:szCs w:val="21"/>
+        </w:rPr>
+        <w:t>执行相同的函数作为</w:t>
+      </w:r>
+      <w:proofErr w:type="spellStart"/>
+      <w:r>
+        <w:rPr>
+          <w:rFonts w:ascii="宋体" w:eastAsia="宋体" w:hAnsi="宋体" w:cs="宋体" w:hint="eastAsia"/>
+          <w:b/>
+          <w:kern w:val="0"/>
+          <w:szCs w:val="21"/>
+        </w:rPr>
+        <w:t>println</w:t>
+      </w:r>
+      <w:proofErr w:type="spellEnd"/>
+      <w:r>
+        <w:rPr>
+          <w:rFonts w:ascii="宋体" w:eastAsia="宋体" w:hAnsi="宋体" w:cs="宋体" w:hint="eastAsia"/>
+          <w:kern w:val="0"/>
+          <w:szCs w:val="21"/>
+        </w:rPr>
+        <w:t>的宏，但返回</w:t>
+      </w:r>
+      <w:r>
+        <w:rPr>
+          <w:rFonts w:ascii="宋体" w:eastAsia="宋体" w:hAnsi="宋体" w:cs="宋体" w:hint="eastAsia"/>
+          <w:b/>
+          <w:kern w:val="0"/>
+          <w:szCs w:val="21"/>
+        </w:rPr>
+        <w:t>nil</w:t>
+      </w:r>
+      <w:r>
+        <w:rPr>
+          <w:rFonts w:ascii="宋体" w:eastAsia="宋体" w:hAnsi="宋体" w:cs="宋体" w:hint="eastAsia"/>
+          <w:kern w:val="0"/>
+          <w:szCs w:val="21"/>
+        </w:rPr>
+        <w:t>，而不是返回表达式的值。这允许它里面的表达式中使用和调试它们。你想能这样使用它：</w:t>
+      </w:r>
+    </w:p>
+    <w:p>
+      <w:pPr>
+        <w:rPr>
+          <w:rFonts w:ascii="宋体" w:eastAsia="宋体" w:hAnsi="宋体" w:cs="宋体" w:hint="eastAsia"/>
+          <w:b/>
+          <w:kern w:val="0"/>
+          <w:szCs w:val="21"/>
+        </w:rPr>
+      </w:pPr>
+      <w:r>
+        <w:rPr>
+          <w:rFonts w:ascii="宋体" w:eastAsia="宋体" w:hAnsi="宋体" w:cs="宋体"/>
+          <w:b/>
+          <w:kern w:val="0"/>
+          <w:szCs w:val="21"/>
+        </w:rPr>
+        <w:t>(+ 5 (* 4 (debug-</w:t>
+      </w:r>
+      <w:proofErr w:type="spellStart"/>
+      <w:r>
+        <w:rPr>
+          <w:rFonts w:ascii="宋体" w:eastAsia="宋体" w:hAnsi="宋体" w:cs="宋体"/>
+          <w:b/>
+          <w:kern w:val="0"/>
+          <w:szCs w:val="21"/>
+        </w:rPr>
+        <w:t>println</w:t>
+      </w:r>
+      <w:proofErr w:type="spellEnd"/>
+      <w:r>
+        <w:rPr>
+          <w:rFonts w:ascii="宋体" w:eastAsia="宋体" w:hAnsi="宋体" w:cs="宋体"/>
+          <w:b/>
+          <w:kern w:val="0"/>
+          <w:szCs w:val="21"/>
+        </w:rPr>
+        <w:t xml:space="preserve"> (/ 4 3)))</w:t>
+      </w:r>
+    </w:p>
+    <w:p>
+      <w:pPr>
+        <w:rPr>
+          <w:rFonts w:ascii="宋体" w:eastAsia="宋体" w:hAnsi="宋体" w:cs="宋体" w:hint="eastAsia"/>
+          <w:kern w:val="0"/>
+          <w:szCs w:val="21"/>
+        </w:rPr>
+      </w:pPr>
+      <w:r>
+        <w:rPr>
+          <w:rFonts w:ascii="宋体" w:eastAsia="宋体" w:hAnsi="宋体" w:cs="宋体" w:hint="eastAsia"/>
+          <w:kern w:val="0"/>
+          <w:szCs w:val="21"/>
+        </w:rPr>
+        <w:t>首先，确定你想要生成的代码看起来像</w:t>
+      </w:r>
+      <w:r>
+        <w:rPr>
+          <w:rFonts w:ascii="宋体" w:eastAsia="宋体" w:hAnsi="宋体" w:cs="宋体" w:hint="eastAsia"/>
+          <w:kern w:val="0"/>
+          <w:szCs w:val="21"/>
+        </w:rPr>
+        <w:t>。在这种情况下，它像下面这样</w:t>
+      </w:r>
+      <w:r>
+        <w:rPr>
+          <w:rFonts w:ascii="宋体" w:eastAsia="宋体" w:hAnsi="宋体" w:cs="宋体" w:hint="eastAsia"/>
+          <w:kern w:val="0"/>
+          <w:szCs w:val="21"/>
+        </w:rPr>
+        <w:t>：</w:t>
+      </w:r>
+    </w:p>
+    <w:p>
+      <w:pPr>
+        <w:rPr>
+          <w:rFonts w:ascii="宋体" w:eastAsia="宋体" w:hAnsi="宋体" w:cs="宋体"/>
+          <w:b/>
+          <w:kern w:val="0"/>
+          <w:szCs w:val="21"/>
+        </w:rPr>
+      </w:pPr>
+      <w:r>
+        <w:rPr>
+          <w:rFonts w:ascii="宋体" w:eastAsia="宋体" w:hAnsi="宋体" w:cs="宋体"/>
+          <w:b/>
+          <w:kern w:val="0"/>
+          <w:szCs w:val="21"/>
+        </w:rPr>
+        <w:lastRenderedPageBreak/>
+        <w:t>(</w:t>
+      </w:r>
+      <w:proofErr w:type="gramStart"/>
+      <w:r>
+        <w:rPr>
+          <w:rFonts w:ascii="宋体" w:eastAsia="宋体" w:hAnsi="宋体" w:cs="宋体"/>
+          <w:b/>
+          <w:kern w:val="0"/>
+          <w:szCs w:val="21"/>
+        </w:rPr>
+        <w:t>let</w:t>
+      </w:r>
+      <w:proofErr w:type="gramEnd"/>
+      <w:r>
+        <w:rPr>
+          <w:rFonts w:ascii="宋体" w:eastAsia="宋体" w:hAnsi="宋体" w:cs="宋体"/>
+          <w:b/>
+          <w:kern w:val="0"/>
+          <w:szCs w:val="21"/>
+        </w:rPr>
+        <w:t xml:space="preserve"> [result (/ 4 3)] </w:t>
+      </w:r>
+    </w:p>
+    <w:p>
+      <w:pPr>
+        <w:rPr>
+          <w:rFonts w:ascii="宋体" w:eastAsia="宋体" w:hAnsi="宋体" w:cs="宋体"/>
+          <w:b/>
+          <w:kern w:val="0"/>
+          <w:szCs w:val="21"/>
+        </w:rPr>
+      </w:pPr>
+      <w:r>
+        <w:rPr>
+          <w:rFonts w:ascii="宋体" w:eastAsia="宋体" w:hAnsi="宋体" w:cs="宋体"/>
+          <w:b/>
+          <w:kern w:val="0"/>
+          <w:szCs w:val="21"/>
+        </w:rPr>
+        <w:t xml:space="preserve">    (</w:t>
+      </w:r>
+      <w:proofErr w:type="spellStart"/>
+      <w:proofErr w:type="gramStart"/>
+      <w:r>
+        <w:rPr>
+          <w:rFonts w:ascii="宋体" w:eastAsia="宋体" w:hAnsi="宋体" w:cs="宋体"/>
+          <w:b/>
+          <w:kern w:val="0"/>
+          <w:szCs w:val="21"/>
+        </w:rPr>
+        <w:t>println</w:t>
+      </w:r>
+      <w:proofErr w:type="spellEnd"/>
+      <w:proofErr w:type="gramEnd"/>
+      <w:r>
+        <w:rPr>
+          <w:rFonts w:ascii="宋体" w:eastAsia="宋体" w:hAnsi="宋体" w:cs="宋体"/>
+          <w:b/>
+          <w:kern w:val="0"/>
+          <w:szCs w:val="21"/>
+        </w:rPr>
+        <w:t xml:space="preserve"> (</w:t>
+      </w:r>
+      <w:proofErr w:type="spellStart"/>
+      <w:r>
+        <w:rPr>
+          <w:rFonts w:ascii="宋体" w:eastAsia="宋体" w:hAnsi="宋体" w:cs="宋体"/>
+          <w:b/>
+          <w:kern w:val="0"/>
+          <w:szCs w:val="21"/>
+        </w:rPr>
+        <w:t>str</w:t>
+      </w:r>
+      <w:proofErr w:type="spellEnd"/>
+      <w:r>
+        <w:rPr>
+          <w:rFonts w:ascii="宋体" w:eastAsia="宋体" w:hAnsi="宋体" w:cs="宋体"/>
+          <w:b/>
+          <w:kern w:val="0"/>
+          <w:szCs w:val="21"/>
+        </w:rPr>
+        <w:t xml:space="preserve"> "Value is: " result)) </w:t>
+      </w:r>
+    </w:p>
+    <w:p>
+      <w:pPr>
+        <w:ind w:firstLine="435"/>
+        <w:rPr>
+          <w:rFonts w:ascii="宋体" w:eastAsia="宋体" w:hAnsi="宋体" w:cs="宋体" w:hint="eastAsia"/>
+          <w:b/>
+          <w:kern w:val="0"/>
+          <w:szCs w:val="21"/>
+        </w:rPr>
+      </w:pPr>
+      <w:proofErr w:type="gramStart"/>
+      <w:r>
+        <w:rPr>
+          <w:rFonts w:ascii="宋体" w:eastAsia="宋体" w:hAnsi="宋体" w:cs="宋体"/>
+          <w:b/>
+          <w:kern w:val="0"/>
+          <w:szCs w:val="21"/>
+        </w:rPr>
+        <w:t>result</w:t>
+      </w:r>
+      <w:proofErr w:type="gramEnd"/>
+      <w:r>
+        <w:rPr>
+          <w:rFonts w:ascii="宋体" w:eastAsia="宋体" w:hAnsi="宋体" w:cs="宋体"/>
+          <w:b/>
+          <w:kern w:val="0"/>
+          <w:szCs w:val="21"/>
+        </w:rPr>
+        <w:t>)</w:t>
+      </w:r>
+    </w:p>
+    <w:p>
+      <w:pPr>
+        <w:rPr>
+          <w:rFonts w:ascii="宋体" w:eastAsia="宋体" w:hAnsi="宋体" w:cs="宋体" w:hint="eastAsia"/>
+          <w:b/>
+          <w:kern w:val="0"/>
+          <w:szCs w:val="21"/>
+        </w:rPr>
+      </w:pPr>
+    </w:p>
+    <w:p>
+      <w:pPr>
+        <w:rPr>
+          <w:rFonts w:ascii="宋体" w:eastAsia="宋体" w:hAnsi="宋体" w:cs="宋体" w:hint="eastAsia"/>
+          <w:kern w:val="0"/>
+          <w:szCs w:val="21"/>
+        </w:rPr>
+      </w:pPr>
+      <w:r>
+        <w:rPr>
+          <w:rFonts w:ascii="宋体" w:eastAsia="宋体" w:hAnsi="宋体" w:cs="宋体" w:hint="eastAsia"/>
+          <w:kern w:val="0"/>
+          <w:szCs w:val="21"/>
+        </w:rPr>
+        <w:t>然后构建</w:t>
+      </w:r>
+      <w:r>
+        <w:rPr>
+          <w:rFonts w:ascii="宋体" w:eastAsia="宋体" w:hAnsi="宋体" w:cs="宋体" w:hint="eastAsia"/>
+          <w:kern w:val="0"/>
+          <w:szCs w:val="21"/>
+        </w:rPr>
+        <w:t>宏定义。注意</w:t>
+      </w:r>
+      <w:r>
+        <w:rPr>
+          <w:rFonts w:ascii="宋体" w:eastAsia="宋体" w:hAnsi="宋体" w:cs="宋体"/>
+          <w:b/>
+          <w:kern w:val="0"/>
+          <w:szCs w:val="21"/>
+        </w:rPr>
+        <w:t>result</w:t>
+      </w:r>
+      <w:r>
+        <w:rPr>
+          <w:rFonts w:ascii="宋体" w:eastAsia="宋体" w:hAnsi="宋体" w:cs="宋体" w:hint="eastAsia"/>
+          <w:kern w:val="0"/>
+          <w:szCs w:val="21"/>
+        </w:rPr>
+        <w:t>符号是如何使用自动</w:t>
+      </w:r>
+      <w:proofErr w:type="spellStart"/>
+      <w:r>
+        <w:rPr>
+          <w:rFonts w:ascii="宋体" w:eastAsia="宋体" w:hAnsi="宋体" w:cs="宋体" w:hint="eastAsia"/>
+          <w:b/>
+          <w:i/>
+          <w:kern w:val="0"/>
+          <w:szCs w:val="21"/>
+        </w:rPr>
+        <w:t>gensym</w:t>
+      </w:r>
+      <w:proofErr w:type="spellEnd"/>
+      <w:r>
+        <w:rPr>
+          <w:rFonts w:ascii="宋体" w:eastAsia="宋体" w:hAnsi="宋体" w:cs="宋体" w:hint="eastAsia"/>
+          <w:kern w:val="0"/>
+          <w:szCs w:val="21"/>
+        </w:rPr>
+        <w:t>功能：</w:t>
+      </w:r>
+    </w:p>
+    <w:p>
+      <w:pPr>
+        <w:rPr>
+          <w:rFonts w:ascii="宋体" w:eastAsia="宋体" w:hAnsi="宋体" w:cs="宋体"/>
+          <w:b/>
+          <w:kern w:val="0"/>
+          <w:szCs w:val="21"/>
+        </w:rPr>
+      </w:pPr>
+      <w:r>
+        <w:rPr>
+          <w:rFonts w:ascii="宋体" w:eastAsia="宋体" w:hAnsi="宋体" w:cs="宋体"/>
+          <w:b/>
+          <w:kern w:val="0"/>
+          <w:szCs w:val="21"/>
+        </w:rPr>
+        <w:t>(</w:t>
+      </w:r>
+      <w:proofErr w:type="spellStart"/>
+      <w:proofErr w:type="gramStart"/>
+      <w:r>
+        <w:rPr>
+          <w:rFonts w:ascii="宋体" w:eastAsia="宋体" w:hAnsi="宋体" w:cs="宋体"/>
+          <w:b/>
+          <w:kern w:val="0"/>
+          <w:szCs w:val="21"/>
+        </w:rPr>
+        <w:t>defmacro</w:t>
+      </w:r>
+      <w:proofErr w:type="spellEnd"/>
+      <w:proofErr w:type="gramEnd"/>
+      <w:r>
+        <w:rPr>
+          <w:rFonts w:ascii="宋体" w:eastAsia="宋体" w:hAnsi="宋体" w:cs="宋体"/>
+          <w:b/>
+          <w:kern w:val="0"/>
+          <w:szCs w:val="21"/>
+        </w:rPr>
+        <w:t xml:space="preserve"> debug-</w:t>
+      </w:r>
+      <w:proofErr w:type="spellStart"/>
+      <w:r>
+        <w:rPr>
+          <w:rFonts w:ascii="宋体" w:eastAsia="宋体" w:hAnsi="宋体" w:cs="宋体"/>
+          <w:b/>
+          <w:kern w:val="0"/>
+          <w:szCs w:val="21"/>
+        </w:rPr>
+        <w:t>println</w:t>
+      </w:r>
+      <w:proofErr w:type="spellEnd"/>
+      <w:r>
+        <w:rPr>
+          <w:rFonts w:ascii="宋体" w:eastAsia="宋体" w:hAnsi="宋体" w:cs="宋体"/>
+          <w:b/>
+          <w:kern w:val="0"/>
+          <w:szCs w:val="21"/>
+        </w:rPr>
+        <w:t xml:space="preserve"> [</w:t>
+      </w:r>
+      <w:proofErr w:type="spellStart"/>
+      <w:r>
+        <w:rPr>
+          <w:rFonts w:ascii="宋体" w:eastAsia="宋体" w:hAnsi="宋体" w:cs="宋体"/>
+          <w:b/>
+          <w:kern w:val="0"/>
+          <w:szCs w:val="21"/>
+        </w:rPr>
+        <w:t>expr</w:t>
+      </w:r>
+      <w:proofErr w:type="spellEnd"/>
+      <w:r>
+        <w:rPr>
+          <w:rFonts w:ascii="宋体" w:eastAsia="宋体" w:hAnsi="宋体" w:cs="宋体"/>
+          <w:b/>
+          <w:kern w:val="0"/>
+          <w:szCs w:val="21"/>
+        </w:rPr>
+        <w:t xml:space="preserve">] </w:t>
+      </w:r>
+    </w:p>
+    <w:p>
+      <w:pPr>
+        <w:rPr>
+          <w:rFonts w:ascii="宋体" w:eastAsia="宋体" w:hAnsi="宋体" w:cs="宋体"/>
+          <w:b/>
+          <w:kern w:val="0"/>
+          <w:szCs w:val="21"/>
+        </w:rPr>
+      </w:pPr>
+      <w:r>
+        <w:rPr>
+          <w:rFonts w:ascii="宋体" w:eastAsia="宋体" w:hAnsi="宋体" w:cs="宋体"/>
+          <w:b/>
+          <w:kern w:val="0"/>
+          <w:szCs w:val="21"/>
+        </w:rPr>
+        <w:t xml:space="preserve">    </w:t>
+      </w:r>
+      <w:proofErr w:type="gramStart"/>
+      <w:r>
+        <w:rPr>
+          <w:rFonts w:ascii="宋体" w:eastAsia="宋体" w:hAnsi="宋体" w:cs="宋体"/>
+          <w:b/>
+          <w:kern w:val="0"/>
+          <w:szCs w:val="21"/>
+        </w:rPr>
+        <w:t>`(</w:t>
+      </w:r>
+      <w:proofErr w:type="gramEnd"/>
+      <w:r>
+        <w:rPr>
+          <w:rFonts w:ascii="宋体" w:eastAsia="宋体" w:hAnsi="宋体" w:cs="宋体"/>
+          <w:b/>
+          <w:kern w:val="0"/>
+          <w:szCs w:val="21"/>
+        </w:rPr>
+        <w:t>let [result# ~</w:t>
+      </w:r>
+      <w:proofErr w:type="spellStart"/>
+      <w:r>
+        <w:rPr>
+          <w:rFonts w:ascii="宋体" w:eastAsia="宋体" w:hAnsi="宋体" w:cs="宋体"/>
+          <w:b/>
+          <w:kern w:val="0"/>
+          <w:szCs w:val="21"/>
+        </w:rPr>
+        <w:t>expr</w:t>
+      </w:r>
+      <w:proofErr w:type="spellEnd"/>
+      <w:r>
+        <w:rPr>
+          <w:rFonts w:ascii="宋体" w:eastAsia="宋体" w:hAnsi="宋体" w:cs="宋体"/>
+          <w:b/>
+          <w:kern w:val="0"/>
+          <w:szCs w:val="21"/>
+        </w:rPr>
+        <w:t xml:space="preserve">] </w:t>
+      </w:r>
+    </w:p>
+    <w:p>
+      <w:pPr>
+        <w:rPr>
+          <w:rFonts w:ascii="宋体" w:eastAsia="宋体" w:hAnsi="宋体" w:cs="宋体"/>
+          <w:b/>
+          <w:kern w:val="0"/>
+          <w:szCs w:val="21"/>
+        </w:rPr>
+      </w:pPr>
+      <w:r>
+        <w:rPr>
+          <w:rFonts w:ascii="宋体" w:eastAsia="宋体" w:hAnsi="宋体" w:cs="宋体"/>
+          <w:b/>
+          <w:kern w:val="0"/>
+          <w:szCs w:val="21"/>
+        </w:rPr>
+        <w:t xml:space="preserve">         (</w:t>
+      </w:r>
+      <w:proofErr w:type="spellStart"/>
+      <w:proofErr w:type="gramStart"/>
+      <w:r>
+        <w:rPr>
+          <w:rFonts w:ascii="宋体" w:eastAsia="宋体" w:hAnsi="宋体" w:cs="宋体"/>
+          <w:b/>
+          <w:kern w:val="0"/>
+          <w:szCs w:val="21"/>
+        </w:rPr>
+        <w:t>println</w:t>
+      </w:r>
+      <w:proofErr w:type="spellEnd"/>
+      <w:proofErr w:type="gramEnd"/>
+      <w:r>
+        <w:rPr>
+          <w:rFonts w:ascii="宋体" w:eastAsia="宋体" w:hAnsi="宋体" w:cs="宋体"/>
+          <w:b/>
+          <w:kern w:val="0"/>
+          <w:szCs w:val="21"/>
+        </w:rPr>
+        <w:t xml:space="preserve"> (</w:t>
+      </w:r>
+      <w:proofErr w:type="spellStart"/>
+      <w:r>
+        <w:rPr>
+          <w:rFonts w:ascii="宋体" w:eastAsia="宋体" w:hAnsi="宋体" w:cs="宋体"/>
+          <w:b/>
+          <w:kern w:val="0"/>
+          <w:szCs w:val="21"/>
+        </w:rPr>
+        <w:t>str</w:t>
+      </w:r>
+      <w:proofErr w:type="spellEnd"/>
+      <w:r>
+        <w:rPr>
+          <w:rFonts w:ascii="宋体" w:eastAsia="宋体" w:hAnsi="宋体" w:cs="宋体"/>
+          <w:b/>
+          <w:kern w:val="0"/>
+          <w:szCs w:val="21"/>
+        </w:rPr>
+        <w:t xml:space="preserve"> "Value is: " result#)) </w:t>
+      </w:r>
+    </w:p>
+    <w:p>
+      <w:pPr>
+        <w:rPr>
+          <w:rFonts w:ascii="宋体" w:eastAsia="宋体" w:hAnsi="宋体" w:cs="宋体" w:hint="eastAsia"/>
+          <w:b/>
+          <w:kern w:val="0"/>
+          <w:szCs w:val="21"/>
+        </w:rPr>
+      </w:pPr>
+      <w:r>
+        <w:rPr>
+          <w:rFonts w:ascii="宋体" w:eastAsia="宋体" w:hAnsi="宋体" w:cs="宋体"/>
+          <w:b/>
+          <w:kern w:val="0"/>
+          <w:szCs w:val="21"/>
+        </w:rPr>
+        <w:t xml:space="preserve">         </w:t>
+      </w:r>
+      <w:proofErr w:type="gramStart"/>
+      <w:r>
+        <w:rPr>
+          <w:rFonts w:ascii="宋体" w:eastAsia="宋体" w:hAnsi="宋体" w:cs="宋体"/>
+          <w:b/>
+          <w:kern w:val="0"/>
+          <w:szCs w:val="21"/>
+        </w:rPr>
+        <w:t>result</w:t>
+      </w:r>
+      <w:proofErr w:type="gramEnd"/>
+      <w:r>
+        <w:rPr>
+          <w:rFonts w:ascii="宋体" w:eastAsia="宋体" w:hAnsi="宋体" w:cs="宋体"/>
+          <w:b/>
+          <w:kern w:val="0"/>
+          <w:szCs w:val="21"/>
+        </w:rPr>
+        <w:t>#))</w:t>
+      </w:r>
+    </w:p>
+    <w:p>
+      <w:pPr>
+        <w:rPr>
+          <w:rFonts w:ascii="宋体" w:eastAsia="宋体" w:hAnsi="宋体" w:cs="宋体" w:hint="eastAsia"/>
+          <w:b/>
+          <w:kern w:val="0"/>
+          <w:szCs w:val="21"/>
+        </w:rPr>
+      </w:pPr>
+    </w:p>
+    <w:p>
+      <w:pPr>
+        <w:rPr>
+          <w:rFonts w:ascii="宋体" w:eastAsia="宋体" w:hAnsi="宋体" w:cs="宋体" w:hint="eastAsia"/>
+          <w:kern w:val="0"/>
+          <w:szCs w:val="21"/>
+        </w:rPr>
+      </w:pPr>
+      <w:r>
+        <w:rPr>
+          <w:rFonts w:ascii="宋体" w:eastAsia="宋体" w:hAnsi="宋体" w:cs="宋体" w:hint="eastAsia"/>
+          <w:kern w:val="0"/>
+          <w:szCs w:val="21"/>
+        </w:rPr>
+        <w:t>调用</w:t>
+      </w:r>
+      <w:r>
+        <w:rPr>
+          <w:rFonts w:ascii="宋体" w:eastAsia="宋体" w:hAnsi="宋体" w:cs="宋体" w:hint="eastAsia"/>
+          <w:b/>
+          <w:kern w:val="0"/>
+          <w:szCs w:val="21"/>
+        </w:rPr>
+        <w:t>macroexpand-1</w:t>
+      </w:r>
+      <w:r>
+        <w:rPr>
+          <w:rFonts w:ascii="宋体" w:eastAsia="宋体" w:hAnsi="宋体" w:cs="宋体" w:hint="eastAsia"/>
+          <w:kern w:val="0"/>
+          <w:szCs w:val="21"/>
+        </w:rPr>
+        <w:t>展示了所生成的符号名：</w:t>
+      </w:r>
+    </w:p>
+    <w:p>
+      <w:pPr>
+        <w:rPr>
+          <w:rFonts w:ascii="宋体" w:eastAsia="宋体" w:hAnsi="宋体" w:cs="宋体"/>
+          <w:b/>
+          <w:kern w:val="0"/>
+          <w:szCs w:val="21"/>
+        </w:rPr>
+      </w:pPr>
+      <w:proofErr w:type="gramStart"/>
+      <w:r>
+        <w:rPr>
+          <w:rFonts w:ascii="宋体" w:eastAsia="宋体" w:hAnsi="宋体" w:cs="宋体"/>
+          <w:b/>
+          <w:kern w:val="0"/>
+          <w:szCs w:val="21"/>
+        </w:rPr>
+        <w:t>user</w:t>
+      </w:r>
+      <w:proofErr w:type="gramEnd"/>
+      <w:r>
+        <w:rPr>
+          <w:rFonts w:ascii="宋体" w:eastAsia="宋体" w:hAnsi="宋体" w:cs="宋体"/>
+          <w:b/>
+          <w:kern w:val="0"/>
+          <w:szCs w:val="21"/>
+        </w:rPr>
+        <w:t>=&gt; (</w:t>
+      </w:r>
+      <w:proofErr w:type="spellStart"/>
+      <w:r>
+        <w:rPr>
+          <w:rFonts w:ascii="宋体" w:eastAsia="宋体" w:hAnsi="宋体" w:cs="宋体"/>
+          <w:b/>
+          <w:kern w:val="0"/>
+          <w:szCs w:val="21"/>
+        </w:rPr>
+        <w:t>macroexpand</w:t>
+      </w:r>
+      <w:proofErr w:type="spellEnd"/>
+      <w:r>
+        <w:rPr>
+          <w:rFonts w:ascii="宋体" w:eastAsia="宋体" w:hAnsi="宋体" w:cs="宋体"/>
+          <w:b/>
+          <w:kern w:val="0"/>
+          <w:szCs w:val="21"/>
+        </w:rPr>
+        <w:t xml:space="preserve"> '(debug-</w:t>
+      </w:r>
+      <w:proofErr w:type="spellStart"/>
+      <w:r>
+        <w:rPr>
+          <w:rFonts w:ascii="宋体" w:eastAsia="宋体" w:hAnsi="宋体" w:cs="宋体"/>
+          <w:b/>
+          <w:kern w:val="0"/>
+          <w:szCs w:val="21"/>
+        </w:rPr>
+        <w:t>println</w:t>
+      </w:r>
+      <w:proofErr w:type="spellEnd"/>
+      <w:r>
+        <w:rPr>
+          <w:rFonts w:ascii="宋体" w:eastAsia="宋体" w:hAnsi="宋体" w:cs="宋体"/>
+          <w:b/>
+          <w:kern w:val="0"/>
+          <w:szCs w:val="21"/>
+        </w:rPr>
+        <w:t xml:space="preserve"> (/ 4 3))) </w:t>
+      </w:r>
+    </w:p>
+    <w:p>
+      <w:pPr>
+        <w:rPr>
+          <w:rFonts w:ascii="宋体" w:eastAsia="宋体" w:hAnsi="宋体" w:cs="宋体"/>
+          <w:b/>
+          <w:kern w:val="0"/>
+          <w:szCs w:val="21"/>
+        </w:rPr>
+      </w:pPr>
+      <w:r>
+        <w:rPr>
+          <w:rFonts w:ascii="宋体" w:eastAsia="宋体" w:hAnsi="宋体" w:cs="宋体"/>
+          <w:b/>
+          <w:kern w:val="0"/>
+          <w:szCs w:val="21"/>
+        </w:rPr>
+        <w:t>(</w:t>
+      </w:r>
+      <w:proofErr w:type="spellStart"/>
+      <w:proofErr w:type="gramStart"/>
+      <w:r>
+        <w:rPr>
+          <w:rFonts w:ascii="宋体" w:eastAsia="宋体" w:hAnsi="宋体" w:cs="宋体"/>
+          <w:b/>
+          <w:kern w:val="0"/>
+          <w:szCs w:val="21"/>
+        </w:rPr>
+        <w:t>clojure.core</w:t>
+      </w:r>
+      <w:proofErr w:type="spellEnd"/>
+      <w:r>
+        <w:rPr>
+          <w:rFonts w:ascii="宋体" w:eastAsia="宋体" w:hAnsi="宋体" w:cs="宋体"/>
+          <w:b/>
+          <w:kern w:val="0"/>
+          <w:szCs w:val="21"/>
+        </w:rPr>
+        <w:t>/let</w:t>
+      </w:r>
+      <w:proofErr w:type="gramEnd"/>
+      <w:r>
+        <w:rPr>
+          <w:rFonts w:ascii="宋体" w:eastAsia="宋体" w:hAnsi="宋体" w:cs="宋体"/>
+          <w:b/>
+          <w:kern w:val="0"/>
+          <w:szCs w:val="21"/>
+        </w:rPr>
+        <w:t xml:space="preserve"> [result_2349_auto (/ 4 3)] </w:t>
+      </w:r>
+    </w:p>
+    <w:p>
+      <w:pPr>
+        <w:rPr>
+          <w:rFonts w:ascii="宋体" w:eastAsia="宋体" w:hAnsi="宋体" w:cs="宋体"/>
+          <w:b/>
+          <w:kern w:val="0"/>
+          <w:szCs w:val="21"/>
+        </w:rPr>
+      </w:pPr>
+      <w:r>
+        <w:rPr>
+          <w:rFonts w:ascii="宋体" w:eastAsia="宋体" w:hAnsi="宋体" w:cs="宋体"/>
+          <w:b/>
+          <w:kern w:val="0"/>
+          <w:szCs w:val="21"/>
+        </w:rPr>
+        <w:t xml:space="preserve">    (</w:t>
+      </w:r>
+      <w:proofErr w:type="spellStart"/>
+      <w:proofErr w:type="gramStart"/>
+      <w:r>
+        <w:rPr>
+          <w:rFonts w:ascii="宋体" w:eastAsia="宋体" w:hAnsi="宋体" w:cs="宋体"/>
+          <w:b/>
+          <w:kern w:val="0"/>
+          <w:szCs w:val="21"/>
+        </w:rPr>
+        <w:t>clojure.core</w:t>
+      </w:r>
+      <w:proofErr w:type="spellEnd"/>
+      <w:r>
+        <w:rPr>
+          <w:rFonts w:ascii="宋体" w:eastAsia="宋体" w:hAnsi="宋体" w:cs="宋体"/>
+          <w:b/>
+          <w:kern w:val="0"/>
+          <w:szCs w:val="21"/>
+        </w:rPr>
+        <w:t>/</w:t>
+      </w:r>
+      <w:proofErr w:type="spellStart"/>
+      <w:r>
+        <w:rPr>
+          <w:rFonts w:ascii="宋体" w:eastAsia="宋体" w:hAnsi="宋体" w:cs="宋体"/>
+          <w:b/>
+          <w:kern w:val="0"/>
+          <w:szCs w:val="21"/>
+        </w:rPr>
+        <w:t>println</w:t>
+      </w:r>
+      <w:proofErr w:type="spellEnd"/>
+      <w:proofErr w:type="gramEnd"/>
+      <w:r>
+        <w:rPr>
+          <w:rFonts w:ascii="宋体" w:eastAsia="宋体" w:hAnsi="宋体" w:cs="宋体"/>
+          <w:b/>
+          <w:kern w:val="0"/>
+          <w:szCs w:val="21"/>
+        </w:rPr>
+        <w:t xml:space="preserve"> (</w:t>
+      </w:r>
+      <w:proofErr w:type="spellStart"/>
+      <w:r>
+        <w:rPr>
+          <w:rFonts w:ascii="宋体" w:eastAsia="宋体" w:hAnsi="宋体" w:cs="宋体"/>
+          <w:b/>
+          <w:kern w:val="0"/>
+          <w:szCs w:val="21"/>
+        </w:rPr>
+        <w:t>clojure.core</w:t>
+      </w:r>
+      <w:proofErr w:type="spellEnd"/>
+      <w:r>
+        <w:rPr>
+          <w:rFonts w:ascii="宋体" w:eastAsia="宋体" w:hAnsi="宋体" w:cs="宋体"/>
+          <w:b/>
+          <w:kern w:val="0"/>
+          <w:szCs w:val="21"/>
+        </w:rPr>
+        <w:t>/</w:t>
+      </w:r>
+      <w:proofErr w:type="spellStart"/>
+      <w:r>
+        <w:rPr>
+          <w:rFonts w:ascii="宋体" w:eastAsia="宋体" w:hAnsi="宋体" w:cs="宋体"/>
+          <w:b/>
+          <w:kern w:val="0"/>
+          <w:szCs w:val="21"/>
+        </w:rPr>
+        <w:t>str</w:t>
+      </w:r>
+      <w:proofErr w:type="spellEnd"/>
+      <w:r>
+        <w:rPr>
+          <w:rFonts w:ascii="宋体" w:eastAsia="宋体" w:hAnsi="宋体" w:cs="宋体"/>
+          <w:b/>
+          <w:kern w:val="0"/>
+          <w:szCs w:val="21"/>
+        </w:rPr>
+        <w:t xml:space="preserve"> "Value is: " result_2349_auto) </w:t>
+      </w:r>
+    </w:p>
+    <w:p>
+      <w:pPr>
+        <w:ind w:firstLine="435"/>
+        <w:rPr>
+          <w:rFonts w:ascii="宋体" w:eastAsia="宋体" w:hAnsi="宋体" w:cs="宋体" w:hint="eastAsia"/>
+          <w:b/>
+          <w:kern w:val="0"/>
+          <w:szCs w:val="21"/>
+        </w:rPr>
+      </w:pPr>
+      <w:r>
+        <w:rPr>
+          <w:rFonts w:ascii="宋体" w:eastAsia="宋体" w:hAnsi="宋体" w:cs="宋体"/>
+          <w:b/>
+          <w:kern w:val="0"/>
+          <w:szCs w:val="21"/>
+        </w:rPr>
+        <w:t>result_2349_auto)</w:t>
+      </w:r>
+    </w:p>
+    <w:p>
+      <w:pPr>
+        <w:ind w:firstLine="435"/>
+        <w:rPr>
+          <w:rFonts w:ascii="宋体" w:eastAsia="宋体" w:hAnsi="宋体" w:cs="宋体" w:hint="eastAsia"/>
+          <w:b/>
+          <w:kern w:val="0"/>
+          <w:szCs w:val="21"/>
+        </w:rPr>
+      </w:pPr>
+    </w:p>
+    <w:p>
+      <w:pPr>
+        <w:ind w:firstLine="420"/>
+        <w:rPr>
+          <w:rFonts w:ascii="宋体" w:eastAsia="宋体" w:hAnsi="宋体" w:cs="宋体" w:hint="eastAsia"/>
+          <w:kern w:val="0"/>
+          <w:szCs w:val="21"/>
+        </w:rPr>
+      </w:pPr>
+      <w:r>
+        <w:rPr>
+          <w:rFonts w:ascii="宋体" w:eastAsia="宋体" w:hAnsi="宋体" w:cs="宋体" w:hint="eastAsia"/>
+          <w:kern w:val="0"/>
+          <w:szCs w:val="21"/>
+        </w:rPr>
+        <w:t>除了对result符号名的更改，和全限定的函数名之外，这看起来完全就是我们所需要的。而且它能够生效！</w:t>
+      </w:r>
+    </w:p>
+    <w:p>
+      <w:pPr>
+        <w:rPr>
+          <w:rFonts w:ascii="宋体" w:eastAsia="宋体" w:hAnsi="宋体" w:cs="宋体"/>
+          <w:b/>
+          <w:kern w:val="0"/>
+          <w:szCs w:val="21"/>
+        </w:rPr>
+      </w:pPr>
+      <w:proofErr w:type="gramStart"/>
+      <w:r>
+        <w:rPr>
+          <w:rFonts w:ascii="宋体" w:eastAsia="宋体" w:hAnsi="宋体" w:cs="宋体"/>
+          <w:b/>
+          <w:kern w:val="0"/>
+          <w:szCs w:val="21"/>
+        </w:rPr>
+        <w:t>user</w:t>
+      </w:r>
+      <w:proofErr w:type="gramEnd"/>
+      <w:r>
+        <w:rPr>
+          <w:rFonts w:ascii="宋体" w:eastAsia="宋体" w:hAnsi="宋体" w:cs="宋体"/>
+          <w:b/>
+          <w:kern w:val="0"/>
+          <w:szCs w:val="21"/>
+        </w:rPr>
+        <w:t>=&gt; (+ 5 (* 4 (debug-</w:t>
+      </w:r>
+      <w:proofErr w:type="spellStart"/>
+      <w:r>
+        <w:rPr>
+          <w:rFonts w:ascii="宋体" w:eastAsia="宋体" w:hAnsi="宋体" w:cs="宋体"/>
+          <w:b/>
+          <w:kern w:val="0"/>
+          <w:szCs w:val="21"/>
+        </w:rPr>
+        <w:t>println</w:t>
+      </w:r>
+      <w:proofErr w:type="spellEnd"/>
+      <w:r>
+        <w:rPr>
+          <w:rFonts w:ascii="宋体" w:eastAsia="宋体" w:hAnsi="宋体" w:cs="宋体"/>
+          <w:b/>
+          <w:kern w:val="0"/>
+          <w:szCs w:val="21"/>
+        </w:rPr>
+        <w:t xml:space="preserve"> (/ 4 3))) </w:t>
+      </w:r>
+    </w:p>
+    <w:p>
+      <w:pPr>
+        <w:rPr>
+          <w:rFonts w:ascii="宋体" w:eastAsia="宋体" w:hAnsi="宋体" w:cs="宋体"/>
+          <w:b/>
+          <w:kern w:val="0"/>
+          <w:szCs w:val="21"/>
+        </w:rPr>
+      </w:pPr>
+      <w:r>
+        <w:rPr>
+          <w:rFonts w:ascii="宋体" w:eastAsia="宋体" w:hAnsi="宋体" w:cs="宋体"/>
+          <w:b/>
+          <w:kern w:val="0"/>
+          <w:szCs w:val="21"/>
+        </w:rPr>
+        <w:t xml:space="preserve">Value is: 4/3 </w:t>
+      </w:r>
+    </w:p>
+    <w:p>
+      <w:pPr>
+        <w:rPr>
+          <w:rFonts w:ascii="宋体" w:eastAsia="宋体" w:hAnsi="宋体" w:cs="宋体" w:hint="eastAsia"/>
+          <w:b/>
+          <w:kern w:val="0"/>
+          <w:szCs w:val="21"/>
+        </w:rPr>
+      </w:pPr>
+      <w:r>
+        <w:rPr>
+          <w:rFonts w:ascii="宋体" w:eastAsia="宋体" w:hAnsi="宋体" w:cs="宋体"/>
+          <w:b/>
+          <w:kern w:val="0"/>
+          <w:szCs w:val="21"/>
+        </w:rPr>
+        <w:t>31/3</w:t>
+      </w:r>
+    </w:p>
+    <w:p>
+      <w:pPr>
+        <w:rPr>
+          <w:rFonts w:ascii="宋体" w:eastAsia="宋体" w:hAnsi="宋体" w:cs="宋体" w:hint="eastAsia"/>
+          <w:b/>
+          <w:kern w:val="0"/>
+          <w:szCs w:val="21"/>
+        </w:rPr>
+      </w:pPr>
+      <w:r>
+        <w:rPr>
+          <w:rFonts w:ascii="宋体" w:eastAsia="宋体" w:hAnsi="宋体" w:cs="宋体" w:hint="eastAsia"/>
+          <w:b/>
+          <w:kern w:val="0"/>
+          <w:szCs w:val="21"/>
+        </w:rPr>
+        <w:tab/>
+      </w:r>
+    </w:p>
+    <w:p>
+      <w:pPr>
+        <w:rPr>
+          <w:rFonts w:ascii="宋体" w:eastAsia="宋体" w:hAnsi="宋体" w:cs="宋体" w:hint="eastAsia"/>
+          <w:b/>
+          <w:kern w:val="0"/>
+          <w:sz w:val="28"/>
+          <w:szCs w:val="28"/>
+        </w:rPr>
+      </w:pPr>
+      <w:r>
+        <w:rPr>
+          <w:rFonts w:ascii="宋体" w:eastAsia="宋体" w:hAnsi="宋体" w:cs="宋体" w:hint="eastAsia"/>
+          <w:b/>
+          <w:kern w:val="0"/>
+          <w:sz w:val="28"/>
+          <w:szCs w:val="28"/>
+        </w:rPr>
+        <w:t>什么时候使用宏(</w:t>
+      </w:r>
+      <w:r>
+        <w:rPr>
+          <w:rFonts w:ascii="宋体" w:eastAsia="宋体" w:hAnsi="宋体" w:cs="宋体"/>
+          <w:b/>
+          <w:kern w:val="0"/>
+          <w:sz w:val="28"/>
+          <w:szCs w:val="28"/>
+        </w:rPr>
+        <w:t>When to Use Macros</w:t>
+      </w:r>
+      <w:r>
+        <w:rPr>
+          <w:rFonts w:ascii="宋体" w:eastAsia="宋体" w:hAnsi="宋体" w:cs="宋体" w:hint="eastAsia"/>
+          <w:b/>
+          <w:kern w:val="0"/>
+          <w:sz w:val="28"/>
+          <w:szCs w:val="28"/>
+        </w:rPr>
+        <w:t>)</w:t>
+      </w:r>
+    </w:p>
+    <w:p>
+      <w:pPr>
+        <w:rPr>
+          <w:rFonts w:ascii="宋体" w:eastAsia="宋体" w:hAnsi="宋体" w:cs="宋体" w:hint="eastAsia"/>
+          <w:b/>
+          <w:kern w:val="0"/>
+          <w:sz w:val="28"/>
+          <w:szCs w:val="28"/>
+        </w:rPr>
+      </w:pPr>
+    </w:p>
+    <w:p>
+      <w:pPr>
+        <w:ind w:leftChars="200" w:left="420"/>
+        <w:rPr>
+          <w:rFonts w:ascii="宋体" w:eastAsia="宋体" w:hAnsi="宋体" w:cs="宋体"/>
+          <w:kern w:val="0"/>
+          <w:szCs w:val="21"/>
+        </w:rPr>
+      </w:pPr>
+      <w:r>
+        <w:rPr>
+          <w:rFonts w:ascii="宋体" w:eastAsia="宋体" w:hAnsi="宋体" w:cs="宋体" w:hint="eastAsia"/>
+          <w:b/>
+          <w:kern w:val="0"/>
+          <w:sz w:val="28"/>
+          <w:szCs w:val="28"/>
+        </w:rPr>
+        <w:tab/>
+      </w:r>
+      <w:proofErr w:type="gramStart"/>
+      <w:r>
+        <w:rPr>
+          <w:rFonts w:ascii="宋体" w:eastAsia="宋体" w:hAnsi="宋体" w:cs="宋体" w:hint="eastAsia"/>
+          <w:kern w:val="0"/>
+          <w:szCs w:val="21"/>
+        </w:rPr>
+        <w:t>宏有极其</w:t>
+      </w:r>
+      <w:proofErr w:type="gramEnd"/>
+      <w:r>
+        <w:rPr>
+          <w:rFonts w:ascii="宋体" w:eastAsia="宋体" w:hAnsi="宋体" w:cs="宋体" w:hint="eastAsia"/>
+          <w:kern w:val="0"/>
+          <w:szCs w:val="21"/>
+        </w:rPr>
+        <w:t>强大的力量，可以让你用其它方法做不到的方式控制和抽象代码。他们工作在一个更高的抽象层，所以，他们都</w:t>
+      </w:r>
+      <w:r>
+        <w:rPr>
+          <w:rFonts w:ascii="宋体" w:eastAsia="宋体" w:hAnsi="宋体" w:cs="宋体" w:hint="eastAsia"/>
+          <w:kern w:val="0"/>
+          <w:szCs w:val="21"/>
+        </w:rPr>
+        <w:t>明显</w:t>
+      </w:r>
+      <w:r>
+        <w:rPr>
+          <w:rFonts w:ascii="宋体" w:eastAsia="宋体" w:hAnsi="宋体" w:cs="宋体" w:hint="eastAsia"/>
+          <w:kern w:val="0"/>
+          <w:szCs w:val="21"/>
+        </w:rPr>
+        <w:t>更难以正常的代码的原因。如果出现问题，它可</w:t>
+      </w:r>
+      <w:r>
+        <w:rPr>
+          <w:rFonts w:ascii="宋体" w:eastAsia="宋体" w:hAnsi="宋体" w:cs="宋体" w:hint="eastAsia"/>
+          <w:kern w:val="0"/>
+          <w:szCs w:val="21"/>
+        </w:rPr>
+        <w:t>能要</w:t>
+      </w:r>
+      <w:r>
+        <w:rPr>
+          <w:rFonts w:ascii="宋体" w:eastAsia="宋体" w:hAnsi="宋体" w:cs="宋体" w:hint="eastAsia"/>
+          <w:kern w:val="0"/>
+          <w:szCs w:val="21"/>
+        </w:rPr>
+        <w:t>很麻烦调试，因为有多余的一级之间的问题实际上是一个间接</w:t>
+      </w:r>
+      <w:r>
+        <w:rPr>
+          <w:rFonts w:ascii="宋体" w:eastAsia="宋体" w:hAnsi="宋体" w:cs="宋体" w:hint="eastAsia"/>
+          <w:kern w:val="0"/>
+          <w:szCs w:val="21"/>
+        </w:rPr>
+        <w:t>的</w:t>
       </w:r>
       <w:bookmarkStart w:id="0" w:name="_GoBack"/>
       <w:bookmarkEnd w:id="0"/>
@@ -6386,204 +7676,7 @@
           <w:kern w:val="0"/>
           <w:szCs w:val="21"/>
         </w:rPr>
-        <w:t>不可能知道所有以后可能运行宏的潜在环境。所以</w:t>
-      </w:r>
-      <w:proofErr w:type="spellStart"/>
-      <w:r>
-        <w:rPr>
-          <w:rFonts w:ascii="宋体" w:eastAsia="宋体" w:hAnsi="宋体" w:cs="宋体" w:hint="eastAsia"/>
-          <w:kern w:val="0"/>
-          <w:szCs w:val="21"/>
-        </w:rPr>
-        <w:t>Clojure</w:t>
-      </w:r>
-      <w:proofErr w:type="spellEnd"/>
-      <w:r>
-        <w:rPr>
-          <w:rFonts w:ascii="宋体" w:eastAsia="宋体" w:hAnsi="宋体" w:cs="宋体" w:hint="eastAsia"/>
-          <w:kern w:val="0"/>
-          <w:szCs w:val="21"/>
-        </w:rPr>
-        <w:t>的强制执行的规则：</w:t>
-      </w:r>
-      <w:proofErr w:type="gramStart"/>
-      <w:r>
-        <w:rPr>
-          <w:rFonts w:ascii="宋体" w:eastAsia="宋体" w:hAnsi="宋体" w:cs="宋体" w:hint="eastAsia"/>
-          <w:kern w:val="0"/>
-          <w:szCs w:val="21"/>
-        </w:rPr>
-        <w:t>不</w:t>
-      </w:r>
-      <w:proofErr w:type="gramEnd"/>
-      <w:r>
-        <w:rPr>
-          <w:rFonts w:ascii="宋体" w:eastAsia="宋体" w:hAnsi="宋体" w:cs="宋体" w:hint="eastAsia"/>
-          <w:kern w:val="0"/>
-          <w:szCs w:val="21"/>
-        </w:rPr>
-        <w:t>绑定在宏命名的符号。</w:t>
-      </w:r>
-    </w:p>
-    <w:p>
-      <w:pPr>
-        <w:rPr>
-          <w:rFonts w:ascii="宋体" w:eastAsia="宋体" w:hAnsi="宋体" w:cs="宋体"/>
-          <w:kern w:val="0"/>
-          <w:szCs w:val="21"/>
-        </w:rPr>
-      </w:pPr>
-      <w:r>
-        <w:rPr>
-          <w:rFonts w:ascii="宋体" w:eastAsia="宋体" w:hAnsi="宋体" w:cs="宋体" w:hint="eastAsia"/>
-          <w:kern w:val="0"/>
-          <w:szCs w:val="21"/>
-        </w:rPr>
-        <w:tab/>
-      </w:r>
-      <w:r>
-        <w:rPr>
-          <w:rFonts w:ascii="宋体" w:eastAsia="宋体" w:hAnsi="宋体" w:cs="宋体" w:hint="eastAsia"/>
-          <w:kern w:val="0"/>
-          <w:szCs w:val="21"/>
-        </w:rPr>
-        <w:t>尽管如此，有时有必要在一个宏定义的本地符号。为了绕开这个限制，</w:t>
-      </w:r>
-      <w:proofErr w:type="spellStart"/>
-      <w:r>
-        <w:rPr>
-          <w:rFonts w:ascii="宋体" w:eastAsia="宋体" w:hAnsi="宋体" w:cs="宋体" w:hint="eastAsia"/>
-          <w:kern w:val="0"/>
-          <w:szCs w:val="21"/>
-        </w:rPr>
-        <w:t>Clojure</w:t>
-      </w:r>
-      <w:proofErr w:type="spellEnd"/>
-      <w:r>
-        <w:rPr>
-          <w:rFonts w:ascii="宋体" w:eastAsia="宋体" w:hAnsi="宋体" w:cs="宋体" w:hint="eastAsia"/>
-          <w:kern w:val="0"/>
-          <w:szCs w:val="21"/>
-        </w:rPr>
-        <w:t>的提供了一个功能称为自动</w:t>
-      </w:r>
-      <w:proofErr w:type="spellStart"/>
-      <w:r>
-        <w:rPr>
-          <w:rFonts w:ascii="宋体" w:eastAsia="宋体" w:hAnsi="宋体" w:cs="宋体" w:hint="eastAsia"/>
-          <w:b/>
-          <w:i/>
-          <w:kern w:val="0"/>
-          <w:szCs w:val="21"/>
-        </w:rPr>
-        <w:t>gensym</w:t>
-      </w:r>
-      <w:proofErr w:type="spellEnd"/>
-      <w:r>
-        <w:rPr>
-          <w:rFonts w:ascii="宋体" w:eastAsia="宋体" w:hAnsi="宋体" w:cs="宋体" w:hint="eastAsia"/>
-          <w:kern w:val="0"/>
-          <w:szCs w:val="21"/>
-        </w:rPr>
-        <w:t>引用内语法形式</w:t>
-      </w:r>
-      <w:r>
-        <w:rPr>
-          <w:rFonts w:ascii="宋体" w:eastAsia="宋体" w:hAnsi="宋体" w:cs="宋体" w:hint="eastAsia"/>
-          <w:kern w:val="0"/>
-          <w:szCs w:val="21"/>
-        </w:rPr>
-        <w:t>。</w:t>
-      </w:r>
-      <w:r>
-        <w:rPr>
-          <w:rFonts w:ascii="宋体" w:eastAsia="宋体" w:hAnsi="宋体" w:cs="宋体" w:hint="eastAsia"/>
-          <w:kern w:val="0"/>
-          <w:szCs w:val="21"/>
-        </w:rPr>
-        <w:t>在任何语法引用的形式（形式使用的back - tick，`），您可以附加任何地方的符号名的＃字符，</w:t>
-      </w:r>
-      <w:proofErr w:type="gramStart"/>
-      <w:r>
-        <w:rPr>
-          <w:rFonts w:ascii="宋体" w:eastAsia="宋体" w:hAnsi="宋体" w:cs="宋体" w:hint="eastAsia"/>
-          <w:kern w:val="0"/>
-          <w:szCs w:val="21"/>
-        </w:rPr>
-        <w:t>宏展开</w:t>
-      </w:r>
-      <w:proofErr w:type="gramEnd"/>
-      <w:r>
-        <w:rPr>
-          <w:rFonts w:ascii="宋体" w:eastAsia="宋体" w:hAnsi="宋体" w:cs="宋体" w:hint="eastAsia"/>
-          <w:kern w:val="0"/>
-          <w:szCs w:val="21"/>
-        </w:rPr>
-        <w:t>时，它会替换为一个随机生成的符号，保证不会与任何冲突的符号，并会匹配自动</w:t>
-      </w:r>
-      <w:proofErr w:type="spellStart"/>
-      <w:r>
-        <w:rPr>
-          <w:rFonts w:ascii="宋体" w:eastAsia="宋体" w:hAnsi="宋体" w:cs="宋体" w:hint="eastAsia"/>
-          <w:b/>
-          <w:i/>
-          <w:kern w:val="0"/>
-          <w:szCs w:val="21"/>
-        </w:rPr>
-        <w:t>gensym</w:t>
-      </w:r>
-      <w:proofErr w:type="spellEnd"/>
-      <w:r>
-        <w:rPr>
-          <w:rFonts w:ascii="宋体" w:eastAsia="宋体" w:hAnsi="宋体" w:cs="宋体" w:hint="eastAsia"/>
-          <w:kern w:val="0"/>
-          <w:szCs w:val="21"/>
-        </w:rPr>
-        <w:t>在相同的语法引号模板创建的任何其他符号。只要你对他们使用的自动</w:t>
-      </w:r>
-      <w:proofErr w:type="spellStart"/>
-      <w:r>
-        <w:rPr>
-          <w:rFonts w:ascii="宋体" w:eastAsia="宋体" w:hAnsi="宋体" w:cs="宋体" w:hint="eastAsia"/>
-          <w:b/>
-          <w:i/>
-          <w:kern w:val="0"/>
-          <w:szCs w:val="21"/>
-        </w:rPr>
-        <w:t>gensym</w:t>
-      </w:r>
-      <w:proofErr w:type="spellEnd"/>
-      <w:r>
-        <w:rPr>
-          <w:rFonts w:ascii="宋体" w:eastAsia="宋体" w:hAnsi="宋体" w:cs="宋体" w:hint="eastAsia"/>
-          <w:kern w:val="0"/>
-          <w:szCs w:val="21"/>
-        </w:rPr>
-        <w:t>功能，您可以定义为许多地方的符号为你喜欢</w:t>
-      </w:r>
-      <w:r>
-        <w:rPr>
-          <w:rFonts w:ascii="宋体" w:eastAsia="宋体" w:hAnsi="宋体" w:cs="宋体" w:hint="eastAsia"/>
-          <w:kern w:val="0"/>
-          <w:szCs w:val="21"/>
-        </w:rPr>
-        <w:t>宏</w:t>
-      </w:r>
-      <w:r>
-        <w:rPr>
-          <w:rFonts w:ascii="宋体" w:eastAsia="宋体" w:hAnsi="宋体" w:cs="宋体" w:hint="eastAsia"/>
-          <w:kern w:val="0"/>
-          <w:szCs w:val="21"/>
-        </w:rPr>
-        <w:t>定义</w:t>
-      </w:r>
-      <w:r>
-        <w:rPr>
-          <w:rFonts w:ascii="宋体" w:eastAsia="宋体" w:hAnsi="宋体" w:cs="宋体" w:hint="eastAsia"/>
-          <w:kern w:val="0"/>
-          <w:szCs w:val="21"/>
-        </w:rPr>
-        <w:t>。</w:t>
+        <w:t>错误消息的来源。</w:t>
       </w:r>
     </w:p>
     <w:sectPr>

--- a/svn/PracticalClojure/Chapter12 Macros and Metaprogramming/No12.docx
+++ b/svn/PracticalClojure/Chapter12 Macros and Metaprogramming/No12.docx
@@ -6355,7 +6355,7 @@
     <w:p>
       <w:pPr>
         <w:rPr>
-          <w:rFonts w:ascii="宋体" w:eastAsia="宋体" w:hAnsi="宋体" w:cs="宋体" w:hint="eastAsia"/>
+          <w:rFonts w:ascii="宋体" w:eastAsia="宋体" w:hAnsi="宋体" w:cs="宋体"/>
           <w:kern w:val="0"/>
           <w:szCs w:val="21"/>
         </w:rPr>
@@ -6516,7 +6516,7 @@
     <w:p>
       <w:pPr>
         <w:rPr>
-          <w:rFonts w:ascii="宋体" w:eastAsia="宋体" w:hAnsi="宋体" w:cs="宋体" w:hint="eastAsia"/>
+          <w:rFonts w:ascii="宋体" w:eastAsia="宋体" w:hAnsi="宋体" w:cs="宋体"/>
           <w:kern w:val="0"/>
           <w:szCs w:val="21"/>
         </w:rPr>
@@ -6605,7 +6605,7 @@
     <w:p>
       <w:pPr>
         <w:rPr>
-          <w:rFonts w:ascii="宋体" w:eastAsia="宋体" w:hAnsi="宋体" w:cs="宋体" w:hint="eastAsia"/>
+          <w:rFonts w:ascii="宋体" w:eastAsia="宋体" w:hAnsi="宋体" w:cs="宋体"/>
           <w:b/>
           <w:kern w:val="0"/>
           <w:szCs w:val="21"/>
@@ -6644,7 +6644,7 @@
     <w:p>
       <w:pPr>
         <w:rPr>
-          <w:rFonts w:ascii="宋体" w:eastAsia="宋体" w:hAnsi="宋体" w:cs="宋体" w:hint="eastAsia"/>
+          <w:rFonts w:ascii="宋体" w:eastAsia="宋体" w:hAnsi="宋体" w:cs="宋体"/>
           <w:kern w:val="0"/>
           <w:szCs w:val="21"/>
         </w:rPr>
@@ -6779,7 +6779,7 @@
       <w:pPr>
         <w:ind w:firstLine="435"/>
         <w:rPr>
-          <w:rFonts w:ascii="宋体" w:eastAsia="宋体" w:hAnsi="宋体" w:cs="宋体" w:hint="eastAsia"/>
+          <w:rFonts w:ascii="宋体" w:eastAsia="宋体" w:hAnsi="宋体" w:cs="宋体"/>
           <w:b/>
           <w:kern w:val="0"/>
           <w:szCs w:val="21"/>
@@ -6809,17 +6809,17 @@
     <w:p>
       <w:pPr>
         <w:rPr>
-          <w:rFonts w:ascii="宋体" w:eastAsia="宋体" w:hAnsi="宋体" w:cs="宋体" w:hint="eastAsia"/>
-          <w:b/>
-          <w:kern w:val="0"/>
-          <w:szCs w:val="21"/>
-        </w:rPr>
-      </w:pPr>
-    </w:p>
-    <w:p>
-      <w:pPr>
-        <w:rPr>
-          <w:rFonts w:ascii="宋体" w:eastAsia="宋体" w:hAnsi="宋体" w:cs="宋体" w:hint="eastAsia"/>
+          <w:rFonts w:ascii="宋体" w:eastAsia="宋体" w:hAnsi="宋体" w:cs="宋体"/>
+          <w:b/>
+          <w:kern w:val="0"/>
+          <w:szCs w:val="21"/>
+        </w:rPr>
+      </w:pPr>
+    </w:p>
+    <w:p>
+      <w:pPr>
+        <w:rPr>
+          <w:rFonts w:ascii="宋体" w:eastAsia="宋体" w:hAnsi="宋体" w:cs="宋体"/>
           <w:kern w:val="0"/>
           <w:szCs w:val="21"/>
         </w:rPr>
@@ -7082,7 +7082,7 @@
     <w:p>
       <w:pPr>
         <w:rPr>
-          <w:rFonts w:ascii="宋体" w:eastAsia="宋体" w:hAnsi="宋体" w:cs="宋体" w:hint="eastAsia"/>
+          <w:rFonts w:ascii="宋体" w:eastAsia="宋体" w:hAnsi="宋体" w:cs="宋体"/>
           <w:b/>
           <w:kern w:val="0"/>
           <w:szCs w:val="21"/>
@@ -7121,17 +7121,17 @@
     <w:p>
       <w:pPr>
         <w:rPr>
-          <w:rFonts w:ascii="宋体" w:eastAsia="宋体" w:hAnsi="宋体" w:cs="宋体" w:hint="eastAsia"/>
-          <w:b/>
-          <w:kern w:val="0"/>
-          <w:szCs w:val="21"/>
-        </w:rPr>
-      </w:pPr>
-    </w:p>
-    <w:p>
-      <w:pPr>
-        <w:rPr>
-          <w:rFonts w:ascii="宋体" w:eastAsia="宋体" w:hAnsi="宋体" w:cs="宋体" w:hint="eastAsia"/>
+          <w:rFonts w:ascii="宋体" w:eastAsia="宋体" w:hAnsi="宋体" w:cs="宋体"/>
+          <w:b/>
+          <w:kern w:val="0"/>
+          <w:szCs w:val="21"/>
+        </w:rPr>
+      </w:pPr>
+    </w:p>
+    <w:p>
+      <w:pPr>
+        <w:rPr>
+          <w:rFonts w:ascii="宋体" w:eastAsia="宋体" w:hAnsi="宋体" w:cs="宋体"/>
           <w:kern w:val="0"/>
           <w:szCs w:val="21"/>
         </w:rPr>
@@ -7387,7 +7387,7 @@
       <w:pPr>
         <w:ind w:firstLine="435"/>
         <w:rPr>
-          <w:rFonts w:ascii="宋体" w:eastAsia="宋体" w:hAnsi="宋体" w:cs="宋体" w:hint="eastAsia"/>
+          <w:rFonts w:ascii="宋体" w:eastAsia="宋体" w:hAnsi="宋体" w:cs="宋体"/>
           <w:b/>
           <w:kern w:val="0"/>
           <w:szCs w:val="21"/>
@@ -7407,7 +7407,7 @@
       <w:pPr>
         <w:ind w:firstLine="435"/>
         <w:rPr>
-          <w:rFonts w:ascii="宋体" w:eastAsia="宋体" w:hAnsi="宋体" w:cs="宋体" w:hint="eastAsia"/>
+          <w:rFonts w:ascii="宋体" w:eastAsia="宋体" w:hAnsi="宋体" w:cs="宋体"/>
           <w:b/>
           <w:kern w:val="0"/>
           <w:szCs w:val="21"/>
@@ -7418,7 +7418,7 @@
       <w:pPr>
         <w:ind w:firstLine="420"/>
         <w:rPr>
-          <w:rFonts w:ascii="宋体" w:eastAsia="宋体" w:hAnsi="宋体" w:cs="宋体" w:hint="eastAsia"/>
+          <w:rFonts w:ascii="宋体" w:eastAsia="宋体" w:hAnsi="宋体" w:cs="宋体"/>
           <w:kern w:val="0"/>
           <w:szCs w:val="21"/>
         </w:rPr>
@@ -7504,7 +7504,7 @@
     <w:p>
       <w:pPr>
         <w:rPr>
-          <w:rFonts w:ascii="宋体" w:eastAsia="宋体" w:hAnsi="宋体" w:cs="宋体" w:hint="eastAsia"/>
+          <w:rFonts w:ascii="宋体" w:eastAsia="宋体" w:hAnsi="宋体" w:cs="宋体"/>
           <w:b/>
           <w:kern w:val="0"/>
           <w:szCs w:val="21"/>
@@ -7523,7 +7523,7 @@
     <w:p>
       <w:pPr>
         <w:rPr>
-          <w:rFonts w:ascii="宋体" w:eastAsia="宋体" w:hAnsi="宋体" w:cs="宋体" w:hint="eastAsia"/>
+          <w:rFonts w:ascii="宋体" w:eastAsia="宋体" w:hAnsi="宋体" w:cs="宋体"/>
           <w:b/>
           <w:kern w:val="0"/>
           <w:szCs w:val="21"/>
@@ -7542,7 +7542,7 @@
     <w:p>
       <w:pPr>
         <w:rPr>
-          <w:rFonts w:ascii="宋体" w:eastAsia="宋体" w:hAnsi="宋体" w:cs="宋体" w:hint="eastAsia"/>
+          <w:rFonts w:ascii="宋体" w:eastAsia="宋体" w:hAnsi="宋体" w:cs="宋体"/>
           <w:b/>
           <w:kern w:val="0"/>
           <w:sz w:val="28"/>
@@ -7583,7 +7583,7 @@
     <w:p>
       <w:pPr>
         <w:rPr>
-          <w:rFonts w:ascii="宋体" w:eastAsia="宋体" w:hAnsi="宋体" w:cs="宋体" w:hint="eastAsia"/>
+          <w:rFonts w:ascii="宋体" w:eastAsia="宋体" w:hAnsi="宋体" w:cs="宋体"/>
           <w:b/>
           <w:kern w:val="0"/>
           <w:sz w:val="28"/>
@@ -7593,7 +7593,7 @@
     </w:p>
     <w:p>
       <w:pPr>
-        <w:ind w:leftChars="200" w:left="420"/>
+        <w:ind w:firstLineChars="149" w:firstLine="419"/>
         <w:rPr>
           <w:rFonts w:ascii="宋体" w:eastAsia="宋体" w:hAnsi="宋体" w:cs="宋体"/>
           <w:kern w:val="0"/>
@@ -7668,16 +7668,7781 @@
         </w:rPr>
         <w:t>的</w:t>
       </w:r>
+      <w:r>
+        <w:rPr>
+          <w:rFonts w:ascii="宋体" w:eastAsia="宋体" w:hAnsi="宋体" w:cs="宋体" w:hint="eastAsia"/>
+          <w:kern w:val="0"/>
+          <w:szCs w:val="21"/>
+        </w:rPr>
+        <w:t>错误消息的来源。</w:t>
+      </w:r>
+    </w:p>
+    <w:p>
+      <w:pPr>
+        <w:ind w:firstLineChars="149" w:firstLine="313"/>
+        <w:rPr>
+          <w:rFonts w:ascii="宋体" w:eastAsia="宋体" w:hAnsi="宋体" w:cs="宋体"/>
+          <w:kern w:val="0"/>
+          <w:szCs w:val="21"/>
+        </w:rPr>
+      </w:pPr>
+    </w:p>
+    <w:p>
+      <w:pPr>
+        <w:ind w:firstLineChars="149" w:firstLine="313"/>
+        <w:rPr>
+          <w:rFonts w:ascii="宋体" w:eastAsia="宋体" w:hAnsi="宋体" w:cs="宋体"/>
+          <w:kern w:val="0"/>
+          <w:szCs w:val="21"/>
+        </w:rPr>
+      </w:pPr>
+      <w:r>
+        <w:rPr>
+          <w:rFonts w:ascii="宋体" w:eastAsia="宋体" w:hAnsi="宋体" w:cs="宋体"/>
+          <w:kern w:val="0"/>
+          <w:szCs w:val="21"/>
+        </w:rPr>
+        <w:t>Therefore, the best way to use macros is to use them as little as possible. A few macros go a long way. Most things you need macros for (including some of the examples in this chapter) could also be accomplished with first-class functions. When you can, do that instead, and don't use macros.</w:t>
+      </w:r>
+    </w:p>
+    <w:p>
+      <w:pPr>
+        <w:ind w:firstLineChars="149" w:firstLine="313"/>
+        <w:rPr>
+          <w:rStyle w:val="apple-style-span"/>
+          <w:rFonts w:ascii="Comic Sans MS" w:hAnsi="Comic Sans MS"/>
+          <w:color w:val="333333"/>
+        </w:rPr>
+      </w:pPr>
+      <w:r>
+        <w:rPr>
+          <w:rStyle w:val="apple-style-span"/>
+          <w:rFonts w:ascii="Comic Sans MS" w:hAnsi="Comic Sans MS"/>
+          <w:color w:val="333333"/>
+        </w:rPr>
+        <w:t>这就是说，有某些情况下使用宏是最好的，最简单的，只有这样，才能完成一个给定的任务。通常情况下，他们分为以下类别之一：</w:t>
+      </w:r>
+    </w:p>
+    <w:p>
+      <w:pPr>
+        <w:pStyle w:val="a5"/>
+        <w:numPr>
+          <w:ilvl w:val="0"/>
+          <w:numId w:val="2"/>
+        </w:numPr>
+        <w:ind w:firstLineChars="0"/>
+        <w:rPr>
+          <w:rStyle w:val="apple-style-span"/>
+          <w:rFonts w:ascii="宋体" w:eastAsia="宋体" w:hAnsi="宋体" w:cs="宋体"/>
+          <w:kern w:val="0"/>
+          <w:szCs w:val="21"/>
+        </w:rPr>
+      </w:pPr>
+      <w:r>
+        <w:rPr>
+          <w:rStyle w:val="apple-style-span"/>
+          <w:rFonts w:ascii="Comic Sans MS" w:hAnsi="Comic Sans MS"/>
+          <w:i/>
+          <w:color w:val="333333"/>
+        </w:rPr>
+        <w:t>实现控制结构</w:t>
+      </w:r>
+      <w:r>
+        <w:rPr>
+          <w:rStyle w:val="apple-style-span"/>
+          <w:rFonts w:ascii="Comic Sans MS" w:hAnsi="Comic Sans MS"/>
+          <w:color w:val="333333"/>
+        </w:rPr>
+        <w:t>：宏和函数之间的主要区别之一是，宏的参数都不会计算。如果你需要写一个控制结构，可能无法</w:t>
+      </w:r>
+      <w:r>
+        <w:rPr>
+          <w:rStyle w:val="apple-style-span"/>
+          <w:rFonts w:ascii="Comic Sans MS" w:hAnsi="Comic Sans MS" w:hint="eastAsia"/>
+          <w:color w:val="333333"/>
+        </w:rPr>
+        <w:t>赋值给</w:t>
+      </w:r>
+      <w:r>
+        <w:rPr>
+          <w:rStyle w:val="apple-style-span"/>
+          <w:rFonts w:ascii="Comic Sans MS" w:hAnsi="Comic Sans MS"/>
+          <w:color w:val="333333"/>
+        </w:rPr>
+        <w:t>它的一些参数，</w:t>
+      </w:r>
+      <w:r>
+        <w:rPr>
+          <w:rStyle w:val="apple-style-span"/>
+          <w:rFonts w:ascii="Comic Sans MS" w:hAnsi="Comic Sans MS" w:hint="eastAsia"/>
+          <w:color w:val="333333"/>
+        </w:rPr>
+        <w:t>因为</w:t>
+      </w:r>
+      <w:r>
+        <w:rPr>
+          <w:rStyle w:val="apple-style-span"/>
+          <w:rFonts w:ascii="Comic Sans MS" w:hAnsi="Comic Sans MS"/>
+          <w:color w:val="333333"/>
+        </w:rPr>
+        <w:t>它是一个宏。</w:t>
+      </w:r>
+    </w:p>
+    <w:p>
+      <w:pPr>
+        <w:pStyle w:val="a5"/>
+        <w:numPr>
+          <w:ilvl w:val="0"/>
+          <w:numId w:val="2"/>
+        </w:numPr>
+        <w:ind w:firstLineChars="0"/>
+        <w:rPr>
+          <w:rFonts w:ascii="宋体" w:eastAsia="宋体" w:hAnsi="宋体" w:cs="宋体"/>
+          <w:kern w:val="0"/>
+          <w:szCs w:val="21"/>
+        </w:rPr>
+      </w:pPr>
+      <w:proofErr w:type="spellStart"/>
+      <w:r>
+        <w:rPr>
+          <w:rFonts w:ascii="宋体" w:eastAsia="宋体" w:hAnsi="宋体" w:cs="宋体"/>
+          <w:i/>
+          <w:kern w:val="0"/>
+          <w:szCs w:val="21"/>
+        </w:rPr>
+        <w:t>Wrap</w:t>
+      </w:r>
+      <w:r>
+        <w:rPr>
+          <w:rFonts w:ascii="宋体" w:eastAsia="宋体" w:hAnsi="宋体" w:cs="宋体" w:hint="eastAsia"/>
+          <w:b/>
+          <w:i/>
+          <w:kern w:val="0"/>
+          <w:szCs w:val="21"/>
+        </w:rPr>
+        <w:t>def</w:t>
+      </w:r>
+      <w:proofErr w:type="spellEnd"/>
+      <w:r>
+        <w:rPr>
+          <w:rFonts w:ascii="宋体" w:eastAsia="宋体" w:hAnsi="宋体" w:cs="宋体" w:hint="eastAsia"/>
+          <w:i/>
+          <w:kern w:val="0"/>
+          <w:szCs w:val="21"/>
+        </w:rPr>
+        <w:t>或</w:t>
+      </w:r>
+      <w:proofErr w:type="spellStart"/>
+      <w:r>
+        <w:rPr>
+          <w:rFonts w:ascii="宋体" w:eastAsia="宋体" w:hAnsi="宋体" w:cs="宋体" w:hint="eastAsia"/>
+          <w:b/>
+          <w:i/>
+          <w:kern w:val="0"/>
+          <w:szCs w:val="21"/>
+        </w:rPr>
+        <w:t>defn</w:t>
+      </w:r>
+      <w:proofErr w:type="spellEnd"/>
+      <w:r>
+        <w:rPr>
+          <w:rFonts w:ascii="宋体" w:eastAsia="宋体" w:hAnsi="宋体" w:cs="宋体" w:hint="eastAsia"/>
+          <w:kern w:val="0"/>
+          <w:szCs w:val="21"/>
+        </w:rPr>
+        <w:t>:</w:t>
+      </w:r>
+      <w:r>
+        <w:rPr>
+          <w:rFonts w:hint="eastAsia"/>
+        </w:rPr>
+        <w:t xml:space="preserve"> </w:t>
+      </w:r>
+      <w:r>
+        <w:rPr>
+          <w:rFonts w:ascii="宋体" w:eastAsia="宋体" w:hAnsi="宋体" w:cs="宋体" w:hint="eastAsia"/>
+          <w:kern w:val="0"/>
+          <w:szCs w:val="21"/>
+        </w:rPr>
+        <w:t>通常情况下，你只希望在编译时调用</w:t>
+      </w:r>
+      <w:proofErr w:type="spellStart"/>
+      <w:r>
+        <w:rPr>
+          <w:rFonts w:ascii="宋体" w:eastAsia="宋体" w:hAnsi="宋体" w:cs="宋体" w:hint="eastAsia"/>
+          <w:kern w:val="0"/>
+          <w:szCs w:val="21"/>
+        </w:rPr>
+        <w:t>def</w:t>
+      </w:r>
+      <w:proofErr w:type="spellEnd"/>
+      <w:r>
+        <w:rPr>
+          <w:rFonts w:ascii="宋体" w:eastAsia="宋体" w:hAnsi="宋体" w:cs="宋体" w:hint="eastAsia"/>
+          <w:kern w:val="0"/>
+          <w:szCs w:val="21"/>
+        </w:rPr>
+        <w:t>或</w:t>
+      </w:r>
+      <w:proofErr w:type="spellStart"/>
+      <w:r>
+        <w:rPr>
+          <w:rFonts w:ascii="宋体" w:eastAsia="宋体" w:hAnsi="宋体" w:cs="宋体" w:hint="eastAsia"/>
+          <w:kern w:val="0"/>
+          <w:szCs w:val="21"/>
+        </w:rPr>
+        <w:t>defn</w:t>
+      </w:r>
+      <w:proofErr w:type="spellEnd"/>
+      <w:r>
+        <w:rPr>
+          <w:rFonts w:ascii="宋体" w:eastAsia="宋体" w:hAnsi="宋体" w:cs="宋体" w:hint="eastAsia"/>
+          <w:kern w:val="0"/>
+          <w:szCs w:val="21"/>
+        </w:rPr>
+        <w:t>。编写一个程序,当程序运行时调用它们通常是一个灾难,</w:t>
+      </w:r>
+      <w:r>
+        <w:rPr>
+          <w:rFonts w:ascii="宋体" w:eastAsia="宋体" w:hAnsi="宋体" w:cs="宋体"/>
+          <w:kern w:val="0"/>
+          <w:szCs w:val="21"/>
+        </w:rPr>
+        <w:t xml:space="preserve"> Usually, you only want to call </w:t>
+      </w:r>
+      <w:proofErr w:type="spellStart"/>
+      <w:r>
+        <w:rPr>
+          <w:rFonts w:ascii="宋体" w:eastAsia="宋体" w:hAnsi="宋体" w:cs="宋体"/>
+          <w:kern w:val="0"/>
+          <w:szCs w:val="21"/>
+        </w:rPr>
+        <w:t>def</w:t>
+      </w:r>
+      <w:proofErr w:type="spellEnd"/>
+      <w:r>
+        <w:rPr>
+          <w:rFonts w:ascii="宋体" w:eastAsia="宋体" w:hAnsi="宋体" w:cs="宋体"/>
+          <w:kern w:val="0"/>
+          <w:szCs w:val="21"/>
+        </w:rPr>
+        <w:t xml:space="preserve"> or </w:t>
+      </w:r>
+      <w:proofErr w:type="spellStart"/>
+      <w:r>
+        <w:rPr>
+          <w:rFonts w:ascii="宋体" w:eastAsia="宋体" w:hAnsi="宋体" w:cs="宋体"/>
+          <w:kern w:val="0"/>
+          <w:szCs w:val="21"/>
+        </w:rPr>
+        <w:t>defn</w:t>
+      </w:r>
+      <w:proofErr w:type="spellEnd"/>
+      <w:r>
+        <w:rPr>
+          <w:rFonts w:ascii="宋体" w:eastAsia="宋体" w:hAnsi="宋体" w:cs="宋体"/>
+          <w:kern w:val="0"/>
+          <w:szCs w:val="21"/>
+        </w:rPr>
+        <w:t xml:space="preserve"> at compile time. Calling them programmatically while a program is running is usually a recipe for disaster. So, if you need to wrap their behavior in additional logic, the best place to do it is usually a macro.</w:t>
+      </w:r>
+    </w:p>
+    <w:p>
+      <w:pPr>
+        <w:pStyle w:val="a5"/>
+        <w:numPr>
+          <w:ilvl w:val="0"/>
+          <w:numId w:val="2"/>
+        </w:numPr>
+        <w:ind w:firstLineChars="0"/>
+        <w:rPr>
+          <w:rStyle w:val="apple-style-span"/>
+          <w:rFonts w:ascii="宋体" w:eastAsia="宋体" w:hAnsi="宋体" w:cs="宋体"/>
+          <w:kern w:val="0"/>
+          <w:szCs w:val="21"/>
+        </w:rPr>
+      </w:pPr>
+      <w:r>
+        <w:rPr>
+          <w:rStyle w:val="apple-style-span"/>
+          <w:rFonts w:ascii="Comic Sans MS" w:hAnsi="Comic Sans MS"/>
+        </w:rPr>
+        <w:t>性能：因为他们是扩展在编译时，使用宏可以比调用一个函数更快。通常，这并没</w:t>
+      </w:r>
+      <w:r>
+        <w:rPr>
+          <w:rStyle w:val="apple-style-span"/>
+          <w:rFonts w:ascii="Comic Sans MS" w:hAnsi="Comic Sans MS"/>
+        </w:rPr>
+        <w:lastRenderedPageBreak/>
+        <w:t>有多大的差别，但在极其严密的循环，你有时可以通过消除一个或两个函数调用和使用宏，</w:t>
+      </w:r>
+      <w:r>
+        <w:rPr>
+          <w:rStyle w:val="apple-style-span"/>
+          <w:rFonts w:ascii="Comic Sans MS" w:hAnsi="Comic Sans MS" w:hint="eastAsia"/>
+        </w:rPr>
+        <w:t>而不是勉强维持性能。</w:t>
+      </w:r>
+    </w:p>
+    <w:p>
+      <w:pPr>
+        <w:pStyle w:val="a5"/>
+        <w:numPr>
+          <w:ilvl w:val="0"/>
+          <w:numId w:val="2"/>
+        </w:numPr>
+        <w:ind w:firstLineChars="0"/>
+        <w:rPr>
+          <w:rFonts w:ascii="宋体" w:eastAsia="宋体" w:hAnsi="宋体" w:cs="宋体"/>
+          <w:kern w:val="0"/>
+          <w:szCs w:val="21"/>
+        </w:rPr>
+      </w:pPr>
+      <w:r>
+        <w:rPr>
+          <w:rFonts w:ascii="宋体" w:eastAsia="宋体" w:hAnsi="宋体" w:cs="宋体"/>
+          <w:kern w:val="0"/>
+          <w:szCs w:val="21"/>
+        </w:rPr>
+        <w:t>Codify reoccurring patterns:</w:t>
+      </w:r>
+      <w:r>
+        <w:rPr>
+          <w:rFonts w:ascii="宋体" w:eastAsia="宋体" w:hAnsi="宋体" w:cs="宋体" w:hint="eastAsia"/>
+          <w:kern w:val="0"/>
+          <w:szCs w:val="21"/>
+        </w:rPr>
+        <w:t>宏可以规整任何模式这普遍发生在你的代码中,</w:t>
+      </w:r>
+      <w:r>
+        <w:rPr>
+          <w:rFonts w:hint="eastAsia"/>
+        </w:rPr>
+        <w:t xml:space="preserve"> </w:t>
+      </w:r>
+      <w:r>
+        <w:rPr>
+          <w:rFonts w:ascii="宋体" w:eastAsia="宋体" w:hAnsi="宋体" w:cs="宋体" w:hint="eastAsia"/>
+          <w:kern w:val="0"/>
+          <w:szCs w:val="21"/>
+        </w:rPr>
+        <w:t>从本质上讲，宏语言本身，</w:t>
+      </w:r>
+      <w:r>
+        <w:rPr>
+          <w:rFonts w:ascii="宋体" w:eastAsia="宋体" w:hAnsi="宋体" w:cs="宋体" w:hint="eastAsia"/>
+          <w:kern w:val="0"/>
+          <w:szCs w:val="21"/>
+        </w:rPr>
+        <w:t>为</w:t>
+      </w:r>
+      <w:r>
+        <w:rPr>
+          <w:rFonts w:ascii="宋体" w:eastAsia="宋体" w:hAnsi="宋体" w:cs="宋体" w:hint="eastAsia"/>
+          <w:kern w:val="0"/>
+          <w:szCs w:val="21"/>
+        </w:rPr>
+        <w:t>满足您的需求</w:t>
+      </w:r>
+      <w:r>
+        <w:rPr>
+          <w:rFonts w:ascii="宋体" w:eastAsia="宋体" w:hAnsi="宋体" w:cs="宋体" w:hint="eastAsia"/>
+          <w:kern w:val="0"/>
+          <w:szCs w:val="21"/>
+        </w:rPr>
+        <w:t>而</w:t>
+      </w:r>
+      <w:r>
+        <w:rPr>
+          <w:rFonts w:ascii="宋体" w:eastAsia="宋体" w:hAnsi="宋体" w:cs="宋体" w:hint="eastAsia"/>
+          <w:kern w:val="0"/>
+          <w:szCs w:val="21"/>
+        </w:rPr>
+        <w:t>修改你的手段</w:t>
+      </w:r>
+      <w:r>
+        <w:rPr>
+          <w:rFonts w:ascii="宋体" w:eastAsia="宋体" w:hAnsi="宋体" w:cs="宋体" w:hint="eastAsia"/>
+          <w:kern w:val="0"/>
+          <w:szCs w:val="21"/>
+        </w:rPr>
+        <w:t>。</w:t>
+      </w:r>
+      <w:proofErr w:type="gramStart"/>
+      <w:r>
+        <w:rPr>
+          <w:rFonts w:ascii="宋体" w:eastAsia="宋体" w:hAnsi="宋体" w:cs="宋体" w:hint="eastAsia"/>
+          <w:kern w:val="0"/>
+          <w:szCs w:val="21"/>
+        </w:rPr>
+        <w:t>宏</w:t>
+      </w:r>
+      <w:r>
+        <w:rPr>
+          <w:rFonts w:ascii="宋体" w:eastAsia="宋体" w:hAnsi="宋体" w:cs="宋体" w:hint="eastAsia"/>
+          <w:kern w:val="0"/>
+          <w:szCs w:val="21"/>
+        </w:rPr>
+        <w:t>不是</w:t>
+      </w:r>
+      <w:proofErr w:type="gramEnd"/>
+      <w:r>
+        <w:rPr>
+          <w:rFonts w:ascii="宋体" w:eastAsia="宋体" w:hAnsi="宋体" w:cs="宋体" w:hint="eastAsia"/>
+          <w:kern w:val="0"/>
+          <w:szCs w:val="21"/>
+        </w:rPr>
+        <w:t>只有这样，才能做到这一点，但他们有时可以做的方式，至少侵入到你的代码的其他部分。</w:t>
+      </w:r>
+    </w:p>
+    <w:p>
+      <w:pPr>
+        <w:rPr>
+          <w:rFonts w:ascii="宋体" w:eastAsia="宋体" w:hAnsi="宋体" w:cs="宋体"/>
+          <w:kern w:val="0"/>
+          <w:szCs w:val="21"/>
+        </w:rPr>
+      </w:pPr>
+    </w:p>
+    <w:p>
+      <w:pPr>
+        <w:rPr>
+          <w:rFonts w:ascii="宋体" w:eastAsia="宋体" w:hAnsi="宋体" w:cs="宋体"/>
+          <w:b/>
+          <w:kern w:val="0"/>
+          <w:sz w:val="28"/>
+          <w:szCs w:val="28"/>
+        </w:rPr>
+      </w:pPr>
+      <w:r>
+        <w:rPr>
+          <w:rFonts w:ascii="宋体" w:eastAsia="宋体" w:hAnsi="宋体" w:cs="宋体" w:hint="eastAsia"/>
+          <w:b/>
+          <w:kern w:val="0"/>
+          <w:sz w:val="28"/>
+          <w:szCs w:val="28"/>
+        </w:rPr>
+        <w:t>使用宏（</w:t>
+      </w:r>
+      <w:r>
+        <w:rPr>
+          <w:rFonts w:ascii="宋体" w:eastAsia="宋体" w:hAnsi="宋体" w:cs="宋体"/>
+          <w:b/>
+          <w:kern w:val="0"/>
+          <w:sz w:val="28"/>
+          <w:szCs w:val="28"/>
+        </w:rPr>
+        <w:t>Using Macros</w:t>
+      </w:r>
+      <w:r>
+        <w:rPr>
+          <w:rFonts w:ascii="宋体" w:eastAsia="宋体" w:hAnsi="宋体" w:cs="宋体" w:hint="eastAsia"/>
+          <w:b/>
+          <w:kern w:val="0"/>
+          <w:sz w:val="28"/>
+          <w:szCs w:val="28"/>
+        </w:rPr>
+        <w:t>）</w:t>
+      </w:r>
+    </w:p>
+    <w:p>
+      <w:pPr>
+        <w:rPr>
+          <w:rFonts w:ascii="宋体" w:eastAsia="宋体" w:hAnsi="宋体" w:cs="宋体"/>
+          <w:b/>
+          <w:kern w:val="0"/>
+          <w:sz w:val="28"/>
+          <w:szCs w:val="28"/>
+        </w:rPr>
+      </w:pPr>
+      <w:r>
+        <w:rPr>
+          <w:rFonts w:ascii="宋体" w:eastAsia="宋体" w:hAnsi="宋体" w:cs="宋体" w:hint="eastAsia"/>
+          <w:b/>
+          <w:kern w:val="0"/>
+          <w:sz w:val="28"/>
+          <w:szCs w:val="28"/>
+        </w:rPr>
+        <w:tab/>
+      </w:r>
+    </w:p>
+    <w:p>
+      <w:pPr>
+        <w:rPr>
+          <w:rFonts w:ascii="宋体" w:eastAsia="宋体" w:hAnsi="宋体" w:cs="宋体" w:hint="eastAsia"/>
+          <w:kern w:val="0"/>
+          <w:szCs w:val="21"/>
+        </w:rPr>
+      </w:pPr>
+      <w:r>
+        <w:rPr>
+          <w:rFonts w:ascii="宋体" w:eastAsia="宋体" w:hAnsi="宋体" w:cs="宋体" w:hint="eastAsia"/>
+          <w:b/>
+          <w:kern w:val="0"/>
+          <w:sz w:val="28"/>
+          <w:szCs w:val="28"/>
+        </w:rPr>
+        <w:tab/>
+      </w:r>
+      <w:r>
+        <w:rPr>
+          <w:rFonts w:ascii="宋体" w:eastAsia="宋体" w:hAnsi="宋体" w:cs="宋体" w:hint="eastAsia"/>
+          <w:kern w:val="0"/>
+          <w:szCs w:val="21"/>
+        </w:rPr>
+        <w:t>了解宏</w:t>
+      </w:r>
+      <w:r>
+        <w:rPr>
+          <w:rFonts w:ascii="宋体" w:eastAsia="宋体" w:hAnsi="宋体" w:cs="宋体" w:hint="eastAsia"/>
+          <w:kern w:val="0"/>
+          <w:szCs w:val="21"/>
+        </w:rPr>
+        <w:t>，知道什么时候可以使用，这是一件艰难的事情。</w:t>
+      </w:r>
+      <w:r>
+        <w:rPr>
+          <w:rFonts w:ascii="宋体" w:eastAsia="宋体" w:hAnsi="宋体" w:cs="宋体" w:hint="eastAsia"/>
+          <w:kern w:val="0"/>
+          <w:szCs w:val="21"/>
+        </w:rPr>
+        <w:t>所以，在有益的范围内获得哪些宏可以用于你的东西。不幸的是，没有可以选择的例子，</w:t>
+      </w:r>
+      <w:r>
+        <w:rPr>
+          <w:rFonts w:ascii="宋体" w:eastAsia="宋体" w:hAnsi="宋体" w:cs="宋体" w:hint="eastAsia"/>
+          <w:kern w:val="0"/>
+          <w:szCs w:val="21"/>
+        </w:rPr>
+        <w:t>可以完全涵盖可以做的事用宏类型：</w:t>
+      </w:r>
+      <w:proofErr w:type="gramStart"/>
+      <w:r>
+        <w:rPr>
+          <w:rFonts w:ascii="宋体" w:eastAsia="宋体" w:hAnsi="宋体" w:cs="宋体" w:hint="eastAsia"/>
+          <w:kern w:val="0"/>
+          <w:szCs w:val="21"/>
+        </w:rPr>
+        <w:t>宏代表</w:t>
+      </w:r>
+      <w:proofErr w:type="gramEnd"/>
+      <w:r>
+        <w:rPr>
+          <w:rFonts w:ascii="宋体" w:eastAsia="宋体" w:hAnsi="宋体" w:cs="宋体" w:hint="eastAsia"/>
+          <w:kern w:val="0"/>
+          <w:szCs w:val="21"/>
+        </w:rPr>
+        <w:t>没有更改语言本身的能力，</w:t>
+      </w:r>
+      <w:r>
+        <w:rPr>
+          <w:rFonts w:ascii="宋体" w:eastAsia="宋体" w:hAnsi="宋体" w:cs="宋体" w:hint="eastAsia"/>
+          <w:kern w:val="0"/>
+          <w:szCs w:val="21"/>
+        </w:rPr>
+        <w:t>并可能会希望这</w:t>
+      </w:r>
+      <w:r>
+        <w:rPr>
+          <w:rFonts w:ascii="宋体" w:eastAsia="宋体" w:hAnsi="宋体" w:cs="宋体" w:hint="eastAsia"/>
+          <w:kern w:val="0"/>
+          <w:szCs w:val="21"/>
+        </w:rPr>
+        <w:t>样做的潜在的方法之一也多种多样。不过有一些常见模式，通常</w:t>
+      </w:r>
+      <w:r>
+        <w:rPr>
+          <w:rFonts w:ascii="宋体" w:eastAsia="宋体" w:hAnsi="宋体" w:cs="宋体" w:hint="eastAsia"/>
+          <w:kern w:val="0"/>
+          <w:szCs w:val="21"/>
+        </w:rPr>
+        <w:t>宏</w:t>
+      </w:r>
+      <w:r>
+        <w:rPr>
+          <w:rFonts w:ascii="宋体" w:eastAsia="宋体" w:hAnsi="宋体" w:cs="宋体" w:hint="eastAsia"/>
+          <w:kern w:val="0"/>
+          <w:szCs w:val="21"/>
+        </w:rPr>
+        <w:t>熟悉他们可以给你一个了解的头开始时，他们可以用实施。</w:t>
+      </w:r>
+    </w:p>
+    <w:p>
+      <w:pPr>
+        <w:rPr>
+          <w:rFonts w:ascii="宋体" w:eastAsia="宋体" w:hAnsi="宋体" w:cs="宋体" w:hint="eastAsia"/>
+          <w:kern w:val="0"/>
+          <w:szCs w:val="21"/>
+        </w:rPr>
+      </w:pPr>
+    </w:p>
+    <w:p>
+      <w:pPr>
+        <w:rPr>
+          <w:rFonts w:ascii="宋体" w:eastAsia="宋体" w:hAnsi="宋体" w:cs="宋体" w:hint="eastAsia"/>
+          <w:b/>
+          <w:kern w:val="0"/>
+          <w:sz w:val="28"/>
+          <w:szCs w:val="28"/>
+        </w:rPr>
+      </w:pPr>
+      <w:r>
+        <w:rPr>
+          <w:rFonts w:ascii="宋体" w:eastAsia="宋体" w:hAnsi="宋体" w:cs="宋体" w:hint="eastAsia"/>
+          <w:b/>
+          <w:kern w:val="0"/>
+          <w:sz w:val="28"/>
+          <w:szCs w:val="28"/>
+        </w:rPr>
+        <w:t>实现控制结构(</w:t>
+      </w:r>
+      <w:r>
+        <w:rPr>
+          <w:rFonts w:ascii="宋体" w:eastAsia="宋体" w:hAnsi="宋体" w:cs="宋体"/>
+          <w:b/>
+          <w:kern w:val="0"/>
+          <w:sz w:val="28"/>
+          <w:szCs w:val="28"/>
+        </w:rPr>
+        <w:t>Implementing a Control Structure</w:t>
+      </w:r>
+      <w:r>
+        <w:rPr>
+          <w:rFonts w:ascii="宋体" w:eastAsia="宋体" w:hAnsi="宋体" w:cs="宋体" w:hint="eastAsia"/>
+          <w:b/>
+          <w:kern w:val="0"/>
+          <w:sz w:val="28"/>
+          <w:szCs w:val="28"/>
+        </w:rPr>
+        <w:t>)</w:t>
+      </w:r>
+    </w:p>
+    <w:p>
+      <w:pPr>
+        <w:rPr>
+          <w:rFonts w:ascii="宋体" w:eastAsia="宋体" w:hAnsi="宋体" w:cs="宋体" w:hint="eastAsia"/>
+          <w:b/>
+          <w:kern w:val="0"/>
+          <w:sz w:val="28"/>
+          <w:szCs w:val="28"/>
+        </w:rPr>
+      </w:pPr>
+    </w:p>
+    <w:p>
+      <w:pPr>
+        <w:rPr>
+          <w:rStyle w:val="apple-style-span"/>
+          <w:rFonts w:ascii="Comic Sans MS" w:hAnsi="Comic Sans MS" w:hint="eastAsia"/>
+          <w:color w:val="333333"/>
+        </w:rPr>
+      </w:pPr>
+      <w:r>
+        <w:rPr>
+          <w:rFonts w:ascii="宋体" w:eastAsia="宋体" w:hAnsi="宋体" w:cs="宋体" w:hint="eastAsia"/>
+          <w:b/>
+          <w:kern w:val="0"/>
+          <w:sz w:val="28"/>
+          <w:szCs w:val="28"/>
+        </w:rPr>
+        <w:tab/>
+      </w:r>
+      <w:r>
+        <w:rPr>
+          <w:rStyle w:val="apple-style-span"/>
+          <w:rFonts w:ascii="Comic Sans MS" w:hAnsi="Comic Sans MS"/>
+          <w:color w:val="333333"/>
+        </w:rPr>
+        <w:t>如前所述，宏和函数之间的重要区别之一是因为宏是在编译之前扩展，而不是在运行时，它们的参数可能</w:t>
+      </w:r>
+      <w:r>
+        <w:rPr>
+          <w:rStyle w:val="apple-style-span"/>
+          <w:rFonts w:ascii="Comic Sans MS" w:hAnsi="Comic Sans MS" w:hint="eastAsia"/>
+          <w:color w:val="333333"/>
+        </w:rPr>
+        <w:t>全部</w:t>
+      </w:r>
+      <w:r>
+        <w:rPr>
+          <w:rStyle w:val="apple-style-span"/>
+          <w:rFonts w:ascii="Comic Sans MS" w:hAnsi="Comic Sans MS"/>
+          <w:color w:val="333333"/>
+        </w:rPr>
+        <w:t>无法</w:t>
+      </w:r>
+      <w:r>
+        <w:rPr>
+          <w:rStyle w:val="apple-style-span"/>
+          <w:rFonts w:ascii="Comic Sans MS" w:hAnsi="Comic Sans MS" w:hint="eastAsia"/>
+          <w:color w:val="333333"/>
+        </w:rPr>
+        <w:t>赋值</w:t>
+      </w:r>
+      <w:r>
+        <w:rPr>
+          <w:rStyle w:val="apple-style-span"/>
+          <w:rFonts w:ascii="Comic Sans MS" w:hAnsi="Comic Sans MS"/>
+          <w:color w:val="333333"/>
+        </w:rPr>
+        <w:t>。这是一个控制结构的重要组成部分，它是必要的，只有一些提供的表达式实际上评估，并不是所有的。</w:t>
+      </w:r>
+    </w:p>
+    <w:p>
+      <w:pPr>
+        <w:rPr>
+          <w:rStyle w:val="apple-style-span"/>
+          <w:rFonts w:ascii="Comic Sans MS" w:hAnsi="Comic Sans MS" w:hint="eastAsia"/>
+          <w:color w:val="333333"/>
+        </w:rPr>
+      </w:pPr>
+      <w:r>
+        <w:rPr>
+          <w:rStyle w:val="apple-style-span"/>
+          <w:rFonts w:ascii="Comic Sans MS" w:hAnsi="Comic Sans MS" w:hint="eastAsia"/>
+          <w:color w:val="333333"/>
+        </w:rPr>
+        <w:tab/>
+      </w:r>
+      <w:r>
+        <w:rPr>
+          <w:rStyle w:val="apple-style-span"/>
+          <w:rFonts w:ascii="Comic Sans MS" w:hAnsi="Comic Sans MS"/>
+          <w:color w:val="333333"/>
+        </w:rPr>
+        <w:t>考虑这两个表达式，并执行其中只有一个随机的一个控制形式。这可能是在一场比赛中，或在人工智能的实现。您希望它看起来像下面这样：</w:t>
+      </w:r>
+    </w:p>
+    <w:p>
+      <w:pPr>
+        <w:rPr>
+          <w:rFonts w:ascii="宋体" w:eastAsia="宋体" w:hAnsi="宋体" w:cs="宋体" w:hint="eastAsia"/>
+          <w:b/>
+          <w:kern w:val="0"/>
+          <w:szCs w:val="21"/>
+        </w:rPr>
+      </w:pPr>
+      <w:r>
+        <w:rPr>
+          <w:rFonts w:ascii="宋体" w:eastAsia="宋体" w:hAnsi="宋体" w:cs="宋体"/>
+          <w:b/>
+          <w:kern w:val="0"/>
+          <w:szCs w:val="21"/>
+        </w:rPr>
+        <w:t>(</w:t>
+      </w:r>
+      <w:proofErr w:type="gramStart"/>
+      <w:r>
+        <w:rPr>
+          <w:rFonts w:ascii="宋体" w:eastAsia="宋体" w:hAnsi="宋体" w:cs="宋体"/>
+          <w:b/>
+          <w:kern w:val="0"/>
+          <w:szCs w:val="21"/>
+        </w:rPr>
+        <w:t>rand-</w:t>
+      </w:r>
+      <w:proofErr w:type="spellStart"/>
+      <w:r>
+        <w:rPr>
+          <w:rFonts w:ascii="宋体" w:eastAsia="宋体" w:hAnsi="宋体" w:cs="宋体"/>
+          <w:b/>
+          <w:kern w:val="0"/>
+          <w:szCs w:val="21"/>
+        </w:rPr>
+        <w:t>expr</w:t>
+      </w:r>
+      <w:proofErr w:type="spellEnd"/>
+      <w:proofErr w:type="gramEnd"/>
+      <w:r>
+        <w:rPr>
+          <w:rFonts w:ascii="宋体" w:eastAsia="宋体" w:hAnsi="宋体" w:cs="宋体"/>
+          <w:b/>
+          <w:kern w:val="0"/>
+          <w:szCs w:val="21"/>
+        </w:rPr>
+        <w:t xml:space="preserve"> (</w:t>
+      </w:r>
+      <w:proofErr w:type="spellStart"/>
+      <w:r>
+        <w:rPr>
+          <w:rFonts w:ascii="宋体" w:eastAsia="宋体" w:hAnsi="宋体" w:cs="宋体"/>
+          <w:b/>
+          <w:kern w:val="0"/>
+          <w:szCs w:val="21"/>
+        </w:rPr>
+        <w:t>println</w:t>
+      </w:r>
+      <w:proofErr w:type="spellEnd"/>
+      <w:r>
+        <w:rPr>
+          <w:rFonts w:ascii="宋体" w:eastAsia="宋体" w:hAnsi="宋体" w:cs="宋体"/>
+          <w:b/>
+          <w:kern w:val="0"/>
+          <w:szCs w:val="21"/>
+        </w:rPr>
+        <w:t xml:space="preserve"> "A") (</w:t>
+      </w:r>
+      <w:proofErr w:type="spellStart"/>
+      <w:r>
+        <w:rPr>
+          <w:rFonts w:ascii="宋体" w:eastAsia="宋体" w:hAnsi="宋体" w:cs="宋体"/>
+          <w:b/>
+          <w:kern w:val="0"/>
+          <w:szCs w:val="21"/>
+        </w:rPr>
+        <w:t>println</w:t>
+      </w:r>
+      <w:proofErr w:type="spellEnd"/>
+      <w:r>
+        <w:rPr>
+          <w:rFonts w:ascii="宋体" w:eastAsia="宋体" w:hAnsi="宋体" w:cs="宋体"/>
+          <w:b/>
+          <w:kern w:val="0"/>
+          <w:szCs w:val="21"/>
+        </w:rPr>
+        <w:t xml:space="preserve"> "B") )</w:t>
+      </w:r>
+    </w:p>
+    <w:p>
+      <w:pPr>
+        <w:rPr>
+          <w:rStyle w:val="apple-style-span"/>
+          <w:rFonts w:ascii="Comic Sans MS" w:hAnsi="Comic Sans MS" w:hint="eastAsia"/>
+          <w:color w:val="333333"/>
+        </w:rPr>
+      </w:pPr>
+      <w:r>
+        <w:rPr>
+          <w:rFonts w:ascii="宋体" w:eastAsia="宋体" w:hAnsi="宋体" w:cs="宋体" w:hint="eastAsia"/>
+          <w:b/>
+          <w:kern w:val="0"/>
+          <w:szCs w:val="21"/>
+        </w:rPr>
+        <w:tab/>
+      </w:r>
+      <w:r>
+        <w:rPr>
+          <w:rStyle w:val="apple-style-span"/>
+          <w:rFonts w:ascii="Comic Sans MS" w:hAnsi="Comic Sans MS"/>
+          <w:color w:val="333333"/>
+        </w:rPr>
+        <w:t>这不能用函数来实现，</w:t>
+      </w:r>
+      <w:r>
+        <w:rPr>
+          <w:rStyle w:val="apple-style-span"/>
+          <w:rFonts w:ascii="Comic Sans MS" w:hAnsi="Comic Sans MS"/>
+          <w:color w:val="333333"/>
+        </w:rPr>
+        <w:t>被称为</w:t>
+      </w:r>
+      <w:r>
+        <w:rPr>
+          <w:rFonts w:ascii="宋体" w:eastAsia="宋体" w:hAnsi="宋体" w:cs="宋体"/>
+          <w:b/>
+          <w:kern w:val="0"/>
+          <w:szCs w:val="21"/>
+        </w:rPr>
+        <w:t>rand-</w:t>
+      </w:r>
+      <w:proofErr w:type="spellStart"/>
+      <w:r>
+        <w:rPr>
+          <w:rFonts w:ascii="宋体" w:eastAsia="宋体" w:hAnsi="宋体" w:cs="宋体"/>
+          <w:b/>
+          <w:kern w:val="0"/>
+          <w:szCs w:val="21"/>
+        </w:rPr>
+        <w:t>expr</w:t>
+      </w:r>
+      <w:proofErr w:type="spellEnd"/>
+      <w:r>
+        <w:rPr>
+          <w:rStyle w:val="apple-style-span"/>
+          <w:rFonts w:ascii="Comic Sans MS" w:hAnsi="Comic Sans MS"/>
+          <w:color w:val="333333"/>
+        </w:rPr>
+        <w:t>是因为两个</w:t>
+      </w:r>
+      <w:proofErr w:type="spellStart"/>
+      <w:r>
+        <w:rPr>
+          <w:rStyle w:val="apple-style-span"/>
+          <w:rFonts w:ascii="Comic Sans MS" w:hAnsi="Comic Sans MS"/>
+          <w:b/>
+          <w:color w:val="333333"/>
+        </w:rPr>
+        <w:t>println</w:t>
+      </w:r>
+      <w:proofErr w:type="spellEnd"/>
+      <w:r>
+        <w:rPr>
+          <w:rStyle w:val="apple-style-span"/>
+          <w:rFonts w:ascii="Comic Sans MS" w:hAnsi="Comic Sans MS"/>
+          <w:color w:val="333333"/>
+        </w:rPr>
+        <w:t>语句作为参数进行</w:t>
+      </w:r>
+      <w:r>
+        <w:rPr>
+          <w:rStyle w:val="apple-style-span"/>
+          <w:rFonts w:ascii="Comic Sans MS" w:hAnsi="Comic Sans MS" w:hint="eastAsia"/>
+          <w:color w:val="333333"/>
+        </w:rPr>
+        <w:t>赋值</w:t>
+      </w:r>
+      <w:r>
+        <w:rPr>
+          <w:rStyle w:val="apple-style-span"/>
+          <w:rFonts w:ascii="Comic Sans MS" w:hAnsi="Comic Sans MS"/>
+          <w:color w:val="333333"/>
+        </w:rPr>
+        <w:t>。但你想，只有一个表达式评估随机。这只能用一个宏完成。</w:t>
+      </w:r>
+    </w:p>
+    <w:p>
+      <w:pPr>
+        <w:rPr>
+          <w:rStyle w:val="apple-style-span"/>
+          <w:rFonts w:ascii="Comic Sans MS" w:hAnsi="Comic Sans MS" w:hint="eastAsia"/>
+          <w:color w:val="333333"/>
+        </w:rPr>
+      </w:pPr>
+      <w:r>
+        <w:rPr>
+          <w:rStyle w:val="apple-style-span"/>
+          <w:rFonts w:ascii="Comic Sans MS" w:hAnsi="Comic Sans MS" w:hint="eastAsia"/>
+          <w:color w:val="333333"/>
+        </w:rPr>
+        <w:tab/>
+      </w:r>
+      <w:r>
+        <w:rPr>
+          <w:rStyle w:val="apple-style-span"/>
+          <w:rFonts w:ascii="Comic Sans MS" w:hAnsi="Comic Sans MS"/>
+          <w:color w:val="333333"/>
+        </w:rPr>
+        <w:t>要做的第一件事是您要宏拓展的形式来规划。在这种情况下，它包括提供的随机挑选一个表达式的逻辑。扩展应该是这个样子：</w:t>
+      </w:r>
+    </w:p>
+    <w:p>
+      <w:pPr>
+        <w:rPr>
+          <w:rFonts w:ascii="宋体" w:eastAsia="宋体" w:hAnsi="宋体" w:cs="宋体"/>
+          <w:b/>
+          <w:kern w:val="0"/>
+          <w:szCs w:val="21"/>
+        </w:rPr>
+      </w:pPr>
+      <w:r>
+        <w:rPr>
+          <w:rFonts w:ascii="宋体" w:eastAsia="宋体" w:hAnsi="宋体" w:cs="宋体"/>
+          <w:b/>
+          <w:kern w:val="0"/>
+          <w:szCs w:val="21"/>
+        </w:rPr>
+        <w:t>(</w:t>
+      </w:r>
+      <w:proofErr w:type="gramStart"/>
+      <w:r>
+        <w:rPr>
+          <w:rFonts w:ascii="宋体" w:eastAsia="宋体" w:hAnsi="宋体" w:cs="宋体"/>
+          <w:b/>
+          <w:kern w:val="0"/>
+          <w:szCs w:val="21"/>
+        </w:rPr>
+        <w:t>let</w:t>
+      </w:r>
+      <w:proofErr w:type="gramEnd"/>
+      <w:r>
+        <w:rPr>
+          <w:rFonts w:ascii="宋体" w:eastAsia="宋体" w:hAnsi="宋体" w:cs="宋体"/>
+          <w:b/>
+          <w:kern w:val="0"/>
+          <w:szCs w:val="21"/>
+        </w:rPr>
+        <w:t xml:space="preserve"> [n (rand-</w:t>
+      </w:r>
+      <w:proofErr w:type="spellStart"/>
+      <w:r>
+        <w:rPr>
+          <w:rFonts w:ascii="宋体" w:eastAsia="宋体" w:hAnsi="宋体" w:cs="宋体"/>
+          <w:b/>
+          <w:kern w:val="0"/>
+          <w:szCs w:val="21"/>
+        </w:rPr>
+        <w:t>int</w:t>
+      </w:r>
+      <w:proofErr w:type="spellEnd"/>
+      <w:r>
+        <w:rPr>
+          <w:rFonts w:ascii="宋体" w:eastAsia="宋体" w:hAnsi="宋体" w:cs="宋体"/>
+          <w:b/>
+          <w:kern w:val="0"/>
+          <w:szCs w:val="21"/>
+        </w:rPr>
+        <w:t xml:space="preserve"> 2)] </w:t>
+      </w:r>
+    </w:p>
+    <w:p>
+      <w:pPr>
+        <w:rPr>
+          <w:rFonts w:ascii="宋体" w:eastAsia="宋体" w:hAnsi="宋体" w:cs="宋体" w:hint="eastAsia"/>
+          <w:b/>
+          <w:kern w:val="0"/>
+          <w:szCs w:val="21"/>
+        </w:rPr>
+      </w:pPr>
+      <w:r>
+        <w:rPr>
+          <w:rFonts w:ascii="宋体" w:eastAsia="宋体" w:hAnsi="宋体" w:cs="宋体"/>
+          <w:b/>
+          <w:kern w:val="0"/>
+          <w:szCs w:val="21"/>
+        </w:rPr>
+        <w:t xml:space="preserve">         (if (zero? n) (</w:t>
+      </w:r>
+      <w:proofErr w:type="spellStart"/>
+      <w:r>
+        <w:rPr>
+          <w:rFonts w:ascii="宋体" w:eastAsia="宋体" w:hAnsi="宋体" w:cs="宋体"/>
+          <w:b/>
+          <w:kern w:val="0"/>
+          <w:szCs w:val="21"/>
+        </w:rPr>
+        <w:t>println</w:t>
+      </w:r>
+      <w:proofErr w:type="spellEnd"/>
+      <w:r>
+        <w:rPr>
+          <w:rFonts w:ascii="宋体" w:eastAsia="宋体" w:hAnsi="宋体" w:cs="宋体"/>
+          <w:b/>
+          <w:kern w:val="0"/>
+          <w:szCs w:val="21"/>
+        </w:rPr>
+        <w:t xml:space="preserve"> "A") (</w:t>
+      </w:r>
+      <w:proofErr w:type="spellStart"/>
+      <w:r>
+        <w:rPr>
+          <w:rFonts w:ascii="宋体" w:eastAsia="宋体" w:hAnsi="宋体" w:cs="宋体"/>
+          <w:b/>
+          <w:kern w:val="0"/>
+          <w:szCs w:val="21"/>
+        </w:rPr>
+        <w:t>println</w:t>
+      </w:r>
+      <w:proofErr w:type="spellEnd"/>
+      <w:r>
+        <w:rPr>
+          <w:rFonts w:ascii="宋体" w:eastAsia="宋体" w:hAnsi="宋体" w:cs="宋体"/>
+          <w:b/>
+          <w:kern w:val="0"/>
+          <w:szCs w:val="21"/>
+        </w:rPr>
+        <w:t xml:space="preserve"> "B")))</w:t>
+      </w:r>
+    </w:p>
+    <w:p>
+      <w:pPr>
+        <w:ind w:firstLine="420"/>
+        <w:rPr>
+          <w:rStyle w:val="apple-style-span"/>
+          <w:rFonts w:ascii="Comic Sans MS" w:hAnsi="Comic Sans MS" w:hint="eastAsia"/>
+          <w:color w:val="333333"/>
+        </w:rPr>
+      </w:pPr>
+      <w:r>
+        <w:rPr>
+          <w:rStyle w:val="apple-style-span"/>
+          <w:rFonts w:ascii="Comic Sans MS" w:hAnsi="Comic Sans MS"/>
+          <w:color w:val="333333"/>
+        </w:rPr>
+        <w:t>首先，</w:t>
+      </w:r>
+      <w:proofErr w:type="gramStart"/>
+      <w:r>
+        <w:rPr>
+          <w:rStyle w:val="apple-style-span"/>
+          <w:rFonts w:ascii="Comic Sans MS" w:hAnsi="Comic Sans MS"/>
+          <w:color w:val="333333"/>
+        </w:rPr>
+        <w:t>宏需要</w:t>
+      </w:r>
+      <w:proofErr w:type="gramEnd"/>
+      <w:r>
+        <w:rPr>
+          <w:rStyle w:val="apple-style-span"/>
+          <w:rFonts w:ascii="Comic Sans MS" w:hAnsi="Comic Sans MS"/>
+          <w:color w:val="333333"/>
+        </w:rPr>
+        <w:t>挑选一个随机数</w:t>
+      </w:r>
+      <w:r>
+        <w:rPr>
+          <w:rStyle w:val="apple-style-span"/>
+          <w:rFonts w:ascii="Comic Sans MS" w:hAnsi="Comic Sans MS"/>
+          <w:color w:val="333333"/>
+        </w:rPr>
+        <w:t>0</w:t>
+      </w:r>
+      <w:r>
+        <w:rPr>
+          <w:rStyle w:val="apple-style-span"/>
+          <w:rFonts w:ascii="Comic Sans MS" w:hAnsi="Comic Sans MS"/>
+          <w:color w:val="333333"/>
+        </w:rPr>
+        <w:t>和</w:t>
+      </w:r>
+      <w:r>
+        <w:rPr>
+          <w:rStyle w:val="apple-style-span"/>
+          <w:rFonts w:ascii="Comic Sans MS" w:hAnsi="Comic Sans MS"/>
+          <w:color w:val="333333"/>
+        </w:rPr>
+        <w:t>1</w:t>
+      </w:r>
+      <w:r>
+        <w:rPr>
+          <w:rStyle w:val="apple-style-span"/>
+          <w:rFonts w:ascii="Comic Sans MS" w:hAnsi="Comic Sans MS"/>
+          <w:color w:val="333333"/>
+        </w:rPr>
+        <w:t>之间。然后，如果数字为</w:t>
+      </w:r>
+      <w:r>
+        <w:rPr>
+          <w:rStyle w:val="apple-style-span"/>
+          <w:rFonts w:ascii="Comic Sans MS" w:hAnsi="Comic Sans MS"/>
+          <w:color w:val="333333"/>
+        </w:rPr>
+        <w:t>0</w:t>
+      </w:r>
+      <w:r>
+        <w:rPr>
+          <w:rStyle w:val="apple-style-span"/>
+          <w:rFonts w:ascii="Comic Sans MS" w:hAnsi="Comic Sans MS"/>
+          <w:color w:val="333333"/>
+        </w:rPr>
+        <w:t>，它执行的第一个表达式，否则第二。</w:t>
+      </w:r>
+    </w:p>
+    <w:p>
+      <w:pPr>
+        <w:ind w:left="420"/>
+        <w:rPr>
+          <w:rStyle w:val="apple-style-span"/>
+          <w:rFonts w:ascii="Comic Sans MS" w:hAnsi="Comic Sans MS" w:hint="eastAsia"/>
+          <w:color w:val="333333"/>
+        </w:rPr>
+      </w:pPr>
+      <w:r>
+        <w:rPr>
+          <w:rStyle w:val="apple-style-span"/>
+          <w:rFonts w:ascii="Comic Sans MS" w:hAnsi="Comic Sans MS"/>
+          <w:color w:val="333333"/>
+        </w:rPr>
+        <w:t>这个宏也比较简单，语法所描述：</w:t>
+      </w:r>
+    </w:p>
+    <w:p>
+      <w:pPr>
+        <w:rPr>
+          <w:rFonts w:ascii="宋体" w:eastAsia="宋体" w:hAnsi="宋体" w:cs="宋体"/>
+          <w:b/>
+          <w:kern w:val="0"/>
+          <w:szCs w:val="21"/>
+        </w:rPr>
+      </w:pPr>
+      <w:r>
+        <w:rPr>
+          <w:rFonts w:ascii="宋体" w:eastAsia="宋体" w:hAnsi="宋体" w:cs="宋体"/>
+          <w:b/>
+          <w:kern w:val="0"/>
+          <w:szCs w:val="21"/>
+        </w:rPr>
+        <w:t>(</w:t>
+      </w:r>
+      <w:proofErr w:type="spellStart"/>
+      <w:proofErr w:type="gramStart"/>
+      <w:r>
+        <w:rPr>
+          <w:rFonts w:ascii="宋体" w:eastAsia="宋体" w:hAnsi="宋体" w:cs="宋体"/>
+          <w:b/>
+          <w:kern w:val="0"/>
+          <w:szCs w:val="21"/>
+        </w:rPr>
+        <w:t>defmacro</w:t>
+      </w:r>
+      <w:proofErr w:type="spellEnd"/>
+      <w:proofErr w:type="gramEnd"/>
+      <w:r>
+        <w:rPr>
+          <w:rFonts w:ascii="宋体" w:eastAsia="宋体" w:hAnsi="宋体" w:cs="宋体"/>
+          <w:b/>
+          <w:kern w:val="0"/>
+          <w:szCs w:val="21"/>
+        </w:rPr>
+        <w:t xml:space="preserve"> rand-</w:t>
+      </w:r>
+      <w:proofErr w:type="spellStart"/>
+      <w:r>
+        <w:rPr>
+          <w:rFonts w:ascii="宋体" w:eastAsia="宋体" w:hAnsi="宋体" w:cs="宋体"/>
+          <w:b/>
+          <w:kern w:val="0"/>
+          <w:szCs w:val="21"/>
+        </w:rPr>
+        <w:t>expr</w:t>
+      </w:r>
+      <w:proofErr w:type="spellEnd"/>
+      <w:r>
+        <w:rPr>
+          <w:rFonts w:ascii="宋体" w:eastAsia="宋体" w:hAnsi="宋体" w:cs="宋体"/>
+          <w:b/>
+          <w:kern w:val="0"/>
+          <w:szCs w:val="21"/>
+        </w:rPr>
+        <w:t xml:space="preserve"> [form1 form2] </w:t>
+      </w:r>
+    </w:p>
+    <w:p>
+      <w:pPr>
+        <w:rPr>
+          <w:rFonts w:ascii="宋体" w:eastAsia="宋体" w:hAnsi="宋体" w:cs="宋体"/>
+          <w:b/>
+          <w:kern w:val="0"/>
+          <w:szCs w:val="21"/>
+        </w:rPr>
+      </w:pPr>
+      <w:r>
+        <w:rPr>
+          <w:rFonts w:ascii="宋体" w:eastAsia="宋体" w:hAnsi="宋体" w:cs="宋体"/>
+          <w:b/>
+          <w:kern w:val="0"/>
+          <w:szCs w:val="21"/>
+        </w:rPr>
+        <w:t xml:space="preserve">    </w:t>
+      </w:r>
+      <w:proofErr w:type="gramStart"/>
+      <w:r>
+        <w:rPr>
+          <w:rFonts w:ascii="宋体" w:eastAsia="宋体" w:hAnsi="宋体" w:cs="宋体"/>
+          <w:b/>
+          <w:kern w:val="0"/>
+          <w:szCs w:val="21"/>
+        </w:rPr>
+        <w:t>`(</w:t>
+      </w:r>
+      <w:proofErr w:type="gramEnd"/>
+      <w:r>
+        <w:rPr>
+          <w:rFonts w:ascii="宋体" w:eastAsia="宋体" w:hAnsi="宋体" w:cs="宋体"/>
+          <w:b/>
+          <w:kern w:val="0"/>
+          <w:szCs w:val="21"/>
+        </w:rPr>
+        <w:t>let [n# (rand-</w:t>
+      </w:r>
+      <w:proofErr w:type="spellStart"/>
+      <w:r>
+        <w:rPr>
+          <w:rFonts w:ascii="宋体" w:eastAsia="宋体" w:hAnsi="宋体" w:cs="宋体"/>
+          <w:b/>
+          <w:kern w:val="0"/>
+          <w:szCs w:val="21"/>
+        </w:rPr>
+        <w:t>int</w:t>
+      </w:r>
+      <w:proofErr w:type="spellEnd"/>
+      <w:r>
+        <w:rPr>
+          <w:rFonts w:ascii="宋体" w:eastAsia="宋体" w:hAnsi="宋体" w:cs="宋体"/>
+          <w:b/>
+          <w:kern w:val="0"/>
+          <w:szCs w:val="21"/>
+        </w:rPr>
+        <w:t xml:space="preserve"> 2)] </w:t>
+      </w:r>
+    </w:p>
+    <w:p>
+      <w:pPr>
+        <w:rPr>
+          <w:rFonts w:ascii="宋体" w:eastAsia="宋体" w:hAnsi="宋体" w:cs="宋体" w:hint="eastAsia"/>
+          <w:b/>
+          <w:kern w:val="0"/>
+          <w:szCs w:val="21"/>
+        </w:rPr>
+      </w:pPr>
+      <w:r>
+        <w:rPr>
+          <w:rFonts w:ascii="宋体" w:eastAsia="宋体" w:hAnsi="宋体" w:cs="宋体"/>
+          <w:b/>
+          <w:kern w:val="0"/>
+          <w:szCs w:val="21"/>
+        </w:rPr>
+        <w:t xml:space="preserve">         (if (zero? n#) ~form1 ~form2)))</w:t>
+      </w:r>
+    </w:p>
+    <w:p>
+      <w:pPr>
+        <w:rPr>
+          <w:rStyle w:val="apple-style-span"/>
+          <w:rFonts w:ascii="Comic Sans MS" w:hAnsi="Comic Sans MS" w:hint="eastAsia"/>
+          <w:color w:val="333333"/>
+        </w:rPr>
+      </w:pPr>
+      <w:r>
+        <w:rPr>
+          <w:rFonts w:ascii="宋体" w:eastAsia="宋体" w:hAnsi="宋体" w:cs="宋体" w:hint="eastAsia"/>
+          <w:b/>
+          <w:kern w:val="0"/>
+          <w:szCs w:val="21"/>
+        </w:rPr>
+        <w:tab/>
+      </w:r>
+      <w:r>
+        <w:rPr>
+          <w:rStyle w:val="apple-style-span"/>
+          <w:rFonts w:ascii="Comic Sans MS" w:hAnsi="Comic Sans MS"/>
+          <w:color w:val="333333"/>
+        </w:rPr>
+        <w:t>而且，它的工作正如所料，相同的表达式有时</w:t>
+      </w:r>
+      <w:r>
+        <w:rPr>
+          <w:rStyle w:val="apple-style-span"/>
+          <w:rFonts w:ascii="Comic Sans MS" w:hAnsi="Comic Sans MS" w:hint="eastAsia"/>
+          <w:color w:val="333333"/>
+        </w:rPr>
+        <w:t>赋值</w:t>
+      </w:r>
+      <w:r>
+        <w:rPr>
+          <w:rStyle w:val="apple-style-span"/>
+          <w:rFonts w:ascii="Comic Sans MS" w:hAnsi="Comic Sans MS"/>
+          <w:color w:val="333333"/>
+        </w:rPr>
+        <w:t>（</w:t>
+      </w:r>
+      <w:proofErr w:type="spellStart"/>
+      <w:r>
+        <w:rPr>
+          <w:rStyle w:val="apple-style-span"/>
+          <w:rFonts w:ascii="Comic Sans MS" w:hAnsi="Comic Sans MS"/>
+          <w:color w:val="333333"/>
+        </w:rPr>
+        <w:t>println</w:t>
+      </w:r>
+      <w:r>
+        <w:rPr>
+          <w:rStyle w:val="atn"/>
+          <w:rFonts w:ascii="Comic Sans MS" w:hAnsi="Comic Sans MS"/>
+          <w:color w:val="333333"/>
+        </w:rPr>
+        <w:t>“</w:t>
+      </w:r>
+      <w:r>
+        <w:rPr>
+          <w:rStyle w:val="apple-style-span"/>
+          <w:rFonts w:ascii="Comic Sans MS" w:hAnsi="Comic Sans MS"/>
+          <w:color w:val="333333"/>
+        </w:rPr>
+        <w:t>A</w:t>
+      </w:r>
+      <w:proofErr w:type="spellEnd"/>
+      <w:r>
+        <w:rPr>
+          <w:rStyle w:val="apple-style-span"/>
+          <w:rFonts w:ascii="Comic Sans MS" w:hAnsi="Comic Sans MS"/>
+          <w:color w:val="333333"/>
+        </w:rPr>
+        <w:t>”</w:t>
+      </w:r>
+      <w:r>
+        <w:rPr>
+          <w:rStyle w:val="apple-style-span"/>
+          <w:rFonts w:ascii="Comic Sans MS" w:hAnsi="Comic Sans MS"/>
+          <w:color w:val="333333"/>
+        </w:rPr>
+        <w:t>），有时（</w:t>
+      </w:r>
+      <w:proofErr w:type="spellStart"/>
+      <w:r>
+        <w:rPr>
+          <w:rStyle w:val="apple-style-span"/>
+          <w:rFonts w:ascii="Comic Sans MS" w:hAnsi="Comic Sans MS"/>
+          <w:color w:val="333333"/>
+        </w:rPr>
+        <w:t>println</w:t>
+      </w:r>
+      <w:proofErr w:type="spellEnd"/>
+      <w:r>
+        <w:rPr>
+          <w:rStyle w:val="apple-style-span"/>
+          <w:rFonts w:ascii="Comic Sans MS" w:hAnsi="Comic Sans MS"/>
+          <w:color w:val="333333"/>
+        </w:rPr>
+        <w:t xml:space="preserve"> </w:t>
+      </w:r>
+      <w:r>
+        <w:rPr>
+          <w:rStyle w:val="apple-style-span"/>
+          <w:rFonts w:ascii="Comic Sans MS" w:hAnsi="Comic Sans MS"/>
+          <w:color w:val="333333"/>
+        </w:rPr>
+        <w:t>“B”</w:t>
+      </w:r>
+      <w:r>
+        <w:rPr>
+          <w:rStyle w:val="apple-style-span"/>
+          <w:rFonts w:ascii="Comic Sans MS" w:hAnsi="Comic Sans MS"/>
+          <w:color w:val="333333"/>
+        </w:rPr>
+        <w:t>），从来都。</w:t>
+      </w:r>
+    </w:p>
+    <w:p>
+      <w:pPr>
+        <w:rPr>
+          <w:rFonts w:ascii="宋体" w:eastAsia="宋体" w:hAnsi="宋体" w:cs="宋体"/>
+          <w:b/>
+          <w:kern w:val="0"/>
+          <w:szCs w:val="21"/>
+        </w:rPr>
+      </w:pPr>
+      <w:proofErr w:type="gramStart"/>
+      <w:r>
+        <w:rPr>
+          <w:rFonts w:ascii="宋体" w:eastAsia="宋体" w:hAnsi="宋体" w:cs="宋体"/>
+          <w:b/>
+          <w:kern w:val="0"/>
+          <w:szCs w:val="21"/>
+        </w:rPr>
+        <w:t>user</w:t>
+      </w:r>
+      <w:proofErr w:type="gramEnd"/>
+      <w:r>
+        <w:rPr>
+          <w:rFonts w:ascii="宋体" w:eastAsia="宋体" w:hAnsi="宋体" w:cs="宋体"/>
+          <w:b/>
+          <w:kern w:val="0"/>
+          <w:szCs w:val="21"/>
+        </w:rPr>
+        <w:t>=&gt; (rand-</w:t>
+      </w:r>
+      <w:proofErr w:type="spellStart"/>
+      <w:r>
+        <w:rPr>
+          <w:rFonts w:ascii="宋体" w:eastAsia="宋体" w:hAnsi="宋体" w:cs="宋体"/>
+          <w:b/>
+          <w:kern w:val="0"/>
+          <w:szCs w:val="21"/>
+        </w:rPr>
+        <w:t>expr</w:t>
+      </w:r>
+      <w:proofErr w:type="spellEnd"/>
+      <w:r>
+        <w:rPr>
+          <w:rFonts w:ascii="宋体" w:eastAsia="宋体" w:hAnsi="宋体" w:cs="宋体"/>
+          <w:b/>
+          <w:kern w:val="0"/>
+          <w:szCs w:val="21"/>
+        </w:rPr>
+        <w:t xml:space="preserve"> (</w:t>
+      </w:r>
+      <w:proofErr w:type="spellStart"/>
+      <w:r>
+        <w:rPr>
+          <w:rFonts w:ascii="宋体" w:eastAsia="宋体" w:hAnsi="宋体" w:cs="宋体"/>
+          <w:b/>
+          <w:kern w:val="0"/>
+          <w:szCs w:val="21"/>
+        </w:rPr>
+        <w:t>println</w:t>
+      </w:r>
+      <w:proofErr w:type="spellEnd"/>
+      <w:r>
+        <w:rPr>
+          <w:rFonts w:ascii="宋体" w:eastAsia="宋体" w:hAnsi="宋体" w:cs="宋体"/>
+          <w:b/>
+          <w:kern w:val="0"/>
+          <w:szCs w:val="21"/>
+        </w:rPr>
+        <w:t xml:space="preserve"> "A") (</w:t>
+      </w:r>
+      <w:proofErr w:type="spellStart"/>
+      <w:r>
+        <w:rPr>
+          <w:rFonts w:ascii="宋体" w:eastAsia="宋体" w:hAnsi="宋体" w:cs="宋体"/>
+          <w:b/>
+          <w:kern w:val="0"/>
+          <w:szCs w:val="21"/>
+        </w:rPr>
+        <w:t>println</w:t>
+      </w:r>
+      <w:proofErr w:type="spellEnd"/>
+      <w:r>
+        <w:rPr>
+          <w:rFonts w:ascii="宋体" w:eastAsia="宋体" w:hAnsi="宋体" w:cs="宋体"/>
+          <w:b/>
+          <w:kern w:val="0"/>
+          <w:szCs w:val="21"/>
+        </w:rPr>
+        <w:t xml:space="preserve"> "B")) </w:t>
+      </w:r>
+    </w:p>
+    <w:p>
+      <w:pPr>
+        <w:rPr>
+          <w:rFonts w:ascii="宋体" w:eastAsia="宋体" w:hAnsi="宋体" w:cs="宋体"/>
+          <w:b/>
+          <w:kern w:val="0"/>
+          <w:szCs w:val="21"/>
+        </w:rPr>
+      </w:pPr>
+      <w:r>
+        <w:rPr>
+          <w:rFonts w:ascii="宋体" w:eastAsia="宋体" w:hAnsi="宋体" w:cs="宋体"/>
+          <w:b/>
+          <w:kern w:val="0"/>
+          <w:szCs w:val="21"/>
+        </w:rPr>
+        <w:t xml:space="preserve">B </w:t>
+      </w:r>
+    </w:p>
+    <w:p>
+      <w:pPr>
+        <w:rPr>
+          <w:rFonts w:ascii="宋体" w:eastAsia="宋体" w:hAnsi="宋体" w:cs="宋体"/>
+          <w:b/>
+          <w:kern w:val="0"/>
+          <w:szCs w:val="21"/>
+        </w:rPr>
+      </w:pPr>
+      <w:proofErr w:type="gramStart"/>
+      <w:r>
+        <w:rPr>
+          <w:rFonts w:ascii="宋体" w:eastAsia="宋体" w:hAnsi="宋体" w:cs="宋体"/>
+          <w:b/>
+          <w:kern w:val="0"/>
+          <w:szCs w:val="21"/>
+        </w:rPr>
+        <w:t>nil</w:t>
+      </w:r>
+      <w:proofErr w:type="gramEnd"/>
+      <w:r>
+        <w:rPr>
+          <w:rFonts w:ascii="宋体" w:eastAsia="宋体" w:hAnsi="宋体" w:cs="宋体"/>
+          <w:b/>
+          <w:kern w:val="0"/>
+          <w:szCs w:val="21"/>
+        </w:rPr>
+        <w:t xml:space="preserve"> </w:t>
+      </w:r>
+    </w:p>
+    <w:p>
+      <w:pPr>
+        <w:rPr>
+          <w:rFonts w:ascii="宋体" w:eastAsia="宋体" w:hAnsi="宋体" w:cs="宋体"/>
+          <w:b/>
+          <w:kern w:val="0"/>
+          <w:szCs w:val="21"/>
+        </w:rPr>
+      </w:pPr>
+      <w:proofErr w:type="gramStart"/>
+      <w:r>
+        <w:rPr>
+          <w:rFonts w:ascii="宋体" w:eastAsia="宋体" w:hAnsi="宋体" w:cs="宋体"/>
+          <w:b/>
+          <w:kern w:val="0"/>
+          <w:szCs w:val="21"/>
+        </w:rPr>
+        <w:t>user</w:t>
+      </w:r>
+      <w:proofErr w:type="gramEnd"/>
+      <w:r>
+        <w:rPr>
+          <w:rFonts w:ascii="宋体" w:eastAsia="宋体" w:hAnsi="宋体" w:cs="宋体"/>
+          <w:b/>
+          <w:kern w:val="0"/>
+          <w:szCs w:val="21"/>
+        </w:rPr>
+        <w:t>=&gt; (rand-</w:t>
+      </w:r>
+      <w:proofErr w:type="spellStart"/>
+      <w:r>
+        <w:rPr>
+          <w:rFonts w:ascii="宋体" w:eastAsia="宋体" w:hAnsi="宋体" w:cs="宋体"/>
+          <w:b/>
+          <w:kern w:val="0"/>
+          <w:szCs w:val="21"/>
+        </w:rPr>
+        <w:t>expr</w:t>
+      </w:r>
+      <w:proofErr w:type="spellEnd"/>
+      <w:r>
+        <w:rPr>
+          <w:rFonts w:ascii="宋体" w:eastAsia="宋体" w:hAnsi="宋体" w:cs="宋体"/>
+          <w:b/>
+          <w:kern w:val="0"/>
+          <w:szCs w:val="21"/>
+        </w:rPr>
+        <w:t xml:space="preserve"> (</w:t>
+      </w:r>
+      <w:proofErr w:type="spellStart"/>
+      <w:r>
+        <w:rPr>
+          <w:rFonts w:ascii="宋体" w:eastAsia="宋体" w:hAnsi="宋体" w:cs="宋体"/>
+          <w:b/>
+          <w:kern w:val="0"/>
+          <w:szCs w:val="21"/>
+        </w:rPr>
+        <w:t>println</w:t>
+      </w:r>
+      <w:proofErr w:type="spellEnd"/>
+      <w:r>
+        <w:rPr>
+          <w:rFonts w:ascii="宋体" w:eastAsia="宋体" w:hAnsi="宋体" w:cs="宋体"/>
+          <w:b/>
+          <w:kern w:val="0"/>
+          <w:szCs w:val="21"/>
+        </w:rPr>
+        <w:t xml:space="preserve"> "A") (</w:t>
+      </w:r>
+      <w:proofErr w:type="spellStart"/>
+      <w:r>
+        <w:rPr>
+          <w:rFonts w:ascii="宋体" w:eastAsia="宋体" w:hAnsi="宋体" w:cs="宋体"/>
+          <w:b/>
+          <w:kern w:val="0"/>
+          <w:szCs w:val="21"/>
+        </w:rPr>
+        <w:t>println</w:t>
+      </w:r>
+      <w:proofErr w:type="spellEnd"/>
+      <w:r>
+        <w:rPr>
+          <w:rFonts w:ascii="宋体" w:eastAsia="宋体" w:hAnsi="宋体" w:cs="宋体"/>
+          <w:b/>
+          <w:kern w:val="0"/>
+          <w:szCs w:val="21"/>
+        </w:rPr>
+        <w:t xml:space="preserve"> "B")) </w:t>
+      </w:r>
+    </w:p>
+    <w:p>
+      <w:pPr>
+        <w:rPr>
+          <w:rFonts w:ascii="宋体" w:eastAsia="宋体" w:hAnsi="宋体" w:cs="宋体"/>
+          <w:b/>
+          <w:kern w:val="0"/>
+          <w:szCs w:val="21"/>
+        </w:rPr>
+      </w:pPr>
+      <w:r>
+        <w:rPr>
+          <w:rFonts w:ascii="宋体" w:eastAsia="宋体" w:hAnsi="宋体" w:cs="宋体"/>
+          <w:b/>
+          <w:kern w:val="0"/>
+          <w:szCs w:val="21"/>
+        </w:rPr>
+        <w:t xml:space="preserve">B </w:t>
+      </w:r>
+    </w:p>
+    <w:p>
+      <w:pPr>
+        <w:rPr>
+          <w:rFonts w:ascii="宋体" w:eastAsia="宋体" w:hAnsi="宋体" w:cs="宋体"/>
+          <w:b/>
+          <w:kern w:val="0"/>
+          <w:szCs w:val="21"/>
+        </w:rPr>
+      </w:pPr>
+      <w:proofErr w:type="gramStart"/>
+      <w:r>
+        <w:rPr>
+          <w:rFonts w:ascii="宋体" w:eastAsia="宋体" w:hAnsi="宋体" w:cs="宋体"/>
+          <w:b/>
+          <w:kern w:val="0"/>
+          <w:szCs w:val="21"/>
+        </w:rPr>
+        <w:lastRenderedPageBreak/>
+        <w:t>nil</w:t>
+      </w:r>
+      <w:proofErr w:type="gramEnd"/>
+      <w:r>
+        <w:rPr>
+          <w:rFonts w:ascii="宋体" w:eastAsia="宋体" w:hAnsi="宋体" w:cs="宋体"/>
+          <w:b/>
+          <w:kern w:val="0"/>
+          <w:szCs w:val="21"/>
+        </w:rPr>
+        <w:t xml:space="preserve"> </w:t>
+      </w:r>
+    </w:p>
+    <w:p>
+      <w:pPr>
+        <w:rPr>
+          <w:rFonts w:ascii="宋体" w:eastAsia="宋体" w:hAnsi="宋体" w:cs="宋体"/>
+          <w:b/>
+          <w:kern w:val="0"/>
+          <w:szCs w:val="21"/>
+        </w:rPr>
+      </w:pPr>
+      <w:proofErr w:type="gramStart"/>
+      <w:r>
+        <w:rPr>
+          <w:rFonts w:ascii="宋体" w:eastAsia="宋体" w:hAnsi="宋体" w:cs="宋体"/>
+          <w:b/>
+          <w:kern w:val="0"/>
+          <w:szCs w:val="21"/>
+        </w:rPr>
+        <w:t>user</w:t>
+      </w:r>
+      <w:proofErr w:type="gramEnd"/>
+      <w:r>
+        <w:rPr>
+          <w:rFonts w:ascii="宋体" w:eastAsia="宋体" w:hAnsi="宋体" w:cs="宋体"/>
+          <w:b/>
+          <w:kern w:val="0"/>
+          <w:szCs w:val="21"/>
+        </w:rPr>
+        <w:t>=&gt; (rand-</w:t>
+      </w:r>
+      <w:proofErr w:type="spellStart"/>
+      <w:r>
+        <w:rPr>
+          <w:rFonts w:ascii="宋体" w:eastAsia="宋体" w:hAnsi="宋体" w:cs="宋体"/>
+          <w:b/>
+          <w:kern w:val="0"/>
+          <w:szCs w:val="21"/>
+        </w:rPr>
+        <w:t>expr</w:t>
+      </w:r>
+      <w:proofErr w:type="spellEnd"/>
+      <w:r>
+        <w:rPr>
+          <w:rFonts w:ascii="宋体" w:eastAsia="宋体" w:hAnsi="宋体" w:cs="宋体"/>
+          <w:b/>
+          <w:kern w:val="0"/>
+          <w:szCs w:val="21"/>
+        </w:rPr>
+        <w:t xml:space="preserve"> (</w:t>
+      </w:r>
+      <w:proofErr w:type="spellStart"/>
+      <w:r>
+        <w:rPr>
+          <w:rFonts w:ascii="宋体" w:eastAsia="宋体" w:hAnsi="宋体" w:cs="宋体"/>
+          <w:b/>
+          <w:kern w:val="0"/>
+          <w:szCs w:val="21"/>
+        </w:rPr>
+        <w:t>println</w:t>
+      </w:r>
+      <w:proofErr w:type="spellEnd"/>
+      <w:r>
+        <w:rPr>
+          <w:rFonts w:ascii="宋体" w:eastAsia="宋体" w:hAnsi="宋体" w:cs="宋体"/>
+          <w:b/>
+          <w:kern w:val="0"/>
+          <w:szCs w:val="21"/>
+        </w:rPr>
+        <w:t xml:space="preserve"> "A") (</w:t>
+      </w:r>
+      <w:proofErr w:type="spellStart"/>
+      <w:r>
+        <w:rPr>
+          <w:rFonts w:ascii="宋体" w:eastAsia="宋体" w:hAnsi="宋体" w:cs="宋体"/>
+          <w:b/>
+          <w:kern w:val="0"/>
+          <w:szCs w:val="21"/>
+        </w:rPr>
+        <w:t>println</w:t>
+      </w:r>
+      <w:proofErr w:type="spellEnd"/>
+      <w:r>
+        <w:rPr>
+          <w:rFonts w:ascii="宋体" w:eastAsia="宋体" w:hAnsi="宋体" w:cs="宋体"/>
+          <w:b/>
+          <w:kern w:val="0"/>
+          <w:szCs w:val="21"/>
+        </w:rPr>
+        <w:t xml:space="preserve"> "B")) </w:t>
+      </w:r>
+    </w:p>
+    <w:p>
+      <w:pPr>
+        <w:rPr>
+          <w:rFonts w:ascii="宋体" w:eastAsia="宋体" w:hAnsi="宋体" w:cs="宋体"/>
+          <w:b/>
+          <w:kern w:val="0"/>
+          <w:szCs w:val="21"/>
+        </w:rPr>
+      </w:pPr>
+      <w:r>
+        <w:rPr>
+          <w:rFonts w:ascii="宋体" w:eastAsia="宋体" w:hAnsi="宋体" w:cs="宋体"/>
+          <w:b/>
+          <w:kern w:val="0"/>
+          <w:szCs w:val="21"/>
+        </w:rPr>
+        <w:t xml:space="preserve">A </w:t>
+      </w:r>
+    </w:p>
+    <w:p>
+      <w:pPr>
+        <w:rPr>
+          <w:rFonts w:ascii="宋体" w:eastAsia="宋体" w:hAnsi="宋体" w:cs="宋体" w:hint="eastAsia"/>
+          <w:b/>
+          <w:kern w:val="0"/>
+          <w:szCs w:val="21"/>
+        </w:rPr>
+      </w:pPr>
+      <w:proofErr w:type="gramStart"/>
+      <w:r>
+        <w:rPr>
+          <w:rFonts w:ascii="宋体" w:eastAsia="宋体" w:hAnsi="宋体" w:cs="宋体"/>
+          <w:b/>
+          <w:kern w:val="0"/>
+          <w:szCs w:val="21"/>
+        </w:rPr>
+        <w:t>nil</w:t>
+      </w:r>
+      <w:proofErr w:type="gramEnd"/>
+    </w:p>
+    <w:p>
+      <w:pPr>
+        <w:rPr>
+          <w:rStyle w:val="apple-style-span"/>
+          <w:rFonts w:ascii="Comic Sans MS" w:hAnsi="Comic Sans MS" w:hint="eastAsia"/>
+          <w:b/>
+          <w:color w:val="333333"/>
+          <w:sz w:val="28"/>
+          <w:szCs w:val="28"/>
+        </w:rPr>
+      </w:pPr>
+      <w:r>
+        <w:rPr>
+          <w:rStyle w:val="apple-style-span"/>
+          <w:rFonts w:ascii="Comic Sans MS" w:hAnsi="Comic Sans MS"/>
+          <w:b/>
+          <w:color w:val="333333"/>
+          <w:sz w:val="28"/>
+          <w:szCs w:val="28"/>
+        </w:rPr>
+        <w:t>实现可变参数的宏</w:t>
+      </w:r>
+      <w:r>
+        <w:rPr>
+          <w:rStyle w:val="apple-style-span"/>
+          <w:rFonts w:ascii="Comic Sans MS" w:hAnsi="Comic Sans MS" w:hint="eastAsia"/>
+          <w:b/>
+          <w:color w:val="333333"/>
+          <w:sz w:val="28"/>
+          <w:szCs w:val="28"/>
+        </w:rPr>
+        <w:t>(</w:t>
+      </w:r>
+      <w:r>
+        <w:rPr>
+          <w:rStyle w:val="apple-style-span"/>
+          <w:rFonts w:ascii="Comic Sans MS" w:hAnsi="Comic Sans MS"/>
+          <w:b/>
+          <w:color w:val="333333"/>
+          <w:sz w:val="28"/>
+          <w:szCs w:val="28"/>
+        </w:rPr>
+        <w:t xml:space="preserve">Implementing a Macro with </w:t>
+      </w:r>
+      <w:proofErr w:type="spellStart"/>
+      <w:r>
+        <w:rPr>
+          <w:rStyle w:val="apple-style-span"/>
+          <w:rFonts w:ascii="Comic Sans MS" w:hAnsi="Comic Sans MS"/>
+          <w:b/>
+          <w:color w:val="333333"/>
+          <w:sz w:val="28"/>
+          <w:szCs w:val="28"/>
+        </w:rPr>
+        <w:t>Variadic</w:t>
+      </w:r>
+      <w:proofErr w:type="spellEnd"/>
+      <w:r>
+        <w:rPr>
+          <w:rStyle w:val="apple-style-span"/>
+          <w:rFonts w:ascii="Comic Sans MS" w:hAnsi="Comic Sans MS"/>
+          <w:b/>
+          <w:color w:val="333333"/>
+          <w:sz w:val="28"/>
+          <w:szCs w:val="28"/>
+        </w:rPr>
+        <w:t xml:space="preserve"> Arguments</w:t>
+      </w:r>
+      <w:r>
+        <w:rPr>
+          <w:rStyle w:val="apple-style-span"/>
+          <w:rFonts w:ascii="Comic Sans MS" w:hAnsi="Comic Sans MS" w:hint="eastAsia"/>
+          <w:b/>
+          <w:color w:val="333333"/>
+          <w:sz w:val="28"/>
+          <w:szCs w:val="28"/>
+        </w:rPr>
+        <w:t>)</w:t>
+      </w:r>
+    </w:p>
+    <w:p>
+      <w:pPr>
+        <w:rPr>
+          <w:rStyle w:val="apple-style-span"/>
+          <w:rFonts w:ascii="Comic Sans MS" w:hAnsi="Comic Sans MS" w:hint="eastAsia"/>
+          <w:color w:val="333333"/>
+          <w:sz w:val="28"/>
+          <w:szCs w:val="28"/>
+        </w:rPr>
+      </w:pPr>
+      <w:r>
+        <w:rPr>
+          <w:rStyle w:val="apple-style-span"/>
+          <w:rFonts w:ascii="Comic Sans MS" w:hAnsi="Comic Sans MS" w:hint="eastAsia"/>
+          <w:color w:val="333333"/>
+          <w:sz w:val="28"/>
+          <w:szCs w:val="28"/>
+        </w:rPr>
+        <w:tab/>
+      </w:r>
+    </w:p>
+    <w:p>
+      <w:pPr>
+        <w:rPr>
+          <w:rStyle w:val="apple-style-span"/>
+          <w:rFonts w:ascii="Comic Sans MS" w:hAnsi="Comic Sans MS" w:hint="eastAsia"/>
+          <w:color w:val="333333"/>
+        </w:rPr>
+      </w:pPr>
+      <w:r>
+        <w:rPr>
+          <w:rStyle w:val="apple-style-span"/>
+          <w:rFonts w:ascii="Comic Sans MS" w:hAnsi="Comic Sans MS" w:hint="eastAsia"/>
+          <w:color w:val="333333"/>
+          <w:sz w:val="28"/>
+          <w:szCs w:val="28"/>
+        </w:rPr>
+        <w:tab/>
+      </w:r>
+      <w:r>
+        <w:rPr>
+          <w:rStyle w:val="apple-style-span"/>
+          <w:rFonts w:ascii="Comic Sans MS" w:hAnsi="Comic Sans MS"/>
+          <w:color w:val="333333"/>
+        </w:rPr>
+        <w:t>宏可以取可变数量的参数</w:t>
+      </w:r>
+      <w:r>
+        <w:rPr>
+          <w:rStyle w:val="apple-style-span"/>
+          <w:rFonts w:ascii="Comic Sans MS" w:hAnsi="Comic Sans MS"/>
+          <w:color w:val="333333"/>
+        </w:rPr>
+        <w:t>。这方面的一个例子是前面的宏，但同要求，随机</w:t>
+      </w:r>
+      <w:r>
+        <w:rPr>
+          <w:rStyle w:val="apple-style-span"/>
+          <w:rFonts w:ascii="Comic Sans MS" w:hAnsi="Comic Sans MS" w:hint="eastAsia"/>
+          <w:color w:val="333333"/>
+        </w:rPr>
+        <w:t>赋值</w:t>
+      </w:r>
+      <w:r>
+        <w:rPr>
+          <w:rStyle w:val="apple-style-span"/>
+          <w:rFonts w:ascii="Comic Sans MS" w:hAnsi="Comic Sans MS"/>
+          <w:color w:val="333333"/>
+        </w:rPr>
+        <w:t>任何数量的表达式，而不是仅仅两个。</w:t>
+      </w:r>
+    </w:p>
+    <w:p>
+      <w:pPr>
+        <w:rPr>
+          <w:rFonts w:ascii="宋体" w:eastAsia="宋体" w:hAnsi="宋体" w:cs="宋体" w:hint="eastAsia"/>
+          <w:b/>
+          <w:kern w:val="0"/>
+          <w:szCs w:val="21"/>
+        </w:rPr>
+      </w:pPr>
+      <w:r>
+        <w:rPr>
+          <w:rFonts w:ascii="宋体" w:eastAsia="宋体" w:hAnsi="宋体" w:cs="宋体"/>
+          <w:b/>
+          <w:kern w:val="0"/>
+          <w:szCs w:val="21"/>
+        </w:rPr>
+        <w:t>(</w:t>
+      </w:r>
+      <w:proofErr w:type="gramStart"/>
+      <w:r>
+        <w:rPr>
+          <w:rFonts w:ascii="宋体" w:eastAsia="宋体" w:hAnsi="宋体" w:cs="宋体"/>
+          <w:b/>
+          <w:kern w:val="0"/>
+          <w:szCs w:val="21"/>
+        </w:rPr>
+        <w:t>rand-</w:t>
+      </w:r>
+      <w:proofErr w:type="spellStart"/>
+      <w:r>
+        <w:rPr>
+          <w:rFonts w:ascii="宋体" w:eastAsia="宋体" w:hAnsi="宋体" w:cs="宋体"/>
+          <w:b/>
+          <w:kern w:val="0"/>
+          <w:szCs w:val="21"/>
+        </w:rPr>
+        <w:t>expr</w:t>
+      </w:r>
+      <w:proofErr w:type="spellEnd"/>
+      <w:r>
+        <w:rPr>
+          <w:rFonts w:ascii="宋体" w:eastAsia="宋体" w:hAnsi="宋体" w:cs="宋体"/>
+          <w:b/>
+          <w:kern w:val="0"/>
+          <w:szCs w:val="21"/>
+        </w:rPr>
+        <w:t>-multi</w:t>
+      </w:r>
+      <w:proofErr w:type="gramEnd"/>
+      <w:r>
+        <w:rPr>
+          <w:rFonts w:ascii="宋体" w:eastAsia="宋体" w:hAnsi="宋体" w:cs="宋体"/>
+          <w:b/>
+          <w:kern w:val="0"/>
+          <w:szCs w:val="21"/>
+        </w:rPr>
+        <w:t xml:space="preserve"> (</w:t>
+      </w:r>
+      <w:proofErr w:type="spellStart"/>
+      <w:r>
+        <w:rPr>
+          <w:rFonts w:ascii="宋体" w:eastAsia="宋体" w:hAnsi="宋体" w:cs="宋体"/>
+          <w:b/>
+          <w:kern w:val="0"/>
+          <w:szCs w:val="21"/>
+        </w:rPr>
+        <w:t>println</w:t>
+      </w:r>
+      <w:proofErr w:type="spellEnd"/>
+      <w:r>
+        <w:rPr>
+          <w:rFonts w:ascii="宋体" w:eastAsia="宋体" w:hAnsi="宋体" w:cs="宋体"/>
+          <w:b/>
+          <w:kern w:val="0"/>
+          <w:szCs w:val="21"/>
+        </w:rPr>
+        <w:t xml:space="preserve"> "A") (</w:t>
+      </w:r>
+      <w:proofErr w:type="spellStart"/>
+      <w:r>
+        <w:rPr>
+          <w:rFonts w:ascii="宋体" w:eastAsia="宋体" w:hAnsi="宋体" w:cs="宋体"/>
+          <w:b/>
+          <w:kern w:val="0"/>
+          <w:szCs w:val="21"/>
+        </w:rPr>
+        <w:t>println</w:t>
+      </w:r>
+      <w:proofErr w:type="spellEnd"/>
+      <w:r>
+        <w:rPr>
+          <w:rFonts w:ascii="宋体" w:eastAsia="宋体" w:hAnsi="宋体" w:cs="宋体"/>
+          <w:b/>
+          <w:kern w:val="0"/>
+          <w:szCs w:val="21"/>
+        </w:rPr>
+        <w:t xml:space="preserve"> "B") (</w:t>
+      </w:r>
+      <w:proofErr w:type="spellStart"/>
+      <w:r>
+        <w:rPr>
+          <w:rFonts w:ascii="宋体" w:eastAsia="宋体" w:hAnsi="宋体" w:cs="宋体"/>
+          <w:b/>
+          <w:kern w:val="0"/>
+          <w:szCs w:val="21"/>
+        </w:rPr>
+        <w:t>println</w:t>
+      </w:r>
+      <w:proofErr w:type="spellEnd"/>
+      <w:r>
+        <w:rPr>
+          <w:rFonts w:ascii="宋体" w:eastAsia="宋体" w:hAnsi="宋体" w:cs="宋体"/>
+          <w:b/>
+          <w:kern w:val="0"/>
+          <w:szCs w:val="21"/>
+        </w:rPr>
+        <w:t xml:space="preserve"> "C"))</w:t>
+      </w:r>
+    </w:p>
+    <w:p>
+      <w:pPr>
+        <w:rPr>
+          <w:rFonts w:ascii="宋体" w:eastAsia="宋体" w:hAnsi="宋体" w:cs="宋体" w:hint="eastAsia"/>
+          <w:kern w:val="0"/>
+          <w:szCs w:val="21"/>
+        </w:rPr>
+      </w:pPr>
+      <w:r>
+        <w:rPr>
+          <w:rFonts w:ascii="宋体" w:eastAsia="宋体" w:hAnsi="宋体" w:cs="宋体" w:hint="eastAsia"/>
+          <w:b/>
+          <w:kern w:val="0"/>
+          <w:szCs w:val="21"/>
+        </w:rPr>
+        <w:tab/>
+      </w:r>
+      <w:r>
+        <w:rPr>
+          <w:rFonts w:ascii="宋体" w:eastAsia="宋体" w:hAnsi="宋体" w:cs="宋体" w:hint="eastAsia"/>
+          <w:kern w:val="0"/>
+          <w:szCs w:val="21"/>
+        </w:rPr>
+        <w:t>创建一个宏，它作为“</w:t>
+      </w:r>
+      <w:r>
+        <w:rPr>
+          <w:rFonts w:ascii="宋体" w:eastAsia="宋体" w:hAnsi="宋体" w:cs="宋体" w:hint="eastAsia"/>
+          <w:kern w:val="0"/>
+          <w:szCs w:val="21"/>
+        </w:rPr>
+        <w:t>参数</w:t>
+      </w:r>
+      <w:r>
+        <w:rPr>
+          <w:rFonts w:ascii="宋体" w:eastAsia="宋体" w:hAnsi="宋体" w:cs="宋体" w:hint="eastAsia"/>
+          <w:kern w:val="0"/>
+          <w:szCs w:val="21"/>
+        </w:rPr>
+        <w:t>”可变数目的形式是很容易做到，以同样的方式，因为它是一个函数：</w:t>
+      </w:r>
+    </w:p>
+    <w:p>
+      <w:pPr>
+        <w:rPr>
+          <w:rFonts w:ascii="宋体" w:eastAsia="宋体" w:hAnsi="宋体" w:cs="宋体" w:hint="eastAsia"/>
+          <w:b/>
+          <w:kern w:val="0"/>
+          <w:szCs w:val="21"/>
+        </w:rPr>
+      </w:pPr>
+      <w:r>
+        <w:rPr>
+          <w:rFonts w:ascii="宋体" w:eastAsia="宋体" w:hAnsi="宋体" w:cs="宋体"/>
+          <w:b/>
+          <w:kern w:val="0"/>
+          <w:szCs w:val="21"/>
+        </w:rPr>
+        <w:t>(</w:t>
+      </w:r>
+      <w:proofErr w:type="spellStart"/>
+      <w:proofErr w:type="gramStart"/>
+      <w:r>
+        <w:rPr>
+          <w:rFonts w:ascii="宋体" w:eastAsia="宋体" w:hAnsi="宋体" w:cs="宋体"/>
+          <w:b/>
+          <w:kern w:val="0"/>
+          <w:szCs w:val="21"/>
+        </w:rPr>
+        <w:t>defmacro</w:t>
+      </w:r>
+      <w:proofErr w:type="spellEnd"/>
+      <w:proofErr w:type="gramEnd"/>
+      <w:r>
+        <w:rPr>
+          <w:rFonts w:ascii="宋体" w:eastAsia="宋体" w:hAnsi="宋体" w:cs="宋体"/>
+          <w:b/>
+          <w:kern w:val="0"/>
+          <w:szCs w:val="21"/>
+        </w:rPr>
+        <w:t xml:space="preserve"> rand-</w:t>
+      </w:r>
+      <w:proofErr w:type="spellStart"/>
+      <w:r>
+        <w:rPr>
+          <w:rFonts w:ascii="宋体" w:eastAsia="宋体" w:hAnsi="宋体" w:cs="宋体"/>
+          <w:b/>
+          <w:kern w:val="0"/>
+          <w:szCs w:val="21"/>
+        </w:rPr>
+        <w:t>expr</w:t>
+      </w:r>
+      <w:proofErr w:type="spellEnd"/>
+      <w:r>
+        <w:rPr>
+          <w:rFonts w:ascii="宋体" w:eastAsia="宋体" w:hAnsi="宋体" w:cs="宋体"/>
+          <w:b/>
+          <w:kern w:val="0"/>
+          <w:szCs w:val="21"/>
+        </w:rPr>
+        <w:t>-multi [&amp; forms] …)</w:t>
+      </w:r>
+    </w:p>
+    <w:p>
+      <w:pPr>
+        <w:shd w:val="clear" w:color="auto" w:fill="F5F5F5"/>
+        <w:rPr>
+          <w:rFonts w:ascii="Comic Sans MS" w:eastAsia="宋体" w:hAnsi="Comic Sans MS" w:cs="宋体"/>
+          <w:kern w:val="0"/>
+          <w:szCs w:val="21"/>
+        </w:rPr>
+      </w:pPr>
+      <w:r>
+        <w:rPr>
+          <w:rFonts w:ascii="宋体" w:eastAsia="宋体" w:hAnsi="宋体" w:cs="宋体" w:hint="eastAsia"/>
+          <w:b/>
+          <w:kern w:val="0"/>
+          <w:szCs w:val="21"/>
+        </w:rPr>
+        <w:tab/>
+      </w:r>
+      <w:proofErr w:type="gramStart"/>
+      <w:r>
+        <w:rPr>
+          <w:rStyle w:val="apple-style-span"/>
+          <w:rFonts w:ascii="Comic Sans MS" w:hAnsi="Comic Sans MS"/>
+          <w:szCs w:val="21"/>
+        </w:rPr>
+        <w:t>宏体是</w:t>
+      </w:r>
+      <w:proofErr w:type="gramEnd"/>
+      <w:r>
+        <w:rPr>
+          <w:rStyle w:val="apple-style-span"/>
+          <w:rFonts w:ascii="Comic Sans MS" w:hAnsi="Comic Sans MS"/>
+          <w:szCs w:val="21"/>
+        </w:rPr>
+        <w:t>什么？如何处理可变数量的参数吗？很明显，因为你不知道有多少，你不能只是引用名称和插槽他们在表达在</w:t>
+      </w:r>
+      <w:r>
+        <w:rPr>
+          <w:rFonts w:ascii="宋体" w:eastAsia="宋体" w:hAnsi="宋体" w:cs="宋体"/>
+          <w:b/>
+          <w:kern w:val="0"/>
+          <w:szCs w:val="21"/>
+        </w:rPr>
+        <w:t>rand-</w:t>
+      </w:r>
+      <w:proofErr w:type="spellStart"/>
+      <w:r>
+        <w:rPr>
+          <w:rFonts w:ascii="宋体" w:eastAsia="宋体" w:hAnsi="宋体" w:cs="宋体"/>
+          <w:b/>
+          <w:kern w:val="0"/>
+          <w:szCs w:val="21"/>
+        </w:rPr>
+        <w:t>expr</w:t>
+      </w:r>
+      <w:proofErr w:type="spellEnd"/>
+      <w:r>
+        <w:rPr>
+          <w:rStyle w:val="apple-style-span"/>
+          <w:rFonts w:ascii="Comic Sans MS" w:hAnsi="Comic Sans MS"/>
+          <w:szCs w:val="21"/>
+        </w:rPr>
+        <w:t>的第一个草稿</w:t>
+      </w:r>
+      <w:r>
+        <w:rPr>
+          <w:rStyle w:val="apple-style-span"/>
+          <w:rFonts w:ascii="Comic Sans MS" w:hAnsi="Comic Sans MS" w:hint="eastAsia"/>
+          <w:szCs w:val="21"/>
+        </w:rPr>
+        <w:t>。</w:t>
+      </w:r>
+      <w:r>
+        <w:rPr>
+          <w:rFonts w:ascii="Comic Sans MS" w:eastAsia="宋体" w:hAnsi="Comic Sans MS" w:cs="宋体" w:hint="eastAsia"/>
+          <w:kern w:val="0"/>
+          <w:szCs w:val="21"/>
+        </w:rPr>
+        <w:t>你也许会使用</w:t>
+      </w:r>
+      <w:proofErr w:type="gramStart"/>
+      <w:r>
+        <w:rPr>
+          <w:rFonts w:ascii="Comic Sans MS" w:eastAsia="宋体" w:hAnsi="Comic Sans MS" w:cs="宋体" w:hint="eastAsia"/>
+          <w:kern w:val="0"/>
+          <w:szCs w:val="21"/>
+        </w:rPr>
+        <w:t>类似第</w:t>
+      </w:r>
+      <w:proofErr w:type="gramEnd"/>
+      <w:r>
+        <w:rPr>
+          <w:rFonts w:ascii="Comic Sans MS" w:eastAsia="宋体" w:hAnsi="Comic Sans MS" w:cs="宋体" w:hint="eastAsia"/>
+          <w:kern w:val="0"/>
+          <w:szCs w:val="21"/>
+        </w:rPr>
+        <w:t>n</w:t>
+      </w:r>
+      <w:proofErr w:type="gramStart"/>
+      <w:r>
+        <w:rPr>
+          <w:rFonts w:ascii="Comic Sans MS" w:eastAsia="宋体" w:hAnsi="Comic Sans MS" w:cs="宋体" w:hint="eastAsia"/>
+          <w:kern w:val="0"/>
+          <w:szCs w:val="21"/>
+        </w:rPr>
+        <w:t>个</w:t>
+      </w:r>
+      <w:proofErr w:type="gramEnd"/>
+      <w:r>
+        <w:rPr>
+          <w:rFonts w:ascii="Comic Sans MS" w:eastAsia="宋体" w:hAnsi="Comic Sans MS" w:cs="宋体" w:hint="eastAsia"/>
+          <w:kern w:val="0"/>
+          <w:szCs w:val="21"/>
+        </w:rPr>
+        <w:t>功能选择从列表中随机表达，但考虑：</w:t>
+      </w:r>
+      <w:proofErr w:type="gramStart"/>
+      <w:r>
+        <w:rPr>
+          <w:rFonts w:ascii="Comic Sans MS" w:eastAsia="宋体" w:hAnsi="Comic Sans MS" w:cs="宋体" w:hint="eastAsia"/>
+          <w:kern w:val="0"/>
+          <w:szCs w:val="21"/>
+        </w:rPr>
+        <w:t>宏扩大</w:t>
+      </w:r>
+      <w:proofErr w:type="gramEnd"/>
+      <w:r>
+        <w:rPr>
+          <w:rFonts w:ascii="Comic Sans MS" w:eastAsia="宋体" w:hAnsi="Comic Sans MS" w:cs="宋体" w:hint="eastAsia"/>
+          <w:kern w:val="0"/>
+          <w:szCs w:val="21"/>
+        </w:rPr>
+        <w:t>之际，当你建立的结构，你</w:t>
+      </w:r>
+      <w:proofErr w:type="gramStart"/>
+      <w:r>
+        <w:rPr>
+          <w:rFonts w:ascii="Comic Sans MS" w:eastAsia="宋体" w:hAnsi="Comic Sans MS" w:cs="宋体" w:hint="eastAsia"/>
+          <w:kern w:val="0"/>
+          <w:szCs w:val="21"/>
+        </w:rPr>
+        <w:t>不访问</w:t>
+      </w:r>
+      <w:proofErr w:type="gramEnd"/>
+      <w:r>
+        <w:rPr>
+          <w:rFonts w:ascii="Comic Sans MS" w:eastAsia="宋体" w:hAnsi="Comic Sans MS" w:cs="宋体" w:hint="eastAsia"/>
+          <w:kern w:val="0"/>
+          <w:szCs w:val="21"/>
+        </w:rPr>
+        <w:t>随机值。内扩展在运行时产生的。如果您在编译时生成的，它会有效地成为一个常数。没有获得随机值在扩张时，你需要</w:t>
+      </w:r>
+      <w:proofErr w:type="spellStart"/>
+      <w:r>
+        <w:rPr>
+          <w:rFonts w:ascii="Comic Sans MS" w:eastAsia="宋体" w:hAnsi="Comic Sans MS" w:cs="宋体" w:hint="eastAsia"/>
+          <w:kern w:val="0"/>
+          <w:szCs w:val="21"/>
+        </w:rPr>
+        <w:t>Clojure</w:t>
+      </w:r>
+      <w:proofErr w:type="spellEnd"/>
+      <w:r>
+        <w:rPr>
+          <w:rFonts w:ascii="Comic Sans MS" w:eastAsia="宋体" w:hAnsi="Comic Sans MS" w:cs="宋体" w:hint="eastAsia"/>
+          <w:kern w:val="0"/>
+          <w:szCs w:val="21"/>
+        </w:rPr>
+        <w:t>的更原始的控制结构作为选择的所有可能的表达式列表。宏扩展是一个纯粹的代码的转化过程中牢记这一事实将有助于避免关于什么是扩张时间，而不是运行时提供了很多的困惑。</w:t>
+      </w:r>
+    </w:p>
+    <w:p>
+      <w:pPr>
+        <w:rPr>
+          <w:rFonts w:ascii="宋体" w:eastAsia="宋体" w:hAnsi="宋体" w:cs="宋体" w:hint="eastAsia"/>
+          <w:kern w:val="0"/>
+          <w:szCs w:val="21"/>
+        </w:rPr>
+      </w:pPr>
+      <w:r>
+        <w:rPr>
+          <w:rFonts w:ascii="宋体" w:eastAsia="宋体" w:hAnsi="宋体" w:cs="宋体" w:hint="eastAsia"/>
+          <w:b/>
+          <w:kern w:val="0"/>
+          <w:szCs w:val="21"/>
+        </w:rPr>
+        <w:tab/>
+      </w:r>
+      <w:r>
+        <w:rPr>
+          <w:rFonts w:ascii="宋体" w:eastAsia="宋体" w:hAnsi="宋体" w:cs="宋体" w:hint="eastAsia"/>
+          <w:kern w:val="0"/>
+          <w:szCs w:val="21"/>
+        </w:rPr>
+        <w:t>一个可行的解决方案将尝试并生成一个扩展按照这些方针的东西：</w:t>
+      </w:r>
+    </w:p>
+    <w:p>
+      <w:pPr>
+        <w:rPr>
+          <w:rFonts w:ascii="宋体" w:eastAsia="宋体" w:hAnsi="宋体" w:cs="宋体"/>
+          <w:b/>
+          <w:kern w:val="0"/>
+          <w:szCs w:val="21"/>
+        </w:rPr>
+      </w:pPr>
+      <w:r>
+        <w:rPr>
+          <w:rFonts w:ascii="宋体" w:eastAsia="宋体" w:hAnsi="宋体" w:cs="宋体"/>
+          <w:b/>
+          <w:kern w:val="0"/>
+          <w:szCs w:val="21"/>
+        </w:rPr>
+        <w:t>(</w:t>
+      </w:r>
+      <w:proofErr w:type="gramStart"/>
+      <w:r>
+        <w:rPr>
+          <w:rFonts w:ascii="宋体" w:eastAsia="宋体" w:hAnsi="宋体" w:cs="宋体"/>
+          <w:b/>
+          <w:kern w:val="0"/>
+          <w:szCs w:val="21"/>
+        </w:rPr>
+        <w:t>let</w:t>
+      </w:r>
+      <w:proofErr w:type="gramEnd"/>
+      <w:r>
+        <w:rPr>
+          <w:rFonts w:ascii="宋体" w:eastAsia="宋体" w:hAnsi="宋体" w:cs="宋体"/>
+          <w:b/>
+          <w:kern w:val="0"/>
+          <w:szCs w:val="21"/>
+        </w:rPr>
+        <w:t xml:space="preserve"> [</w:t>
+      </w:r>
+      <w:proofErr w:type="spellStart"/>
+      <w:r>
+        <w:rPr>
+          <w:rFonts w:ascii="宋体" w:eastAsia="宋体" w:hAnsi="宋体" w:cs="宋体"/>
+          <w:b/>
+          <w:kern w:val="0"/>
+          <w:szCs w:val="21"/>
+        </w:rPr>
+        <w:t>ct</w:t>
+      </w:r>
+      <w:proofErr w:type="spellEnd"/>
+      <w:r>
+        <w:rPr>
+          <w:rFonts w:ascii="宋体" w:eastAsia="宋体" w:hAnsi="宋体" w:cs="宋体"/>
+          <w:b/>
+          <w:kern w:val="0"/>
+          <w:szCs w:val="21"/>
+        </w:rPr>
+        <w:t xml:space="preserve"> (count &lt;number of expressions&gt;))] </w:t>
+      </w:r>
+    </w:p>
+    <w:p>
+      <w:pPr>
+        <w:rPr>
+          <w:rFonts w:ascii="宋体" w:eastAsia="宋体" w:hAnsi="宋体" w:cs="宋体"/>
+          <w:b/>
+          <w:kern w:val="0"/>
+          <w:szCs w:val="21"/>
+        </w:rPr>
+      </w:pPr>
+      <w:r>
+        <w:rPr>
+          <w:rFonts w:ascii="宋体" w:eastAsia="宋体" w:hAnsi="宋体" w:cs="宋体"/>
+          <w:b/>
+          <w:kern w:val="0"/>
+          <w:szCs w:val="21"/>
+        </w:rPr>
+        <w:t xml:space="preserve">    (</w:t>
+      </w:r>
+      <w:proofErr w:type="gramStart"/>
+      <w:r>
+        <w:rPr>
+          <w:rFonts w:ascii="宋体" w:eastAsia="宋体" w:hAnsi="宋体" w:cs="宋体"/>
+          <w:b/>
+          <w:kern w:val="0"/>
+          <w:szCs w:val="21"/>
+        </w:rPr>
+        <w:t>case</w:t>
+      </w:r>
+      <w:proofErr w:type="gramEnd"/>
+      <w:r>
+        <w:rPr>
+          <w:rFonts w:ascii="宋体" w:eastAsia="宋体" w:hAnsi="宋体" w:cs="宋体"/>
+          <w:b/>
+          <w:kern w:val="0"/>
+          <w:szCs w:val="21"/>
+        </w:rPr>
+        <w:t xml:space="preserve"> (rand-</w:t>
+      </w:r>
+      <w:proofErr w:type="spellStart"/>
+      <w:r>
+        <w:rPr>
+          <w:rFonts w:ascii="宋体" w:eastAsia="宋体" w:hAnsi="宋体" w:cs="宋体"/>
+          <w:b/>
+          <w:kern w:val="0"/>
+          <w:szCs w:val="21"/>
+        </w:rPr>
+        <w:t>int</w:t>
+      </w:r>
+      <w:proofErr w:type="spellEnd"/>
+      <w:r>
+        <w:rPr>
+          <w:rFonts w:ascii="宋体" w:eastAsia="宋体" w:hAnsi="宋体" w:cs="宋体"/>
+          <w:b/>
+          <w:kern w:val="0"/>
+          <w:szCs w:val="21"/>
+        </w:rPr>
+        <w:t xml:space="preserve"> </w:t>
+      </w:r>
+      <w:proofErr w:type="spellStart"/>
+      <w:r>
+        <w:rPr>
+          <w:rFonts w:ascii="宋体" w:eastAsia="宋体" w:hAnsi="宋体" w:cs="宋体"/>
+          <w:b/>
+          <w:kern w:val="0"/>
+          <w:szCs w:val="21"/>
+        </w:rPr>
+        <w:t>ct</w:t>
+      </w:r>
+      <w:proofErr w:type="spellEnd"/>
+      <w:r>
+        <w:rPr>
+          <w:rFonts w:ascii="宋体" w:eastAsia="宋体" w:hAnsi="宋体" w:cs="宋体"/>
+          <w:b/>
+          <w:kern w:val="0"/>
+          <w:szCs w:val="21"/>
+        </w:rPr>
+        <w:t xml:space="preserve">) </w:t>
+      </w:r>
+    </w:p>
+    <w:p>
+      <w:pPr>
+        <w:rPr>
+          <w:rFonts w:ascii="宋体" w:eastAsia="宋体" w:hAnsi="宋体" w:cs="宋体"/>
+          <w:b/>
+          <w:kern w:val="0"/>
+          <w:szCs w:val="21"/>
+        </w:rPr>
+      </w:pPr>
+      <w:r>
+        <w:rPr>
+          <w:rFonts w:ascii="宋体" w:eastAsia="宋体" w:hAnsi="宋体" w:cs="宋体"/>
+          <w:b/>
+          <w:kern w:val="0"/>
+          <w:szCs w:val="21"/>
+        </w:rPr>
+        <w:t xml:space="preserve">        0 (</w:t>
+      </w:r>
+      <w:proofErr w:type="spellStart"/>
+      <w:r>
+        <w:rPr>
+          <w:rFonts w:ascii="宋体" w:eastAsia="宋体" w:hAnsi="宋体" w:cs="宋体"/>
+          <w:b/>
+          <w:kern w:val="0"/>
+          <w:szCs w:val="21"/>
+        </w:rPr>
+        <w:t>println</w:t>
+      </w:r>
+      <w:proofErr w:type="spellEnd"/>
+      <w:r>
+        <w:rPr>
+          <w:rFonts w:ascii="宋体" w:eastAsia="宋体" w:hAnsi="宋体" w:cs="宋体"/>
+          <w:b/>
+          <w:kern w:val="0"/>
+          <w:szCs w:val="21"/>
+        </w:rPr>
+        <w:t xml:space="preserve"> "A") </w:t>
+      </w:r>
+    </w:p>
+    <w:p>
+      <w:pPr>
+        <w:rPr>
+          <w:rFonts w:ascii="宋体" w:eastAsia="宋体" w:hAnsi="宋体" w:cs="宋体"/>
+          <w:b/>
+          <w:kern w:val="0"/>
+          <w:szCs w:val="21"/>
+        </w:rPr>
+      </w:pPr>
+      <w:r>
+        <w:rPr>
+          <w:rFonts w:ascii="宋体" w:eastAsia="宋体" w:hAnsi="宋体" w:cs="宋体"/>
+          <w:b/>
+          <w:kern w:val="0"/>
+          <w:szCs w:val="21"/>
+        </w:rPr>
+        <w:t xml:space="preserve">        1 (</w:t>
+      </w:r>
+      <w:proofErr w:type="spellStart"/>
+      <w:r>
+        <w:rPr>
+          <w:rFonts w:ascii="宋体" w:eastAsia="宋体" w:hAnsi="宋体" w:cs="宋体"/>
+          <w:b/>
+          <w:kern w:val="0"/>
+          <w:szCs w:val="21"/>
+        </w:rPr>
+        <w:t>println</w:t>
+      </w:r>
+      <w:proofErr w:type="spellEnd"/>
+      <w:r>
+        <w:rPr>
+          <w:rFonts w:ascii="宋体" w:eastAsia="宋体" w:hAnsi="宋体" w:cs="宋体"/>
+          <w:b/>
+          <w:kern w:val="0"/>
+          <w:szCs w:val="21"/>
+        </w:rPr>
+        <w:t xml:space="preserve"> "B") </w:t>
+      </w:r>
+    </w:p>
+    <w:p>
+      <w:pPr>
+        <w:rPr>
+          <w:rFonts w:ascii="宋体" w:eastAsia="宋体" w:hAnsi="宋体" w:cs="宋体" w:hint="eastAsia"/>
+          <w:b/>
+          <w:kern w:val="0"/>
+          <w:szCs w:val="21"/>
+        </w:rPr>
+      </w:pPr>
+      <w:r>
+        <w:rPr>
+          <w:rFonts w:ascii="宋体" w:eastAsia="宋体" w:hAnsi="宋体" w:cs="宋体"/>
+          <w:b/>
+          <w:kern w:val="0"/>
+          <w:szCs w:val="21"/>
+        </w:rPr>
+        <w:t xml:space="preserve">        2 (</w:t>
+      </w:r>
+      <w:proofErr w:type="spellStart"/>
+      <w:r>
+        <w:rPr>
+          <w:rFonts w:ascii="宋体" w:eastAsia="宋体" w:hAnsi="宋体" w:cs="宋体"/>
+          <w:b/>
+          <w:kern w:val="0"/>
+          <w:szCs w:val="21"/>
+        </w:rPr>
+        <w:t>println</w:t>
+      </w:r>
+      <w:proofErr w:type="spellEnd"/>
+      <w:r>
+        <w:rPr>
+          <w:rFonts w:ascii="宋体" w:eastAsia="宋体" w:hAnsi="宋体" w:cs="宋体"/>
+          <w:b/>
+          <w:kern w:val="0"/>
+          <w:szCs w:val="21"/>
+        </w:rPr>
+        <w:t xml:space="preserve"> "C")))</w:t>
+      </w:r>
+    </w:p>
+    <w:p>
+      <w:pPr>
+        <w:ind w:firstLine="420"/>
+        <w:rPr>
+          <w:rStyle w:val="apple-style-span"/>
+          <w:rFonts w:ascii="Comic Sans MS" w:hAnsi="Comic Sans MS" w:hint="eastAsia"/>
+          <w:color w:val="333333"/>
+        </w:rPr>
+      </w:pPr>
+      <w:r>
+        <w:rPr>
+          <w:rStyle w:val="apple-style-span"/>
+          <w:rFonts w:ascii="Comic Sans MS" w:hAnsi="Comic Sans MS"/>
+          <w:color w:val="333333"/>
+        </w:rPr>
+        <w:t>最简洁的方法是使用拼接引文结束，拼接形式构成身体的情况下。注意到，这些形式交替索引和表达式可让您使用交错功能，拼接，大大缩短代码生成列表：</w:t>
+      </w:r>
+    </w:p>
+    <w:p>
+      <w:pPr>
+        <w:rPr>
+          <w:rFonts w:ascii="宋体" w:eastAsia="宋体" w:hAnsi="宋体" w:cs="宋体"/>
+          <w:b/>
+          <w:kern w:val="0"/>
+          <w:szCs w:val="21"/>
+        </w:rPr>
+      </w:pPr>
+      <w:r>
+        <w:rPr>
+          <w:rFonts w:ascii="宋体" w:eastAsia="宋体" w:hAnsi="宋体" w:cs="宋体"/>
+          <w:b/>
+          <w:kern w:val="0"/>
+          <w:szCs w:val="21"/>
+        </w:rPr>
+        <w:t>(</w:t>
+      </w:r>
+      <w:proofErr w:type="spellStart"/>
+      <w:proofErr w:type="gramStart"/>
+      <w:r>
+        <w:rPr>
+          <w:rFonts w:ascii="宋体" w:eastAsia="宋体" w:hAnsi="宋体" w:cs="宋体"/>
+          <w:b/>
+          <w:kern w:val="0"/>
+          <w:szCs w:val="21"/>
+        </w:rPr>
+        <w:t>defmacro</w:t>
+      </w:r>
+      <w:proofErr w:type="spellEnd"/>
+      <w:proofErr w:type="gramEnd"/>
+      <w:r>
+        <w:rPr>
+          <w:rFonts w:ascii="宋体" w:eastAsia="宋体" w:hAnsi="宋体" w:cs="宋体"/>
+          <w:b/>
+          <w:kern w:val="0"/>
+          <w:szCs w:val="21"/>
+        </w:rPr>
+        <w:t xml:space="preserve"> rand-</w:t>
+      </w:r>
+      <w:proofErr w:type="spellStart"/>
+      <w:r>
+        <w:rPr>
+          <w:rFonts w:ascii="宋体" w:eastAsia="宋体" w:hAnsi="宋体" w:cs="宋体"/>
+          <w:b/>
+          <w:kern w:val="0"/>
+          <w:szCs w:val="21"/>
+        </w:rPr>
+        <w:t>expr</w:t>
+      </w:r>
+      <w:proofErr w:type="spellEnd"/>
+      <w:r>
+        <w:rPr>
+          <w:rFonts w:ascii="宋体" w:eastAsia="宋体" w:hAnsi="宋体" w:cs="宋体"/>
+          <w:b/>
+          <w:kern w:val="0"/>
+          <w:szCs w:val="21"/>
+        </w:rPr>
+        <w:t xml:space="preserve">-multi [&amp; </w:t>
+      </w:r>
+      <w:proofErr w:type="spellStart"/>
+      <w:r>
+        <w:rPr>
+          <w:rFonts w:ascii="宋体" w:eastAsia="宋体" w:hAnsi="宋体" w:cs="宋体"/>
+          <w:b/>
+          <w:kern w:val="0"/>
+          <w:szCs w:val="21"/>
+        </w:rPr>
+        <w:t>exprs</w:t>
+      </w:r>
+      <w:proofErr w:type="spellEnd"/>
+      <w:r>
+        <w:rPr>
+          <w:rFonts w:ascii="宋体" w:eastAsia="宋体" w:hAnsi="宋体" w:cs="宋体"/>
+          <w:b/>
+          <w:kern w:val="0"/>
+          <w:szCs w:val="21"/>
+        </w:rPr>
+        <w:t xml:space="preserve">] </w:t>
+      </w:r>
+    </w:p>
+    <w:p>
+      <w:pPr>
+        <w:rPr>
+          <w:rFonts w:ascii="宋体" w:eastAsia="宋体" w:hAnsi="宋体" w:cs="宋体"/>
+          <w:b/>
+          <w:kern w:val="0"/>
+          <w:szCs w:val="21"/>
+        </w:rPr>
+      </w:pPr>
+      <w:r>
+        <w:rPr>
+          <w:rFonts w:ascii="宋体" w:eastAsia="宋体" w:hAnsi="宋体" w:cs="宋体"/>
+          <w:b/>
+          <w:kern w:val="0"/>
+          <w:szCs w:val="21"/>
+        </w:rPr>
+        <w:t xml:space="preserve">    </w:t>
+      </w:r>
+      <w:proofErr w:type="gramStart"/>
+      <w:r>
+        <w:rPr>
+          <w:rFonts w:ascii="宋体" w:eastAsia="宋体" w:hAnsi="宋体" w:cs="宋体"/>
+          <w:b/>
+          <w:kern w:val="0"/>
+          <w:szCs w:val="21"/>
+        </w:rPr>
+        <w:t>`(</w:t>
+      </w:r>
+      <w:proofErr w:type="gramEnd"/>
+      <w:r>
+        <w:rPr>
+          <w:rFonts w:ascii="宋体" w:eastAsia="宋体" w:hAnsi="宋体" w:cs="宋体"/>
+          <w:b/>
+          <w:kern w:val="0"/>
+          <w:szCs w:val="21"/>
+        </w:rPr>
+        <w:t>let [</w:t>
+      </w:r>
+      <w:proofErr w:type="spellStart"/>
+      <w:r>
+        <w:rPr>
+          <w:rFonts w:ascii="宋体" w:eastAsia="宋体" w:hAnsi="宋体" w:cs="宋体"/>
+          <w:b/>
+          <w:kern w:val="0"/>
+          <w:szCs w:val="21"/>
+        </w:rPr>
+        <w:t>ct</w:t>
+      </w:r>
+      <w:proofErr w:type="spellEnd"/>
+      <w:r>
+        <w:rPr>
+          <w:rFonts w:ascii="宋体" w:eastAsia="宋体" w:hAnsi="宋体" w:cs="宋体"/>
+          <w:b/>
+          <w:kern w:val="0"/>
+          <w:szCs w:val="21"/>
+        </w:rPr>
+        <w:t xml:space="preserve"># ~(count </w:t>
+      </w:r>
+      <w:proofErr w:type="spellStart"/>
+      <w:r>
+        <w:rPr>
+          <w:rFonts w:ascii="宋体" w:eastAsia="宋体" w:hAnsi="宋体" w:cs="宋体"/>
+          <w:b/>
+          <w:kern w:val="0"/>
+          <w:szCs w:val="21"/>
+        </w:rPr>
+        <w:t>exprs</w:t>
+      </w:r>
+      <w:proofErr w:type="spellEnd"/>
+      <w:r>
+        <w:rPr>
+          <w:rFonts w:ascii="宋体" w:eastAsia="宋体" w:hAnsi="宋体" w:cs="宋体"/>
+          <w:b/>
+          <w:kern w:val="0"/>
+          <w:szCs w:val="21"/>
+        </w:rPr>
+        <w:t xml:space="preserve">)] </w:t>
+      </w:r>
+    </w:p>
+    <w:p>
+      <w:pPr>
+        <w:rPr>
+          <w:rFonts w:ascii="宋体" w:eastAsia="宋体" w:hAnsi="宋体" w:cs="宋体"/>
+          <w:b/>
+          <w:kern w:val="0"/>
+          <w:szCs w:val="21"/>
+        </w:rPr>
+      </w:pPr>
+      <w:r>
+        <w:rPr>
+          <w:rFonts w:ascii="宋体" w:eastAsia="宋体" w:hAnsi="宋体" w:cs="宋体"/>
+          <w:b/>
+          <w:kern w:val="0"/>
+          <w:szCs w:val="21"/>
+        </w:rPr>
+        <w:t xml:space="preserve">         (</w:t>
+      </w:r>
+      <w:proofErr w:type="gramStart"/>
+      <w:r>
+        <w:rPr>
+          <w:rFonts w:ascii="宋体" w:eastAsia="宋体" w:hAnsi="宋体" w:cs="宋体"/>
+          <w:b/>
+          <w:kern w:val="0"/>
+          <w:szCs w:val="21"/>
+        </w:rPr>
+        <w:t>case</w:t>
+      </w:r>
+      <w:proofErr w:type="gramEnd"/>
+      <w:r>
+        <w:rPr>
+          <w:rFonts w:ascii="宋体" w:eastAsia="宋体" w:hAnsi="宋体" w:cs="宋体"/>
+          <w:b/>
+          <w:kern w:val="0"/>
+          <w:szCs w:val="21"/>
+        </w:rPr>
+        <w:t xml:space="preserve"> (rand-</w:t>
+      </w:r>
+      <w:proofErr w:type="spellStart"/>
+      <w:r>
+        <w:rPr>
+          <w:rFonts w:ascii="宋体" w:eastAsia="宋体" w:hAnsi="宋体" w:cs="宋体"/>
+          <w:b/>
+          <w:kern w:val="0"/>
+          <w:szCs w:val="21"/>
+        </w:rPr>
+        <w:t>int</w:t>
+      </w:r>
+      <w:proofErr w:type="spellEnd"/>
+      <w:r>
+        <w:rPr>
+          <w:rFonts w:ascii="宋体" w:eastAsia="宋体" w:hAnsi="宋体" w:cs="宋体"/>
+          <w:b/>
+          <w:kern w:val="0"/>
+          <w:szCs w:val="21"/>
+        </w:rPr>
+        <w:t xml:space="preserve"> </w:t>
+      </w:r>
+      <w:proofErr w:type="spellStart"/>
+      <w:r>
+        <w:rPr>
+          <w:rFonts w:ascii="宋体" w:eastAsia="宋体" w:hAnsi="宋体" w:cs="宋体"/>
+          <w:b/>
+          <w:kern w:val="0"/>
+          <w:szCs w:val="21"/>
+        </w:rPr>
+        <w:t>ct</w:t>
+      </w:r>
+      <w:proofErr w:type="spellEnd"/>
+      <w:r>
+        <w:rPr>
+          <w:rFonts w:ascii="宋体" w:eastAsia="宋体" w:hAnsi="宋体" w:cs="宋体"/>
+          <w:b/>
+          <w:kern w:val="0"/>
+          <w:szCs w:val="21"/>
+        </w:rPr>
+        <w:t xml:space="preserve">#) </w:t>
+      </w:r>
+    </w:p>
+    <w:p>
+      <w:pPr>
+        <w:rPr>
+          <w:rFonts w:ascii="宋体" w:eastAsia="宋体" w:hAnsi="宋体" w:cs="宋体" w:hint="eastAsia"/>
+          <w:b/>
+          <w:kern w:val="0"/>
+          <w:szCs w:val="21"/>
+        </w:rPr>
+      </w:pPr>
+      <w:r>
+        <w:rPr>
+          <w:rFonts w:ascii="宋体" w:eastAsia="宋体" w:hAnsi="宋体" w:cs="宋体"/>
+          <w:b/>
+          <w:kern w:val="0"/>
+          <w:szCs w:val="21"/>
+        </w:rPr>
+        <w:t xml:space="preserve">             ~</w:t>
+      </w:r>
+      <w:proofErr w:type="gramStart"/>
+      <w:r>
+        <w:rPr>
+          <w:rFonts w:ascii="宋体" w:eastAsia="宋体" w:hAnsi="宋体" w:cs="宋体"/>
+          <w:b/>
+          <w:kern w:val="0"/>
+          <w:szCs w:val="21"/>
+        </w:rPr>
+        <w:t>@(</w:t>
+      </w:r>
+      <w:proofErr w:type="gramEnd"/>
+      <w:r>
+        <w:rPr>
+          <w:rFonts w:ascii="宋体" w:eastAsia="宋体" w:hAnsi="宋体" w:cs="宋体"/>
+          <w:b/>
+          <w:kern w:val="0"/>
+          <w:szCs w:val="21"/>
+        </w:rPr>
+        <w:t xml:space="preserve">interleave (range (count </w:t>
+      </w:r>
+      <w:proofErr w:type="spellStart"/>
+      <w:r>
+        <w:rPr>
+          <w:rFonts w:ascii="宋体" w:eastAsia="宋体" w:hAnsi="宋体" w:cs="宋体"/>
+          <w:b/>
+          <w:kern w:val="0"/>
+          <w:szCs w:val="21"/>
+        </w:rPr>
+        <w:t>exprs</w:t>
+      </w:r>
+      <w:proofErr w:type="spellEnd"/>
+      <w:r>
+        <w:rPr>
+          <w:rFonts w:ascii="宋体" w:eastAsia="宋体" w:hAnsi="宋体" w:cs="宋体"/>
+          <w:b/>
+          <w:kern w:val="0"/>
+          <w:szCs w:val="21"/>
+        </w:rPr>
+        <w:t xml:space="preserve">)) </w:t>
+      </w:r>
+      <w:proofErr w:type="spellStart"/>
+      <w:r>
+        <w:rPr>
+          <w:rFonts w:ascii="宋体" w:eastAsia="宋体" w:hAnsi="宋体" w:cs="宋体"/>
+          <w:b/>
+          <w:kern w:val="0"/>
+          <w:szCs w:val="21"/>
+        </w:rPr>
+        <w:t>exprs</w:t>
+      </w:r>
+      <w:proofErr w:type="spellEnd"/>
+      <w:r>
+        <w:rPr>
+          <w:rFonts w:ascii="宋体" w:eastAsia="宋体" w:hAnsi="宋体" w:cs="宋体"/>
+          <w:b/>
+          <w:kern w:val="0"/>
+          <w:szCs w:val="21"/>
+        </w:rPr>
+        <w:t>))))</w:t>
+      </w:r>
+    </w:p>
+    <w:p>
+      <w:pPr>
+        <w:rPr>
+          <w:rFonts w:ascii="宋体" w:eastAsia="宋体" w:hAnsi="宋体" w:cs="宋体" w:hint="eastAsia"/>
+          <w:kern w:val="0"/>
+          <w:szCs w:val="21"/>
+        </w:rPr>
+      </w:pPr>
+      <w:r>
+        <w:rPr>
+          <w:rFonts w:ascii="宋体" w:eastAsia="宋体" w:hAnsi="宋体" w:cs="宋体" w:hint="eastAsia"/>
+          <w:b/>
+          <w:kern w:val="0"/>
+          <w:szCs w:val="21"/>
+        </w:rPr>
+        <w:tab/>
+      </w:r>
+      <w:r>
+        <w:rPr>
+          <w:rFonts w:ascii="宋体" w:eastAsia="宋体" w:hAnsi="宋体" w:cs="宋体" w:hint="eastAsia"/>
+          <w:kern w:val="0"/>
+          <w:szCs w:val="21"/>
+        </w:rPr>
+        <w:t>它产生预期的扩展：</w:t>
+      </w:r>
+    </w:p>
+    <w:p>
+      <w:pPr>
+        <w:rPr>
+          <w:rFonts w:ascii="宋体" w:eastAsia="宋体" w:hAnsi="宋体" w:cs="宋体"/>
+          <w:b/>
+          <w:kern w:val="0"/>
+          <w:szCs w:val="21"/>
+        </w:rPr>
+      </w:pPr>
+      <w:proofErr w:type="gramStart"/>
+      <w:r>
+        <w:rPr>
+          <w:rFonts w:ascii="宋体" w:eastAsia="宋体" w:hAnsi="宋体" w:cs="宋体"/>
+          <w:b/>
+          <w:kern w:val="0"/>
+          <w:szCs w:val="21"/>
+        </w:rPr>
+        <w:t>user</w:t>
+      </w:r>
+      <w:proofErr w:type="gramEnd"/>
+      <w:r>
+        <w:rPr>
+          <w:rFonts w:ascii="宋体" w:eastAsia="宋体" w:hAnsi="宋体" w:cs="宋体"/>
+          <w:b/>
+          <w:kern w:val="0"/>
+          <w:szCs w:val="21"/>
+        </w:rPr>
+        <w:t xml:space="preserve">=&gt; (macroexpand-1 </w:t>
+      </w:r>
+      <w:r>
+        <w:rPr>
+          <w:rFonts w:ascii="宋体" w:eastAsia="宋体" w:hAnsi="宋体" w:cs="宋体"/>
+          <w:b/>
+          <w:kern w:val="0"/>
+          <w:szCs w:val="21"/>
+        </w:rPr>
+        <w:t>‘</w:t>
+      </w:r>
+      <w:r>
+        <w:rPr>
+          <w:rFonts w:ascii="宋体" w:eastAsia="宋体" w:hAnsi="宋体" w:cs="宋体"/>
+          <w:b/>
+          <w:kern w:val="0"/>
+          <w:szCs w:val="21"/>
+        </w:rPr>
+        <w:t>(rand-</w:t>
+      </w:r>
+      <w:proofErr w:type="spellStart"/>
+      <w:r>
+        <w:rPr>
+          <w:rFonts w:ascii="宋体" w:eastAsia="宋体" w:hAnsi="宋体" w:cs="宋体"/>
+          <w:b/>
+          <w:kern w:val="0"/>
+          <w:szCs w:val="21"/>
+        </w:rPr>
+        <w:t>expr</w:t>
+      </w:r>
+      <w:proofErr w:type="spellEnd"/>
+      <w:r>
+        <w:rPr>
+          <w:rFonts w:ascii="宋体" w:eastAsia="宋体" w:hAnsi="宋体" w:cs="宋体"/>
+          <w:b/>
+          <w:kern w:val="0"/>
+          <w:szCs w:val="21"/>
+        </w:rPr>
+        <w:t>-multi (</w:t>
+      </w:r>
+      <w:proofErr w:type="spellStart"/>
+      <w:r>
+        <w:rPr>
+          <w:rFonts w:ascii="宋体" w:eastAsia="宋体" w:hAnsi="宋体" w:cs="宋体"/>
+          <w:b/>
+          <w:kern w:val="0"/>
+          <w:szCs w:val="21"/>
+        </w:rPr>
+        <w:t>println</w:t>
+      </w:r>
+      <w:proofErr w:type="spellEnd"/>
+      <w:r>
+        <w:rPr>
+          <w:rFonts w:ascii="宋体" w:eastAsia="宋体" w:hAnsi="宋体" w:cs="宋体"/>
+          <w:b/>
+          <w:kern w:val="0"/>
+          <w:szCs w:val="21"/>
+        </w:rPr>
+        <w:t xml:space="preserve"> "A") (</w:t>
+      </w:r>
+      <w:proofErr w:type="spellStart"/>
+      <w:r>
+        <w:rPr>
+          <w:rFonts w:ascii="宋体" w:eastAsia="宋体" w:hAnsi="宋体" w:cs="宋体"/>
+          <w:b/>
+          <w:kern w:val="0"/>
+          <w:szCs w:val="21"/>
+        </w:rPr>
+        <w:t>println</w:t>
+      </w:r>
+      <w:proofErr w:type="spellEnd"/>
+      <w:r>
+        <w:rPr>
+          <w:rFonts w:ascii="宋体" w:eastAsia="宋体" w:hAnsi="宋体" w:cs="宋体"/>
+          <w:b/>
+          <w:kern w:val="0"/>
+          <w:szCs w:val="21"/>
+        </w:rPr>
+        <w:t xml:space="preserve"> "B") (</w:t>
+      </w:r>
+      <w:proofErr w:type="spellStart"/>
+      <w:r>
+        <w:rPr>
+          <w:rFonts w:ascii="宋体" w:eastAsia="宋体" w:hAnsi="宋体" w:cs="宋体"/>
+          <w:b/>
+          <w:kern w:val="0"/>
+          <w:szCs w:val="21"/>
+        </w:rPr>
+        <w:t>println</w:t>
+      </w:r>
+      <w:proofErr w:type="spellEnd"/>
+      <w:r>
+        <w:rPr>
+          <w:rFonts w:ascii="宋体" w:eastAsia="宋体" w:hAnsi="宋体" w:cs="宋体"/>
+          <w:b/>
+          <w:kern w:val="0"/>
+          <w:szCs w:val="21"/>
+        </w:rPr>
+        <w:t xml:space="preserve"> "C"))) </w:t>
+      </w:r>
+    </w:p>
+    <w:p>
+      <w:pPr>
+        <w:rPr>
+          <w:rFonts w:ascii="宋体" w:eastAsia="宋体" w:hAnsi="宋体" w:cs="宋体"/>
+          <w:b/>
+          <w:kern w:val="0"/>
+          <w:szCs w:val="21"/>
+        </w:rPr>
+      </w:pPr>
+      <w:r>
+        <w:rPr>
+          <w:rFonts w:ascii="宋体" w:eastAsia="宋体" w:hAnsi="宋体" w:cs="宋体"/>
+          <w:b/>
+          <w:kern w:val="0"/>
+          <w:szCs w:val="21"/>
+        </w:rPr>
+        <w:t>(</w:t>
+      </w:r>
+      <w:proofErr w:type="spellStart"/>
+      <w:proofErr w:type="gramStart"/>
+      <w:r>
+        <w:rPr>
+          <w:rFonts w:ascii="宋体" w:eastAsia="宋体" w:hAnsi="宋体" w:cs="宋体"/>
+          <w:b/>
+          <w:kern w:val="0"/>
+          <w:szCs w:val="21"/>
+        </w:rPr>
+        <w:t>clojure.core</w:t>
+      </w:r>
+      <w:proofErr w:type="spellEnd"/>
+      <w:r>
+        <w:rPr>
+          <w:rFonts w:ascii="宋体" w:eastAsia="宋体" w:hAnsi="宋体" w:cs="宋体"/>
+          <w:b/>
+          <w:kern w:val="0"/>
+          <w:szCs w:val="21"/>
+        </w:rPr>
+        <w:t>/let</w:t>
+      </w:r>
+      <w:proofErr w:type="gramEnd"/>
+      <w:r>
+        <w:rPr>
+          <w:rFonts w:ascii="宋体" w:eastAsia="宋体" w:hAnsi="宋体" w:cs="宋体"/>
+          <w:b/>
+          <w:kern w:val="0"/>
+          <w:szCs w:val="21"/>
+        </w:rPr>
+        <w:t xml:space="preserve"> [ct__2188__auto__ 3] </w:t>
+      </w:r>
+    </w:p>
+    <w:p>
+      <w:pPr>
+        <w:rPr>
+          <w:rFonts w:ascii="宋体" w:eastAsia="宋体" w:hAnsi="宋体" w:cs="宋体"/>
+          <w:b/>
+          <w:kern w:val="0"/>
+          <w:szCs w:val="21"/>
+        </w:rPr>
+      </w:pPr>
+      <w:r>
+        <w:rPr>
+          <w:rFonts w:ascii="宋体" w:eastAsia="宋体" w:hAnsi="宋体" w:cs="宋体"/>
+          <w:b/>
+          <w:kern w:val="0"/>
+          <w:szCs w:val="21"/>
+        </w:rPr>
+        <w:t xml:space="preserve">    (</w:t>
+      </w:r>
+      <w:proofErr w:type="spellStart"/>
+      <w:proofErr w:type="gramStart"/>
+      <w:r>
+        <w:rPr>
+          <w:rFonts w:ascii="宋体" w:eastAsia="宋体" w:hAnsi="宋体" w:cs="宋体"/>
+          <w:b/>
+          <w:kern w:val="0"/>
+          <w:szCs w:val="21"/>
+        </w:rPr>
+        <w:t>clojure.core</w:t>
+      </w:r>
+      <w:proofErr w:type="spellEnd"/>
+      <w:r>
+        <w:rPr>
+          <w:rFonts w:ascii="宋体" w:eastAsia="宋体" w:hAnsi="宋体" w:cs="宋体"/>
+          <w:b/>
+          <w:kern w:val="0"/>
+          <w:szCs w:val="21"/>
+        </w:rPr>
+        <w:t>/case</w:t>
+      </w:r>
+      <w:proofErr w:type="gramEnd"/>
+      <w:r>
+        <w:rPr>
+          <w:rFonts w:ascii="宋体" w:eastAsia="宋体" w:hAnsi="宋体" w:cs="宋体"/>
+          <w:b/>
+          <w:kern w:val="0"/>
+          <w:szCs w:val="21"/>
+        </w:rPr>
+        <w:t xml:space="preserve"> (</w:t>
+      </w:r>
+      <w:proofErr w:type="spellStart"/>
+      <w:r>
+        <w:rPr>
+          <w:rFonts w:ascii="宋体" w:eastAsia="宋体" w:hAnsi="宋体" w:cs="宋体"/>
+          <w:b/>
+          <w:kern w:val="0"/>
+          <w:szCs w:val="21"/>
+        </w:rPr>
+        <w:t>clojure.core</w:t>
+      </w:r>
+      <w:proofErr w:type="spellEnd"/>
+      <w:r>
+        <w:rPr>
+          <w:rFonts w:ascii="宋体" w:eastAsia="宋体" w:hAnsi="宋体" w:cs="宋体"/>
+          <w:b/>
+          <w:kern w:val="0"/>
+          <w:szCs w:val="21"/>
+        </w:rPr>
+        <w:t>/rand-</w:t>
+      </w:r>
+      <w:proofErr w:type="spellStart"/>
+      <w:r>
+        <w:rPr>
+          <w:rFonts w:ascii="宋体" w:eastAsia="宋体" w:hAnsi="宋体" w:cs="宋体"/>
+          <w:b/>
+          <w:kern w:val="0"/>
+          <w:szCs w:val="21"/>
+        </w:rPr>
+        <w:t>int</w:t>
+      </w:r>
+      <w:proofErr w:type="spellEnd"/>
+      <w:r>
+        <w:rPr>
+          <w:rFonts w:ascii="宋体" w:eastAsia="宋体" w:hAnsi="宋体" w:cs="宋体"/>
+          <w:b/>
+          <w:kern w:val="0"/>
+          <w:szCs w:val="21"/>
+        </w:rPr>
+        <w:t xml:space="preserve"> ct__2188__auto__) </w:t>
+      </w:r>
+    </w:p>
+    <w:p>
+      <w:pPr>
+        <w:rPr>
+          <w:rFonts w:ascii="宋体" w:eastAsia="宋体" w:hAnsi="宋体" w:cs="宋体"/>
+          <w:b/>
+          <w:kern w:val="0"/>
+          <w:szCs w:val="21"/>
+        </w:rPr>
+      </w:pPr>
+      <w:r>
+        <w:rPr>
+          <w:rFonts w:ascii="宋体" w:eastAsia="宋体" w:hAnsi="宋体" w:cs="宋体"/>
+          <w:b/>
+          <w:kern w:val="0"/>
+          <w:szCs w:val="21"/>
+        </w:rPr>
+        <w:t xml:space="preserve">         0 (</w:t>
+      </w:r>
+      <w:proofErr w:type="spellStart"/>
+      <w:r>
+        <w:rPr>
+          <w:rFonts w:ascii="宋体" w:eastAsia="宋体" w:hAnsi="宋体" w:cs="宋体"/>
+          <w:b/>
+          <w:kern w:val="0"/>
+          <w:szCs w:val="21"/>
+        </w:rPr>
+        <w:t>println</w:t>
+      </w:r>
+      <w:proofErr w:type="spellEnd"/>
+      <w:r>
+        <w:rPr>
+          <w:rFonts w:ascii="宋体" w:eastAsia="宋体" w:hAnsi="宋体" w:cs="宋体"/>
+          <w:b/>
+          <w:kern w:val="0"/>
+          <w:szCs w:val="21"/>
+        </w:rPr>
+        <w:t xml:space="preserve"> "A") </w:t>
+      </w:r>
+    </w:p>
+    <w:p>
+      <w:pPr>
+        <w:rPr>
+          <w:rFonts w:ascii="宋体" w:eastAsia="宋体" w:hAnsi="宋体" w:cs="宋体"/>
+          <w:b/>
+          <w:kern w:val="0"/>
+          <w:szCs w:val="21"/>
+        </w:rPr>
+      </w:pPr>
+      <w:r>
+        <w:rPr>
+          <w:rFonts w:ascii="宋体" w:eastAsia="宋体" w:hAnsi="宋体" w:cs="宋体"/>
+          <w:b/>
+          <w:kern w:val="0"/>
+          <w:szCs w:val="21"/>
+        </w:rPr>
+        <w:t xml:space="preserve">         1 (</w:t>
+      </w:r>
+      <w:proofErr w:type="spellStart"/>
+      <w:r>
+        <w:rPr>
+          <w:rFonts w:ascii="宋体" w:eastAsia="宋体" w:hAnsi="宋体" w:cs="宋体"/>
+          <w:b/>
+          <w:kern w:val="0"/>
+          <w:szCs w:val="21"/>
+        </w:rPr>
+        <w:t>println</w:t>
+      </w:r>
+      <w:proofErr w:type="spellEnd"/>
+      <w:r>
+        <w:rPr>
+          <w:rFonts w:ascii="宋体" w:eastAsia="宋体" w:hAnsi="宋体" w:cs="宋体"/>
+          <w:b/>
+          <w:kern w:val="0"/>
+          <w:szCs w:val="21"/>
+        </w:rPr>
+        <w:t xml:space="preserve"> "B") </w:t>
+      </w:r>
+    </w:p>
+    <w:p>
+      <w:pPr>
+        <w:rPr>
+          <w:rFonts w:ascii="宋体" w:eastAsia="宋体" w:hAnsi="宋体" w:cs="宋体" w:hint="eastAsia"/>
+          <w:b/>
+          <w:kern w:val="0"/>
+          <w:szCs w:val="21"/>
+        </w:rPr>
+      </w:pPr>
+      <w:r>
+        <w:rPr>
+          <w:rFonts w:ascii="宋体" w:eastAsia="宋体" w:hAnsi="宋体" w:cs="宋体"/>
+          <w:b/>
+          <w:kern w:val="0"/>
+          <w:szCs w:val="21"/>
+        </w:rPr>
+        <w:t xml:space="preserve">         2 (</w:t>
+      </w:r>
+      <w:proofErr w:type="spellStart"/>
+      <w:r>
+        <w:rPr>
+          <w:rFonts w:ascii="宋体" w:eastAsia="宋体" w:hAnsi="宋体" w:cs="宋体"/>
+          <w:b/>
+          <w:kern w:val="0"/>
+          <w:szCs w:val="21"/>
+        </w:rPr>
+        <w:t>println</w:t>
+      </w:r>
+      <w:proofErr w:type="spellEnd"/>
+      <w:r>
+        <w:rPr>
+          <w:rFonts w:ascii="宋体" w:eastAsia="宋体" w:hAnsi="宋体" w:cs="宋体"/>
+          <w:b/>
+          <w:kern w:val="0"/>
+          <w:szCs w:val="21"/>
+        </w:rPr>
+        <w:t xml:space="preserve"> "C")))</w:t>
+      </w:r>
+    </w:p>
+    <w:p>
+      <w:pPr>
+        <w:ind w:firstLine="420"/>
+        <w:rPr>
+          <w:rFonts w:ascii="宋体" w:eastAsia="宋体" w:hAnsi="宋体" w:cs="宋体" w:hint="eastAsia"/>
+          <w:kern w:val="0"/>
+          <w:szCs w:val="21"/>
+        </w:rPr>
+      </w:pPr>
+      <w:r>
+        <w:rPr>
+          <w:rFonts w:ascii="宋体" w:eastAsia="宋体" w:hAnsi="宋体" w:cs="宋体" w:hint="eastAsia"/>
+          <w:kern w:val="0"/>
+          <w:szCs w:val="21"/>
+        </w:rPr>
+        <w:t>经测试，它按预期工作：</w:t>
+      </w:r>
+    </w:p>
+    <w:p>
+      <w:pPr>
+        <w:rPr>
+          <w:rFonts w:ascii="宋体" w:eastAsia="宋体" w:hAnsi="宋体" w:cs="宋体"/>
+          <w:b/>
+          <w:kern w:val="0"/>
+          <w:szCs w:val="21"/>
+        </w:rPr>
+      </w:pPr>
+      <w:proofErr w:type="gramStart"/>
+      <w:r>
+        <w:rPr>
+          <w:rFonts w:ascii="宋体" w:eastAsia="宋体" w:hAnsi="宋体" w:cs="宋体"/>
+          <w:b/>
+          <w:kern w:val="0"/>
+          <w:szCs w:val="21"/>
+        </w:rPr>
+        <w:lastRenderedPageBreak/>
+        <w:t>user</w:t>
+      </w:r>
+      <w:proofErr w:type="gramEnd"/>
+      <w:r>
+        <w:rPr>
+          <w:rFonts w:ascii="宋体" w:eastAsia="宋体" w:hAnsi="宋体" w:cs="宋体"/>
+          <w:b/>
+          <w:kern w:val="0"/>
+          <w:szCs w:val="21"/>
+        </w:rPr>
+        <w:t>=&gt; (rand-</w:t>
+      </w:r>
+      <w:proofErr w:type="spellStart"/>
+      <w:r>
+        <w:rPr>
+          <w:rFonts w:ascii="宋体" w:eastAsia="宋体" w:hAnsi="宋体" w:cs="宋体"/>
+          <w:b/>
+          <w:kern w:val="0"/>
+          <w:szCs w:val="21"/>
+        </w:rPr>
+        <w:t>expr</w:t>
+      </w:r>
+      <w:proofErr w:type="spellEnd"/>
+      <w:r>
+        <w:rPr>
+          <w:rFonts w:ascii="宋体" w:eastAsia="宋体" w:hAnsi="宋体" w:cs="宋体"/>
+          <w:b/>
+          <w:kern w:val="0"/>
+          <w:szCs w:val="21"/>
+        </w:rPr>
+        <w:t xml:space="preserve"> (</w:t>
+      </w:r>
+      <w:proofErr w:type="spellStart"/>
+      <w:r>
+        <w:rPr>
+          <w:rFonts w:ascii="宋体" w:eastAsia="宋体" w:hAnsi="宋体" w:cs="宋体"/>
+          <w:b/>
+          <w:kern w:val="0"/>
+          <w:szCs w:val="21"/>
+        </w:rPr>
+        <w:t>println</w:t>
+      </w:r>
+      <w:proofErr w:type="spellEnd"/>
+      <w:r>
+        <w:rPr>
+          <w:rFonts w:ascii="宋体" w:eastAsia="宋体" w:hAnsi="宋体" w:cs="宋体"/>
+          <w:b/>
+          <w:kern w:val="0"/>
+          <w:szCs w:val="21"/>
+        </w:rPr>
+        <w:t xml:space="preserve"> "A") (</w:t>
+      </w:r>
+      <w:proofErr w:type="spellStart"/>
+      <w:r>
+        <w:rPr>
+          <w:rFonts w:ascii="宋体" w:eastAsia="宋体" w:hAnsi="宋体" w:cs="宋体"/>
+          <w:b/>
+          <w:kern w:val="0"/>
+          <w:szCs w:val="21"/>
+        </w:rPr>
+        <w:t>println</w:t>
+      </w:r>
+      <w:proofErr w:type="spellEnd"/>
+      <w:r>
+        <w:rPr>
+          <w:rFonts w:ascii="宋体" w:eastAsia="宋体" w:hAnsi="宋体" w:cs="宋体"/>
+          <w:b/>
+          <w:kern w:val="0"/>
+          <w:szCs w:val="21"/>
+        </w:rPr>
+        <w:t xml:space="preserve"> "B")) </w:t>
+      </w:r>
+    </w:p>
+    <w:p>
+      <w:pPr>
+        <w:rPr>
+          <w:rFonts w:ascii="宋体" w:eastAsia="宋体" w:hAnsi="宋体" w:cs="宋体"/>
+          <w:b/>
+          <w:kern w:val="0"/>
+          <w:szCs w:val="21"/>
+        </w:rPr>
+      </w:pPr>
+      <w:r>
+        <w:rPr>
+          <w:rFonts w:ascii="宋体" w:eastAsia="宋体" w:hAnsi="宋体" w:cs="宋体"/>
+          <w:b/>
+          <w:kern w:val="0"/>
+          <w:szCs w:val="21"/>
+        </w:rPr>
+        <w:t xml:space="preserve">B </w:t>
+      </w:r>
+    </w:p>
+    <w:p>
+      <w:pPr>
+        <w:rPr>
+          <w:rFonts w:ascii="宋体" w:eastAsia="宋体" w:hAnsi="宋体" w:cs="宋体"/>
+          <w:b/>
+          <w:kern w:val="0"/>
+          <w:szCs w:val="21"/>
+        </w:rPr>
+      </w:pPr>
+      <w:proofErr w:type="gramStart"/>
+      <w:r>
+        <w:rPr>
+          <w:rFonts w:ascii="宋体" w:eastAsia="宋体" w:hAnsi="宋体" w:cs="宋体"/>
+          <w:b/>
+          <w:kern w:val="0"/>
+          <w:szCs w:val="21"/>
+        </w:rPr>
+        <w:t>nil</w:t>
+      </w:r>
+      <w:proofErr w:type="gramEnd"/>
+      <w:r>
+        <w:rPr>
+          <w:rFonts w:ascii="宋体" w:eastAsia="宋体" w:hAnsi="宋体" w:cs="宋体"/>
+          <w:b/>
+          <w:kern w:val="0"/>
+          <w:szCs w:val="21"/>
+        </w:rPr>
+        <w:t xml:space="preserve"> </w:t>
+      </w:r>
+    </w:p>
+    <w:p>
+      <w:pPr>
+        <w:rPr>
+          <w:rFonts w:ascii="宋体" w:eastAsia="宋体" w:hAnsi="宋体" w:cs="宋体"/>
+          <w:b/>
+          <w:kern w:val="0"/>
+          <w:szCs w:val="21"/>
+        </w:rPr>
+      </w:pPr>
+      <w:proofErr w:type="gramStart"/>
+      <w:r>
+        <w:rPr>
+          <w:rFonts w:ascii="宋体" w:eastAsia="宋体" w:hAnsi="宋体" w:cs="宋体"/>
+          <w:b/>
+          <w:kern w:val="0"/>
+          <w:szCs w:val="21"/>
+        </w:rPr>
+        <w:t>user</w:t>
+      </w:r>
+      <w:proofErr w:type="gramEnd"/>
+      <w:r>
+        <w:rPr>
+          <w:rFonts w:ascii="宋体" w:eastAsia="宋体" w:hAnsi="宋体" w:cs="宋体"/>
+          <w:b/>
+          <w:kern w:val="0"/>
+          <w:szCs w:val="21"/>
+        </w:rPr>
+        <w:t>=&gt; (rand-</w:t>
+      </w:r>
+      <w:proofErr w:type="spellStart"/>
+      <w:r>
+        <w:rPr>
+          <w:rFonts w:ascii="宋体" w:eastAsia="宋体" w:hAnsi="宋体" w:cs="宋体"/>
+          <w:b/>
+          <w:kern w:val="0"/>
+          <w:szCs w:val="21"/>
+        </w:rPr>
+        <w:t>expr</w:t>
+      </w:r>
+      <w:proofErr w:type="spellEnd"/>
+      <w:r>
+        <w:rPr>
+          <w:rFonts w:ascii="宋体" w:eastAsia="宋体" w:hAnsi="宋体" w:cs="宋体"/>
+          <w:b/>
+          <w:kern w:val="0"/>
+          <w:szCs w:val="21"/>
+        </w:rPr>
+        <w:t xml:space="preserve"> (</w:t>
+      </w:r>
+      <w:proofErr w:type="spellStart"/>
+      <w:r>
+        <w:rPr>
+          <w:rFonts w:ascii="宋体" w:eastAsia="宋体" w:hAnsi="宋体" w:cs="宋体"/>
+          <w:b/>
+          <w:kern w:val="0"/>
+          <w:szCs w:val="21"/>
+        </w:rPr>
+        <w:t>println</w:t>
+      </w:r>
+      <w:proofErr w:type="spellEnd"/>
+      <w:r>
+        <w:rPr>
+          <w:rFonts w:ascii="宋体" w:eastAsia="宋体" w:hAnsi="宋体" w:cs="宋体"/>
+          <w:b/>
+          <w:kern w:val="0"/>
+          <w:szCs w:val="21"/>
+        </w:rPr>
+        <w:t xml:space="preserve"> "A") (</w:t>
+      </w:r>
+      <w:proofErr w:type="spellStart"/>
+      <w:r>
+        <w:rPr>
+          <w:rFonts w:ascii="宋体" w:eastAsia="宋体" w:hAnsi="宋体" w:cs="宋体"/>
+          <w:b/>
+          <w:kern w:val="0"/>
+          <w:szCs w:val="21"/>
+        </w:rPr>
+        <w:t>println</w:t>
+      </w:r>
+      <w:proofErr w:type="spellEnd"/>
+      <w:r>
+        <w:rPr>
+          <w:rFonts w:ascii="宋体" w:eastAsia="宋体" w:hAnsi="宋体" w:cs="宋体"/>
+          <w:b/>
+          <w:kern w:val="0"/>
+          <w:szCs w:val="21"/>
+        </w:rPr>
+        <w:t xml:space="preserve"> "B")) </w:t>
+      </w:r>
+    </w:p>
+    <w:p>
+      <w:pPr>
+        <w:rPr>
+          <w:rFonts w:ascii="宋体" w:eastAsia="宋体" w:hAnsi="宋体" w:cs="宋体"/>
+          <w:b/>
+          <w:kern w:val="0"/>
+          <w:szCs w:val="21"/>
+        </w:rPr>
+      </w:pPr>
+      <w:r>
+        <w:rPr>
+          <w:rFonts w:ascii="宋体" w:eastAsia="宋体" w:hAnsi="宋体" w:cs="宋体"/>
+          <w:b/>
+          <w:kern w:val="0"/>
+          <w:szCs w:val="21"/>
+        </w:rPr>
+        <w:t xml:space="preserve">A </w:t>
+      </w:r>
+    </w:p>
+    <w:p>
+      <w:pPr>
+        <w:rPr>
+          <w:rFonts w:ascii="宋体" w:eastAsia="宋体" w:hAnsi="宋体" w:cs="宋体"/>
+          <w:b/>
+          <w:kern w:val="0"/>
+          <w:szCs w:val="21"/>
+        </w:rPr>
+      </w:pPr>
+      <w:proofErr w:type="gramStart"/>
+      <w:r>
+        <w:rPr>
+          <w:rFonts w:ascii="宋体" w:eastAsia="宋体" w:hAnsi="宋体" w:cs="宋体" w:hint="eastAsia"/>
+          <w:b/>
+          <w:kern w:val="0"/>
+          <w:szCs w:val="21"/>
+        </w:rPr>
+        <w:t>n</w:t>
+      </w:r>
+      <w:r>
+        <w:rPr>
+          <w:rFonts w:ascii="宋体" w:eastAsia="宋体" w:hAnsi="宋体" w:cs="宋体"/>
+          <w:b/>
+          <w:kern w:val="0"/>
+          <w:szCs w:val="21"/>
+        </w:rPr>
+        <w:t>il</w:t>
+      </w:r>
+      <w:proofErr w:type="gramEnd"/>
+      <w:r>
+        <w:rPr>
+          <w:rFonts w:ascii="宋体" w:eastAsia="宋体" w:hAnsi="宋体" w:cs="宋体"/>
+          <w:b/>
+          <w:kern w:val="0"/>
+          <w:szCs w:val="21"/>
+        </w:rPr>
+        <w:t xml:space="preserve"> </w:t>
+      </w:r>
+    </w:p>
+    <w:p>
+      <w:pPr>
+        <w:rPr>
+          <w:rFonts w:ascii="宋体" w:eastAsia="宋体" w:hAnsi="宋体" w:cs="宋体"/>
+          <w:b/>
+          <w:kern w:val="0"/>
+          <w:szCs w:val="21"/>
+        </w:rPr>
+      </w:pPr>
+      <w:proofErr w:type="gramStart"/>
+      <w:r>
+        <w:rPr>
+          <w:rFonts w:ascii="宋体" w:eastAsia="宋体" w:hAnsi="宋体" w:cs="宋体"/>
+          <w:b/>
+          <w:kern w:val="0"/>
+          <w:szCs w:val="21"/>
+        </w:rPr>
+        <w:t>user</w:t>
+      </w:r>
+      <w:proofErr w:type="gramEnd"/>
+      <w:r>
+        <w:rPr>
+          <w:rFonts w:ascii="宋体" w:eastAsia="宋体" w:hAnsi="宋体" w:cs="宋体"/>
+          <w:b/>
+          <w:kern w:val="0"/>
+          <w:szCs w:val="21"/>
+        </w:rPr>
+        <w:t>=&gt; (rand-</w:t>
+      </w:r>
+      <w:proofErr w:type="spellStart"/>
+      <w:r>
+        <w:rPr>
+          <w:rFonts w:ascii="宋体" w:eastAsia="宋体" w:hAnsi="宋体" w:cs="宋体"/>
+          <w:b/>
+          <w:kern w:val="0"/>
+          <w:szCs w:val="21"/>
+        </w:rPr>
+        <w:t>expr</w:t>
+      </w:r>
+      <w:proofErr w:type="spellEnd"/>
+      <w:r>
+        <w:rPr>
+          <w:rFonts w:ascii="宋体" w:eastAsia="宋体" w:hAnsi="宋体" w:cs="宋体"/>
+          <w:b/>
+          <w:kern w:val="0"/>
+          <w:szCs w:val="21"/>
+        </w:rPr>
+        <w:t xml:space="preserve"> (</w:t>
+      </w:r>
+      <w:proofErr w:type="spellStart"/>
+      <w:r>
+        <w:rPr>
+          <w:rFonts w:ascii="宋体" w:eastAsia="宋体" w:hAnsi="宋体" w:cs="宋体"/>
+          <w:b/>
+          <w:kern w:val="0"/>
+          <w:szCs w:val="21"/>
+        </w:rPr>
+        <w:t>println</w:t>
+      </w:r>
+      <w:proofErr w:type="spellEnd"/>
+      <w:r>
+        <w:rPr>
+          <w:rFonts w:ascii="宋体" w:eastAsia="宋体" w:hAnsi="宋体" w:cs="宋体"/>
+          <w:b/>
+          <w:kern w:val="0"/>
+          <w:szCs w:val="21"/>
+        </w:rPr>
+        <w:t xml:space="preserve"> "A") (</w:t>
+      </w:r>
+      <w:proofErr w:type="spellStart"/>
+      <w:r>
+        <w:rPr>
+          <w:rFonts w:ascii="宋体" w:eastAsia="宋体" w:hAnsi="宋体" w:cs="宋体"/>
+          <w:b/>
+          <w:kern w:val="0"/>
+          <w:szCs w:val="21"/>
+        </w:rPr>
+        <w:t>println</w:t>
+      </w:r>
+      <w:proofErr w:type="spellEnd"/>
+      <w:r>
+        <w:rPr>
+          <w:rFonts w:ascii="宋体" w:eastAsia="宋体" w:hAnsi="宋体" w:cs="宋体"/>
+          <w:b/>
+          <w:kern w:val="0"/>
+          <w:szCs w:val="21"/>
+        </w:rPr>
+        <w:t xml:space="preserve"> "B")) </w:t>
+      </w:r>
+    </w:p>
+    <w:p>
+      <w:pPr>
+        <w:rPr>
+          <w:rFonts w:ascii="宋体" w:eastAsia="宋体" w:hAnsi="宋体" w:cs="宋体"/>
+          <w:b/>
+          <w:kern w:val="0"/>
+          <w:szCs w:val="21"/>
+        </w:rPr>
+      </w:pPr>
+      <w:r>
+        <w:rPr>
+          <w:rFonts w:ascii="宋体" w:eastAsia="宋体" w:hAnsi="宋体" w:cs="宋体"/>
+          <w:b/>
+          <w:kern w:val="0"/>
+          <w:szCs w:val="21"/>
+        </w:rPr>
+        <w:t xml:space="preserve">C </w:t>
+      </w:r>
+    </w:p>
+    <w:p>
+      <w:pPr>
+        <w:rPr>
+          <w:rFonts w:ascii="宋体" w:eastAsia="宋体" w:hAnsi="宋体" w:cs="宋体"/>
+          <w:b/>
+          <w:kern w:val="0"/>
+          <w:szCs w:val="21"/>
+        </w:rPr>
+      </w:pPr>
+      <w:proofErr w:type="gramStart"/>
+      <w:r>
+        <w:rPr>
+          <w:rFonts w:ascii="宋体" w:eastAsia="宋体" w:hAnsi="宋体" w:cs="宋体"/>
+          <w:b/>
+          <w:kern w:val="0"/>
+          <w:szCs w:val="21"/>
+        </w:rPr>
+        <w:t>nil</w:t>
+      </w:r>
+      <w:proofErr w:type="gramEnd"/>
+      <w:r>
+        <w:rPr>
+          <w:rFonts w:ascii="宋体" w:eastAsia="宋体" w:hAnsi="宋体" w:cs="宋体"/>
+          <w:b/>
+          <w:kern w:val="0"/>
+          <w:szCs w:val="21"/>
+        </w:rPr>
+        <w:t xml:space="preserve"> </w:t>
+      </w:r>
+    </w:p>
+    <w:p>
+      <w:pPr>
+        <w:rPr>
+          <w:rFonts w:ascii="宋体" w:eastAsia="宋体" w:hAnsi="宋体" w:cs="宋体"/>
+          <w:b/>
+          <w:kern w:val="0"/>
+          <w:szCs w:val="21"/>
+        </w:rPr>
+      </w:pPr>
+      <w:proofErr w:type="gramStart"/>
+      <w:r>
+        <w:rPr>
+          <w:rFonts w:ascii="宋体" w:eastAsia="宋体" w:hAnsi="宋体" w:cs="宋体"/>
+          <w:b/>
+          <w:kern w:val="0"/>
+          <w:szCs w:val="21"/>
+        </w:rPr>
+        <w:t>user</w:t>
+      </w:r>
+      <w:proofErr w:type="gramEnd"/>
+      <w:r>
+        <w:rPr>
+          <w:rFonts w:ascii="宋体" w:eastAsia="宋体" w:hAnsi="宋体" w:cs="宋体"/>
+          <w:b/>
+          <w:kern w:val="0"/>
+          <w:szCs w:val="21"/>
+        </w:rPr>
+        <w:t>=&gt; (rand-</w:t>
+      </w:r>
+      <w:proofErr w:type="spellStart"/>
+      <w:r>
+        <w:rPr>
+          <w:rFonts w:ascii="宋体" w:eastAsia="宋体" w:hAnsi="宋体" w:cs="宋体"/>
+          <w:b/>
+          <w:kern w:val="0"/>
+          <w:szCs w:val="21"/>
+        </w:rPr>
+        <w:t>expr</w:t>
+      </w:r>
+      <w:proofErr w:type="spellEnd"/>
+      <w:r>
+        <w:rPr>
+          <w:rFonts w:ascii="宋体" w:eastAsia="宋体" w:hAnsi="宋体" w:cs="宋体"/>
+          <w:b/>
+          <w:kern w:val="0"/>
+          <w:szCs w:val="21"/>
+        </w:rPr>
+        <w:t xml:space="preserve"> (</w:t>
+      </w:r>
+      <w:proofErr w:type="spellStart"/>
+      <w:r>
+        <w:rPr>
+          <w:rFonts w:ascii="宋体" w:eastAsia="宋体" w:hAnsi="宋体" w:cs="宋体"/>
+          <w:b/>
+          <w:kern w:val="0"/>
+          <w:szCs w:val="21"/>
+        </w:rPr>
+        <w:t>println</w:t>
+      </w:r>
+      <w:proofErr w:type="spellEnd"/>
+      <w:r>
+        <w:rPr>
+          <w:rFonts w:ascii="宋体" w:eastAsia="宋体" w:hAnsi="宋体" w:cs="宋体"/>
+          <w:b/>
+          <w:kern w:val="0"/>
+          <w:szCs w:val="21"/>
+        </w:rPr>
+        <w:t xml:space="preserve"> "A") (</w:t>
+      </w:r>
+      <w:proofErr w:type="spellStart"/>
+      <w:r>
+        <w:rPr>
+          <w:rFonts w:ascii="宋体" w:eastAsia="宋体" w:hAnsi="宋体" w:cs="宋体"/>
+          <w:b/>
+          <w:kern w:val="0"/>
+          <w:szCs w:val="21"/>
+        </w:rPr>
+        <w:t>println</w:t>
+      </w:r>
+      <w:proofErr w:type="spellEnd"/>
+      <w:r>
+        <w:rPr>
+          <w:rFonts w:ascii="宋体" w:eastAsia="宋体" w:hAnsi="宋体" w:cs="宋体"/>
+          <w:b/>
+          <w:kern w:val="0"/>
+          <w:szCs w:val="21"/>
+        </w:rPr>
+        <w:t xml:space="preserve"> "B")) </w:t>
+      </w:r>
+    </w:p>
+    <w:p>
+      <w:pPr>
+        <w:rPr>
+          <w:rFonts w:ascii="宋体" w:eastAsia="宋体" w:hAnsi="宋体" w:cs="宋体"/>
+          <w:b/>
+          <w:kern w:val="0"/>
+          <w:szCs w:val="21"/>
+        </w:rPr>
+      </w:pPr>
+      <w:r>
+        <w:rPr>
+          <w:rFonts w:ascii="宋体" w:eastAsia="宋体" w:hAnsi="宋体" w:cs="宋体"/>
+          <w:b/>
+          <w:kern w:val="0"/>
+          <w:szCs w:val="21"/>
+        </w:rPr>
+        <w:t xml:space="preserve">B </w:t>
+      </w:r>
+    </w:p>
+    <w:p>
+      <w:pPr>
+        <w:rPr>
+          <w:rFonts w:ascii="宋体" w:eastAsia="宋体" w:hAnsi="宋体" w:cs="宋体"/>
+          <w:b/>
+          <w:kern w:val="0"/>
+          <w:szCs w:val="21"/>
+        </w:rPr>
+      </w:pPr>
+      <w:proofErr w:type="gramStart"/>
+      <w:r>
+        <w:rPr>
+          <w:rFonts w:ascii="宋体" w:eastAsia="宋体" w:hAnsi="宋体" w:cs="宋体"/>
+          <w:b/>
+          <w:kern w:val="0"/>
+          <w:szCs w:val="21"/>
+        </w:rPr>
+        <w:t>nil</w:t>
+      </w:r>
+      <w:proofErr w:type="gramEnd"/>
+      <w:r>
+        <w:rPr>
+          <w:rFonts w:ascii="宋体" w:eastAsia="宋体" w:hAnsi="宋体" w:cs="宋体"/>
+          <w:b/>
+          <w:kern w:val="0"/>
+          <w:szCs w:val="21"/>
+        </w:rPr>
+        <w:t xml:space="preserve"> </w:t>
+      </w:r>
+    </w:p>
+    <w:p>
+      <w:pPr>
+        <w:rPr>
+          <w:rFonts w:ascii="宋体" w:eastAsia="宋体" w:hAnsi="宋体" w:cs="宋体"/>
+          <w:b/>
+          <w:kern w:val="0"/>
+          <w:szCs w:val="21"/>
+        </w:rPr>
+      </w:pPr>
+      <w:proofErr w:type="gramStart"/>
+      <w:r>
+        <w:rPr>
+          <w:rFonts w:ascii="宋体" w:eastAsia="宋体" w:hAnsi="宋体" w:cs="宋体"/>
+          <w:b/>
+          <w:kern w:val="0"/>
+          <w:szCs w:val="21"/>
+        </w:rPr>
+        <w:t>user</w:t>
+      </w:r>
+      <w:proofErr w:type="gramEnd"/>
+      <w:r>
+        <w:rPr>
+          <w:rFonts w:ascii="宋体" w:eastAsia="宋体" w:hAnsi="宋体" w:cs="宋体"/>
+          <w:b/>
+          <w:kern w:val="0"/>
+          <w:szCs w:val="21"/>
+        </w:rPr>
+        <w:t>=&gt; (rand-</w:t>
+      </w:r>
+      <w:proofErr w:type="spellStart"/>
+      <w:r>
+        <w:rPr>
+          <w:rFonts w:ascii="宋体" w:eastAsia="宋体" w:hAnsi="宋体" w:cs="宋体"/>
+          <w:b/>
+          <w:kern w:val="0"/>
+          <w:szCs w:val="21"/>
+        </w:rPr>
+        <w:t>expr</w:t>
+      </w:r>
+      <w:proofErr w:type="spellEnd"/>
+      <w:r>
+        <w:rPr>
+          <w:rFonts w:ascii="宋体" w:eastAsia="宋体" w:hAnsi="宋体" w:cs="宋体"/>
+          <w:b/>
+          <w:kern w:val="0"/>
+          <w:szCs w:val="21"/>
+        </w:rPr>
+        <w:t xml:space="preserve"> (</w:t>
+      </w:r>
+      <w:proofErr w:type="spellStart"/>
+      <w:r>
+        <w:rPr>
+          <w:rFonts w:ascii="宋体" w:eastAsia="宋体" w:hAnsi="宋体" w:cs="宋体"/>
+          <w:b/>
+          <w:kern w:val="0"/>
+          <w:szCs w:val="21"/>
+        </w:rPr>
+        <w:t>println</w:t>
+      </w:r>
+      <w:proofErr w:type="spellEnd"/>
+      <w:r>
+        <w:rPr>
+          <w:rFonts w:ascii="宋体" w:eastAsia="宋体" w:hAnsi="宋体" w:cs="宋体"/>
+          <w:b/>
+          <w:kern w:val="0"/>
+          <w:szCs w:val="21"/>
+        </w:rPr>
+        <w:t xml:space="preserve"> "A") (</w:t>
+      </w:r>
+      <w:proofErr w:type="spellStart"/>
+      <w:r>
+        <w:rPr>
+          <w:rFonts w:ascii="宋体" w:eastAsia="宋体" w:hAnsi="宋体" w:cs="宋体"/>
+          <w:b/>
+          <w:kern w:val="0"/>
+          <w:szCs w:val="21"/>
+        </w:rPr>
+        <w:t>println</w:t>
+      </w:r>
+      <w:proofErr w:type="spellEnd"/>
+      <w:r>
+        <w:rPr>
+          <w:rFonts w:ascii="宋体" w:eastAsia="宋体" w:hAnsi="宋体" w:cs="宋体"/>
+          <w:b/>
+          <w:kern w:val="0"/>
+          <w:szCs w:val="21"/>
+        </w:rPr>
+        <w:t xml:space="preserve"> "B")) </w:t>
+      </w:r>
+    </w:p>
+    <w:p>
+      <w:pPr>
+        <w:rPr>
+          <w:rFonts w:ascii="宋体" w:eastAsia="宋体" w:hAnsi="宋体" w:cs="宋体"/>
+          <w:b/>
+          <w:kern w:val="0"/>
+          <w:szCs w:val="21"/>
+        </w:rPr>
+      </w:pPr>
+      <w:r>
+        <w:rPr>
+          <w:rFonts w:ascii="宋体" w:eastAsia="宋体" w:hAnsi="宋体" w:cs="宋体"/>
+          <w:b/>
+          <w:kern w:val="0"/>
+          <w:szCs w:val="21"/>
+        </w:rPr>
+        <w:t xml:space="preserve">B </w:t>
+      </w:r>
+    </w:p>
+    <w:p>
+      <w:pPr>
+        <w:rPr>
+          <w:rFonts w:ascii="宋体" w:eastAsia="宋体" w:hAnsi="宋体" w:cs="宋体" w:hint="eastAsia"/>
+          <w:b/>
+          <w:kern w:val="0"/>
+          <w:szCs w:val="21"/>
+        </w:rPr>
+      </w:pPr>
+      <w:r>
+        <w:rPr>
+          <w:rFonts w:ascii="宋体" w:eastAsia="宋体" w:hAnsi="宋体" w:cs="宋体"/>
+          <w:b/>
+          <w:kern w:val="0"/>
+          <w:szCs w:val="21"/>
+        </w:rPr>
+        <w:t>N</w:t>
+      </w:r>
+      <w:r>
+        <w:rPr>
+          <w:rFonts w:ascii="宋体" w:eastAsia="宋体" w:hAnsi="宋体" w:cs="宋体"/>
+          <w:b/>
+          <w:kern w:val="0"/>
+          <w:szCs w:val="21"/>
+        </w:rPr>
+        <w:t>il</w:t>
+      </w:r>
+    </w:p>
+    <w:p>
+      <w:pPr>
+        <w:rPr>
+          <w:rStyle w:val="apple-style-span"/>
+          <w:rFonts w:ascii="Comic Sans MS" w:hAnsi="Comic Sans MS" w:hint="eastAsia"/>
+          <w:b/>
+          <w:color w:val="333333"/>
+          <w:sz w:val="28"/>
+          <w:szCs w:val="28"/>
+        </w:rPr>
+      </w:pPr>
+      <w:r>
+        <w:rPr>
+          <w:rStyle w:val="apple-style-span"/>
+          <w:rFonts w:ascii="Comic Sans MS" w:hAnsi="Comic Sans MS"/>
+          <w:b/>
+          <w:color w:val="333333"/>
+          <w:sz w:val="28"/>
+          <w:szCs w:val="28"/>
+        </w:rPr>
+        <w:t>使用递归实现宏</w:t>
+      </w:r>
+      <w:r>
+        <w:rPr>
+          <w:rStyle w:val="apple-style-span"/>
+          <w:rFonts w:ascii="Comic Sans MS" w:hAnsi="Comic Sans MS" w:hint="eastAsia"/>
+          <w:b/>
+          <w:color w:val="333333"/>
+          <w:sz w:val="28"/>
+          <w:szCs w:val="28"/>
+        </w:rPr>
+        <w:t>(</w:t>
+      </w:r>
+      <w:r>
+        <w:rPr>
+          <w:rStyle w:val="apple-style-span"/>
+          <w:rFonts w:ascii="Comic Sans MS" w:hAnsi="Comic Sans MS"/>
+          <w:b/>
+          <w:color w:val="333333"/>
+          <w:sz w:val="28"/>
+          <w:szCs w:val="28"/>
+        </w:rPr>
+        <w:t>Implementing a Macro Using Recursion</w:t>
+      </w:r>
+      <w:r>
+        <w:rPr>
+          <w:rStyle w:val="apple-style-span"/>
+          <w:rFonts w:ascii="Comic Sans MS" w:hAnsi="Comic Sans MS" w:hint="eastAsia"/>
+          <w:b/>
+          <w:color w:val="333333"/>
+          <w:sz w:val="28"/>
+          <w:szCs w:val="28"/>
+        </w:rPr>
+        <w:t>)</w:t>
+      </w:r>
+    </w:p>
+    <w:p>
+      <w:pPr>
+        <w:ind w:firstLine="420"/>
+        <w:rPr>
+          <w:rStyle w:val="apple-style-span"/>
+          <w:rFonts w:ascii="Comic Sans MS" w:hAnsi="Comic Sans MS" w:hint="eastAsia"/>
+          <w:color w:val="333333"/>
+        </w:rPr>
+      </w:pPr>
+      <w:r>
+        <w:rPr>
+          <w:rStyle w:val="apple-style-span"/>
+          <w:rFonts w:ascii="Comic Sans MS" w:hAnsi="Comic Sans MS"/>
+          <w:color w:val="333333"/>
+        </w:rPr>
+        <w:t>宏也可以递归应用。作为一个例子，考虑一个自定义宏，</w:t>
+      </w:r>
+      <w:r>
+        <w:rPr>
+          <w:rStyle w:val="apple-style-span"/>
+          <w:rFonts w:ascii="Comic Sans MS" w:hAnsi="Comic Sans MS"/>
+          <w:color w:val="333333"/>
+        </w:rPr>
+        <w:t>+</w:t>
+      </w:r>
+      <w:r>
+        <w:rPr>
+          <w:rStyle w:val="apple-style-span"/>
+          <w:rFonts w:ascii="Comic Sans MS" w:hAnsi="Comic Sans MS" w:hint="eastAsia"/>
+          <w:color w:val="333333"/>
+        </w:rPr>
+        <w:t>+</w:t>
+      </w:r>
+      <w:r>
+        <w:rPr>
+          <w:rStyle w:val="apple-style-span"/>
+          <w:rFonts w:ascii="Comic Sans MS" w:hAnsi="Comic Sans MS"/>
+          <w:color w:val="333333"/>
+        </w:rPr>
+        <w:t>可以用来代替</w:t>
+      </w:r>
+      <w:r>
+        <w:rPr>
+          <w:rStyle w:val="apple-style-span"/>
+          <w:rFonts w:ascii="Comic Sans MS" w:hAnsi="Comic Sans MS"/>
+          <w:color w:val="333333"/>
+        </w:rPr>
+        <w:t>+</w:t>
+      </w:r>
+      <w:r>
+        <w:rPr>
+          <w:rStyle w:val="apple-style-span"/>
+          <w:rFonts w:ascii="Comic Sans MS" w:hAnsi="Comic Sans MS"/>
+          <w:color w:val="333333"/>
+        </w:rPr>
+        <w:t>，并自动替换嵌套的二进制表达式在</w:t>
+      </w:r>
+      <w:proofErr w:type="spellStart"/>
+      <w:r>
+        <w:rPr>
+          <w:rStyle w:val="apple-style-span"/>
+          <w:rFonts w:ascii="Comic Sans MS" w:hAnsi="Comic Sans MS"/>
+          <w:color w:val="333333"/>
+        </w:rPr>
+        <w:t>Clojure</w:t>
+      </w:r>
+      <w:proofErr w:type="spellEnd"/>
+      <w:r>
+        <w:rPr>
+          <w:rStyle w:val="apple-style-span"/>
+          <w:rFonts w:ascii="Comic Sans MS" w:hAnsi="Comic Sans MS"/>
+          <w:color w:val="333333"/>
+        </w:rPr>
+        <w:t>执行略好（见第</w:t>
+      </w:r>
+      <w:r>
+        <w:rPr>
+          <w:rStyle w:val="apple-style-span"/>
+          <w:rFonts w:ascii="Comic Sans MS" w:hAnsi="Comic Sans MS"/>
+          <w:color w:val="333333"/>
+        </w:rPr>
+        <w:t>14</w:t>
+      </w:r>
+      <w:r>
+        <w:rPr>
+          <w:rStyle w:val="apple-style-span"/>
+          <w:rFonts w:ascii="Comic Sans MS" w:hAnsi="Comic Sans MS"/>
+          <w:color w:val="333333"/>
+        </w:rPr>
+        <w:t>章）为更全面地讨论了这个问题</w:t>
+      </w:r>
+      <w:r>
+        <w:rPr>
+          <w:rStyle w:val="apple-style-span"/>
+          <w:rFonts w:ascii="Comic Sans MS" w:hAnsi="Comic Sans MS" w:hint="eastAsia"/>
+          <w:color w:val="333333"/>
+        </w:rPr>
+        <w:t>多参数</w:t>
+      </w:r>
+      <w:r>
+        <w:rPr>
+          <w:rStyle w:val="apple-style-span"/>
+          <w:rFonts w:ascii="Comic Sans MS" w:hAnsi="Comic Sans MS"/>
+          <w:color w:val="333333"/>
+        </w:rPr>
+        <w:t>此外表达式。换句话说，它需要易于阅读，如表达式（</w:t>
+      </w:r>
+      <w:r>
+        <w:rPr>
+          <w:rStyle w:val="apple-style-span"/>
+          <w:rFonts w:ascii="Comic Sans MS" w:hAnsi="Comic Sans MS"/>
+          <w:color w:val="333333"/>
+        </w:rPr>
+        <w:t>++1 2 3</w:t>
+      </w:r>
+      <w:r>
+        <w:rPr>
+          <w:rStyle w:val="apple-style-span"/>
+          <w:rFonts w:ascii="Comic Sans MS" w:hAnsi="Comic Sans MS" w:hint="eastAsia"/>
+          <w:color w:val="333333"/>
+        </w:rPr>
+        <w:t xml:space="preserve"> </w:t>
+      </w:r>
+      <w:r>
+        <w:rPr>
+          <w:rStyle w:val="apple-style-span"/>
+          <w:rFonts w:ascii="Comic Sans MS" w:hAnsi="Comic Sans MS"/>
+          <w:color w:val="333333"/>
+        </w:rPr>
+        <w:t>4 5</w:t>
+      </w:r>
+      <w:r>
+        <w:rPr>
+          <w:rStyle w:val="apple-style-span"/>
+          <w:rFonts w:ascii="Comic Sans MS" w:hAnsi="Comic Sans MS"/>
+          <w:color w:val="333333"/>
+        </w:rPr>
+        <w:t>）和转化他们稍微更好的性能，但更复杂的表达式如（</w:t>
+      </w:r>
+      <w:r>
+        <w:rPr>
+          <w:rStyle w:val="apple-style-span"/>
+          <w:rFonts w:ascii="Comic Sans MS" w:hAnsi="Comic Sans MS"/>
+          <w:color w:val="333333"/>
+        </w:rPr>
+        <w:t>+1</w:t>
+      </w:r>
+      <w:r>
+        <w:rPr>
+          <w:rStyle w:val="apple-style-span"/>
+          <w:rFonts w:ascii="Comic Sans MS" w:hAnsi="Comic Sans MS"/>
+          <w:color w:val="333333"/>
+        </w:rPr>
+        <w:t>（</w:t>
+      </w:r>
+      <w:r>
+        <w:rPr>
+          <w:rStyle w:val="apple-style-span"/>
+          <w:rFonts w:ascii="Comic Sans MS" w:hAnsi="Comic Sans MS"/>
+          <w:color w:val="333333"/>
+        </w:rPr>
+        <w:t>+2</w:t>
+      </w:r>
+      <w:r>
+        <w:rPr>
+          <w:rStyle w:val="apple-style-span"/>
+          <w:rFonts w:ascii="Comic Sans MS" w:hAnsi="Comic Sans MS"/>
+          <w:color w:val="333333"/>
+        </w:rPr>
+        <w:t>（</w:t>
+      </w:r>
+      <w:r>
+        <w:rPr>
+          <w:rStyle w:val="apple-style-span"/>
+          <w:rFonts w:ascii="Comic Sans MS" w:hAnsi="Comic Sans MS"/>
+          <w:color w:val="333333"/>
+        </w:rPr>
+        <w:t>+3</w:t>
+      </w:r>
+      <w:r>
+        <w:rPr>
+          <w:rStyle w:val="apple-style-span"/>
+          <w:rFonts w:ascii="Comic Sans MS" w:hAnsi="Comic Sans MS"/>
+          <w:color w:val="333333"/>
+        </w:rPr>
+        <w:t>（</w:t>
+      </w:r>
+      <w:r>
+        <w:rPr>
+          <w:rStyle w:val="apple-style-span"/>
+          <w:rFonts w:ascii="Comic Sans MS" w:hAnsi="Comic Sans MS"/>
+          <w:color w:val="333333"/>
+        </w:rPr>
+        <w:t>+</w:t>
+      </w:r>
+      <w:r>
+        <w:rPr>
+          <w:rStyle w:val="apple-style-span"/>
+          <w:rFonts w:ascii="Comic Sans MS" w:hAnsi="Comic Sans MS" w:hint="eastAsia"/>
+          <w:color w:val="333333"/>
+        </w:rPr>
+        <w:t xml:space="preserve"> </w:t>
+      </w:r>
+      <w:r>
+        <w:rPr>
+          <w:rStyle w:val="apple-style-span"/>
+          <w:rFonts w:ascii="Comic Sans MS" w:hAnsi="Comic Sans MS"/>
+          <w:color w:val="333333"/>
+        </w:rPr>
+        <w:t>4 5</w:t>
+      </w:r>
+      <w:r>
+        <w:rPr>
+          <w:rStyle w:val="apple-style-span"/>
+          <w:rFonts w:ascii="Comic Sans MS" w:hAnsi="Comic Sans MS"/>
+          <w:color w:val="333333"/>
+        </w:rPr>
+        <w:t>））））。</w:t>
+      </w:r>
+    </w:p>
+    <w:p>
+      <w:pPr>
+        <w:ind w:firstLine="420"/>
+        <w:rPr>
+          <w:rStyle w:val="apple-style-span"/>
+          <w:rFonts w:ascii="Comic Sans MS" w:hAnsi="Comic Sans MS" w:hint="eastAsia"/>
+          <w:color w:val="333333"/>
+        </w:rPr>
+      </w:pPr>
+      <w:r>
+        <w:rPr>
+          <w:rStyle w:val="apple-style-span"/>
+          <w:rFonts w:ascii="Comic Sans MS" w:hAnsi="Comic Sans MS"/>
+          <w:color w:val="333333"/>
+        </w:rPr>
+        <w:t>递归宏</w:t>
+      </w:r>
+      <w:r>
+        <w:rPr>
+          <w:rStyle w:val="apple-style-span"/>
+          <w:rFonts w:ascii="Comic Sans MS" w:hAnsi="Comic Sans MS" w:hint="eastAsia"/>
+          <w:color w:val="333333"/>
+        </w:rPr>
+        <w:t>和</w:t>
+      </w:r>
+      <w:r>
+        <w:rPr>
+          <w:rStyle w:val="apple-style-span"/>
+          <w:rFonts w:ascii="Comic Sans MS" w:hAnsi="Comic Sans MS"/>
+          <w:color w:val="333333"/>
+        </w:rPr>
+        <w:t>递归函数一样，必须有在他们不再复发，否则他们将永远继续递归导致堆栈溢出错误，但在编译时，而不是运行时的一个基本情况。</w:t>
+      </w:r>
+      <w:r>
+        <w:rPr>
+          <w:rStyle w:val="apple-converted-space"/>
+          <w:rFonts w:ascii="Comic Sans MS" w:hAnsi="Comic Sans MS"/>
+          <w:color w:val="333333"/>
+        </w:rPr>
+        <w:t> </w:t>
+      </w:r>
+      <w:r>
+        <w:rPr>
+          <w:rStyle w:val="hps"/>
+          <w:rFonts w:ascii="Comic Sans MS" w:hAnsi="Comic Sans MS"/>
+          <w:color w:val="333333"/>
+        </w:rPr>
+        <w:t>+ +</w:t>
+      </w:r>
+      <w:r>
+        <w:rPr>
+          <w:rStyle w:val="hps"/>
+          <w:rFonts w:ascii="Comic Sans MS" w:hAnsi="Comic Sans MS"/>
+          <w:color w:val="333333"/>
+        </w:rPr>
+        <w:t>宏</w:t>
+      </w:r>
+      <w:r>
+        <w:rPr>
+          <w:rStyle w:val="apple-style-span"/>
+          <w:rFonts w:ascii="Comic Sans MS" w:hAnsi="Comic Sans MS"/>
+          <w:color w:val="333333"/>
+        </w:rPr>
+        <w:t>，基本情况是当它通过只有一个或两个参数。在这种情况下，它只是发出一个标准</w:t>
+      </w:r>
+      <w:r>
+        <w:rPr>
+          <w:rStyle w:val="apple-style-span"/>
+          <w:rFonts w:ascii="Comic Sans MS" w:hAnsi="Comic Sans MS"/>
+          <w:color w:val="333333"/>
+        </w:rPr>
+        <w:t>+</w:t>
+      </w:r>
+      <w:r>
+        <w:rPr>
+          <w:rStyle w:val="apple-style-span"/>
+          <w:rFonts w:ascii="Comic Sans MS" w:hAnsi="Comic Sans MS"/>
+          <w:color w:val="333333"/>
+        </w:rPr>
+        <w:t>表达式。当三个或更多的参数，它适用于本身的递归参数列表，</w:t>
+      </w:r>
+      <w:r>
+        <w:rPr>
+          <w:rStyle w:val="apple-style-span"/>
+          <w:rFonts w:ascii="Comic Sans MS" w:hAnsi="Comic Sans MS" w:hint="eastAsia"/>
+          <w:color w:val="333333"/>
+        </w:rPr>
+        <w:t>发出</w:t>
+      </w:r>
+      <w:proofErr w:type="gramStart"/>
+      <w:r>
+        <w:rPr>
+          <w:rStyle w:val="apple-style-span"/>
+          <w:rFonts w:ascii="Comic Sans MS" w:hAnsi="Comic Sans MS"/>
+          <w:color w:val="333333"/>
+        </w:rPr>
+        <w:t>出</w:t>
+      </w:r>
+      <w:proofErr w:type="gramEnd"/>
+      <w:r>
+        <w:rPr>
+          <w:rStyle w:val="apple-style-span"/>
+          <w:rFonts w:ascii="Comic Sans MS" w:hAnsi="Comic Sans MS"/>
+          <w:color w:val="333333"/>
+        </w:rPr>
+        <w:t>额外的每一级递归的嵌套表达式。</w:t>
+      </w:r>
+    </w:p>
+    <w:p>
+      <w:pPr>
+        <w:ind w:firstLine="420"/>
+        <w:rPr>
+          <w:rStyle w:val="apple-style-span"/>
+          <w:rFonts w:ascii="Comic Sans MS" w:hAnsi="Comic Sans MS" w:hint="eastAsia"/>
+          <w:color w:val="333333"/>
+        </w:rPr>
+      </w:pPr>
+      <w:r>
+        <w:rPr>
+          <w:rStyle w:val="apple-style-span"/>
+          <w:rFonts w:ascii="Comic Sans MS" w:hAnsi="Comic Sans MS" w:hint="eastAsia"/>
+          <w:color w:val="333333"/>
+        </w:rPr>
+        <w:t>这是最简单的</w:t>
+      </w:r>
+      <w:r>
+        <w:rPr>
+          <w:rStyle w:val="apple-style-span"/>
+          <w:rFonts w:ascii="Comic Sans MS" w:hAnsi="Comic Sans MS" w:hint="eastAsia"/>
+          <w:color w:val="333333"/>
+        </w:rPr>
+        <w:t>,</w:t>
+      </w:r>
+      <w:r>
+        <w:rPr>
+          <w:rStyle w:val="apple-style-span"/>
+          <w:rFonts w:ascii="Comic Sans MS" w:hAnsi="Comic Sans MS" w:hint="eastAsia"/>
+          <w:color w:val="333333"/>
+        </w:rPr>
+        <w:t>看看代码</w:t>
+      </w:r>
+      <w:r>
+        <w:rPr>
+          <w:rStyle w:val="apple-style-span"/>
+          <w:rFonts w:ascii="Comic Sans MS" w:hAnsi="Comic Sans MS" w:hint="eastAsia"/>
+          <w:color w:val="333333"/>
+        </w:rPr>
+        <w:t>:</w:t>
+      </w:r>
+    </w:p>
+    <w:p>
+      <w:pPr>
+        <w:rPr>
+          <w:rFonts w:ascii="宋体" w:eastAsia="宋体" w:hAnsi="宋体" w:cs="宋体"/>
+          <w:b/>
+          <w:kern w:val="0"/>
+          <w:szCs w:val="21"/>
+        </w:rPr>
+      </w:pPr>
+      <w:r>
+        <w:rPr>
+          <w:rFonts w:ascii="宋体" w:eastAsia="宋体" w:hAnsi="宋体" w:cs="宋体"/>
+          <w:b/>
+          <w:kern w:val="0"/>
+          <w:szCs w:val="21"/>
+        </w:rPr>
+        <w:t>(</w:t>
+      </w:r>
+      <w:proofErr w:type="spellStart"/>
+      <w:proofErr w:type="gramStart"/>
+      <w:r>
+        <w:rPr>
+          <w:rFonts w:ascii="宋体" w:eastAsia="宋体" w:hAnsi="宋体" w:cs="宋体"/>
+          <w:b/>
+          <w:kern w:val="0"/>
+          <w:szCs w:val="21"/>
+        </w:rPr>
+        <w:t>defmacro</w:t>
+      </w:r>
+      <w:proofErr w:type="spellEnd"/>
+      <w:proofErr w:type="gramEnd"/>
+      <w:r>
+        <w:rPr>
+          <w:rFonts w:ascii="宋体" w:eastAsia="宋体" w:hAnsi="宋体" w:cs="宋体"/>
+          <w:b/>
+          <w:kern w:val="0"/>
+          <w:szCs w:val="21"/>
+        </w:rPr>
+        <w:t xml:space="preserve"> ++ [&amp; </w:t>
+      </w:r>
+      <w:proofErr w:type="spellStart"/>
+      <w:r>
+        <w:rPr>
+          <w:rFonts w:ascii="宋体" w:eastAsia="宋体" w:hAnsi="宋体" w:cs="宋体"/>
+          <w:b/>
+          <w:kern w:val="0"/>
+          <w:szCs w:val="21"/>
+        </w:rPr>
+        <w:t>exprs</w:t>
+      </w:r>
+      <w:proofErr w:type="spellEnd"/>
+      <w:r>
+        <w:rPr>
+          <w:rFonts w:ascii="宋体" w:eastAsia="宋体" w:hAnsi="宋体" w:cs="宋体"/>
+          <w:b/>
+          <w:kern w:val="0"/>
+          <w:szCs w:val="21"/>
+        </w:rPr>
+        <w:t xml:space="preserve">] </w:t>
+      </w:r>
+    </w:p>
+    <w:p>
+      <w:pPr>
+        <w:rPr>
+          <w:rFonts w:ascii="宋体" w:eastAsia="宋体" w:hAnsi="宋体" w:cs="宋体"/>
+          <w:b/>
+          <w:kern w:val="0"/>
+          <w:szCs w:val="21"/>
+        </w:rPr>
+      </w:pPr>
+      <w:r>
+        <w:rPr>
+          <w:rFonts w:ascii="宋体" w:eastAsia="宋体" w:hAnsi="宋体" w:cs="宋体"/>
+          <w:b/>
+          <w:kern w:val="0"/>
+          <w:szCs w:val="21"/>
+        </w:rPr>
+        <w:t xml:space="preserve">    (</w:t>
+      </w:r>
+      <w:proofErr w:type="gramStart"/>
+      <w:r>
+        <w:rPr>
+          <w:rFonts w:ascii="宋体" w:eastAsia="宋体" w:hAnsi="宋体" w:cs="宋体"/>
+          <w:b/>
+          <w:kern w:val="0"/>
+          <w:szCs w:val="21"/>
+        </w:rPr>
+        <w:t>if</w:t>
+      </w:r>
+      <w:proofErr w:type="gramEnd"/>
+      <w:r>
+        <w:rPr>
+          <w:rFonts w:ascii="宋体" w:eastAsia="宋体" w:hAnsi="宋体" w:cs="宋体"/>
+          <w:b/>
+          <w:kern w:val="0"/>
+          <w:szCs w:val="21"/>
+        </w:rPr>
+        <w:t xml:space="preserve"> (&gt;= 2 (count </w:t>
+      </w:r>
+      <w:proofErr w:type="spellStart"/>
+      <w:r>
+        <w:rPr>
+          <w:rFonts w:ascii="宋体" w:eastAsia="宋体" w:hAnsi="宋体" w:cs="宋体"/>
+          <w:b/>
+          <w:kern w:val="0"/>
+          <w:szCs w:val="21"/>
+        </w:rPr>
+        <w:t>exprs</w:t>
+      </w:r>
+      <w:proofErr w:type="spellEnd"/>
+      <w:r>
+        <w:rPr>
+          <w:rFonts w:ascii="宋体" w:eastAsia="宋体" w:hAnsi="宋体" w:cs="宋体"/>
+          <w:b/>
+          <w:kern w:val="0"/>
+          <w:szCs w:val="21"/>
+        </w:rPr>
+        <w:t xml:space="preserve">) </w:t>
+      </w:r>
+    </w:p>
+    <w:p>
+      <w:pPr>
+        <w:rPr>
+          <w:rFonts w:ascii="宋体" w:eastAsia="宋体" w:hAnsi="宋体" w:cs="宋体"/>
+          <w:b/>
+          <w:kern w:val="0"/>
+          <w:szCs w:val="21"/>
+        </w:rPr>
+      </w:pPr>
+      <w:r>
+        <w:rPr>
+          <w:rFonts w:ascii="宋体" w:eastAsia="宋体" w:hAnsi="宋体" w:cs="宋体"/>
+          <w:b/>
+          <w:kern w:val="0"/>
+          <w:szCs w:val="21"/>
+        </w:rPr>
+        <w:t xml:space="preserve">        </w:t>
+      </w:r>
+      <w:proofErr w:type="gramStart"/>
+      <w:r>
+        <w:rPr>
+          <w:rFonts w:ascii="宋体" w:eastAsia="宋体" w:hAnsi="宋体" w:cs="宋体"/>
+          <w:b/>
+          <w:kern w:val="0"/>
+          <w:szCs w:val="21"/>
+        </w:rPr>
+        <w:t>`(</w:t>
+      </w:r>
+      <w:proofErr w:type="gramEnd"/>
+      <w:r>
+        <w:rPr>
+          <w:rFonts w:ascii="宋体" w:eastAsia="宋体" w:hAnsi="宋体" w:cs="宋体"/>
+          <w:b/>
+          <w:kern w:val="0"/>
+          <w:szCs w:val="21"/>
+        </w:rPr>
+        <w:t>+ ~@</w:t>
+      </w:r>
+      <w:proofErr w:type="spellStart"/>
+      <w:r>
+        <w:rPr>
+          <w:rFonts w:ascii="宋体" w:eastAsia="宋体" w:hAnsi="宋体" w:cs="宋体"/>
+          <w:b/>
+          <w:kern w:val="0"/>
+          <w:szCs w:val="21"/>
+        </w:rPr>
+        <w:t>exprs</w:t>
+      </w:r>
+      <w:proofErr w:type="spellEnd"/>
+      <w:r>
+        <w:rPr>
+          <w:rFonts w:ascii="宋体" w:eastAsia="宋体" w:hAnsi="宋体" w:cs="宋体"/>
+          <w:b/>
+          <w:kern w:val="0"/>
+          <w:szCs w:val="21"/>
+        </w:rPr>
+        <w:t xml:space="preserve">) </w:t>
+      </w:r>
+    </w:p>
+    <w:p>
+      <w:pPr>
+        <w:rPr>
+          <w:rFonts w:ascii="宋体" w:eastAsia="宋体" w:hAnsi="宋体" w:cs="宋体" w:hint="eastAsia"/>
+          <w:b/>
+          <w:kern w:val="0"/>
+          <w:szCs w:val="21"/>
+        </w:rPr>
+      </w:pPr>
+      <w:r>
+        <w:rPr>
+          <w:rFonts w:ascii="宋体" w:eastAsia="宋体" w:hAnsi="宋体" w:cs="宋体"/>
+          <w:b/>
+          <w:kern w:val="0"/>
+          <w:szCs w:val="21"/>
+        </w:rPr>
+        <w:t xml:space="preserve">        `(+ ~</w:t>
+      </w:r>
+      <w:proofErr w:type="gramStart"/>
+      <w:r>
+        <w:rPr>
+          <w:rFonts w:ascii="宋体" w:eastAsia="宋体" w:hAnsi="宋体" w:cs="宋体"/>
+          <w:b/>
+          <w:kern w:val="0"/>
+          <w:szCs w:val="21"/>
+        </w:rPr>
+        <w:t>@(</w:t>
+      </w:r>
+      <w:proofErr w:type="gramEnd"/>
+      <w:r>
+        <w:rPr>
+          <w:rFonts w:ascii="宋体" w:eastAsia="宋体" w:hAnsi="宋体" w:cs="宋体"/>
+          <w:b/>
+          <w:kern w:val="0"/>
+          <w:szCs w:val="21"/>
+        </w:rPr>
+        <w:t xml:space="preserve">first </w:t>
+      </w:r>
+      <w:proofErr w:type="spellStart"/>
+      <w:r>
+        <w:rPr>
+          <w:rFonts w:ascii="宋体" w:eastAsia="宋体" w:hAnsi="宋体" w:cs="宋体"/>
+          <w:b/>
+          <w:kern w:val="0"/>
+          <w:szCs w:val="21"/>
+        </w:rPr>
+        <w:t>exprs</w:t>
+      </w:r>
+      <w:proofErr w:type="spellEnd"/>
+      <w:r>
+        <w:rPr>
+          <w:rFonts w:ascii="宋体" w:eastAsia="宋体" w:hAnsi="宋体" w:cs="宋体"/>
+          <w:b/>
+          <w:kern w:val="0"/>
+          <w:szCs w:val="21"/>
+        </w:rPr>
+        <w:t xml:space="preserve">) (++ ~@(rest </w:t>
+      </w:r>
+      <w:proofErr w:type="spellStart"/>
+      <w:r>
+        <w:rPr>
+          <w:rFonts w:ascii="宋体" w:eastAsia="宋体" w:hAnsi="宋体" w:cs="宋体"/>
+          <w:b/>
+          <w:kern w:val="0"/>
+          <w:szCs w:val="21"/>
+        </w:rPr>
+        <w:t>exprs</w:t>
+      </w:r>
+      <w:proofErr w:type="spellEnd"/>
+      <w:r>
+        <w:rPr>
+          <w:rFonts w:ascii="宋体" w:eastAsia="宋体" w:hAnsi="宋体" w:cs="宋体"/>
+          <w:b/>
+          <w:kern w:val="0"/>
+          <w:szCs w:val="21"/>
+        </w:rPr>
+        <w:t>)))))</w:t>
+      </w:r>
+    </w:p>
+    <w:p>
+      <w:pPr>
+        <w:rPr>
+          <w:rStyle w:val="apple-style-span"/>
+          <w:rFonts w:ascii="Comic Sans MS" w:hAnsi="Comic Sans MS" w:hint="eastAsia"/>
+          <w:color w:val="333333"/>
+        </w:rPr>
+      </w:pPr>
+      <w:r>
+        <w:rPr>
+          <w:rFonts w:ascii="宋体" w:eastAsia="宋体" w:hAnsi="宋体" w:cs="宋体" w:hint="eastAsia"/>
+          <w:b/>
+          <w:kern w:val="0"/>
+          <w:szCs w:val="21"/>
+        </w:rPr>
+        <w:tab/>
+      </w:r>
+      <w:r>
+        <w:rPr>
+          <w:rStyle w:val="apple-style-span"/>
+          <w:rFonts w:ascii="Comic Sans MS" w:hAnsi="Comic Sans MS"/>
+          <w:color w:val="333333"/>
+        </w:rPr>
+        <w:t>它是非常简单的。如果条件之一，基础和递归之间的区别。在</w:t>
+      </w:r>
+      <w:r>
+        <w:rPr>
+          <w:rStyle w:val="apple-style-span"/>
+          <w:rFonts w:ascii="Comic Sans MS" w:hAnsi="Comic Sans MS" w:hint="eastAsia"/>
+          <w:color w:val="333333"/>
+        </w:rPr>
+        <w:t>基础</w:t>
+      </w:r>
+      <w:r>
+        <w:rPr>
+          <w:rStyle w:val="apple-style-span"/>
+          <w:rFonts w:ascii="Comic Sans MS" w:hAnsi="Comic Sans MS"/>
+          <w:color w:val="333333"/>
+        </w:rPr>
+        <w:t>情况下，简单地拼接成一个</w:t>
+      </w:r>
+      <w:r>
+        <w:rPr>
+          <w:rStyle w:val="apple-style-span"/>
+          <w:rFonts w:ascii="Comic Sans MS" w:hAnsi="Comic Sans MS"/>
+          <w:color w:val="333333"/>
+        </w:rPr>
+        <w:t>“+”</w:t>
+      </w:r>
+      <w:r>
+        <w:rPr>
+          <w:rStyle w:val="apple-style-span"/>
+          <w:rFonts w:ascii="Comic Sans MS" w:hAnsi="Comic Sans MS"/>
+          <w:color w:val="333333"/>
+        </w:rPr>
+        <w:t>函数的直接应用所提供的表达式。在递归的情况下，它也创建了一个</w:t>
+      </w:r>
+      <w:r>
+        <w:rPr>
+          <w:rStyle w:val="apple-style-span"/>
+          <w:rFonts w:ascii="Comic Sans MS" w:hAnsi="Comic Sans MS"/>
+          <w:color w:val="333333"/>
+        </w:rPr>
+        <w:t>+</w:t>
+      </w:r>
+      <w:r>
+        <w:rPr>
+          <w:rStyle w:val="apple-style-span"/>
+          <w:rFonts w:ascii="Comic Sans MS" w:hAnsi="Comic Sans MS"/>
+          <w:color w:val="333333"/>
+        </w:rPr>
+        <w:t>功能的应用，在第一个表达式作为第一个参数和接头。对于第二个参数，递归插入</w:t>
+      </w:r>
+      <w:r>
+        <w:rPr>
+          <w:rStyle w:val="apple-style-span"/>
+          <w:rFonts w:ascii="Comic Sans MS" w:hAnsi="Comic Sans MS"/>
+          <w:color w:val="333333"/>
+        </w:rPr>
+        <w:t>+</w:t>
+      </w:r>
+      <w:r>
+        <w:rPr>
+          <w:rStyle w:val="apple-style-span"/>
+          <w:rFonts w:ascii="Comic Sans MS" w:hAnsi="Comic Sans MS"/>
+          <w:color w:val="333333"/>
+        </w:rPr>
+        <w:t>，作为它的参数表达式的其余部分的拼接。</w:t>
+      </w:r>
+    </w:p>
+    <w:p>
+      <w:pPr>
+        <w:rPr>
+          <w:rStyle w:val="apple-style-span"/>
+          <w:rFonts w:ascii="Comic Sans MS" w:hAnsi="Comic Sans MS" w:hint="eastAsia"/>
+          <w:color w:val="333333"/>
+        </w:rPr>
+      </w:pPr>
+      <w:r>
+        <w:rPr>
+          <w:rStyle w:val="apple-style-span"/>
+          <w:rFonts w:ascii="Comic Sans MS" w:hAnsi="Comic Sans MS" w:hint="eastAsia"/>
+          <w:color w:val="333333"/>
+        </w:rPr>
+        <w:tab/>
+      </w:r>
+      <w:r>
+        <w:rPr>
+          <w:rStyle w:val="apple-style-span"/>
+          <w:rFonts w:ascii="Comic Sans MS" w:hAnsi="Comic Sans MS" w:hint="eastAsia"/>
+          <w:color w:val="333333"/>
+        </w:rPr>
+        <w:t>当宏展开，第一层是解开，并显示它是正确的，至少到目前为止</w:t>
+      </w:r>
+      <w:r>
+        <w:rPr>
+          <w:rStyle w:val="apple-style-span"/>
+          <w:rFonts w:ascii="Comic Sans MS" w:hAnsi="Comic Sans MS" w:hint="eastAsia"/>
+          <w:color w:val="333333"/>
+        </w:rPr>
+        <w:t>。</w:t>
+      </w:r>
+    </w:p>
+    <w:p>
+      <w:pPr>
+        <w:rPr>
+          <w:rFonts w:ascii="宋体" w:eastAsia="宋体" w:hAnsi="宋体" w:cs="宋体"/>
+          <w:b/>
+          <w:kern w:val="0"/>
+          <w:szCs w:val="21"/>
+        </w:rPr>
+      </w:pPr>
+      <w:proofErr w:type="gramStart"/>
+      <w:r>
+        <w:rPr>
+          <w:rFonts w:ascii="宋体" w:eastAsia="宋体" w:hAnsi="宋体" w:cs="宋体"/>
+          <w:b/>
+          <w:kern w:val="0"/>
+          <w:szCs w:val="21"/>
+        </w:rPr>
+        <w:t>user</w:t>
+      </w:r>
+      <w:proofErr w:type="gramEnd"/>
+      <w:r>
+        <w:rPr>
+          <w:rFonts w:ascii="宋体" w:eastAsia="宋体" w:hAnsi="宋体" w:cs="宋体"/>
+          <w:b/>
+          <w:kern w:val="0"/>
+          <w:szCs w:val="21"/>
+        </w:rPr>
+        <w:t>=&gt; (</w:t>
+      </w:r>
+      <w:proofErr w:type="spellStart"/>
+      <w:r>
+        <w:rPr>
+          <w:rFonts w:ascii="宋体" w:eastAsia="宋体" w:hAnsi="宋体" w:cs="宋体"/>
+          <w:b/>
+          <w:kern w:val="0"/>
+          <w:szCs w:val="21"/>
+        </w:rPr>
+        <w:t>macroexpand</w:t>
+      </w:r>
+      <w:proofErr w:type="spellEnd"/>
+      <w:r>
+        <w:rPr>
+          <w:rFonts w:ascii="宋体" w:eastAsia="宋体" w:hAnsi="宋体" w:cs="宋体"/>
+          <w:b/>
+          <w:kern w:val="0"/>
+          <w:szCs w:val="21"/>
+        </w:rPr>
+        <w:t xml:space="preserve"> '(++ 1 2 3 4)) </w:t>
+      </w:r>
+    </w:p>
+    <w:p>
+      <w:pPr>
+        <w:rPr>
+          <w:rFonts w:ascii="宋体" w:eastAsia="宋体" w:hAnsi="宋体" w:cs="宋体" w:hint="eastAsia"/>
+          <w:b/>
+          <w:kern w:val="0"/>
+          <w:szCs w:val="21"/>
+        </w:rPr>
+      </w:pPr>
+      <w:r>
+        <w:rPr>
+          <w:rFonts w:ascii="宋体" w:eastAsia="宋体" w:hAnsi="宋体" w:cs="宋体"/>
+          <w:b/>
+          <w:kern w:val="0"/>
+          <w:szCs w:val="21"/>
+        </w:rPr>
+        <w:t>(</w:t>
+      </w:r>
+      <w:proofErr w:type="spellStart"/>
+      <w:r>
+        <w:rPr>
+          <w:rFonts w:ascii="宋体" w:eastAsia="宋体" w:hAnsi="宋体" w:cs="宋体"/>
+          <w:b/>
+          <w:kern w:val="0"/>
+          <w:szCs w:val="21"/>
+        </w:rPr>
+        <w:t>clojure.core</w:t>
+      </w:r>
+      <w:proofErr w:type="spellEnd"/>
+      <w:r>
+        <w:rPr>
+          <w:rFonts w:ascii="宋体" w:eastAsia="宋体" w:hAnsi="宋体" w:cs="宋体"/>
+          <w:b/>
+          <w:kern w:val="0"/>
+          <w:szCs w:val="21"/>
+        </w:rPr>
+        <w:t>/+ 1 (user/++ 2 3 4))</w:t>
+      </w:r>
+    </w:p>
+    <w:p>
+      <w:pPr>
+        <w:rPr>
+          <w:rStyle w:val="apple-style-span"/>
+          <w:rFonts w:ascii="Comic Sans MS" w:hAnsi="Comic Sans MS" w:hint="eastAsia"/>
+          <w:color w:val="333333"/>
+        </w:rPr>
+      </w:pPr>
+      <w:r>
+        <w:rPr>
+          <w:rFonts w:ascii="宋体" w:eastAsia="宋体" w:hAnsi="宋体" w:cs="宋体" w:hint="eastAsia"/>
+          <w:b/>
+          <w:kern w:val="0"/>
+          <w:szCs w:val="21"/>
+        </w:rPr>
+        <w:tab/>
+      </w:r>
+      <w:r>
+        <w:rPr>
+          <w:rStyle w:val="apple-style-span"/>
+          <w:rFonts w:ascii="Comic Sans MS" w:hAnsi="Comic Sans MS"/>
+          <w:color w:val="333333"/>
+        </w:rPr>
+        <w:t>要看到整个递归扩展，您可以使用斯图尔特塞拉利昂的</w:t>
+      </w:r>
+      <w:proofErr w:type="spellStart"/>
+      <w:r>
+        <w:rPr>
+          <w:rStyle w:val="apple-style-span"/>
+          <w:rFonts w:ascii="Comic Sans MS" w:hAnsi="Comic Sans MS"/>
+          <w:color w:val="333333"/>
+        </w:rPr>
+        <w:t>clojure.walk</w:t>
+      </w:r>
+      <w:proofErr w:type="spellEnd"/>
+      <w:r>
+        <w:rPr>
+          <w:rStyle w:val="apple-style-span"/>
+          <w:rFonts w:ascii="Comic Sans MS" w:hAnsi="Comic Sans MS"/>
+          <w:color w:val="333333"/>
+        </w:rPr>
+        <w:t>库，这是与</w:t>
+      </w:r>
+      <w:proofErr w:type="spellStart"/>
+      <w:r>
+        <w:rPr>
+          <w:rStyle w:val="apple-style-span"/>
+          <w:rFonts w:ascii="Comic Sans MS" w:hAnsi="Comic Sans MS"/>
+          <w:color w:val="333333"/>
+        </w:rPr>
+        <w:t>Clojure</w:t>
+      </w:r>
+      <w:proofErr w:type="spellEnd"/>
+      <w:r>
+        <w:rPr>
+          <w:rStyle w:val="apple-style-span"/>
+          <w:rFonts w:ascii="Comic Sans MS" w:hAnsi="Comic Sans MS"/>
+          <w:color w:val="333333"/>
+        </w:rPr>
+        <w:t>的包装。它包括一个</w:t>
+      </w:r>
+      <w:proofErr w:type="spellStart"/>
+      <w:r>
+        <w:rPr>
+          <w:rStyle w:val="apple-style-span"/>
+          <w:rFonts w:ascii="Comic Sans MS" w:hAnsi="Comic Sans MS"/>
+          <w:color w:val="333333"/>
+        </w:rPr>
+        <w:t>macroexpand</w:t>
+      </w:r>
+      <w:proofErr w:type="spellEnd"/>
+      <w:r>
+        <w:rPr>
+          <w:rStyle w:val="apple-style-span"/>
+          <w:rFonts w:ascii="Comic Sans MS" w:hAnsi="Comic Sans MS" w:hint="eastAsia"/>
+          <w:color w:val="333333"/>
+        </w:rPr>
+        <w:t>-all</w:t>
+      </w:r>
+      <w:r>
+        <w:rPr>
+          <w:rStyle w:val="apple-converted-space"/>
+          <w:rFonts w:ascii="Comic Sans MS" w:hAnsi="Comic Sans MS"/>
+          <w:color w:val="333333"/>
+        </w:rPr>
+        <w:t> </w:t>
+      </w:r>
+      <w:proofErr w:type="spellStart"/>
+      <w:r>
+        <w:rPr>
+          <w:rStyle w:val="hps"/>
+          <w:rFonts w:ascii="Comic Sans MS" w:hAnsi="Comic Sans MS"/>
+          <w:color w:val="333333"/>
+        </w:rPr>
+        <w:t>macroexpand</w:t>
+      </w:r>
+      <w:proofErr w:type="spellEnd"/>
+      <w:r>
+        <w:rPr>
+          <w:rStyle w:val="apple-style-span"/>
+          <w:rFonts w:ascii="Comic Sans MS" w:hAnsi="Comic Sans MS"/>
+          <w:color w:val="333333"/>
+        </w:rPr>
+        <w:t>或</w:t>
+      </w:r>
+      <w:proofErr w:type="spellStart"/>
+      <w:r>
+        <w:rPr>
+          <w:rStyle w:val="apple-style-span"/>
+          <w:rFonts w:ascii="Comic Sans MS" w:hAnsi="Comic Sans MS"/>
+          <w:color w:val="333333"/>
+        </w:rPr>
+        <w:t>macroexpand</w:t>
+      </w:r>
+      <w:proofErr w:type="spellEnd"/>
+      <w:r>
+        <w:rPr>
+          <w:rStyle w:val="apple-style-span"/>
+          <w:rFonts w:ascii="Comic Sans MS" w:hAnsi="Comic Sans MS"/>
+          <w:color w:val="333333"/>
+        </w:rPr>
+        <w:t>- 1</w:t>
+      </w:r>
+      <w:r>
+        <w:rPr>
+          <w:rStyle w:val="apple-style-span"/>
+          <w:rFonts w:ascii="Comic Sans MS" w:hAnsi="Comic Sans MS"/>
+          <w:color w:val="333333"/>
+        </w:rPr>
+        <w:t>，不同的是，</w:t>
+      </w:r>
+      <w:proofErr w:type="gramStart"/>
+      <w:r>
+        <w:rPr>
+          <w:rStyle w:val="apple-style-span"/>
+          <w:rFonts w:ascii="Comic Sans MS" w:hAnsi="Comic Sans MS"/>
+          <w:color w:val="333333"/>
+        </w:rPr>
+        <w:t>不</w:t>
+      </w:r>
+      <w:proofErr w:type="gramEnd"/>
+      <w:r>
+        <w:rPr>
+          <w:rStyle w:val="apple-style-span"/>
+          <w:rFonts w:ascii="Comic Sans MS" w:hAnsi="Comic Sans MS"/>
+          <w:color w:val="333333"/>
+        </w:rPr>
+        <w:t>递归展开所有的宏，它可以发现直至有没有离开。导入和运行</w:t>
+      </w:r>
+      <w:proofErr w:type="spellStart"/>
+      <w:r>
+        <w:rPr>
+          <w:rStyle w:val="apple-style-span"/>
+          <w:rFonts w:ascii="Comic Sans MS" w:hAnsi="Comic Sans MS"/>
+          <w:color w:val="333333"/>
+        </w:rPr>
+        <w:t>macroexpand</w:t>
+      </w:r>
+      <w:proofErr w:type="spellEnd"/>
+      <w:r>
+        <w:rPr>
+          <w:rStyle w:val="apple-style-span"/>
+          <w:rFonts w:ascii="Comic Sans MS" w:hAnsi="Comic Sans MS" w:hint="eastAsia"/>
+          <w:color w:val="333333"/>
+        </w:rPr>
+        <w:t>-all</w:t>
+      </w:r>
+      <w:r>
+        <w:rPr>
+          <w:rStyle w:val="apple-style-span"/>
+          <w:rFonts w:ascii="Comic Sans MS" w:hAnsi="Comic Sans MS"/>
+          <w:color w:val="333333"/>
+        </w:rPr>
+        <w:t>所有给出</w:t>
+      </w:r>
+      <w:r>
+        <w:rPr>
+          <w:rStyle w:val="apple-style-span"/>
+          <w:rFonts w:ascii="Comic Sans MS" w:hAnsi="Comic Sans MS"/>
+          <w:color w:val="333333"/>
+        </w:rPr>
+        <w:t>最终的扩展：</w:t>
+      </w:r>
+    </w:p>
+    <w:p>
+      <w:pPr>
+        <w:rPr>
+          <w:rFonts w:ascii="宋体" w:eastAsia="宋体" w:hAnsi="宋体" w:cs="宋体"/>
+          <w:b/>
+          <w:kern w:val="0"/>
+          <w:szCs w:val="21"/>
+        </w:rPr>
+      </w:pPr>
+      <w:proofErr w:type="gramStart"/>
+      <w:r>
+        <w:rPr>
+          <w:rFonts w:ascii="宋体" w:eastAsia="宋体" w:hAnsi="宋体" w:cs="宋体"/>
+          <w:b/>
+          <w:kern w:val="0"/>
+          <w:szCs w:val="21"/>
+        </w:rPr>
+        <w:t>user</w:t>
+      </w:r>
+      <w:proofErr w:type="gramEnd"/>
+      <w:r>
+        <w:rPr>
+          <w:rFonts w:ascii="宋体" w:eastAsia="宋体" w:hAnsi="宋体" w:cs="宋体"/>
+          <w:b/>
+          <w:kern w:val="0"/>
+          <w:szCs w:val="21"/>
+        </w:rPr>
+        <w:t>=&gt; (</w:t>
+      </w:r>
+      <w:proofErr w:type="spellStart"/>
+      <w:r>
+        <w:rPr>
+          <w:rFonts w:ascii="宋体" w:eastAsia="宋体" w:hAnsi="宋体" w:cs="宋体"/>
+          <w:b/>
+          <w:kern w:val="0"/>
+          <w:szCs w:val="21"/>
+        </w:rPr>
+        <w:t>clojure.walk</w:t>
+      </w:r>
+      <w:proofErr w:type="spellEnd"/>
+      <w:r>
+        <w:rPr>
+          <w:rFonts w:ascii="宋体" w:eastAsia="宋体" w:hAnsi="宋体" w:cs="宋体"/>
+          <w:b/>
+          <w:kern w:val="0"/>
+          <w:szCs w:val="21"/>
+        </w:rPr>
+        <w:t>/</w:t>
+      </w:r>
+      <w:proofErr w:type="spellStart"/>
+      <w:r>
+        <w:rPr>
+          <w:rFonts w:ascii="宋体" w:eastAsia="宋体" w:hAnsi="宋体" w:cs="宋体"/>
+          <w:b/>
+          <w:kern w:val="0"/>
+          <w:szCs w:val="21"/>
+        </w:rPr>
+        <w:t>macroexpand</w:t>
+      </w:r>
+      <w:proofErr w:type="spellEnd"/>
+      <w:r>
+        <w:rPr>
+          <w:rFonts w:ascii="宋体" w:eastAsia="宋体" w:hAnsi="宋体" w:cs="宋体"/>
+          <w:b/>
+          <w:kern w:val="0"/>
+          <w:szCs w:val="21"/>
+        </w:rPr>
+        <w:t xml:space="preserve">-all '(++ 1 2 3 4)) </w:t>
+      </w:r>
+    </w:p>
+    <w:p>
+      <w:pPr>
+        <w:rPr>
+          <w:rFonts w:ascii="宋体" w:eastAsia="宋体" w:hAnsi="宋体" w:cs="宋体" w:hint="eastAsia"/>
+          <w:b/>
+          <w:kern w:val="0"/>
+          <w:szCs w:val="21"/>
+        </w:rPr>
+      </w:pPr>
+      <w:r>
+        <w:rPr>
+          <w:rFonts w:ascii="宋体" w:eastAsia="宋体" w:hAnsi="宋体" w:cs="宋体"/>
+          <w:b/>
+          <w:kern w:val="0"/>
+          <w:szCs w:val="21"/>
+        </w:rPr>
+        <w:t>(</w:t>
+      </w:r>
+      <w:proofErr w:type="spellStart"/>
+      <w:r>
+        <w:rPr>
+          <w:rFonts w:ascii="宋体" w:eastAsia="宋体" w:hAnsi="宋体" w:cs="宋体"/>
+          <w:b/>
+          <w:kern w:val="0"/>
+          <w:szCs w:val="21"/>
+        </w:rPr>
+        <w:t>clojure.core</w:t>
+      </w:r>
+      <w:proofErr w:type="spellEnd"/>
+      <w:r>
+        <w:rPr>
+          <w:rFonts w:ascii="宋体" w:eastAsia="宋体" w:hAnsi="宋体" w:cs="宋体"/>
+          <w:b/>
+          <w:kern w:val="0"/>
+          <w:szCs w:val="21"/>
+        </w:rPr>
+        <w:t>/+ 1 (</w:t>
+      </w:r>
+      <w:proofErr w:type="spellStart"/>
+      <w:r>
+        <w:rPr>
+          <w:rFonts w:ascii="宋体" w:eastAsia="宋体" w:hAnsi="宋体" w:cs="宋体"/>
+          <w:b/>
+          <w:kern w:val="0"/>
+          <w:szCs w:val="21"/>
+        </w:rPr>
+        <w:t>clojure.core</w:t>
+      </w:r>
+      <w:proofErr w:type="spellEnd"/>
+      <w:r>
+        <w:rPr>
+          <w:rFonts w:ascii="宋体" w:eastAsia="宋体" w:hAnsi="宋体" w:cs="宋体"/>
+          <w:b/>
+          <w:kern w:val="0"/>
+          <w:szCs w:val="21"/>
+        </w:rPr>
+        <w:t>/+ 2 (</w:t>
+      </w:r>
+      <w:proofErr w:type="spellStart"/>
+      <w:r>
+        <w:rPr>
+          <w:rFonts w:ascii="宋体" w:eastAsia="宋体" w:hAnsi="宋体" w:cs="宋体"/>
+          <w:b/>
+          <w:kern w:val="0"/>
+          <w:szCs w:val="21"/>
+        </w:rPr>
+        <w:t>clojure.core</w:t>
+      </w:r>
+      <w:proofErr w:type="spellEnd"/>
+      <w:r>
+        <w:rPr>
+          <w:rFonts w:ascii="宋体" w:eastAsia="宋体" w:hAnsi="宋体" w:cs="宋体"/>
+          <w:b/>
+          <w:kern w:val="0"/>
+          <w:szCs w:val="21"/>
+        </w:rPr>
+        <w:t>/+ 3 4)))</w:t>
+      </w:r>
+    </w:p>
+    <w:p>
+      <w:pPr>
+        <w:rPr>
+          <w:rFonts w:ascii="宋体" w:eastAsia="宋体" w:hAnsi="宋体" w:cs="宋体" w:hint="eastAsia"/>
+          <w:kern w:val="0"/>
+          <w:szCs w:val="21"/>
+        </w:rPr>
+      </w:pPr>
+      <w:r>
+        <w:rPr>
+          <w:rFonts w:ascii="宋体" w:eastAsia="宋体" w:hAnsi="宋体" w:cs="宋体" w:hint="eastAsia"/>
+          <w:b/>
+          <w:kern w:val="0"/>
+          <w:szCs w:val="21"/>
+        </w:rPr>
+        <w:tab/>
+      </w:r>
+      <w:r>
+        <w:rPr>
+          <w:rFonts w:ascii="宋体" w:eastAsia="宋体" w:hAnsi="宋体" w:cs="宋体" w:hint="eastAsia"/>
+          <w:kern w:val="0"/>
+          <w:szCs w:val="21"/>
+        </w:rPr>
+        <w:t>实际使用</w:t>
+      </w:r>
+      <w:proofErr w:type="gramStart"/>
+      <w:r>
+        <w:rPr>
+          <w:rFonts w:ascii="宋体" w:eastAsia="宋体" w:hAnsi="宋体" w:cs="宋体" w:hint="eastAsia"/>
+          <w:kern w:val="0"/>
+          <w:szCs w:val="21"/>
+        </w:rPr>
+        <w:t>宏显示</w:t>
+      </w:r>
+      <w:proofErr w:type="gramEnd"/>
+      <w:r>
+        <w:rPr>
+          <w:rFonts w:ascii="宋体" w:eastAsia="宋体" w:hAnsi="宋体" w:cs="宋体" w:hint="eastAsia"/>
+          <w:kern w:val="0"/>
+          <w:szCs w:val="21"/>
+        </w:rPr>
+        <w:t>为+具有相同的语义。应该不断使速度稍快，以及，虽然不同的是没有</w:t>
+      </w:r>
+      <w:r>
+        <w:rPr>
+          <w:rFonts w:ascii="宋体" w:eastAsia="宋体" w:hAnsi="宋体" w:cs="宋体" w:hint="eastAsia"/>
+          <w:kern w:val="0"/>
+          <w:szCs w:val="21"/>
+        </w:rPr>
+        <w:lastRenderedPageBreak/>
+        <w:t>通过严谨</w:t>
+      </w:r>
+      <w:r>
+        <w:rPr>
+          <w:rFonts w:ascii="宋体" w:eastAsia="宋体" w:hAnsi="宋体" w:cs="宋体" w:hint="eastAsia"/>
+          <w:kern w:val="0"/>
+          <w:szCs w:val="21"/>
+        </w:rPr>
+        <w:t>的基准检测。</w:t>
+      </w:r>
+    </w:p>
+    <w:p>
+      <w:pPr>
+        <w:rPr>
+          <w:rFonts w:ascii="宋体" w:eastAsia="宋体" w:hAnsi="宋体" w:cs="宋体"/>
+          <w:b/>
+          <w:kern w:val="0"/>
+          <w:szCs w:val="21"/>
+        </w:rPr>
+      </w:pPr>
+      <w:proofErr w:type="gramStart"/>
+      <w:r>
+        <w:rPr>
+          <w:rFonts w:ascii="宋体" w:eastAsia="宋体" w:hAnsi="宋体" w:cs="宋体"/>
+          <w:b/>
+          <w:kern w:val="0"/>
+          <w:szCs w:val="21"/>
+        </w:rPr>
+        <w:t>user</w:t>
+      </w:r>
+      <w:proofErr w:type="gramEnd"/>
+      <w:r>
+        <w:rPr>
+          <w:rFonts w:ascii="宋体" w:eastAsia="宋体" w:hAnsi="宋体" w:cs="宋体"/>
+          <w:b/>
+          <w:kern w:val="0"/>
+          <w:szCs w:val="21"/>
+        </w:rPr>
+        <w:t xml:space="preserve">=&gt; (++ 1 2 3 4) </w:t>
+      </w:r>
+    </w:p>
+    <w:p>
+      <w:pPr>
+        <w:rPr>
+          <w:rFonts w:ascii="宋体" w:eastAsia="宋体" w:hAnsi="宋体" w:cs="宋体" w:hint="eastAsia"/>
+          <w:b/>
+          <w:kern w:val="0"/>
+          <w:szCs w:val="21"/>
+        </w:rPr>
+      </w:pPr>
+      <w:r>
+        <w:rPr>
+          <w:rFonts w:ascii="宋体" w:eastAsia="宋体" w:hAnsi="宋体" w:cs="宋体"/>
+          <w:b/>
+          <w:kern w:val="0"/>
+          <w:szCs w:val="21"/>
+        </w:rPr>
+        <w:t>10</w:t>
+      </w:r>
+    </w:p>
+    <w:p>
+      <w:pPr>
+        <w:rPr>
+          <w:rStyle w:val="apple-style-span"/>
+          <w:rFonts w:ascii="Comic Sans MS" w:hAnsi="Comic Sans MS" w:hint="eastAsia"/>
+          <w:b/>
+          <w:color w:val="333333"/>
+          <w:sz w:val="28"/>
+          <w:szCs w:val="28"/>
+        </w:rPr>
+      </w:pPr>
+      <w:r>
+        <w:rPr>
+          <w:rStyle w:val="apple-style-span"/>
+          <w:rFonts w:ascii="Comic Sans MS" w:hAnsi="Comic Sans MS"/>
+          <w:b/>
+          <w:color w:val="333333"/>
+          <w:sz w:val="28"/>
+          <w:szCs w:val="28"/>
+        </w:rPr>
+        <w:t>使用</w:t>
+      </w:r>
+      <w:proofErr w:type="gramStart"/>
+      <w:r>
+        <w:rPr>
+          <w:rStyle w:val="apple-style-span"/>
+          <w:rFonts w:ascii="Comic Sans MS" w:hAnsi="Comic Sans MS"/>
+          <w:b/>
+          <w:color w:val="333333"/>
+          <w:sz w:val="28"/>
+          <w:szCs w:val="28"/>
+        </w:rPr>
+        <w:t>宏创建</w:t>
+      </w:r>
+      <w:proofErr w:type="gramEnd"/>
+      <w:r>
+        <w:rPr>
+          <w:rStyle w:val="apple-style-span"/>
+          <w:rFonts w:ascii="Comic Sans MS" w:hAnsi="Comic Sans MS"/>
+          <w:b/>
+          <w:color w:val="333333"/>
+          <w:sz w:val="28"/>
+          <w:szCs w:val="28"/>
+        </w:rPr>
+        <w:t>的</w:t>
+      </w:r>
+      <w:r>
+        <w:rPr>
+          <w:rStyle w:val="apple-style-span"/>
+          <w:rFonts w:ascii="Comic Sans MS" w:hAnsi="Comic Sans MS"/>
+          <w:b/>
+          <w:color w:val="333333"/>
+          <w:sz w:val="28"/>
+          <w:szCs w:val="28"/>
+        </w:rPr>
+        <w:t>DSL</w:t>
+      </w:r>
+      <w:r>
+        <w:rPr>
+          <w:rStyle w:val="apple-style-span"/>
+          <w:rFonts w:ascii="Comic Sans MS" w:hAnsi="Comic Sans MS" w:hint="eastAsia"/>
+          <w:b/>
+          <w:color w:val="333333"/>
+          <w:sz w:val="28"/>
+          <w:szCs w:val="28"/>
+        </w:rPr>
+        <w:t>(</w:t>
+      </w:r>
+      <w:r>
+        <w:rPr>
+          <w:rStyle w:val="apple-style-span"/>
+          <w:rFonts w:ascii="Comic Sans MS" w:hAnsi="Comic Sans MS"/>
+          <w:b/>
+          <w:color w:val="333333"/>
+          <w:sz w:val="28"/>
+          <w:szCs w:val="28"/>
+        </w:rPr>
+        <w:t>Using Macros to Create DSLs</w:t>
+      </w:r>
+      <w:r>
+        <w:rPr>
+          <w:rStyle w:val="apple-style-span"/>
+          <w:rFonts w:ascii="Comic Sans MS" w:hAnsi="Comic Sans MS" w:hint="eastAsia"/>
+          <w:b/>
+          <w:color w:val="333333"/>
+          <w:sz w:val="28"/>
+          <w:szCs w:val="28"/>
+        </w:rPr>
+        <w:t>)</w:t>
+      </w:r>
+    </w:p>
+    <w:p>
+      <w:pPr>
+        <w:rPr>
+          <w:rStyle w:val="apple-style-span"/>
+          <w:rFonts w:ascii="Comic Sans MS" w:hAnsi="Comic Sans MS" w:hint="eastAsia"/>
+          <w:b/>
+          <w:color w:val="333333"/>
+          <w:sz w:val="28"/>
+          <w:szCs w:val="28"/>
+        </w:rPr>
+      </w:pPr>
+    </w:p>
+    <w:p>
+      <w:pPr>
+        <w:rPr>
+          <w:rStyle w:val="apple-style-span"/>
+          <w:rFonts w:ascii="Comic Sans MS" w:hAnsi="Comic Sans MS" w:hint="eastAsia"/>
+          <w:color w:val="333333"/>
+        </w:rPr>
+      </w:pPr>
+      <w:r>
+        <w:rPr>
+          <w:rStyle w:val="apple-style-span"/>
+          <w:rFonts w:ascii="Comic Sans MS" w:hAnsi="Comic Sans MS" w:hint="eastAsia"/>
+          <w:b/>
+          <w:color w:val="333333"/>
+          <w:sz w:val="28"/>
+          <w:szCs w:val="28"/>
+        </w:rPr>
+        <w:tab/>
+      </w:r>
+      <w:r>
+        <w:rPr>
+          <w:rStyle w:val="apple-style-span"/>
+          <w:rFonts w:ascii="Comic Sans MS" w:hAnsi="Comic Sans MS"/>
+          <w:color w:val="333333"/>
+        </w:rPr>
+        <w:t>宏的一个常见的用途是生成自定义的</w:t>
+      </w:r>
+      <w:r>
+        <w:rPr>
+          <w:rStyle w:val="apple-style-span"/>
+          <w:rFonts w:ascii="Comic Sans MS" w:hAnsi="Comic Sans MS"/>
+          <w:color w:val="333333"/>
+        </w:rPr>
+        <w:t>DSL</w:t>
+      </w:r>
+      <w:r>
+        <w:rPr>
+          <w:rStyle w:val="apple-style-span"/>
+          <w:rFonts w:ascii="Comic Sans MS" w:hAnsi="Comic Sans MS"/>
+          <w:color w:val="333333"/>
+        </w:rPr>
+        <w:t>。使用宏，一些简单，直观的表达式可以生成更笨重，复杂的代码，不暴露给用户。</w:t>
+      </w:r>
+    </w:p>
+    <w:p>
+      <w:pPr>
+        <w:rPr>
+          <w:rStyle w:val="apple-style-span"/>
+          <w:rFonts w:ascii="Comic Sans MS" w:hAnsi="Comic Sans MS" w:hint="eastAsia"/>
+          <w:color w:val="333333"/>
+        </w:rPr>
+      </w:pPr>
+      <w:r>
+        <w:rPr>
+          <w:rStyle w:val="apple-style-span"/>
+          <w:rFonts w:ascii="Comic Sans MS" w:hAnsi="Comic Sans MS" w:hint="eastAsia"/>
+          <w:color w:val="333333"/>
+        </w:rPr>
+        <w:tab/>
+      </w:r>
+      <w:r>
+        <w:rPr>
+          <w:rStyle w:val="apple-style-span"/>
+          <w:rFonts w:ascii="Comic Sans MS" w:hAnsi="Comic Sans MS"/>
+          <w:color w:val="333333"/>
+        </w:rPr>
+        <w:t>在</w:t>
+      </w:r>
+      <w:proofErr w:type="spellStart"/>
+      <w:r>
+        <w:rPr>
+          <w:rStyle w:val="apple-style-span"/>
+          <w:rFonts w:ascii="Comic Sans MS" w:hAnsi="Comic Sans MS"/>
+          <w:color w:val="333333"/>
+        </w:rPr>
+        <w:t>Clojure</w:t>
+      </w:r>
+      <w:proofErr w:type="spellEnd"/>
+      <w:r>
+        <w:rPr>
+          <w:rStyle w:val="apple-converted-space"/>
+          <w:rFonts w:ascii="Comic Sans MS" w:hAnsi="Comic Sans MS"/>
+          <w:color w:val="333333"/>
+        </w:rPr>
+        <w:t> </w:t>
+      </w:r>
+      <w:r>
+        <w:rPr>
+          <w:rStyle w:val="hps"/>
+          <w:rFonts w:ascii="Comic Sans MS" w:hAnsi="Comic Sans MS"/>
+          <w:color w:val="333333"/>
+        </w:rPr>
+        <w:t>DSL</w:t>
+      </w:r>
+      <w:r>
+        <w:rPr>
+          <w:rStyle w:val="hps"/>
+          <w:rFonts w:ascii="Comic Sans MS" w:hAnsi="Comic Sans MS"/>
+          <w:color w:val="333333"/>
+        </w:rPr>
+        <w:t>的</w:t>
+      </w:r>
+      <w:r>
+        <w:rPr>
+          <w:rStyle w:val="apple-style-span"/>
+          <w:rFonts w:ascii="Comic Sans MS" w:hAnsi="Comic Sans MS"/>
+          <w:color w:val="333333"/>
+        </w:rPr>
+        <w:t>潜力是无限的。</w:t>
+      </w:r>
+      <w:proofErr w:type="spellStart"/>
+      <w:r>
+        <w:rPr>
+          <w:rStyle w:val="apple-style-span"/>
+          <w:rFonts w:ascii="Comic Sans MS" w:hAnsi="Comic Sans MS"/>
+          <w:color w:val="333333"/>
+        </w:rPr>
+        <w:t>Enclojure</w:t>
+      </w:r>
+      <w:proofErr w:type="spellEnd"/>
+      <w:r>
+        <w:rPr>
+          <w:rStyle w:val="apple-style-span"/>
+          <w:rFonts w:ascii="Comic Sans MS" w:hAnsi="Comic Sans MS"/>
+          <w:color w:val="333333"/>
+        </w:rPr>
+        <w:t>（目前盛行的</w:t>
+      </w:r>
+      <w:proofErr w:type="spellStart"/>
+      <w:r>
+        <w:rPr>
+          <w:rStyle w:val="apple-style-span"/>
+          <w:rFonts w:ascii="Comic Sans MS" w:hAnsi="Comic Sans MS"/>
+          <w:color w:val="333333"/>
+        </w:rPr>
+        <w:t>Clojure</w:t>
+      </w:r>
+      <w:proofErr w:type="spellEnd"/>
+      <w:r>
+        <w:rPr>
+          <w:rStyle w:val="apple-style-span"/>
+          <w:rFonts w:ascii="Comic Sans MS" w:hAnsi="Comic Sans MS"/>
+          <w:color w:val="333333"/>
+        </w:rPr>
+        <w:t>的网站框架）允许用户定义</w:t>
+      </w:r>
+      <w:r>
+        <w:rPr>
+          <w:rStyle w:val="apple-style-span"/>
+          <w:rFonts w:ascii="Comic Sans MS" w:hAnsi="Comic Sans MS"/>
+          <w:color w:val="333333"/>
+        </w:rPr>
+        <w:t>Web</w:t>
+      </w:r>
+      <w:r>
+        <w:rPr>
+          <w:rStyle w:val="apple-style-span"/>
+          <w:rFonts w:ascii="Comic Sans MS" w:hAnsi="Comic Sans MS"/>
+          <w:color w:val="333333"/>
+        </w:rPr>
+        <w:t>应用程序的路径和</w:t>
+      </w:r>
+      <w:proofErr w:type="spellStart"/>
+      <w:r>
+        <w:rPr>
+          <w:rStyle w:val="apple-style-span"/>
+          <w:rFonts w:ascii="Comic Sans MS" w:hAnsi="Comic Sans MS"/>
+          <w:color w:val="333333"/>
+        </w:rPr>
+        <w:t>RESTful</w:t>
+      </w:r>
+      <w:proofErr w:type="spellEnd"/>
+      <w:r>
+        <w:rPr>
+          <w:rStyle w:val="apple-converted-space"/>
+          <w:rFonts w:ascii="Comic Sans MS" w:hAnsi="Comic Sans MS"/>
+          <w:color w:val="333333"/>
+        </w:rPr>
+        <w:t> </w:t>
+      </w:r>
+      <w:r>
+        <w:rPr>
+          <w:rStyle w:val="hps"/>
+          <w:rFonts w:ascii="Comic Sans MS" w:hAnsi="Comic Sans MS"/>
+          <w:color w:val="333333"/>
+        </w:rPr>
+        <w:t>API</w:t>
+      </w:r>
+      <w:r>
+        <w:rPr>
+          <w:rStyle w:val="apple-style-span"/>
+          <w:rFonts w:ascii="Comic Sans MS" w:hAnsi="Comic Sans MS"/>
+          <w:color w:val="333333"/>
+        </w:rPr>
+        <w:t>的使用一个简单的，立即可以理解的</w:t>
+      </w:r>
+      <w:r>
+        <w:rPr>
+          <w:rStyle w:val="apple-style-span"/>
+          <w:rFonts w:ascii="Comic Sans MS" w:hAnsi="Comic Sans MS"/>
+          <w:color w:val="333333"/>
+        </w:rPr>
+        <w:t>DSL</w:t>
+      </w:r>
+      <w:r>
+        <w:rPr>
+          <w:rStyle w:val="apple-style-span"/>
+          <w:rFonts w:ascii="Comic Sans MS" w:hAnsi="Comic Sans MS"/>
+          <w:color w:val="333333"/>
+        </w:rPr>
+        <w:t>语法。另一个</w:t>
+      </w:r>
+      <w:proofErr w:type="spellStart"/>
+      <w:r>
+        <w:rPr>
+          <w:rStyle w:val="apple-style-span"/>
+          <w:rFonts w:ascii="Comic Sans MS" w:hAnsi="Comic Sans MS"/>
+          <w:color w:val="333333"/>
+        </w:rPr>
+        <w:t>Clojure</w:t>
+      </w:r>
+      <w:proofErr w:type="spellEnd"/>
+      <w:r>
+        <w:rPr>
+          <w:rStyle w:val="apple-style-span"/>
+          <w:rFonts w:ascii="Comic Sans MS" w:hAnsi="Comic Sans MS"/>
+          <w:color w:val="333333"/>
+        </w:rPr>
+        <w:t>的项目，</w:t>
+      </w:r>
+      <w:proofErr w:type="spellStart"/>
+      <w:r>
+        <w:rPr>
+          <w:rStyle w:val="apple-style-span"/>
+          <w:rFonts w:ascii="Comic Sans MS" w:hAnsi="Comic Sans MS"/>
+          <w:color w:val="333333"/>
+        </w:rPr>
+        <w:t>Incanter</w:t>
+      </w:r>
+      <w:proofErr w:type="spellEnd"/>
+      <w:r>
+        <w:rPr>
+          <w:rStyle w:val="apple-style-span"/>
+          <w:rFonts w:ascii="Comic Sans MS" w:hAnsi="Comic Sans MS"/>
+          <w:color w:val="333333"/>
+        </w:rPr>
+        <w:t>，提供</w:t>
+      </w:r>
+      <w:r>
+        <w:rPr>
+          <w:rStyle w:val="apple-style-span"/>
+          <w:rFonts w:ascii="Comic Sans MS" w:hAnsi="Comic Sans MS"/>
+          <w:color w:val="333333"/>
+        </w:rPr>
+        <w:t>R</w:t>
+      </w:r>
+      <w:r>
+        <w:rPr>
+          <w:rStyle w:val="apple-style-span"/>
+          <w:rFonts w:ascii="Comic Sans MS" w:hAnsi="Comic Sans MS"/>
+          <w:color w:val="333333"/>
+        </w:rPr>
+        <w:t>编程语言，是令人难以置信的简洁和有用的，做统计和建设图表为基础的</w:t>
+      </w:r>
+      <w:r>
+        <w:rPr>
+          <w:rStyle w:val="apple-style-span"/>
+          <w:rFonts w:ascii="Comic Sans MS" w:hAnsi="Comic Sans MS"/>
+          <w:color w:val="333333"/>
+        </w:rPr>
+        <w:t>DSL</w:t>
+      </w:r>
+      <w:r>
+        <w:rPr>
+          <w:rStyle w:val="apple-style-span"/>
+          <w:rFonts w:ascii="Comic Sans MS" w:hAnsi="Comic Sans MS"/>
+          <w:color w:val="333333"/>
+        </w:rPr>
+        <w:t>。</w:t>
+      </w:r>
+    </w:p>
+    <w:p>
+      <w:pPr>
+        <w:rPr>
+          <w:rStyle w:val="apple-style-span"/>
+          <w:rFonts w:ascii="Comic Sans MS" w:hAnsi="Comic Sans MS" w:hint="eastAsia"/>
+          <w:color w:val="333333"/>
+        </w:rPr>
+      </w:pPr>
+      <w:r>
+        <w:rPr>
+          <w:rStyle w:val="apple-style-span"/>
+          <w:rFonts w:ascii="Comic Sans MS" w:hAnsi="Comic Sans MS" w:hint="eastAsia"/>
+          <w:color w:val="333333"/>
+        </w:rPr>
+        <w:tab/>
+      </w:r>
+      <w:proofErr w:type="spellStart"/>
+      <w:r>
+        <w:rPr>
+          <w:rStyle w:val="apple-style-span"/>
+          <w:rFonts w:ascii="Comic Sans MS" w:hAnsi="Comic Sans MS"/>
+          <w:color w:val="333333"/>
+        </w:rPr>
+        <w:t>Clojure</w:t>
+      </w:r>
+      <w:proofErr w:type="spellEnd"/>
+      <w:r>
+        <w:rPr>
+          <w:rStyle w:val="apple-style-span"/>
+          <w:rFonts w:ascii="Comic Sans MS" w:hAnsi="Comic Sans MS"/>
+          <w:color w:val="333333"/>
+        </w:rPr>
+        <w:t>的</w:t>
+      </w:r>
+      <w:r>
+        <w:rPr>
+          <w:rStyle w:val="apple-style-span"/>
+          <w:rFonts w:ascii="Comic Sans MS" w:hAnsi="Comic Sans MS"/>
+          <w:color w:val="333333"/>
+        </w:rPr>
+        <w:t>DSL</w:t>
+      </w:r>
+      <w:r>
+        <w:rPr>
+          <w:rStyle w:val="apple-style-span"/>
+          <w:rFonts w:ascii="Comic Sans MS" w:hAnsi="Comic Sans MS"/>
+          <w:color w:val="333333"/>
+        </w:rPr>
+        <w:t>是特别有效，因为有一个</w:t>
+      </w:r>
+      <w:r>
+        <w:rPr>
+          <w:rStyle w:val="apple-style-span"/>
+          <w:rFonts w:ascii="Comic Sans MS" w:hAnsi="Comic Sans MS"/>
+          <w:color w:val="333333"/>
+        </w:rPr>
+        <w:t>API</w:t>
+      </w:r>
+      <w:r>
+        <w:rPr>
+          <w:rStyle w:val="apple-style-span"/>
+          <w:rFonts w:ascii="Comic Sans MS" w:hAnsi="Comic Sans MS"/>
+          <w:color w:val="333333"/>
+        </w:rPr>
+        <w:t>和一个</w:t>
+      </w:r>
+      <w:r>
+        <w:rPr>
+          <w:rStyle w:val="apple-style-span"/>
+          <w:rFonts w:ascii="Comic Sans MS" w:hAnsi="Comic Sans MS"/>
+          <w:color w:val="333333"/>
+        </w:rPr>
+        <w:t>DSL</w:t>
+      </w:r>
+      <w:r>
+        <w:rPr>
+          <w:rStyle w:val="apple-style-span"/>
+          <w:rFonts w:ascii="Comic Sans MS" w:hAnsi="Comic Sans MS"/>
+          <w:color w:val="333333"/>
+        </w:rPr>
+        <w:t>之间没有明显的区别。每精心设计</w:t>
+      </w:r>
+      <w:proofErr w:type="spellStart"/>
+      <w:r>
+        <w:rPr>
+          <w:rStyle w:val="apple-style-span"/>
+          <w:rFonts w:ascii="Comic Sans MS" w:hAnsi="Comic Sans MS"/>
+          <w:color w:val="333333"/>
+        </w:rPr>
+        <w:t>Clojure</w:t>
+      </w:r>
+      <w:proofErr w:type="spellEnd"/>
+      <w:r>
+        <w:rPr>
+          <w:rStyle w:val="apple-style-span"/>
+          <w:rFonts w:ascii="Comic Sans MS" w:hAnsi="Comic Sans MS"/>
+          <w:color w:val="333333"/>
+        </w:rPr>
+        <w:t>的</w:t>
+      </w:r>
+      <w:r>
+        <w:rPr>
+          <w:rStyle w:val="apple-style-span"/>
+          <w:rFonts w:ascii="Comic Sans MS" w:hAnsi="Comic Sans MS"/>
+          <w:color w:val="333333"/>
+        </w:rPr>
+        <w:t>API</w:t>
+      </w:r>
+      <w:r>
+        <w:rPr>
+          <w:rStyle w:val="apple-style-span"/>
+          <w:rFonts w:ascii="Comic Sans MS" w:hAnsi="Comic Sans MS"/>
+          <w:color w:val="333333"/>
+        </w:rPr>
+        <w:t>自动结束寻找了很多像</w:t>
+      </w:r>
+      <w:r>
+        <w:rPr>
+          <w:rStyle w:val="apple-style-span"/>
+          <w:rFonts w:ascii="Comic Sans MS" w:hAnsi="Comic Sans MS"/>
+          <w:color w:val="333333"/>
+        </w:rPr>
+        <w:t>DSL</w:t>
+      </w:r>
+      <w:r>
+        <w:rPr>
+          <w:rStyle w:val="apple-style-span"/>
+          <w:rFonts w:ascii="Comic Sans MS" w:hAnsi="Comic Sans MS"/>
+          <w:color w:val="333333"/>
+        </w:rPr>
+        <w:t>，和</w:t>
+      </w:r>
+      <w:proofErr w:type="spellStart"/>
+      <w:r>
+        <w:rPr>
+          <w:rStyle w:val="apple-style-span"/>
+          <w:rFonts w:ascii="Comic Sans MS" w:hAnsi="Comic Sans MS"/>
+          <w:color w:val="333333"/>
+        </w:rPr>
+        <w:t>Clojure</w:t>
+      </w:r>
+      <w:proofErr w:type="spellEnd"/>
+      <w:r>
+        <w:rPr>
+          <w:rStyle w:val="apple-style-span"/>
+          <w:rFonts w:ascii="Comic Sans MS" w:hAnsi="Comic Sans MS"/>
+          <w:color w:val="333333"/>
+        </w:rPr>
+        <w:t>的计划变得更加复杂，他们倾向于发展高层次的功能和</w:t>
+      </w:r>
+      <w:proofErr w:type="gramStart"/>
+      <w:r>
+        <w:rPr>
+          <w:rStyle w:val="apple-style-span"/>
+          <w:rFonts w:ascii="Comic Sans MS" w:hAnsi="Comic Sans MS"/>
+          <w:color w:val="333333"/>
+        </w:rPr>
+        <w:t>宏是</w:t>
+      </w:r>
+      <w:proofErr w:type="gramEnd"/>
+      <w:r>
+        <w:rPr>
+          <w:rStyle w:val="apple-style-span"/>
+          <w:rFonts w:ascii="Comic Sans MS" w:hAnsi="Comic Sans MS"/>
+          <w:color w:val="333333"/>
+        </w:rPr>
+        <w:t>非常容易阅读。</w:t>
+      </w:r>
+    </w:p>
+    <w:p>
+      <w:pPr>
+        <w:rPr>
+          <w:rStyle w:val="apple-style-span"/>
+          <w:rFonts w:ascii="Comic Sans MS" w:hAnsi="Comic Sans MS" w:hint="eastAsia"/>
+          <w:color w:val="333333"/>
+        </w:rPr>
+      </w:pPr>
+      <w:r>
+        <w:rPr>
+          <w:rStyle w:val="apple-style-span"/>
+          <w:rFonts w:ascii="Comic Sans MS" w:hAnsi="Comic Sans MS" w:hint="eastAsia"/>
+          <w:color w:val="333333"/>
+        </w:rPr>
+        <w:tab/>
+      </w:r>
+      <w:r>
+        <w:rPr>
+          <w:rStyle w:val="apple-style-span"/>
+          <w:rFonts w:ascii="Comic Sans MS" w:hAnsi="Comic Sans MS"/>
+          <w:color w:val="333333"/>
+        </w:rPr>
+        <w:t>下面的宏演示了一个非常简陋</w:t>
+      </w:r>
+      <w:proofErr w:type="spellStart"/>
+      <w:r>
+        <w:rPr>
+          <w:rStyle w:val="apple-style-span"/>
+          <w:rFonts w:ascii="Comic Sans MS" w:hAnsi="Comic Sans MS"/>
+          <w:color w:val="333333"/>
+        </w:rPr>
+        <w:t>Clojure</w:t>
+      </w:r>
+      <w:proofErr w:type="spellEnd"/>
+      <w:r>
+        <w:rPr>
+          <w:rStyle w:val="apple-style-span"/>
+          <w:rFonts w:ascii="Comic Sans MS" w:hAnsi="Comic Sans MS"/>
+          <w:color w:val="333333"/>
+        </w:rPr>
+        <w:t>的</w:t>
+      </w:r>
+      <w:r>
+        <w:rPr>
+          <w:rStyle w:val="apple-style-span"/>
+          <w:rFonts w:ascii="Comic Sans MS" w:hAnsi="Comic Sans MS"/>
+          <w:color w:val="333333"/>
+        </w:rPr>
+        <w:t>DSL</w:t>
+      </w:r>
+      <w:r>
+        <w:rPr>
+          <w:rStyle w:val="apple-style-span"/>
+          <w:rFonts w:ascii="Comic Sans MS" w:hAnsi="Comic Sans MS"/>
+          <w:color w:val="333333"/>
+        </w:rPr>
+        <w:t>，一个使用</w:t>
+      </w:r>
+      <w:proofErr w:type="spellStart"/>
+      <w:r>
+        <w:rPr>
+          <w:rStyle w:val="apple-style-span"/>
+          <w:rFonts w:ascii="Comic Sans MS" w:hAnsi="Comic Sans MS"/>
+          <w:color w:val="333333"/>
+        </w:rPr>
+        <w:t>Clojure</w:t>
+      </w:r>
+      <w:proofErr w:type="spellEnd"/>
+      <w:r>
+        <w:rPr>
+          <w:rStyle w:val="apple-style-span"/>
+          <w:rFonts w:ascii="Comic Sans MS" w:hAnsi="Comic Sans MS"/>
+          <w:color w:val="333333"/>
+        </w:rPr>
+        <w:t>的表达式来构建一些非常类似于</w:t>
+      </w:r>
+      <w:r>
+        <w:rPr>
+          <w:rStyle w:val="apple-style-span"/>
+          <w:rFonts w:ascii="Comic Sans MS" w:hAnsi="Comic Sans MS"/>
+          <w:color w:val="333333"/>
+        </w:rPr>
+        <w:t>XML</w:t>
+      </w:r>
+      <w:r>
+        <w:rPr>
+          <w:rStyle w:val="apple-style-span"/>
+          <w:rFonts w:ascii="Comic Sans MS" w:hAnsi="Comic Sans MS"/>
+          <w:color w:val="333333"/>
+        </w:rPr>
+        <w:t>（</w:t>
+      </w:r>
+      <w:r>
+        <w:rPr>
+          <w:rStyle w:val="apple-style-span"/>
+          <w:rFonts w:ascii="Comic Sans MS" w:hAnsi="Comic Sans MS"/>
+          <w:color w:val="333333"/>
+        </w:rPr>
+        <w:t>减去复杂</w:t>
+      </w:r>
+      <w:r>
+        <w:rPr>
+          <w:rStyle w:val="apple-style-span"/>
+          <w:rFonts w:ascii="Comic Sans MS" w:hAnsi="Comic Sans MS" w:hint="eastAsia"/>
+          <w:color w:val="333333"/>
+        </w:rPr>
+        <w:t>的</w:t>
+      </w:r>
+      <w:r>
+        <w:rPr>
+          <w:rStyle w:val="apple-style-span"/>
+          <w:rFonts w:ascii="Comic Sans MS" w:hAnsi="Comic Sans MS"/>
+          <w:color w:val="333333"/>
+        </w:rPr>
+        <w:t>属性和命名空间</w:t>
+      </w:r>
+      <w:r>
+        <w:rPr>
+          <w:rStyle w:val="apple-style-span"/>
+          <w:rFonts w:ascii="Comic Sans MS" w:hAnsi="Comic Sans MS"/>
+          <w:color w:val="333333"/>
+        </w:rPr>
+        <w:t>）。</w:t>
+      </w:r>
+    </w:p>
+    <w:p>
+      <w:pPr>
+        <w:rPr>
+          <w:rStyle w:val="apple-style-span"/>
+          <w:rFonts w:ascii="Comic Sans MS" w:hAnsi="Comic Sans MS" w:hint="eastAsia"/>
+          <w:color w:val="333333"/>
+        </w:rPr>
+      </w:pPr>
+      <w:r>
+        <w:rPr>
+          <w:rStyle w:val="apple-style-span"/>
+          <w:rFonts w:ascii="Comic Sans MS" w:hAnsi="Comic Sans MS" w:hint="eastAsia"/>
+          <w:color w:val="333333"/>
+        </w:rPr>
+        <w:tab/>
+      </w:r>
+      <w:r>
+        <w:rPr>
+          <w:rStyle w:val="apple-style-span"/>
+          <w:rFonts w:ascii="Comic Sans MS" w:hAnsi="Comic Sans MS"/>
+          <w:color w:val="333333"/>
+        </w:rPr>
+        <w:t>这里显示的是</w:t>
+      </w:r>
+      <w:r>
+        <w:rPr>
+          <w:rStyle w:val="apple-style-span"/>
+          <w:rFonts w:ascii="Comic Sans MS" w:hAnsi="Comic Sans MS"/>
+          <w:color w:val="333333"/>
+        </w:rPr>
+        <w:t>XML</w:t>
+      </w:r>
+      <w:r>
+        <w:rPr>
+          <w:rStyle w:val="apple-style-span"/>
+          <w:rFonts w:ascii="Comic Sans MS" w:hAnsi="Comic Sans MS"/>
+          <w:color w:val="333333"/>
+        </w:rPr>
+        <w:t>宏</w:t>
+      </w:r>
+      <w:proofErr w:type="gramStart"/>
+      <w:r>
+        <w:rPr>
+          <w:rStyle w:val="apple-style-span"/>
+          <w:rFonts w:ascii="Comic Sans MS" w:hAnsi="Comic Sans MS"/>
+          <w:color w:val="333333"/>
+        </w:rPr>
+        <w:t>宏</w:t>
+      </w:r>
+      <w:proofErr w:type="gramEnd"/>
+      <w:r>
+        <w:rPr>
+          <w:rStyle w:val="apple-style-span"/>
+          <w:rFonts w:ascii="Comic Sans MS" w:hAnsi="Comic Sans MS"/>
+          <w:color w:val="333333"/>
+        </w:rPr>
+        <w:t>前面的例子稍有不同，它的扩展是一个字符串，而不是形式的集合。宏是用来代替一个函数，因为</w:t>
+      </w:r>
+      <w:r>
+        <w:rPr>
+          <w:rStyle w:val="apple-style-span"/>
+          <w:rFonts w:ascii="Comic Sans MS" w:hAnsi="Comic Sans MS"/>
+          <w:color w:val="333333"/>
+        </w:rPr>
+        <w:t>DSL</w:t>
+      </w:r>
+      <w:r>
+        <w:rPr>
+          <w:rStyle w:val="apple-style-span"/>
+          <w:rFonts w:ascii="Comic Sans MS" w:hAnsi="Comic Sans MS"/>
+          <w:color w:val="333333"/>
+        </w:rPr>
+        <w:t>重写的正常处理所提供的形式，使它们为一个字符串，而不是赋值工作。在</w:t>
+      </w:r>
+      <w:proofErr w:type="spellStart"/>
+      <w:r>
+        <w:rPr>
+          <w:rStyle w:val="apple-style-span"/>
+          <w:rFonts w:ascii="Comic Sans MS" w:hAnsi="Comic Sans MS"/>
+          <w:color w:val="333333"/>
+        </w:rPr>
+        <w:t>Clojure</w:t>
+      </w:r>
+      <w:proofErr w:type="spellEnd"/>
+      <w:r>
+        <w:rPr>
+          <w:rStyle w:val="apple-style-span"/>
+          <w:rFonts w:ascii="Comic Sans MS" w:hAnsi="Comic Sans MS"/>
+          <w:color w:val="333333"/>
+        </w:rPr>
+        <w:t>这</w:t>
+      </w:r>
+      <w:r>
+        <w:rPr>
+          <w:rStyle w:val="apple-style-span"/>
+          <w:rFonts w:ascii="Comic Sans MS" w:hAnsi="Comic Sans MS"/>
+          <w:color w:val="333333"/>
+        </w:rPr>
+        <w:t>不是最好的方式来处理</w:t>
+      </w:r>
+      <w:r>
+        <w:rPr>
+          <w:rStyle w:val="apple-style-span"/>
+          <w:rFonts w:ascii="Comic Sans MS" w:hAnsi="Comic Sans MS"/>
+          <w:color w:val="333333"/>
+        </w:rPr>
+        <w:t>XML</w:t>
+      </w:r>
+      <w:r>
+        <w:rPr>
+          <w:rStyle w:val="apple-style-span"/>
+          <w:rFonts w:ascii="Comic Sans MS" w:hAnsi="Comic Sans MS"/>
+          <w:color w:val="333333"/>
+        </w:rPr>
+        <w:t>，由一个长期拍摄，看看</w:t>
+      </w:r>
+      <w:r>
+        <w:rPr>
+          <w:rStyle w:val="apple-style-span"/>
+          <w:rFonts w:ascii="Comic Sans MS" w:hAnsi="Comic Sans MS"/>
+          <w:color w:val="333333"/>
+        </w:rPr>
+        <w:t>clojure.xml</w:t>
+      </w:r>
+      <w:r>
+        <w:rPr>
+          <w:rStyle w:val="apple-style-span"/>
+          <w:rFonts w:ascii="Comic Sans MS" w:hAnsi="Comic Sans MS"/>
+          <w:color w:val="333333"/>
+        </w:rPr>
+        <w:t>，</w:t>
+      </w:r>
+      <w:r>
+        <w:rPr>
+          <w:rStyle w:val="apple-style-span"/>
+          <w:rFonts w:ascii="Comic Sans MS" w:hAnsi="Comic Sans MS"/>
+          <w:color w:val="333333"/>
+        </w:rPr>
+        <w:t>clojure.zip</w:t>
+      </w:r>
+      <w:r>
+        <w:rPr>
+          <w:rStyle w:val="apple-style-span"/>
+          <w:rFonts w:ascii="Comic Sans MS" w:hAnsi="Comic Sans MS"/>
+          <w:color w:val="333333"/>
+        </w:rPr>
+        <w:t>，和斯图尔特塞拉利昂的</w:t>
+      </w:r>
+      <w:proofErr w:type="spellStart"/>
+      <w:r>
+        <w:rPr>
+          <w:rStyle w:val="apple-style-span"/>
+          <w:rFonts w:ascii="Comic Sans MS" w:hAnsi="Comic Sans MS"/>
+          <w:color w:val="333333"/>
+        </w:rPr>
+        <w:t>clojure.contrib.prxml</w:t>
+      </w:r>
+      <w:proofErr w:type="spellEnd"/>
+      <w:r>
+        <w:rPr>
+          <w:rStyle w:val="apple-style-span"/>
+          <w:rFonts w:ascii="Comic Sans MS" w:hAnsi="Comic Sans MS"/>
+          <w:color w:val="333333"/>
+        </w:rPr>
+        <w:t>库。这只是一个小的，易于管理的例子，将显示</w:t>
+      </w:r>
+      <w:proofErr w:type="gramStart"/>
+      <w:r>
+        <w:rPr>
+          <w:rStyle w:val="apple-style-span"/>
+          <w:rFonts w:ascii="Comic Sans MS" w:hAnsi="Comic Sans MS"/>
+          <w:color w:val="333333"/>
+        </w:rPr>
+        <w:t>一些宏提供</w:t>
+      </w:r>
+      <w:proofErr w:type="gramEnd"/>
+      <w:r>
+        <w:rPr>
+          <w:rStyle w:val="apple-style-span"/>
+          <w:rFonts w:ascii="Comic Sans MS" w:hAnsi="Comic Sans MS"/>
+          <w:color w:val="333333"/>
+        </w:rPr>
+        <w:t>的多功能性。</w:t>
+      </w:r>
+    </w:p>
+    <w:p>
+      <w:pPr>
+        <w:rPr>
+          <w:rStyle w:val="apple-style-span"/>
+          <w:rFonts w:ascii="Comic Sans MS" w:hAnsi="Comic Sans MS" w:hint="eastAsia"/>
+          <w:color w:val="333333"/>
+          <w:szCs w:val="21"/>
+        </w:rPr>
+      </w:pPr>
+      <w:r>
+        <w:rPr>
+          <w:rStyle w:val="apple-style-span"/>
+          <w:rFonts w:ascii="Comic Sans MS" w:hAnsi="Comic Sans MS" w:hint="eastAsia"/>
+          <w:color w:val="333333"/>
+        </w:rPr>
+        <w:tab/>
+      </w:r>
+      <w:r>
+        <w:rPr>
+          <w:rStyle w:val="apple-style-span"/>
+          <w:rFonts w:ascii="Comic Sans MS" w:hAnsi="Comic Sans MS"/>
+          <w:color w:val="333333"/>
+        </w:rPr>
+        <w:t>宏的输入仅仅是一系列嵌套形式。</w:t>
+      </w:r>
+      <w:r>
+        <w:rPr>
+          <w:rStyle w:val="apple-style-span"/>
+          <w:rFonts w:ascii="Comic Sans MS" w:hAnsi="Comic Sans MS"/>
+          <w:color w:val="333333"/>
+        </w:rPr>
+        <w:t>形式没有</w:t>
+      </w:r>
+      <w:r>
+        <w:rPr>
+          <w:rStyle w:val="apple-style-span"/>
+          <w:rFonts w:ascii="Comic Sans MS" w:hAnsi="Comic Sans MS" w:hint="eastAsia"/>
+          <w:color w:val="333333"/>
+        </w:rPr>
+        <w:t>解析</w:t>
+      </w:r>
+      <w:r>
+        <w:rPr>
+          <w:rStyle w:val="apple-style-span"/>
+          <w:rFonts w:ascii="Comic Sans MS" w:hAnsi="Comic Sans MS"/>
+          <w:color w:val="333333"/>
+        </w:rPr>
+        <w:t>：它们将被改造成一个字符串宏无需被</w:t>
+      </w:r>
+      <w:r>
+        <w:rPr>
+          <w:rStyle w:val="apple-style-span"/>
+          <w:rFonts w:ascii="Comic Sans MS" w:hAnsi="Comic Sans MS" w:hint="eastAsia"/>
+          <w:color w:val="333333"/>
+          <w:szCs w:val="21"/>
+        </w:rPr>
+        <w:t>赋值</w:t>
+      </w:r>
+      <w:r>
+        <w:rPr>
+          <w:rStyle w:val="apple-style-span"/>
+          <w:rFonts w:ascii="Comic Sans MS" w:hAnsi="Comic Sans MS"/>
+          <w:color w:val="333333"/>
+          <w:szCs w:val="21"/>
+        </w:rPr>
+        <w:t>。宏转换这样输入：</w:t>
+      </w:r>
+    </w:p>
+    <w:p>
+      <w:pPr>
+        <w:rPr>
+          <w:rFonts w:ascii="宋体" w:eastAsia="宋体" w:hAnsi="宋体" w:cs="宋体"/>
+          <w:b/>
+          <w:kern w:val="0"/>
+          <w:szCs w:val="21"/>
+        </w:rPr>
+      </w:pPr>
+      <w:r>
+        <w:rPr>
+          <w:rFonts w:ascii="宋体" w:eastAsia="宋体" w:hAnsi="宋体" w:cs="宋体"/>
+          <w:b/>
+          <w:kern w:val="0"/>
+          <w:szCs w:val="21"/>
+        </w:rPr>
+        <w:t>(</w:t>
+      </w:r>
+      <w:proofErr w:type="gramStart"/>
+      <w:r>
+        <w:rPr>
+          <w:rFonts w:ascii="宋体" w:eastAsia="宋体" w:hAnsi="宋体" w:cs="宋体"/>
+          <w:b/>
+          <w:kern w:val="0"/>
+          <w:szCs w:val="21"/>
+        </w:rPr>
+        <w:t>xml</w:t>
+      </w:r>
+      <w:proofErr w:type="gramEnd"/>
+      <w:r>
+        <w:rPr>
+          <w:rFonts w:ascii="宋体" w:eastAsia="宋体" w:hAnsi="宋体" w:cs="宋体"/>
+          <w:b/>
+          <w:kern w:val="0"/>
+          <w:szCs w:val="21"/>
+        </w:rPr>
+        <w:t xml:space="preserve"> </w:t>
+      </w:r>
+    </w:p>
+    <w:p>
+      <w:pPr>
+        <w:rPr>
+          <w:rFonts w:ascii="宋体" w:eastAsia="宋体" w:hAnsi="宋体" w:cs="宋体"/>
+          <w:b/>
+          <w:kern w:val="0"/>
+          <w:szCs w:val="21"/>
+        </w:rPr>
+      </w:pPr>
+      <w:r>
+        <w:rPr>
+          <w:rFonts w:ascii="宋体" w:eastAsia="宋体" w:hAnsi="宋体" w:cs="宋体"/>
+          <w:b/>
+          <w:kern w:val="0"/>
+          <w:szCs w:val="21"/>
+        </w:rPr>
+        <w:t xml:space="preserve">    (</w:t>
+      </w:r>
+      <w:proofErr w:type="gramStart"/>
+      <w:r>
+        <w:rPr>
+          <w:rFonts w:ascii="宋体" w:eastAsia="宋体" w:hAnsi="宋体" w:cs="宋体"/>
+          <w:b/>
+          <w:kern w:val="0"/>
+          <w:szCs w:val="21"/>
+        </w:rPr>
+        <w:t>book</w:t>
+      </w:r>
+      <w:proofErr w:type="gramEnd"/>
+      <w:r>
+        <w:rPr>
+          <w:rFonts w:ascii="宋体" w:eastAsia="宋体" w:hAnsi="宋体" w:cs="宋体"/>
+          <w:b/>
+          <w:kern w:val="0"/>
+          <w:szCs w:val="21"/>
+        </w:rPr>
+        <w:t xml:space="preserve"> </w:t>
+      </w:r>
+    </w:p>
+    <w:p>
+      <w:pPr>
+        <w:rPr>
+          <w:rFonts w:ascii="宋体" w:eastAsia="宋体" w:hAnsi="宋体" w:cs="宋体"/>
+          <w:b/>
+          <w:kern w:val="0"/>
+          <w:szCs w:val="21"/>
+        </w:rPr>
+      </w:pPr>
+      <w:r>
+        <w:rPr>
+          <w:rFonts w:ascii="宋体" w:eastAsia="宋体" w:hAnsi="宋体" w:cs="宋体"/>
+          <w:b/>
+          <w:kern w:val="0"/>
+          <w:szCs w:val="21"/>
+        </w:rPr>
+        <w:t xml:space="preserve">        (</w:t>
+      </w:r>
+      <w:proofErr w:type="gramStart"/>
+      <w:r>
+        <w:rPr>
+          <w:rFonts w:ascii="宋体" w:eastAsia="宋体" w:hAnsi="宋体" w:cs="宋体"/>
+          <w:b/>
+          <w:kern w:val="0"/>
+          <w:szCs w:val="21"/>
+        </w:rPr>
+        <w:t>authors</w:t>
+      </w:r>
+      <w:proofErr w:type="gramEnd"/>
+      <w:r>
+        <w:rPr>
+          <w:rFonts w:ascii="宋体" w:eastAsia="宋体" w:hAnsi="宋体" w:cs="宋体"/>
+          <w:b/>
+          <w:kern w:val="0"/>
+          <w:szCs w:val="21"/>
+        </w:rPr>
+        <w:t xml:space="preserve"> </w:t>
+      </w:r>
+    </w:p>
+    <w:p>
+      <w:pPr>
+        <w:rPr>
+          <w:rFonts w:ascii="宋体" w:eastAsia="宋体" w:hAnsi="宋体" w:cs="宋体"/>
+          <w:b/>
+          <w:kern w:val="0"/>
+          <w:szCs w:val="21"/>
+        </w:rPr>
+      </w:pPr>
+      <w:r>
+        <w:rPr>
+          <w:rFonts w:ascii="宋体" w:eastAsia="宋体" w:hAnsi="宋体" w:cs="宋体"/>
+          <w:b/>
+          <w:kern w:val="0"/>
+          <w:szCs w:val="21"/>
+        </w:rPr>
+        <w:t xml:space="preserve">            (</w:t>
+      </w:r>
+      <w:proofErr w:type="gramStart"/>
+      <w:r>
+        <w:rPr>
+          <w:rFonts w:ascii="宋体" w:eastAsia="宋体" w:hAnsi="宋体" w:cs="宋体"/>
+          <w:b/>
+          <w:kern w:val="0"/>
+          <w:szCs w:val="21"/>
+        </w:rPr>
+        <w:t>author</w:t>
+      </w:r>
+      <w:proofErr w:type="gramEnd"/>
+      <w:r>
+        <w:rPr>
+          <w:rFonts w:ascii="宋体" w:eastAsia="宋体" w:hAnsi="宋体" w:cs="宋体"/>
+          <w:b/>
+          <w:kern w:val="0"/>
+          <w:szCs w:val="21"/>
+        </w:rPr>
+        <w:t xml:space="preserve"> "Luke") </w:t>
+      </w:r>
+    </w:p>
+    <w:p>
+      <w:pPr>
+        <w:rPr>
+          <w:rFonts w:ascii="宋体" w:eastAsia="宋体" w:hAnsi="宋体" w:cs="宋体" w:hint="eastAsia"/>
+          <w:b/>
+          <w:kern w:val="0"/>
+          <w:szCs w:val="21"/>
+        </w:rPr>
+      </w:pPr>
+      <w:r>
+        <w:rPr>
+          <w:rFonts w:ascii="宋体" w:eastAsia="宋体" w:hAnsi="宋体" w:cs="宋体"/>
+          <w:b/>
+          <w:kern w:val="0"/>
+          <w:szCs w:val="21"/>
+        </w:rPr>
+        <w:t xml:space="preserve">            (</w:t>
+      </w:r>
+      <w:proofErr w:type="gramStart"/>
+      <w:r>
+        <w:rPr>
+          <w:rFonts w:ascii="宋体" w:eastAsia="宋体" w:hAnsi="宋体" w:cs="宋体"/>
+          <w:b/>
+          <w:kern w:val="0"/>
+          <w:szCs w:val="21"/>
+        </w:rPr>
+        <w:t>author</w:t>
+      </w:r>
+      <w:proofErr w:type="gramEnd"/>
+      <w:r>
+        <w:rPr>
+          <w:rFonts w:ascii="宋体" w:eastAsia="宋体" w:hAnsi="宋体" w:cs="宋体"/>
+          <w:b/>
+          <w:kern w:val="0"/>
+          <w:szCs w:val="21"/>
+        </w:rPr>
+        <w:t xml:space="preserve"> "Stuart"))))</w:t>
+      </w:r>
+    </w:p>
+    <w:p>
+      <w:pPr>
+        <w:ind w:firstLine="420"/>
+        <w:rPr>
+          <w:rFonts w:ascii="宋体" w:eastAsia="宋体" w:hAnsi="宋体" w:cs="宋体" w:hint="eastAsia"/>
+          <w:kern w:val="0"/>
+          <w:szCs w:val="21"/>
+        </w:rPr>
+      </w:pPr>
+      <w:r>
+        <w:rPr>
+          <w:rFonts w:ascii="宋体" w:eastAsia="宋体" w:hAnsi="宋体" w:cs="宋体" w:hint="eastAsia"/>
+          <w:kern w:val="0"/>
+          <w:szCs w:val="21"/>
+        </w:rPr>
+        <w:t>这样的输出：</w:t>
+      </w:r>
+    </w:p>
+    <w:p>
+      <w:pPr>
+        <w:rPr>
+          <w:rFonts w:ascii="宋体" w:eastAsia="宋体" w:hAnsi="宋体" w:cs="宋体" w:hint="eastAsia"/>
+          <w:b/>
+          <w:kern w:val="0"/>
+          <w:szCs w:val="21"/>
+        </w:rPr>
+      </w:pPr>
+      <w:r>
+        <w:rPr>
+          <w:rFonts w:ascii="宋体" w:eastAsia="宋体" w:hAnsi="宋体" w:cs="宋体"/>
+          <w:b/>
+          <w:kern w:val="0"/>
+          <w:szCs w:val="21"/>
+        </w:rPr>
+        <w:t>&lt;</w:t>
+      </w:r>
+      <w:proofErr w:type="gramStart"/>
+      <w:r>
+        <w:rPr>
+          <w:rFonts w:ascii="宋体" w:eastAsia="宋体" w:hAnsi="宋体" w:cs="宋体"/>
+          <w:b/>
+          <w:kern w:val="0"/>
+          <w:szCs w:val="21"/>
+        </w:rPr>
+        <w:t>book</w:t>
+      </w:r>
+      <w:proofErr w:type="gramEnd"/>
+      <w:r>
+        <w:rPr>
+          <w:rFonts w:ascii="宋体" w:eastAsia="宋体" w:hAnsi="宋体" w:cs="宋体"/>
+          <w:b/>
+          <w:kern w:val="0"/>
+          <w:szCs w:val="21"/>
+        </w:rPr>
+        <w:t>&gt;&lt;authors&gt;&lt;author&gt;Luke&lt;/author&gt;&lt;author&gt;Stuart&lt;/author&gt;&lt;/authors&gt;&lt;/book&gt;</w:t>
+      </w:r>
+    </w:p>
+    <w:p>
+      <w:pPr>
+        <w:ind w:firstLine="420"/>
+        <w:rPr>
+          <w:rFonts w:ascii="宋体" w:eastAsia="宋体" w:hAnsi="宋体" w:cs="宋体" w:hint="eastAsia"/>
+          <w:kern w:val="0"/>
+          <w:szCs w:val="21"/>
+        </w:rPr>
+      </w:pPr>
+      <w:r>
+        <w:rPr>
+          <w:rFonts w:ascii="宋体" w:eastAsia="宋体" w:hAnsi="宋体" w:cs="宋体" w:hint="eastAsia"/>
+          <w:kern w:val="0"/>
+          <w:szCs w:val="21"/>
+        </w:rPr>
+        <w:t>代码本身是如下：</w:t>
+      </w:r>
+    </w:p>
+    <w:p>
+      <w:pPr>
+        <w:rPr>
+          <w:rFonts w:ascii="宋体" w:eastAsia="宋体" w:hAnsi="宋体" w:cs="宋体"/>
+          <w:b/>
+          <w:kern w:val="0"/>
+          <w:szCs w:val="21"/>
+        </w:rPr>
+      </w:pPr>
+      <w:r>
+        <w:rPr>
+          <w:rFonts w:ascii="宋体" w:eastAsia="宋体" w:hAnsi="宋体" w:cs="宋体"/>
+          <w:b/>
+          <w:kern w:val="0"/>
+          <w:szCs w:val="21"/>
+        </w:rPr>
+        <w:t>(</w:t>
+      </w:r>
+      <w:proofErr w:type="spellStart"/>
+      <w:proofErr w:type="gramStart"/>
+      <w:r>
+        <w:rPr>
+          <w:rFonts w:ascii="宋体" w:eastAsia="宋体" w:hAnsi="宋体" w:cs="宋体"/>
+          <w:b/>
+          <w:kern w:val="0"/>
+          <w:szCs w:val="21"/>
+        </w:rPr>
+        <w:t>defn</w:t>
+      </w:r>
+      <w:proofErr w:type="spellEnd"/>
+      <w:proofErr w:type="gramEnd"/>
+      <w:r>
+        <w:rPr>
+          <w:rFonts w:ascii="宋体" w:eastAsia="宋体" w:hAnsi="宋体" w:cs="宋体"/>
+          <w:b/>
+          <w:kern w:val="0"/>
+          <w:szCs w:val="21"/>
+        </w:rPr>
+        <w:t xml:space="preserve"> xml-helper [form] </w:t>
+      </w:r>
+    </w:p>
+    <w:p>
+      <w:pPr>
+        <w:rPr>
+          <w:rFonts w:ascii="宋体" w:eastAsia="宋体" w:hAnsi="宋体" w:cs="宋体"/>
+          <w:b/>
+          <w:kern w:val="0"/>
+          <w:szCs w:val="21"/>
+        </w:rPr>
+      </w:pPr>
+      <w:r>
+        <w:rPr>
+          <w:rFonts w:ascii="宋体" w:eastAsia="宋体" w:hAnsi="宋体" w:cs="宋体"/>
+          <w:b/>
+          <w:kern w:val="0"/>
+          <w:szCs w:val="21"/>
+        </w:rPr>
+        <w:t xml:space="preserve">    (</w:t>
+      </w:r>
+      <w:proofErr w:type="gramStart"/>
+      <w:r>
+        <w:rPr>
+          <w:rFonts w:ascii="宋体" w:eastAsia="宋体" w:hAnsi="宋体" w:cs="宋体"/>
+          <w:b/>
+          <w:kern w:val="0"/>
+          <w:szCs w:val="21"/>
+        </w:rPr>
+        <w:t>if</w:t>
+      </w:r>
+      <w:proofErr w:type="gramEnd"/>
+      <w:r>
+        <w:rPr>
+          <w:rFonts w:ascii="宋体" w:eastAsia="宋体" w:hAnsi="宋体" w:cs="宋体"/>
+          <w:b/>
+          <w:kern w:val="0"/>
+          <w:szCs w:val="21"/>
+        </w:rPr>
+        <w:t xml:space="preserve"> (not (</w:t>
+      </w:r>
+      <w:proofErr w:type="spellStart"/>
+      <w:r>
+        <w:rPr>
+          <w:rFonts w:ascii="宋体" w:eastAsia="宋体" w:hAnsi="宋体" w:cs="宋体"/>
+          <w:b/>
+          <w:kern w:val="0"/>
+          <w:szCs w:val="21"/>
+        </w:rPr>
+        <w:t>seq</w:t>
+      </w:r>
+      <w:proofErr w:type="spellEnd"/>
+      <w:r>
+        <w:rPr>
+          <w:rFonts w:ascii="宋体" w:eastAsia="宋体" w:hAnsi="宋体" w:cs="宋体"/>
+          <w:b/>
+          <w:kern w:val="0"/>
+          <w:szCs w:val="21"/>
+        </w:rPr>
+        <w:t xml:space="preserve">? form)) </w:t>
+      </w:r>
+    </w:p>
+    <w:p>
+      <w:pPr>
+        <w:rPr>
+          <w:rFonts w:ascii="宋体" w:eastAsia="宋体" w:hAnsi="宋体" w:cs="宋体"/>
+          <w:b/>
+          <w:kern w:val="0"/>
+          <w:szCs w:val="21"/>
+        </w:rPr>
+      </w:pPr>
+      <w:r>
+        <w:rPr>
+          <w:rFonts w:ascii="宋体" w:eastAsia="宋体" w:hAnsi="宋体" w:cs="宋体"/>
+          <w:b/>
+          <w:kern w:val="0"/>
+          <w:szCs w:val="21"/>
+        </w:rPr>
+        <w:t xml:space="preserve">        (</w:t>
+      </w:r>
+      <w:proofErr w:type="spellStart"/>
+      <w:proofErr w:type="gramStart"/>
+      <w:r>
+        <w:rPr>
+          <w:rFonts w:ascii="宋体" w:eastAsia="宋体" w:hAnsi="宋体" w:cs="宋体"/>
+          <w:b/>
+          <w:kern w:val="0"/>
+          <w:szCs w:val="21"/>
+        </w:rPr>
+        <w:t>str</w:t>
+      </w:r>
+      <w:proofErr w:type="spellEnd"/>
+      <w:proofErr w:type="gramEnd"/>
+      <w:r>
+        <w:rPr>
+          <w:rFonts w:ascii="宋体" w:eastAsia="宋体" w:hAnsi="宋体" w:cs="宋体"/>
+          <w:b/>
+          <w:kern w:val="0"/>
+          <w:szCs w:val="21"/>
+        </w:rPr>
+        <w:t xml:space="preserve"> form) </w:t>
+      </w:r>
+    </w:p>
+    <w:p>
+      <w:pPr>
+        <w:rPr>
+          <w:rFonts w:ascii="宋体" w:eastAsia="宋体" w:hAnsi="宋体" w:cs="宋体"/>
+          <w:b/>
+          <w:kern w:val="0"/>
+          <w:szCs w:val="21"/>
+        </w:rPr>
+      </w:pPr>
+      <w:r>
+        <w:rPr>
+          <w:rFonts w:ascii="宋体" w:eastAsia="宋体" w:hAnsi="宋体" w:cs="宋体"/>
+          <w:b/>
+          <w:kern w:val="0"/>
+          <w:szCs w:val="21"/>
+        </w:rPr>
+        <w:t xml:space="preserve">        (</w:t>
+      </w:r>
+      <w:proofErr w:type="gramStart"/>
+      <w:r>
+        <w:rPr>
+          <w:rFonts w:ascii="宋体" w:eastAsia="宋体" w:hAnsi="宋体" w:cs="宋体"/>
+          <w:b/>
+          <w:kern w:val="0"/>
+          <w:szCs w:val="21"/>
+        </w:rPr>
+        <w:t>let</w:t>
+      </w:r>
+      <w:proofErr w:type="gramEnd"/>
+      <w:r>
+        <w:rPr>
+          <w:rFonts w:ascii="宋体" w:eastAsia="宋体" w:hAnsi="宋体" w:cs="宋体"/>
+          <w:b/>
+          <w:kern w:val="0"/>
+          <w:szCs w:val="21"/>
+        </w:rPr>
+        <w:t xml:space="preserve"> [name (first form) </w:t>
+      </w:r>
+    </w:p>
+    <w:p>
+      <w:pPr>
+        <w:rPr>
+          <w:rFonts w:ascii="宋体" w:eastAsia="宋体" w:hAnsi="宋体" w:cs="宋体"/>
+          <w:b/>
+          <w:kern w:val="0"/>
+          <w:szCs w:val="21"/>
+        </w:rPr>
+      </w:pPr>
+      <w:r>
+        <w:rPr>
+          <w:rFonts w:ascii="宋体" w:eastAsia="宋体" w:hAnsi="宋体" w:cs="宋体"/>
+          <w:b/>
+          <w:kern w:val="0"/>
+          <w:szCs w:val="21"/>
+        </w:rPr>
+        <w:t xml:space="preserve">               </w:t>
+      </w:r>
+      <w:proofErr w:type="gramStart"/>
+      <w:r>
+        <w:rPr>
+          <w:rFonts w:ascii="宋体" w:eastAsia="宋体" w:hAnsi="宋体" w:cs="宋体"/>
+          <w:b/>
+          <w:kern w:val="0"/>
+          <w:szCs w:val="21"/>
+        </w:rPr>
+        <w:t>children</w:t>
+      </w:r>
+      <w:proofErr w:type="gramEnd"/>
+      <w:r>
+        <w:rPr>
+          <w:rFonts w:ascii="宋体" w:eastAsia="宋体" w:hAnsi="宋体" w:cs="宋体"/>
+          <w:b/>
+          <w:kern w:val="0"/>
+          <w:szCs w:val="21"/>
+        </w:rPr>
+        <w:t xml:space="preserve"> (rest form)] </w:t>
+      </w:r>
+    </w:p>
+    <w:p>
+      <w:pPr>
+        <w:rPr>
+          <w:rFonts w:ascii="宋体" w:eastAsia="宋体" w:hAnsi="宋体" w:cs="宋体"/>
+          <w:b/>
+          <w:kern w:val="0"/>
+          <w:szCs w:val="21"/>
+        </w:rPr>
+      </w:pPr>
+      <w:r>
+        <w:rPr>
+          <w:rFonts w:ascii="宋体" w:eastAsia="宋体" w:hAnsi="宋体" w:cs="宋体"/>
+          <w:b/>
+          <w:kern w:val="0"/>
+          <w:szCs w:val="21"/>
+        </w:rPr>
+        <w:t xml:space="preserve">           (</w:t>
+      </w:r>
+      <w:proofErr w:type="spellStart"/>
+      <w:proofErr w:type="gramStart"/>
+      <w:r>
+        <w:rPr>
+          <w:rFonts w:ascii="宋体" w:eastAsia="宋体" w:hAnsi="宋体" w:cs="宋体"/>
+          <w:b/>
+          <w:kern w:val="0"/>
+          <w:szCs w:val="21"/>
+        </w:rPr>
+        <w:t>str</w:t>
+      </w:r>
+      <w:proofErr w:type="spellEnd"/>
+      <w:proofErr w:type="gramEnd"/>
+      <w:r>
+        <w:rPr>
+          <w:rFonts w:ascii="宋体" w:eastAsia="宋体" w:hAnsi="宋体" w:cs="宋体"/>
+          <w:b/>
+          <w:kern w:val="0"/>
+          <w:szCs w:val="21"/>
+        </w:rPr>
+        <w:t xml:space="preserve"> "&lt;" name "&gt;" </w:t>
+      </w:r>
+    </w:p>
+    <w:p>
+      <w:pPr>
+        <w:rPr>
+          <w:rFonts w:ascii="宋体" w:eastAsia="宋体" w:hAnsi="宋体" w:cs="宋体"/>
+          <w:b/>
+          <w:kern w:val="0"/>
+          <w:szCs w:val="21"/>
+        </w:rPr>
+      </w:pPr>
+      <w:r>
+        <w:rPr>
+          <w:rFonts w:ascii="宋体" w:eastAsia="宋体" w:hAnsi="宋体" w:cs="宋体"/>
+          <w:b/>
+          <w:kern w:val="0"/>
+          <w:szCs w:val="21"/>
+        </w:rPr>
+        <w:t xml:space="preserve">                 (</w:t>
+      </w:r>
+      <w:proofErr w:type="gramStart"/>
+      <w:r>
+        <w:rPr>
+          <w:rFonts w:ascii="宋体" w:eastAsia="宋体" w:hAnsi="宋体" w:cs="宋体"/>
+          <w:b/>
+          <w:kern w:val="0"/>
+          <w:szCs w:val="21"/>
+        </w:rPr>
+        <w:t>apply</w:t>
+      </w:r>
+      <w:proofErr w:type="gramEnd"/>
+      <w:r>
+        <w:rPr>
+          <w:rFonts w:ascii="宋体" w:eastAsia="宋体" w:hAnsi="宋体" w:cs="宋体"/>
+          <w:b/>
+          <w:kern w:val="0"/>
+          <w:szCs w:val="21"/>
+        </w:rPr>
+        <w:t xml:space="preserve"> </w:t>
+      </w:r>
+      <w:proofErr w:type="spellStart"/>
+      <w:r>
+        <w:rPr>
+          <w:rFonts w:ascii="宋体" w:eastAsia="宋体" w:hAnsi="宋体" w:cs="宋体"/>
+          <w:b/>
+          <w:kern w:val="0"/>
+          <w:szCs w:val="21"/>
+        </w:rPr>
+        <w:t>str</w:t>
+      </w:r>
+      <w:proofErr w:type="spellEnd"/>
+      <w:r>
+        <w:rPr>
+          <w:rFonts w:ascii="宋体" w:eastAsia="宋体" w:hAnsi="宋体" w:cs="宋体"/>
+          <w:b/>
+          <w:kern w:val="0"/>
+          <w:szCs w:val="21"/>
+        </w:rPr>
+        <w:t xml:space="preserve"> (map xml-helper children)) </w:t>
+      </w:r>
+    </w:p>
+    <w:p>
+      <w:pPr>
+        <w:rPr>
+          <w:rFonts w:ascii="宋体" w:eastAsia="宋体" w:hAnsi="宋体" w:cs="宋体"/>
+          <w:b/>
+          <w:kern w:val="0"/>
+          <w:szCs w:val="21"/>
+        </w:rPr>
+      </w:pPr>
+      <w:r>
+        <w:rPr>
+          <w:rFonts w:ascii="宋体" w:eastAsia="宋体" w:hAnsi="宋体" w:cs="宋体"/>
+          <w:b/>
+          <w:kern w:val="0"/>
+          <w:szCs w:val="21"/>
+        </w:rPr>
+        <w:t xml:space="preserve">                 "&lt;/" name "&gt;")))) </w:t>
+      </w:r>
+    </w:p>
+    <w:p>
+      <w:pPr>
+        <w:rPr>
+          <w:rFonts w:ascii="宋体" w:eastAsia="宋体" w:hAnsi="宋体" w:cs="宋体"/>
+          <w:b/>
+          <w:kern w:val="0"/>
+          <w:szCs w:val="21"/>
+        </w:rPr>
+      </w:pPr>
+      <w:r>
+        <w:rPr>
+          <w:rFonts w:ascii="宋体" w:eastAsia="宋体" w:hAnsi="宋体" w:cs="宋体"/>
+          <w:b/>
+          <w:kern w:val="0"/>
+          <w:szCs w:val="21"/>
+        </w:rPr>
+        <w:t>(</w:t>
+      </w:r>
+      <w:proofErr w:type="spellStart"/>
+      <w:proofErr w:type="gramStart"/>
+      <w:r>
+        <w:rPr>
+          <w:rFonts w:ascii="宋体" w:eastAsia="宋体" w:hAnsi="宋体" w:cs="宋体"/>
+          <w:b/>
+          <w:kern w:val="0"/>
+          <w:szCs w:val="21"/>
+        </w:rPr>
+        <w:t>defmacro</w:t>
+      </w:r>
+      <w:proofErr w:type="spellEnd"/>
+      <w:proofErr w:type="gramEnd"/>
+      <w:r>
+        <w:rPr>
+          <w:rFonts w:ascii="宋体" w:eastAsia="宋体" w:hAnsi="宋体" w:cs="宋体"/>
+          <w:b/>
+          <w:kern w:val="0"/>
+          <w:szCs w:val="21"/>
+        </w:rPr>
+        <w:t xml:space="preserve"> xml [form] </w:t>
+      </w:r>
+    </w:p>
+    <w:p>
+      <w:pPr>
+        <w:rPr>
+          <w:rFonts w:ascii="宋体" w:eastAsia="宋体" w:hAnsi="宋体" w:cs="宋体"/>
+          <w:b/>
+          <w:kern w:val="0"/>
+          <w:szCs w:val="21"/>
+        </w:rPr>
+      </w:pPr>
+      <w:r>
+        <w:rPr>
+          <w:rFonts w:ascii="宋体" w:eastAsia="宋体" w:hAnsi="宋体" w:cs="宋体"/>
+          <w:b/>
+          <w:kern w:val="0"/>
+          <w:szCs w:val="21"/>
+        </w:rPr>
+        <w:t xml:space="preserve">    (</w:t>
+      </w:r>
+      <w:proofErr w:type="gramStart"/>
+      <w:r>
+        <w:rPr>
+          <w:rFonts w:ascii="宋体" w:eastAsia="宋体" w:hAnsi="宋体" w:cs="宋体"/>
+          <w:b/>
+          <w:kern w:val="0"/>
+          <w:szCs w:val="21"/>
+        </w:rPr>
+        <w:t>xml-helper</w:t>
+      </w:r>
+      <w:proofErr w:type="gramEnd"/>
+      <w:r>
+        <w:rPr>
+          <w:rFonts w:ascii="宋体" w:eastAsia="宋体" w:hAnsi="宋体" w:cs="宋体"/>
+          <w:b/>
+          <w:kern w:val="0"/>
+          <w:szCs w:val="21"/>
+        </w:rPr>
+        <w:t xml:space="preserve"> form)) </w:t>
+      </w:r>
+    </w:p>
+    <w:p>
+      <w:pPr>
+        <w:ind w:firstLine="420"/>
+        <w:rPr>
+          <w:rStyle w:val="apple-style-span"/>
+          <w:rFonts w:ascii="Comic Sans MS" w:hAnsi="Comic Sans MS" w:hint="eastAsia"/>
+          <w:color w:val="333333"/>
+        </w:rPr>
+      </w:pPr>
+      <w:r>
+        <w:rPr>
+          <w:rStyle w:val="apple-style-span"/>
+          <w:rFonts w:ascii="Comic Sans MS" w:hAnsi="Comic Sans MS"/>
+          <w:color w:val="333333"/>
+        </w:rPr>
+        <w:t>宏是非常轻量级的。它是通过一个单一的形式，它立即传递一个辅助函数。宏辅助的函</w:t>
+      </w:r>
+      <w:r>
+        <w:rPr>
+          <w:rStyle w:val="apple-style-span"/>
+          <w:rFonts w:ascii="Comic Sans MS" w:hAnsi="Comic Sans MS"/>
+          <w:color w:val="333333"/>
+        </w:rPr>
+        <w:lastRenderedPageBreak/>
+        <w:t>数是一种常见的</w:t>
+      </w:r>
+      <w:proofErr w:type="gramStart"/>
+      <w:r>
+        <w:rPr>
+          <w:rStyle w:val="apple-style-span"/>
+          <w:rFonts w:ascii="Comic Sans MS" w:hAnsi="Comic Sans MS"/>
+          <w:color w:val="333333"/>
+        </w:rPr>
+        <w:t>的</w:t>
+      </w:r>
+      <w:proofErr w:type="gramEnd"/>
+      <w:r>
+        <w:rPr>
+          <w:rStyle w:val="apple-style-span"/>
+          <w:rFonts w:ascii="Comic Sans MS" w:hAnsi="Comic Sans MS"/>
+          <w:color w:val="333333"/>
+        </w:rPr>
+        <w:t>惯用法。通常，在这种情况下，</w:t>
+      </w:r>
+      <w:proofErr w:type="gramStart"/>
+      <w:r>
+        <w:rPr>
+          <w:rStyle w:val="apple-style-span"/>
+          <w:rFonts w:ascii="Comic Sans MS" w:hAnsi="Comic Sans MS"/>
+          <w:color w:val="333333"/>
+        </w:rPr>
+        <w:t>宏本身</w:t>
+      </w:r>
+      <w:proofErr w:type="gramEnd"/>
+      <w:r>
+        <w:rPr>
+          <w:rStyle w:val="apple-style-span"/>
+          <w:rFonts w:ascii="Comic Sans MS" w:hAnsi="Comic Sans MS"/>
+          <w:color w:val="333333"/>
+        </w:rPr>
+        <w:t>并不做任何工作，但只是为了获得一个序列的原始形态。从那里，的函数可以做所有的实际工作转化。如果这是可能的，它通常是可取的，因为的函数往往</w:t>
+      </w:r>
+      <w:proofErr w:type="gramStart"/>
+      <w:r>
+        <w:rPr>
+          <w:rStyle w:val="apple-style-span"/>
+          <w:rFonts w:ascii="Comic Sans MS" w:hAnsi="Comic Sans MS"/>
+          <w:color w:val="333333"/>
+        </w:rPr>
+        <w:t>比宏更容易</w:t>
+      </w:r>
+      <w:proofErr w:type="gramEnd"/>
+      <w:r>
+        <w:rPr>
+          <w:rStyle w:val="apple-style-span"/>
+          <w:rFonts w:ascii="Comic Sans MS" w:hAnsi="Comic Sans MS"/>
+          <w:color w:val="333333"/>
+        </w:rPr>
+        <w:t>理由左右。记住，该函数将在编译时计算，宏展开，因此它不会有你的程序运行时的状态。</w:t>
+      </w:r>
+    </w:p>
+    <w:p>
+      <w:pPr>
+        <w:ind w:firstLine="420"/>
+        <w:rPr>
+          <w:rStyle w:val="apple-style-span"/>
+          <w:rFonts w:ascii="Comic Sans MS" w:hAnsi="Comic Sans MS" w:hint="eastAsia"/>
+          <w:color w:val="333333"/>
+        </w:rPr>
+      </w:pPr>
+      <w:r>
+        <w:rPr>
+          <w:rStyle w:val="apple-style-span"/>
+          <w:rFonts w:ascii="Comic Sans MS" w:hAnsi="Comic Sans MS"/>
+          <w:b/>
+          <w:color w:val="333333"/>
+        </w:rPr>
+        <w:t>Helper</w:t>
+      </w:r>
+      <w:r>
+        <w:rPr>
+          <w:rStyle w:val="apple-style-span"/>
+          <w:rFonts w:ascii="Comic Sans MS" w:hAnsi="Comic Sans MS"/>
+          <w:color w:val="333333"/>
+        </w:rPr>
+        <w:t>函数是一个简单的递归函数。基本情况时，提供的形式是一种原始的（不是一个序列）。它只是作为一个字符串返回。当表单是一个序列，它创建并返回一个</w:t>
+      </w:r>
+      <w:r>
+        <w:rPr>
+          <w:rStyle w:val="apple-style-span"/>
+          <w:rFonts w:ascii="Comic Sans MS" w:hAnsi="Comic Sans MS"/>
+          <w:color w:val="333333"/>
+        </w:rPr>
+        <w:t>XML</w:t>
+      </w:r>
+      <w:r>
+        <w:rPr>
+          <w:rStyle w:val="apple-style-span"/>
+          <w:rFonts w:ascii="Comic Sans MS" w:hAnsi="Comic Sans MS"/>
+          <w:color w:val="333333"/>
+        </w:rPr>
+        <w:t>字符串，元素的名称和项目作为它处理递归的子节点，其余的第一项。</w:t>
+      </w:r>
+    </w:p>
+    <w:p>
+      <w:pPr>
+        <w:ind w:firstLine="420"/>
+        <w:rPr>
+          <w:rStyle w:val="apple-style-span"/>
+          <w:rFonts w:ascii="Comic Sans MS" w:hAnsi="Comic Sans MS" w:hint="eastAsia"/>
+          <w:color w:val="333333"/>
+        </w:rPr>
+      </w:pPr>
+      <w:r>
+        <w:rPr>
+          <w:rStyle w:val="apple-style-span"/>
+          <w:rFonts w:ascii="Comic Sans MS" w:hAnsi="Comic Sans MS" w:hint="eastAsia"/>
+          <w:color w:val="333333"/>
+        </w:rPr>
+        <w:t>宏运行时展示工作</w:t>
+      </w:r>
+      <w:r>
+        <w:rPr>
+          <w:rStyle w:val="apple-style-span"/>
+          <w:rFonts w:ascii="Comic Sans MS" w:hAnsi="Comic Sans MS" w:hint="eastAsia"/>
+          <w:color w:val="333333"/>
+        </w:rPr>
+        <w:t>:</w:t>
+      </w:r>
+    </w:p>
+    <w:p>
+      <w:pPr>
+        <w:rPr>
+          <w:rFonts w:ascii="宋体" w:eastAsia="宋体" w:hAnsi="宋体" w:cs="宋体"/>
+          <w:b/>
+          <w:kern w:val="0"/>
+          <w:szCs w:val="21"/>
+        </w:rPr>
+      </w:pPr>
+      <w:proofErr w:type="gramStart"/>
+      <w:r>
+        <w:rPr>
+          <w:rFonts w:ascii="宋体" w:eastAsia="宋体" w:hAnsi="宋体" w:cs="宋体"/>
+          <w:b/>
+          <w:kern w:val="0"/>
+          <w:szCs w:val="21"/>
+        </w:rPr>
+        <w:t>user</w:t>
+      </w:r>
+      <w:proofErr w:type="gramEnd"/>
+      <w:r>
+        <w:rPr>
+          <w:rFonts w:ascii="宋体" w:eastAsia="宋体" w:hAnsi="宋体" w:cs="宋体"/>
+          <w:b/>
+          <w:kern w:val="0"/>
+          <w:szCs w:val="21"/>
+        </w:rPr>
+        <w:t xml:space="preserve">=&gt; (xml (book (authors (author "Luke") (author "Stuart")))) </w:t>
+      </w:r>
+    </w:p>
+    <w:p>
+      <w:pPr>
+        <w:rPr>
+          <w:rFonts w:ascii="宋体" w:eastAsia="宋体" w:hAnsi="宋体" w:cs="宋体" w:hint="eastAsia"/>
+          <w:b/>
+          <w:kern w:val="0"/>
+          <w:szCs w:val="21"/>
+        </w:rPr>
+      </w:pPr>
+      <w:r>
+        <w:rPr>
+          <w:rFonts w:ascii="宋体" w:eastAsia="宋体" w:hAnsi="宋体" w:cs="宋体"/>
+          <w:b/>
+          <w:kern w:val="0"/>
+          <w:szCs w:val="21"/>
+        </w:rPr>
+        <w:t>"&lt;book&gt;&lt;authors&gt;&lt;author&gt;</w:t>
+      </w:r>
+      <w:proofErr w:type="gramStart"/>
+      <w:r>
+        <w:rPr>
+          <w:rFonts w:ascii="宋体" w:eastAsia="宋体" w:hAnsi="宋体" w:cs="宋体"/>
+          <w:b/>
+          <w:kern w:val="0"/>
+          <w:szCs w:val="21"/>
+        </w:rPr>
+        <w:t>luke</w:t>
+      </w:r>
+      <w:proofErr w:type="gramEnd"/>
+      <w:r>
+        <w:rPr>
+          <w:rFonts w:ascii="宋体" w:eastAsia="宋体" w:hAnsi="宋体" w:cs="宋体"/>
+          <w:b/>
+          <w:kern w:val="0"/>
+          <w:szCs w:val="21"/>
+        </w:rPr>
+        <w:t>&lt;/author&gt;&lt;author&gt;Stuart&lt;/author&gt;&lt;/authors&gt;&lt;/book&gt;"</w:t>
+      </w:r>
+    </w:p>
+    <w:p>
+      <w:pPr>
+        <w:ind w:firstLine="420"/>
+        <w:rPr>
+          <w:rStyle w:val="apple-style-span"/>
+          <w:rFonts w:ascii="Comic Sans MS" w:hAnsi="Comic Sans MS" w:hint="eastAsia"/>
+          <w:color w:val="333333"/>
+        </w:rPr>
+      </w:pPr>
+      <w:r>
+        <w:rPr>
+          <w:rStyle w:val="apple-style-span"/>
+          <w:rFonts w:ascii="Comic Sans MS" w:hAnsi="Comic Sans MS"/>
+          <w:color w:val="333333"/>
+        </w:rPr>
+        <w:t>从</w:t>
+      </w:r>
+      <w:r>
+        <w:rPr>
+          <w:rStyle w:val="apple-style-span"/>
+          <w:rFonts w:ascii="Comic Sans MS" w:hAnsi="Comic Sans MS"/>
+          <w:color w:val="333333"/>
+        </w:rPr>
+        <w:t>XML</w:t>
+      </w:r>
+      <w:r>
+        <w:rPr>
+          <w:rStyle w:val="apple-style-span"/>
+          <w:rFonts w:ascii="Comic Sans MS" w:hAnsi="Comic Sans MS"/>
+          <w:color w:val="333333"/>
+        </w:rPr>
+        <w:t>处理的角度看，它是极其原始，不应该使用任何实际工作。作为宏的功率示范，它是美丽的。嵌套的表达式从</w:t>
+      </w:r>
+      <w:r>
+        <w:rPr>
+          <w:rStyle w:val="apple-style-span"/>
+          <w:rFonts w:ascii="Comic Sans MS" w:hAnsi="Comic Sans MS"/>
+          <w:color w:val="333333"/>
+        </w:rPr>
+        <w:t>XML</w:t>
+      </w:r>
+      <w:r>
+        <w:rPr>
+          <w:rStyle w:val="apple-style-span"/>
+          <w:rFonts w:ascii="Comic Sans MS" w:hAnsi="Comic Sans MS"/>
+          <w:color w:val="333333"/>
+        </w:rPr>
+        <w:t>字符串转换发生在编译时。因为</w:t>
+      </w:r>
+      <w:r>
+        <w:rPr>
+          <w:rStyle w:val="apple-style-span"/>
+          <w:rFonts w:ascii="Comic Sans MS" w:hAnsi="Comic Sans MS"/>
+          <w:color w:val="333333"/>
+        </w:rPr>
+        <w:t>XML</w:t>
+      </w:r>
+      <w:r>
+        <w:rPr>
+          <w:rStyle w:val="apple-style-span"/>
+          <w:rFonts w:ascii="Comic Sans MS" w:hAnsi="Comic Sans MS"/>
+          <w:color w:val="333333"/>
+        </w:rPr>
+        <w:t>是一个宏，它返回一个字符串，程序，使用它实际上是将</w:t>
+      </w:r>
+      <w:r>
+        <w:rPr>
+          <w:rStyle w:val="apple-style-span"/>
+          <w:rFonts w:ascii="Comic Sans MS" w:hAnsi="Comic Sans MS"/>
+          <w:color w:val="333333"/>
+        </w:rPr>
+        <w:t>“</w:t>
+      </w:r>
+      <w:r>
+        <w:rPr>
+          <w:rStyle w:val="apple-style-span"/>
+          <w:rFonts w:ascii="Comic Sans MS" w:hAnsi="Comic Sans MS"/>
+          <w:color w:val="333333"/>
+        </w:rPr>
+        <w:t>看到</w:t>
+      </w:r>
+      <w:r>
+        <w:rPr>
+          <w:rStyle w:val="apple-style-span"/>
+          <w:rFonts w:ascii="Comic Sans MS" w:hAnsi="Comic Sans MS"/>
+          <w:color w:val="333333"/>
+        </w:rPr>
+        <w:t>”</w:t>
+      </w:r>
+      <w:r>
+        <w:rPr>
+          <w:rStyle w:val="apple-style-span"/>
+          <w:rFonts w:ascii="Comic Sans MS" w:hAnsi="Comic Sans MS"/>
+          <w:color w:val="333333"/>
+        </w:rPr>
+        <w:t>的</w:t>
+      </w:r>
+      <w:r>
+        <w:rPr>
+          <w:rStyle w:val="apple-style-span"/>
+          <w:rFonts w:ascii="Comic Sans MS" w:hAnsi="Comic Sans MS"/>
+          <w:color w:val="333333"/>
+        </w:rPr>
+        <w:t>XML</w:t>
+      </w:r>
+      <w:r>
+        <w:rPr>
+          <w:rStyle w:val="apple-style-span"/>
+          <w:rFonts w:ascii="Comic Sans MS" w:hAnsi="Comic Sans MS"/>
+          <w:color w:val="333333"/>
+        </w:rPr>
+        <w:t>作为字符串文字表达！这里显示的迷你</w:t>
+      </w:r>
+      <w:r>
+        <w:rPr>
+          <w:rStyle w:val="apple-style-span"/>
+          <w:rFonts w:ascii="Comic Sans MS" w:hAnsi="Comic Sans MS"/>
+          <w:color w:val="333333"/>
+        </w:rPr>
+        <w:t>XML</w:t>
+      </w:r>
+      <w:r>
+        <w:rPr>
+          <w:rStyle w:val="apple-converted-space"/>
+          <w:rFonts w:ascii="Comic Sans MS" w:hAnsi="Comic Sans MS"/>
+          <w:color w:val="333333"/>
+        </w:rPr>
+        <w:t> </w:t>
+      </w:r>
+      <w:r>
+        <w:rPr>
+          <w:rStyle w:val="hps"/>
+          <w:rFonts w:ascii="Comic Sans MS" w:hAnsi="Comic Sans MS"/>
+          <w:color w:val="333333"/>
+        </w:rPr>
+        <w:t>DSL</w:t>
+      </w:r>
+      <w:r>
+        <w:rPr>
+          <w:rStyle w:val="apple-style-span"/>
+          <w:rFonts w:ascii="Comic Sans MS" w:hAnsi="Comic Sans MS"/>
+          <w:color w:val="333333"/>
+        </w:rPr>
+        <w:t>是现在</w:t>
+      </w:r>
+      <w:proofErr w:type="spellStart"/>
+      <w:r>
+        <w:rPr>
+          <w:rStyle w:val="apple-style-span"/>
+          <w:rFonts w:ascii="Comic Sans MS" w:hAnsi="Comic Sans MS"/>
+          <w:color w:val="333333"/>
+        </w:rPr>
+        <w:t>Clojure</w:t>
+      </w:r>
+      <w:proofErr w:type="spellEnd"/>
+      <w:r>
+        <w:rPr>
+          <w:rStyle w:val="apple-style-span"/>
+          <w:rFonts w:ascii="Comic Sans MS" w:hAnsi="Comic Sans MS"/>
+          <w:color w:val="333333"/>
+        </w:rPr>
+        <w:t>的编译器本身的延伸。</w:t>
+      </w:r>
+    </w:p>
+    <w:p>
+      <w:pPr>
+        <w:ind w:firstLine="420"/>
+        <w:rPr>
+          <w:rStyle w:val="apple-style-span"/>
+          <w:rFonts w:ascii="Comic Sans MS" w:hAnsi="Comic Sans MS" w:hint="eastAsia"/>
+          <w:color w:val="333333"/>
+        </w:rPr>
+      </w:pPr>
+      <w:r>
+        <w:rPr>
+          <w:rStyle w:val="apple-style-span"/>
+          <w:rFonts w:ascii="Comic Sans MS" w:hAnsi="Comic Sans MS"/>
+          <w:color w:val="333333"/>
+        </w:rPr>
+        <w:t>显然，这种权力被滥用，它可以使用宏来构建令人难以置信的错综复杂的表达式。在正确使用时，它们提供几乎无限的权力，改变语言，以满足任何需要。</w:t>
+      </w:r>
+    </w:p>
+    <w:p>
+      <w:pPr>
+        <w:rPr>
+          <w:rStyle w:val="apple-style-span"/>
+          <w:rFonts w:ascii="Comic Sans MS" w:hAnsi="Comic Sans MS" w:hint="eastAsia"/>
+          <w:b/>
+          <w:color w:val="333333"/>
+          <w:sz w:val="28"/>
+          <w:szCs w:val="28"/>
+        </w:rPr>
+      </w:pPr>
+      <w:r>
+        <w:rPr>
+          <w:rStyle w:val="apple-style-span"/>
+          <w:rFonts w:ascii="Comic Sans MS" w:hAnsi="Comic Sans MS" w:hint="eastAsia"/>
+          <w:b/>
+          <w:color w:val="333333"/>
+          <w:sz w:val="28"/>
+          <w:szCs w:val="28"/>
+        </w:rPr>
+        <w:t>总结</w:t>
+      </w:r>
+      <w:r>
+        <w:rPr>
+          <w:rStyle w:val="apple-style-span"/>
+          <w:rFonts w:ascii="Comic Sans MS" w:hAnsi="Comic Sans MS" w:hint="eastAsia"/>
+          <w:b/>
+          <w:color w:val="333333"/>
+          <w:sz w:val="28"/>
+          <w:szCs w:val="28"/>
+        </w:rPr>
+        <w:t>(</w:t>
+      </w:r>
+      <w:r>
+        <w:rPr>
+          <w:rStyle w:val="apple-style-span"/>
+          <w:rFonts w:ascii="Comic Sans MS" w:hAnsi="Comic Sans MS"/>
+          <w:b/>
+          <w:color w:val="333333"/>
+          <w:sz w:val="28"/>
+          <w:szCs w:val="28"/>
+        </w:rPr>
+        <w:t>Summary</w:t>
+      </w:r>
+      <w:r>
+        <w:rPr>
+          <w:rStyle w:val="apple-style-span"/>
+          <w:rFonts w:ascii="Comic Sans MS" w:hAnsi="Comic Sans MS" w:hint="eastAsia"/>
+          <w:b/>
+          <w:color w:val="333333"/>
+          <w:sz w:val="28"/>
+          <w:szCs w:val="28"/>
+        </w:rPr>
+        <w:t>)</w:t>
+      </w:r>
+    </w:p>
+    <w:p>
+      <w:pPr>
+        <w:rPr>
+          <w:rStyle w:val="apple-style-span"/>
+          <w:rFonts w:ascii="Comic Sans MS" w:hAnsi="Comic Sans MS" w:hint="eastAsia"/>
+          <w:color w:val="333333"/>
+        </w:rPr>
+      </w:pPr>
+      <w:r>
+        <w:rPr>
+          <w:rStyle w:val="apple-style-span"/>
+          <w:rFonts w:ascii="Comic Sans MS" w:hAnsi="Comic Sans MS" w:hint="eastAsia"/>
+          <w:b/>
+          <w:color w:val="333333"/>
+          <w:sz w:val="28"/>
+          <w:szCs w:val="28"/>
+        </w:rPr>
+        <w:tab/>
+      </w:r>
+      <w:r>
+        <w:rPr>
+          <w:rStyle w:val="apple-style-span"/>
+          <w:rFonts w:ascii="Comic Sans MS" w:hAnsi="Comic Sans MS"/>
+          <w:color w:val="333333"/>
+        </w:rPr>
+        <w:t>通过宏，</w:t>
+      </w:r>
+      <w:proofErr w:type="spellStart"/>
+      <w:r>
+        <w:rPr>
+          <w:rStyle w:val="apple-style-span"/>
+          <w:rFonts w:ascii="Comic Sans MS" w:hAnsi="Comic Sans MS"/>
+          <w:color w:val="333333"/>
+        </w:rPr>
+        <w:t>Clojure</w:t>
+      </w:r>
+      <w:proofErr w:type="spellEnd"/>
+      <w:r>
+        <w:rPr>
+          <w:rStyle w:val="apple-style-span"/>
+          <w:rFonts w:ascii="Comic Sans MS" w:hAnsi="Comic Sans MS"/>
+          <w:color w:val="333333"/>
+        </w:rPr>
+        <w:t>的提供了强大的，优雅的元编程设施。在</w:t>
+      </w:r>
+      <w:proofErr w:type="spellStart"/>
+      <w:r>
+        <w:rPr>
+          <w:rStyle w:val="apple-style-span"/>
+          <w:rFonts w:ascii="Comic Sans MS" w:hAnsi="Comic Sans MS"/>
+          <w:color w:val="333333"/>
+        </w:rPr>
+        <w:t>Clojure</w:t>
+      </w:r>
+      <w:proofErr w:type="spellEnd"/>
+      <w:r>
+        <w:rPr>
+          <w:rStyle w:val="apple-style-span"/>
+          <w:rFonts w:ascii="Comic Sans MS" w:hAnsi="Comic Sans MS"/>
+          <w:color w:val="333333"/>
+        </w:rPr>
+        <w:t>，代码和数据互换，和</w:t>
+      </w:r>
+      <w:proofErr w:type="gramStart"/>
+      <w:r>
+        <w:rPr>
+          <w:rStyle w:val="apple-style-span"/>
+          <w:rFonts w:ascii="Comic Sans MS" w:hAnsi="Comic Sans MS"/>
+          <w:color w:val="333333"/>
+        </w:rPr>
+        <w:t>宏发出</w:t>
+      </w:r>
+      <w:proofErr w:type="gramEnd"/>
+      <w:r>
+        <w:rPr>
+          <w:rStyle w:val="apple-style-span"/>
+          <w:rFonts w:ascii="Comic Sans MS" w:hAnsi="Comic Sans MS"/>
+          <w:color w:val="333333"/>
+        </w:rPr>
+        <w:t>数据，成为代码的编译时的函数。</w:t>
+      </w:r>
+    </w:p>
+    <w:p>
+      <w:pPr>
+        <w:rPr>
+          <w:rStyle w:val="apple-style-span"/>
+          <w:rFonts w:ascii="Comic Sans MS" w:hAnsi="Comic Sans MS" w:hint="eastAsia"/>
+          <w:color w:val="333333"/>
+        </w:rPr>
+      </w:pPr>
+      <w:r>
+        <w:rPr>
+          <w:rStyle w:val="apple-style-span"/>
+          <w:rFonts w:ascii="Comic Sans MS" w:hAnsi="Comic Sans MS" w:hint="eastAsia"/>
+          <w:color w:val="333333"/>
+        </w:rPr>
+        <w:tab/>
+      </w:r>
+      <w:r>
+        <w:rPr>
+          <w:rStyle w:val="apple-style-span"/>
+          <w:rFonts w:ascii="Comic Sans MS" w:hAnsi="Comic Sans MS"/>
+          <w:color w:val="333333"/>
+        </w:rPr>
+        <w:t>宏可以生成代码，直接或使用语法引用其输出到模板。他们的卫生，由宏约束的符号必须使用自动</w:t>
+      </w:r>
+      <w:proofErr w:type="spellStart"/>
+      <w:r>
+        <w:rPr>
+          <w:rStyle w:val="apple-style-span"/>
+          <w:rFonts w:ascii="Comic Sans MS" w:hAnsi="Comic Sans MS"/>
+          <w:color w:val="333333"/>
+        </w:rPr>
+        <w:t>gensym</w:t>
+      </w:r>
+      <w:proofErr w:type="spellEnd"/>
+      <w:r>
+        <w:rPr>
+          <w:rStyle w:val="apple-style-span"/>
+          <w:rFonts w:ascii="Comic Sans MS" w:hAnsi="Comic Sans MS"/>
+          <w:color w:val="333333"/>
+        </w:rPr>
+        <w:t>功能，以避免潜在的碰撞与现有的符号。</w:t>
+      </w:r>
+    </w:p>
+    <w:p>
+      <w:pPr>
+        <w:rPr>
+          <w:rFonts w:ascii="宋体" w:eastAsia="宋体" w:hAnsi="宋体" w:cs="宋体"/>
+          <w:b/>
+          <w:kern w:val="0"/>
+          <w:sz w:val="28"/>
+          <w:szCs w:val="28"/>
+        </w:rPr>
+      </w:pPr>
+      <w:r>
+        <w:rPr>
+          <w:rStyle w:val="apple-style-span"/>
+          <w:rFonts w:ascii="Comic Sans MS" w:hAnsi="Comic Sans MS" w:hint="eastAsia"/>
+          <w:color w:val="333333"/>
+        </w:rPr>
+        <w:tab/>
+      </w:r>
+      <w:r>
+        <w:rPr>
+          <w:rStyle w:val="apple-style-span"/>
+          <w:rFonts w:ascii="Comic Sans MS" w:hAnsi="Comic Sans MS"/>
+          <w:color w:val="333333"/>
+        </w:rPr>
+        <w:t>虽然他们可以添加到程序的复杂性，使用时审慎</w:t>
+      </w:r>
+      <w:proofErr w:type="gramStart"/>
+      <w:r>
+        <w:rPr>
+          <w:rStyle w:val="apple-style-span"/>
+          <w:rFonts w:ascii="Comic Sans MS" w:hAnsi="Comic Sans MS"/>
+          <w:color w:val="333333"/>
+        </w:rPr>
+        <w:t>宏提供</w:t>
+      </w:r>
+      <w:proofErr w:type="gramEnd"/>
+      <w:r>
+        <w:rPr>
+          <w:rStyle w:val="apple-style-span"/>
+          <w:rFonts w:ascii="Comic Sans MS" w:hAnsi="Comic Sans MS"/>
+          <w:color w:val="333333"/>
+        </w:rPr>
+        <w:t>的手段来消除几乎所有重复的样板代码。它们允许开发人员创建</w:t>
+      </w:r>
+      <w:proofErr w:type="gramStart"/>
+      <w:r>
+        <w:rPr>
+          <w:rStyle w:val="apple-style-span"/>
+          <w:rFonts w:ascii="Comic Sans MS" w:hAnsi="Comic Sans MS"/>
+          <w:color w:val="333333"/>
+        </w:rPr>
+        <w:t>语言级</w:t>
+      </w:r>
+      <w:proofErr w:type="gramEnd"/>
+      <w:r>
+        <w:rPr>
+          <w:rStyle w:val="apple-style-span"/>
+          <w:rFonts w:ascii="Comic Sans MS" w:hAnsi="Comic Sans MS"/>
+          <w:color w:val="333333"/>
+        </w:rPr>
+        <w:t>控制结构和抽象，扩展正是需要适应的问题域的语言。品味和克制使用的宏，以及与其他</w:t>
+      </w:r>
+      <w:proofErr w:type="spellStart"/>
+      <w:r>
+        <w:rPr>
+          <w:rStyle w:val="apple-style-span"/>
+          <w:rFonts w:ascii="Comic Sans MS" w:hAnsi="Comic Sans MS"/>
+          <w:color w:val="333333"/>
+        </w:rPr>
+        <w:t>Clojure</w:t>
+      </w:r>
+      <w:proofErr w:type="spellEnd"/>
+      <w:r>
+        <w:rPr>
+          <w:rStyle w:val="apple-style-span"/>
+          <w:rFonts w:ascii="Comic Sans MS" w:hAnsi="Comic Sans MS"/>
+          <w:color w:val="333333"/>
+        </w:rPr>
+        <w:t>的动态特性，如一流的的函数，允许开发人员创建自定义的</w:t>
+      </w:r>
+      <w:r>
+        <w:rPr>
+          <w:rStyle w:val="apple-style-span"/>
+          <w:rFonts w:ascii="Comic Sans MS" w:hAnsi="Comic Sans MS"/>
+          <w:color w:val="333333"/>
+        </w:rPr>
+        <w:t>DSL</w:t>
+      </w:r>
+      <w:r>
+        <w:rPr>
+          <w:rStyle w:val="apple-style-span"/>
+          <w:rFonts w:ascii="Comic Sans MS" w:hAnsi="Comic Sans MS"/>
+          <w:color w:val="333333"/>
+        </w:rPr>
+        <w:t>，有机地适应他们的系统，以适应一个问题域，而不是被迫重申他们的问题，只是不灵活的系统，以满足需求。</w:t>
+      </w:r>
       <w:bookmarkStart w:id="0" w:name="_GoBack"/>
       <w:bookmarkEnd w:id="0"/>
-      <w:r>
-        <w:rPr>
-          <w:rFonts w:ascii="宋体" w:eastAsia="宋体" w:hAnsi="宋体" w:cs="宋体" w:hint="eastAsia"/>
-          <w:kern w:val="0"/>
-          <w:szCs w:val="21"/>
-        </w:rPr>
-        <w:t>错误消息的来源。</w:t>
-      </w:r>
     </w:p>
     <w:sectPr>
       <w:pgSz w:w="11906" w:h="16838"/>
@@ -7692,16 +15457,16 @@
 <file path=word/numbering.xml><?xml version="1.0" encoding="utf-8"?>
 <w:numbering xmlns:wpc="http://schemas.microsoft.com/office/word/2010/wordprocessingCanvas" xmlns:mc="http://schemas.openxmlformats.org/markup-compatibility/2006" xmlns:o="urn:schemas-microsoft-com:office:office" xmlns:r="http://schemas.openxmlformats.org/officeDocument/2006/relationships" xmlns:m="http://schemas.openxmlformats.org/officeDocument/2006/math" xmlns:v="urn:schemas-microsoft-com:vml" xmlns:wp14="http://schemas.microsoft.com/office/word/2010/wordprocessingDrawing" xmlns:wp="http://schemas.openxmlformats.org/drawingml/2006/wordprocessingDrawing" xmlns:w10="urn:schemas-microsoft-com:office:word" xmlns:w="http://schemas.openxmlformats.org/wordprocessingml/2006/main" xmlns:w14="http://schemas.microsoft.com/office/word/2010/wordml" xmlns:wpg="http://schemas.microsoft.com/office/word/2010/wordprocessingGroup" xmlns:wpi="http://schemas.microsoft.com/office/word/2010/wordprocessingInk" xmlns:wne="http://schemas.microsoft.com/office/word/2006/wordml" xmlns:wps="http://schemas.microsoft.com/office/word/2010/wordprocessingShape" mc:Ignorable="w14 wp14">
   <w:abstractNum w:abstractNumId="0">
-    <w:nsid w:val="3ACE2906"/>
+    <w:nsid w:val="17901F2E"/>
     <w:multiLevelType w:val="hybridMultilevel"/>
-    <w:tmpl w:val="FB38451A"/>
+    <w:tmpl w:val="B20E626E"/>
     <w:lvl w:ilvl="0" w:tplc="04090001">
       <w:start w:val="1"/>
       <w:numFmt w:val="bullet"/>
       <w:lvlText w:val=""/>
       <w:lvlJc w:val="left"/>
       <w:pPr>
-        <w:ind w:left="840" w:hanging="420"/>
+        <w:ind w:left="733" w:hanging="420"/>
       </w:pPr>
       <w:rPr>
         <w:rFonts w:ascii="Wingdings" w:hAnsi="Wingdings" w:hint="default"/>
@@ -7713,7 +15478,7 @@
       <w:lvlText w:val=""/>
       <w:lvlJc w:val="left"/>
       <w:pPr>
-        <w:ind w:left="1260" w:hanging="420"/>
+        <w:ind w:left="1153" w:hanging="420"/>
       </w:pPr>
       <w:rPr>
         <w:rFonts w:ascii="Wingdings" w:hAnsi="Wingdings" w:hint="default"/>
@@ -7725,7 +15490,7 @@
       <w:lvlText w:val=""/>
       <w:lvlJc w:val="left"/>
       <w:pPr>
-        <w:ind w:left="1680" w:hanging="420"/>
+        <w:ind w:left="1573" w:hanging="420"/>
       </w:pPr>
       <w:rPr>
         <w:rFonts w:ascii="Wingdings" w:hAnsi="Wingdings" w:hint="default"/>
@@ -7737,7 +15502,7 @@
       <w:lvlText w:val=""/>
       <w:lvlJc w:val="left"/>
       <w:pPr>
-        <w:ind w:left="2100" w:hanging="420"/>
+        <w:ind w:left="1993" w:hanging="420"/>
       </w:pPr>
       <w:rPr>
         <w:rFonts w:ascii="Wingdings" w:hAnsi="Wingdings" w:hint="default"/>
@@ -7749,7 +15514,7 @@
       <w:lvlText w:val=""/>
       <w:lvlJc w:val="left"/>
       <w:pPr>
-        <w:ind w:left="2520" w:hanging="420"/>
+        <w:ind w:left="2413" w:hanging="420"/>
       </w:pPr>
       <w:rPr>
         <w:rFonts w:ascii="Wingdings" w:hAnsi="Wingdings" w:hint="default"/>
@@ -7761,7 +15526,7 @@
       <w:lvlText w:val=""/>
       <w:lvlJc w:val="left"/>
       <w:pPr>
-        <w:ind w:left="2940" w:hanging="420"/>
+        <w:ind w:left="2833" w:hanging="420"/>
       </w:pPr>
       <w:rPr>
         <w:rFonts w:ascii="Wingdings" w:hAnsi="Wingdings" w:hint="default"/>
@@ -7773,7 +15538,7 @@
       <w:lvlText w:val=""/>
       <w:lvlJc w:val="left"/>
       <w:pPr>
-        <w:ind w:left="3360" w:hanging="420"/>
+        <w:ind w:left="3253" w:hanging="420"/>
       </w:pPr>
       <w:rPr>
         <w:rFonts w:ascii="Wingdings" w:hAnsi="Wingdings" w:hint="default"/>
@@ -7785,7 +15550,7 @@
       <w:lvlText w:val=""/>
       <w:lvlJc w:val="left"/>
       <w:pPr>
-        <w:ind w:left="3780" w:hanging="420"/>
+        <w:ind w:left="3673" w:hanging="420"/>
       </w:pPr>
       <w:rPr>
         <w:rFonts w:ascii="Wingdings" w:hAnsi="Wingdings" w:hint="default"/>
@@ -7797,6 +15562,119 @@
       <w:lvlText w:val=""/>
       <w:lvlJc w:val="left"/>
       <w:pPr>
+        <w:ind w:left="4093" w:hanging="420"/>
+      </w:pPr>
+      <w:rPr>
+        <w:rFonts w:ascii="Wingdings" w:hAnsi="Wingdings" w:hint="default"/>
+      </w:rPr>
+    </w:lvl>
+  </w:abstractNum>
+  <w:abstractNum w:abstractNumId="1">
+    <w:nsid w:val="3ACE2906"/>
+    <w:multiLevelType w:val="hybridMultilevel"/>
+    <w:tmpl w:val="FB38451A"/>
+    <w:lvl w:ilvl="0" w:tplc="04090001">
+      <w:start w:val="1"/>
+      <w:numFmt w:val="bullet"/>
+      <w:lvlText w:val=""/>
+      <w:lvlJc w:val="left"/>
+      <w:pPr>
+        <w:ind w:left="840" w:hanging="420"/>
+      </w:pPr>
+      <w:rPr>
+        <w:rFonts w:ascii="Wingdings" w:hAnsi="Wingdings" w:hint="default"/>
+      </w:rPr>
+    </w:lvl>
+    <w:lvl w:ilvl="1" w:tplc="04090003" w:tentative="1">
+      <w:start w:val="1"/>
+      <w:numFmt w:val="bullet"/>
+      <w:lvlText w:val=""/>
+      <w:lvlJc w:val="left"/>
+      <w:pPr>
+        <w:ind w:left="1260" w:hanging="420"/>
+      </w:pPr>
+      <w:rPr>
+        <w:rFonts w:ascii="Wingdings" w:hAnsi="Wingdings" w:hint="default"/>
+      </w:rPr>
+    </w:lvl>
+    <w:lvl w:ilvl="2" w:tplc="04090005" w:tentative="1">
+      <w:start w:val="1"/>
+      <w:numFmt w:val="bullet"/>
+      <w:lvlText w:val=""/>
+      <w:lvlJc w:val="left"/>
+      <w:pPr>
+        <w:ind w:left="1680" w:hanging="420"/>
+      </w:pPr>
+      <w:rPr>
+        <w:rFonts w:ascii="Wingdings" w:hAnsi="Wingdings" w:hint="default"/>
+      </w:rPr>
+    </w:lvl>
+    <w:lvl w:ilvl="3" w:tplc="04090001" w:tentative="1">
+      <w:start w:val="1"/>
+      <w:numFmt w:val="bullet"/>
+      <w:lvlText w:val=""/>
+      <w:lvlJc w:val="left"/>
+      <w:pPr>
+        <w:ind w:left="2100" w:hanging="420"/>
+      </w:pPr>
+      <w:rPr>
+        <w:rFonts w:ascii="Wingdings" w:hAnsi="Wingdings" w:hint="default"/>
+      </w:rPr>
+    </w:lvl>
+    <w:lvl w:ilvl="4" w:tplc="04090003" w:tentative="1">
+      <w:start w:val="1"/>
+      <w:numFmt w:val="bullet"/>
+      <w:lvlText w:val=""/>
+      <w:lvlJc w:val="left"/>
+      <w:pPr>
+        <w:ind w:left="2520" w:hanging="420"/>
+      </w:pPr>
+      <w:rPr>
+        <w:rFonts w:ascii="Wingdings" w:hAnsi="Wingdings" w:hint="default"/>
+      </w:rPr>
+    </w:lvl>
+    <w:lvl w:ilvl="5" w:tplc="04090005" w:tentative="1">
+      <w:start w:val="1"/>
+      <w:numFmt w:val="bullet"/>
+      <w:lvlText w:val=""/>
+      <w:lvlJc w:val="left"/>
+      <w:pPr>
+        <w:ind w:left="2940" w:hanging="420"/>
+      </w:pPr>
+      <w:rPr>
+        <w:rFonts w:ascii="Wingdings" w:hAnsi="Wingdings" w:hint="default"/>
+      </w:rPr>
+    </w:lvl>
+    <w:lvl w:ilvl="6" w:tplc="04090001" w:tentative="1">
+      <w:start w:val="1"/>
+      <w:numFmt w:val="bullet"/>
+      <w:lvlText w:val=""/>
+      <w:lvlJc w:val="left"/>
+      <w:pPr>
+        <w:ind w:left="3360" w:hanging="420"/>
+      </w:pPr>
+      <w:rPr>
+        <w:rFonts w:ascii="Wingdings" w:hAnsi="Wingdings" w:hint="default"/>
+      </w:rPr>
+    </w:lvl>
+    <w:lvl w:ilvl="7" w:tplc="04090003" w:tentative="1">
+      <w:start w:val="1"/>
+      <w:numFmt w:val="bullet"/>
+      <w:lvlText w:val=""/>
+      <w:lvlJc w:val="left"/>
+      <w:pPr>
+        <w:ind w:left="3780" w:hanging="420"/>
+      </w:pPr>
+      <w:rPr>
+        <w:rFonts w:ascii="Wingdings" w:hAnsi="Wingdings" w:hint="default"/>
+      </w:rPr>
+    </w:lvl>
+    <w:lvl w:ilvl="8" w:tplc="04090005" w:tentative="1">
+      <w:start w:val="1"/>
+      <w:numFmt w:val="bullet"/>
+      <w:lvlText w:val=""/>
+      <w:lvlJc w:val="left"/>
+      <w:pPr>
         <w:ind w:left="4200" w:hanging="420"/>
       </w:pPr>
       <w:rPr>
@@ -7805,6 +15683,9 @@
     </w:lvl>
   </w:abstractNum>
   <w:num w:numId="1">
+    <w:abstractNumId w:val="1"/>
+  </w:num>
+  <w:num w:numId="2">
     <w:abstractNumId w:val="0"/>
   </w:num>
 </w:numbering>
